--- a/fuentes/contenidos/grado11/guion03/MA_11_03_CO_REC50.docx
+++ b/fuentes/contenidos/grado11/guion03/MA_11_03_CO_REC50.docx
@@ -1,25 +1,25 @@
 
 <file path=word/document.xml><?xml version="1.0" encoding="utf-8"?>
-<w:document xmlns:wpc="http://schemas.microsoft.com/office/word/2010/wordprocessingCanvas" xmlns:mo="http://schemas.microsoft.com/office/mac/office/2008/main" xmlns:mc="http://schemas.openxmlformats.org/markup-compatibility/2006" xmlns:mv="urn:schemas-microsoft-com:mac:vml" xmlns:o="urn:schemas-microsoft-com:office:office" xmlns:r="http://schemas.openxmlformats.org/officeDocument/2006/relationships" xmlns:m="http://schemas.openxmlformats.org/officeDocument/2006/math" xmlns:v="urn:schemas-microsoft-com:vml" xmlns:wp14="http://schemas.microsoft.com/office/word/2010/wordprocessingDrawing" xmlns:wp="http://schemas.openxmlformats.org/drawingml/2006/wordprocessingDrawing" xmlns:w10="urn:schemas-microsoft-com:office:word" xmlns:w="http://schemas.openxmlformats.org/wordprocessingml/2006/main" xmlns:w14="http://schemas.microsoft.com/office/word/2010/wordml" xmlns:wpg="http://schemas.microsoft.com/office/word/2010/wordprocessingGroup" xmlns:wpi="http://schemas.microsoft.com/office/word/2010/wordprocessingInk" xmlns:wne="http://schemas.microsoft.com/office/word/2006/wordml" xmlns:wps="http://schemas.microsoft.com/office/word/2010/wordprocessingShape" mc:Ignorable="w14 wp14">
+<w:document xmlns:wpc="http://schemas.microsoft.com/office/word/2010/wordprocessingCanvas" xmlns:mc="http://schemas.openxmlformats.org/markup-compatibility/2006" xmlns:o="urn:schemas-microsoft-com:office:office" xmlns:r="http://schemas.openxmlformats.org/officeDocument/2006/relationships" xmlns:m="http://schemas.openxmlformats.org/officeDocument/2006/math" xmlns:v="urn:schemas-microsoft-com:vml" xmlns:wp14="http://schemas.microsoft.com/office/word/2010/wordprocessingDrawing" xmlns:wp="http://schemas.openxmlformats.org/drawingml/2006/wordprocessingDrawing" xmlns:w10="urn:schemas-microsoft-com:office:word" xmlns:w="http://schemas.openxmlformats.org/wordprocessingml/2006/main" xmlns:w14="http://schemas.microsoft.com/office/word/2010/wordml" xmlns:w15="http://schemas.microsoft.com/office/word/2012/wordml" xmlns:wpg="http://schemas.microsoft.com/office/word/2010/wordprocessingGroup" xmlns:wpi="http://schemas.microsoft.com/office/word/2010/wordprocessingInk" xmlns:wne="http://schemas.microsoft.com/office/word/2006/wordml" xmlns:wps="http://schemas.microsoft.com/office/word/2010/wordprocessingShape" mc:Ignorable="w14 w15 wp14">
   <w:body>
     <w:p>
       <w:pPr>
         <w:jc w:val="center"/>
         <w:rPr>
-          <w:rFonts w:ascii="Arial" w:hAnsi="Arial"/>
+          <w:rFonts w:ascii="Arial" w:hAnsi="Arial" w:cs="Arial"/>
           <w:b/>
         </w:rPr>
       </w:pPr>
       <w:r>
         <w:rPr>
-          <w:rFonts w:ascii="Arial" w:hAnsi="Arial"/>
+          <w:rFonts w:ascii="Arial" w:hAnsi="Arial" w:cs="Arial"/>
           <w:b/>
         </w:rPr>
         <w:t xml:space="preserve">Ejercicio Genérico </w:t>
       </w:r>
       <w:r>
         <w:rPr>
-          <w:rFonts w:ascii="Arial" w:hAnsi="Arial"/>
+          <w:rFonts w:ascii="Arial" w:hAnsi="Arial" w:cs="Arial"/>
           <w:b/>
         </w:rPr>
         <w:t>M3A: Asociar imagen-texto</w:t>
@@ -28,41 +28,33 @@
     <w:p>
       <w:pPr>
         <w:rPr>
-          <w:rFonts w:ascii="Arial" w:hAnsi="Arial"/>
-        </w:rPr>
-      </w:pPr>
-    </w:p>
-    <w:p>
-      <w:pPr>
-        <w:rPr>
-          <w:rFonts w:ascii="Arial" w:hAnsi="Arial"/>
-          <w:sz w:val="18"/>
-          <w:szCs w:val="18"/>
-        </w:rPr>
-      </w:pPr>
-      <w:r>
-        <w:rPr>
-          <w:rFonts w:ascii="Arial" w:hAnsi="Arial"/>
+          <w:rFonts w:ascii="Arial" w:hAnsi="Arial" w:cs="Arial"/>
+        </w:rPr>
+      </w:pPr>
+    </w:p>
+    <w:p>
+      <w:pPr>
+        <w:rPr>
+          <w:rFonts w:ascii="Arial" w:hAnsi="Arial" w:cs="Arial"/>
+        </w:rPr>
+      </w:pPr>
+      <w:r>
+        <w:rPr>
+          <w:rFonts w:ascii="Arial" w:hAnsi="Arial" w:cs="Arial"/>
           <w:b/>
           <w:color w:val="FF0000"/>
-          <w:sz w:val="18"/>
-          <w:szCs w:val="18"/>
         </w:rPr>
         <w:t>*</w:t>
       </w:r>
       <w:r>
         <w:rPr>
-          <w:rFonts w:ascii="Arial" w:hAnsi="Arial"/>
-          <w:sz w:val="18"/>
-          <w:szCs w:val="18"/>
+          <w:rFonts w:ascii="Arial" w:hAnsi="Arial" w:cs="Arial"/>
         </w:rPr>
         <w:t xml:space="preserve"> </w:t>
       </w:r>
       <w:r>
         <w:rPr>
-          <w:rFonts w:ascii="Arial" w:hAnsi="Arial"/>
-          <w:sz w:val="18"/>
-          <w:szCs w:val="18"/>
+          <w:rFonts w:ascii="Arial" w:hAnsi="Arial" w:cs="Arial"/>
           <w:highlight w:val="green"/>
         </w:rPr>
         <w:t>Nombre del guión a que corresponde el ejercicio</w:t>
@@ -71,25 +63,19 @@
     <w:p>
       <w:pPr>
         <w:rPr>
-          <w:rFonts w:ascii="Arial" w:hAnsi="Arial"/>
-          <w:sz w:val="18"/>
-          <w:szCs w:val="18"/>
-        </w:rPr>
-      </w:pPr>
-    </w:p>
-    <w:p>
-      <w:pPr>
-        <w:rPr>
-          <w:rFonts w:ascii="Arial" w:hAnsi="Arial"/>
-          <w:sz w:val="18"/>
-          <w:szCs w:val="18"/>
-        </w:rPr>
-      </w:pPr>
-      <w:r>
-        <w:rPr>
-          <w:rFonts w:ascii="Arial" w:hAnsi="Arial"/>
-          <w:sz w:val="18"/>
-          <w:szCs w:val="18"/>
+          <w:rFonts w:ascii="Arial" w:hAnsi="Arial" w:cs="Arial"/>
+        </w:rPr>
+      </w:pPr>
+    </w:p>
+    <w:p>
+      <w:pPr>
+        <w:rPr>
+          <w:rFonts w:ascii="Arial" w:hAnsi="Arial" w:cs="Arial"/>
+        </w:rPr>
+      </w:pPr>
+      <w:r>
+        <w:rPr>
+          <w:rFonts w:ascii="Arial" w:hAnsi="Arial" w:cs="Arial"/>
         </w:rPr>
         <w:t>MA_11_03_CO</w:t>
       </w:r>
@@ -97,27 +83,21 @@
     <w:p>
       <w:pPr>
         <w:rPr>
-          <w:rFonts w:ascii="Arial" w:hAnsi="Arial"/>
-          <w:sz w:val="18"/>
-          <w:szCs w:val="18"/>
-        </w:rPr>
-      </w:pPr>
-    </w:p>
-    <w:p>
-      <w:pPr>
-        <w:rPr>
-          <w:rFonts w:ascii="Arial" w:hAnsi="Arial"/>
+          <w:rFonts w:ascii="Arial" w:hAnsi="Arial" w:cs="Arial"/>
+        </w:rPr>
+      </w:pPr>
+    </w:p>
+    <w:p>
+      <w:pPr>
+        <w:rPr>
+          <w:rFonts w:ascii="Arial" w:hAnsi="Arial" w:cs="Arial"/>
           <w:b/>
-          <w:sz w:val="18"/>
-          <w:szCs w:val="18"/>
-        </w:rPr>
-      </w:pPr>
-      <w:r>
-        <w:rPr>
-          <w:rFonts w:ascii="Arial" w:hAnsi="Arial"/>
+        </w:rPr>
+      </w:pPr>
+      <w:r>
+        <w:rPr>
+          <w:rFonts w:ascii="Arial" w:hAnsi="Arial" w:cs="Arial"/>
           <w:b/>
-          <w:sz w:val="18"/>
-          <w:szCs w:val="18"/>
         </w:rPr>
         <w:t>DATOS DEL RECURSO</w:t>
       </w:r>
@@ -126,81 +106,49 @@
       <w:pPr>
         <w:rPr>
           <w:rFonts w:ascii="Arial" w:hAnsi="Arial" w:cs="Arial"/>
-          <w:sz w:val="18"/>
-          <w:szCs w:val="18"/>
-        </w:rPr>
-      </w:pPr>
-    </w:p>
-    <w:p>
-      <w:pPr>
-        <w:rPr>
-          <w:rFonts w:ascii="Arial" w:hAnsi="Arial"/>
-          <w:sz w:val="18"/>
-          <w:szCs w:val="18"/>
-        </w:rPr>
-      </w:pPr>
-      <w:r>
-        <w:rPr>
-          <w:rFonts w:ascii="Arial" w:hAnsi="Arial"/>
+        </w:rPr>
+      </w:pPr>
+    </w:p>
+    <w:p>
+      <w:pPr>
+        <w:rPr>
+          <w:rFonts w:ascii="Arial" w:hAnsi="Arial" w:cs="Arial"/>
+        </w:rPr>
+      </w:pPr>
+      <w:r>
+        <w:rPr>
+          <w:rFonts w:ascii="Arial" w:hAnsi="Arial" w:cs="Arial"/>
           <w:b/>
           <w:color w:val="FF0000"/>
-          <w:sz w:val="18"/>
-          <w:szCs w:val="18"/>
         </w:rPr>
         <w:t>*</w:t>
       </w:r>
       <w:r>
         <w:rPr>
-          <w:rFonts w:ascii="Arial" w:hAnsi="Arial"/>
-          <w:sz w:val="18"/>
-          <w:szCs w:val="18"/>
+          <w:rFonts w:ascii="Arial" w:hAnsi="Arial" w:cs="Arial"/>
         </w:rPr>
         <w:t xml:space="preserve"> </w:t>
       </w:r>
       <w:r>
         <w:rPr>
-          <w:rFonts w:ascii="Arial" w:hAnsi="Arial"/>
-          <w:sz w:val="18"/>
-          <w:szCs w:val="18"/>
+          <w:rFonts w:ascii="Arial" w:hAnsi="Arial" w:cs="Arial"/>
           <w:highlight w:val="green"/>
         </w:rPr>
-        <w:t>Título del recurso</w:t>
-      </w:r>
-      <w:r>
-        <w:rPr>
-          <w:rFonts w:ascii="Arial" w:hAnsi="Arial"/>
-          <w:sz w:val="18"/>
-          <w:szCs w:val="18"/>
+        <w:t>Título del recurso (</w:t>
+      </w:r>
+      <w:r>
+        <w:rPr>
+          <w:rFonts w:ascii="Arial" w:hAnsi="Arial" w:cs="Arial"/>
+          <w:b/>
           <w:highlight w:val="green"/>
         </w:rPr>
-        <w:t xml:space="preserve"> </w:t>
-      </w:r>
-      <w:r>
-        <w:rPr>
-          <w:rFonts w:ascii="Arial" w:hAnsi="Arial"/>
-          <w:sz w:val="18"/>
-          <w:szCs w:val="18"/>
+        <w:t>65</w:t>
+      </w:r>
+      <w:r>
+        <w:rPr>
+          <w:rFonts w:ascii="Arial" w:hAnsi="Arial" w:cs="Arial"/>
           <w:highlight w:val="green"/>
         </w:rPr>
-        <w:t>(</w:t>
-      </w:r>
-      <w:r>
-        <w:rPr>
-          <w:rFonts w:ascii="Arial" w:hAnsi="Arial"/>
-          <w:b/>
-          <w:sz w:val="18"/>
-          <w:szCs w:val="18"/>
-          <w:highlight w:val="green"/>
-        </w:rPr>
-        <w:t>65</w:t>
-      </w:r>
-      <w:r>
-        <w:rPr>
-          <w:rFonts w:ascii="Arial" w:hAnsi="Arial"/>
-          <w:sz w:val="18"/>
-          <w:szCs w:val="18"/>
-          <w:highlight w:val="green"/>
-        </w:rPr>
         <w:t xml:space="preserve"> caracteres máx.)</w:t>
       </w:r>
     </w:p>
@@ -208,66 +156,68 @@
       <w:pPr>
         <w:rPr>
           <w:rFonts w:ascii="Arial" w:hAnsi="Arial" w:cs="Arial"/>
-          <w:sz w:val="18"/>
-          <w:szCs w:val="18"/>
-        </w:rPr>
-      </w:pPr>
-    </w:p>
-    <w:p>
-      <w:pPr>
-        <w:rPr>
-          <w:rFonts w:ascii="Times New Roman" w:hAnsi="Times New Roman" w:cs="Times New Roman"/>
+        </w:rPr>
+      </w:pPr>
+    </w:p>
+    <w:p>
+      <w:pPr>
+        <w:rPr>
+          <w:rFonts w:ascii="Arial" w:hAnsi="Arial" w:cs="Arial"/>
           <w:color w:val="000000"/>
         </w:rPr>
       </w:pPr>
       <w:r>
         <w:rPr>
-          <w:rFonts w:ascii="Times New Roman" w:hAnsi="Times New Roman" w:cs="Times New Roman"/>
+          <w:rFonts w:ascii="Arial" w:hAnsi="Arial" w:cs="Arial"/>
           <w:color w:val="000000"/>
         </w:rPr>
-        <w:t>Limites en el infinito.</w:t>
-      </w:r>
-    </w:p>
-    <w:p>
-      <w:pPr>
-        <w:rPr>
-          <w:rFonts w:ascii="Arial" w:hAnsi="Arial" w:cs="Arial"/>
-          <w:sz w:val="18"/>
-          <w:szCs w:val="18"/>
-        </w:rPr>
-      </w:pPr>
-    </w:p>
-    <w:p>
-      <w:pPr>
-        <w:rPr>
-          <w:rFonts w:ascii="Arial" w:hAnsi="Arial"/>
-          <w:sz w:val="18"/>
-          <w:szCs w:val="18"/>
-        </w:rPr>
-      </w:pPr>
-      <w:r>
-        <w:rPr>
-          <w:rFonts w:ascii="Arial" w:hAnsi="Arial"/>
+        <w:t>L</w:t>
+      </w:r>
+      <w:r>
+        <w:rPr>
+          <w:rFonts w:ascii="Arial" w:hAnsi="Arial" w:cs="Arial"/>
+          <w:color w:val="000000"/>
+        </w:rPr>
+        <w:t>í</w:t>
+      </w:r>
+      <w:r>
+        <w:rPr>
+          <w:rFonts w:ascii="Arial" w:hAnsi="Arial" w:cs="Arial"/>
+          <w:color w:val="000000"/>
+        </w:rPr>
+        <w:t>mites en el infinito</w:t>
+      </w:r>
+    </w:p>
+    <w:p>
+      <w:pPr>
+        <w:rPr>
+          <w:rFonts w:ascii="Arial" w:hAnsi="Arial" w:cs="Arial"/>
+        </w:rPr>
+      </w:pPr>
+    </w:p>
+    <w:p>
+      <w:pPr>
+        <w:rPr>
+          <w:rFonts w:ascii="Arial" w:hAnsi="Arial" w:cs="Arial"/>
+        </w:rPr>
+      </w:pPr>
+      <w:r>
+        <w:rPr>
+          <w:rFonts w:ascii="Arial" w:hAnsi="Arial" w:cs="Arial"/>
           <w:b/>
           <w:color w:val="FF0000"/>
-          <w:sz w:val="18"/>
-          <w:szCs w:val="18"/>
         </w:rPr>
         <w:t>*</w:t>
       </w:r>
       <w:r>
         <w:rPr>
-          <w:rFonts w:ascii="Arial" w:hAnsi="Arial"/>
-          <w:sz w:val="18"/>
-          <w:szCs w:val="18"/>
+          <w:rFonts w:ascii="Arial" w:hAnsi="Arial" w:cs="Arial"/>
         </w:rPr>
         <w:t xml:space="preserve"> </w:t>
       </w:r>
       <w:r>
         <w:rPr>
-          <w:rFonts w:ascii="Arial" w:hAnsi="Arial"/>
-          <w:sz w:val="18"/>
-          <w:szCs w:val="18"/>
+          <w:rFonts w:ascii="Arial" w:hAnsi="Arial" w:cs="Arial"/>
           <w:highlight w:val="green"/>
         </w:rPr>
         <w:t>Descripción del recurso</w:t>
@@ -277,66 +227,105 @@
       <w:pPr>
         <w:rPr>
           <w:rFonts w:ascii="Arial" w:hAnsi="Arial" w:cs="Arial"/>
-          <w:sz w:val="18"/>
-          <w:szCs w:val="18"/>
-        </w:rPr>
-      </w:pPr>
-    </w:p>
-    <w:p>
-      <w:pPr>
-        <w:rPr>
-          <w:rFonts w:ascii="Times New Roman" w:hAnsi="Times New Roman" w:cs="Times New Roman"/>
+        </w:rPr>
+      </w:pPr>
+    </w:p>
+    <w:p>
+      <w:pPr>
+        <w:rPr>
+          <w:rFonts w:ascii="Arial" w:hAnsi="Arial" w:cs="Arial"/>
           <w:color w:val="000000"/>
         </w:rPr>
       </w:pPr>
-      <w:r>
-        <w:rPr>
-          <w:rFonts w:ascii="Times New Roman" w:hAnsi="Times New Roman" w:cs="Times New Roman"/>
+      <w:bookmarkStart w:id="0" w:name="_GoBack"/>
+      <w:r>
+        <w:rPr>
+          <w:rFonts w:ascii="Arial" w:hAnsi="Arial" w:cs="Arial"/>
           <w:color w:val="000000"/>
         </w:rPr>
-        <w:t>Actividad en que se practica como identificar el limite de una función en el infinito por  tabulación o su grafica.</w:t>
-      </w:r>
-    </w:p>
-    <w:p>
-      <w:pPr>
-        <w:rPr>
-          <w:rFonts w:ascii="Arial" w:hAnsi="Arial" w:cs="Arial"/>
-          <w:sz w:val="18"/>
-          <w:szCs w:val="18"/>
-        </w:rPr>
-      </w:pPr>
-    </w:p>
-    <w:p>
-      <w:pPr>
-        <w:rPr>
-          <w:rFonts w:ascii="Arial" w:hAnsi="Arial"/>
-          <w:sz w:val="18"/>
-          <w:szCs w:val="18"/>
-        </w:rPr>
-      </w:pPr>
-      <w:r>
-        <w:rPr>
-          <w:rFonts w:ascii="Arial" w:hAnsi="Arial"/>
+        <w:t xml:space="preserve">Actividad en que </w:t>
+      </w:r>
+      <w:r>
+        <w:rPr>
+          <w:rFonts w:ascii="Arial" w:hAnsi="Arial" w:cs="Arial"/>
+          <w:color w:val="000000"/>
+        </w:rPr>
+        <w:t xml:space="preserve"> se </w:t>
+      </w:r>
+      <w:r>
+        <w:rPr>
+          <w:rFonts w:ascii="Arial" w:hAnsi="Arial" w:cs="Arial"/>
+          <w:color w:val="000000"/>
+        </w:rPr>
+        <w:t>identifica el lí</w:t>
+      </w:r>
+      <w:r>
+        <w:rPr>
+          <w:rFonts w:ascii="Arial" w:hAnsi="Arial" w:cs="Arial"/>
+          <w:color w:val="000000"/>
+        </w:rPr>
+        <w:t xml:space="preserve">mite de una función en </w:t>
+      </w:r>
+      <w:r>
+        <w:rPr>
+          <w:rFonts w:ascii="Arial" w:hAnsi="Arial" w:cs="Arial"/>
+          <w:color w:val="000000"/>
+        </w:rPr>
+        <w:t>el infinito a partir de su  tabulación o</w:t>
+      </w:r>
+      <w:r>
+        <w:rPr>
+          <w:rFonts w:ascii="Arial" w:hAnsi="Arial" w:cs="Arial"/>
+          <w:color w:val="000000"/>
+        </w:rPr>
+        <w:t xml:space="preserve"> </w:t>
+      </w:r>
+      <w:r>
+        <w:rPr>
+          <w:rFonts w:ascii="Arial" w:hAnsi="Arial" w:cs="Arial"/>
+          <w:color w:val="000000"/>
+        </w:rPr>
+        <w:t>su grá</w:t>
+      </w:r>
+      <w:r>
+        <w:rPr>
+          <w:rFonts w:ascii="Arial" w:hAnsi="Arial" w:cs="Arial"/>
+          <w:color w:val="000000"/>
+        </w:rPr>
+        <w:t>fica</w:t>
+      </w:r>
+    </w:p>
+    <w:bookmarkEnd w:id="0"/>
+    <w:p>
+      <w:pPr>
+        <w:rPr>
+          <w:rFonts w:ascii="Arial" w:hAnsi="Arial" w:cs="Arial"/>
+        </w:rPr>
+      </w:pPr>
+    </w:p>
+    <w:p>
+      <w:pPr>
+        <w:rPr>
+          <w:rFonts w:ascii="Arial" w:hAnsi="Arial" w:cs="Arial"/>
+        </w:rPr>
+      </w:pPr>
+      <w:r>
+        <w:rPr>
+          <w:rFonts w:ascii="Arial" w:hAnsi="Arial" w:cs="Arial"/>
           <w:b/>
           <w:color w:val="FF0000"/>
-          <w:sz w:val="18"/>
-          <w:szCs w:val="18"/>
         </w:rPr>
         <w:t>*</w:t>
       </w:r>
       <w:r>
         <w:rPr>
-          <w:rFonts w:ascii="Arial" w:hAnsi="Arial"/>
-          <w:sz w:val="18"/>
-          <w:szCs w:val="18"/>
+          <w:rFonts w:ascii="Arial" w:hAnsi="Arial" w:cs="Arial"/>
         </w:rPr>
         <w:t xml:space="preserve"> </w:t>
       </w:r>
       <w:r>
         <w:rPr>
-          <w:rFonts w:ascii="Arial" w:hAnsi="Arial"/>
-          <w:sz w:val="18"/>
-          <w:szCs w:val="18"/>
+          <w:rFonts w:ascii="Arial" w:hAnsi="Arial" w:cs="Arial"/>
           <w:highlight w:val="green"/>
         </w:rPr>
         <w:t>Palabras clave del recurso (separadas por comas ",")</w:t>
@@ -346,69 +335,59 @@
       <w:pPr>
         <w:rPr>
           <w:rFonts w:ascii="Arial" w:hAnsi="Arial" w:cs="Arial"/>
-          <w:sz w:val="18"/>
-          <w:szCs w:val="18"/>
-        </w:rPr>
-      </w:pPr>
-    </w:p>
-    <w:p>
-      <w:pPr>
-        <w:rPr>
-          <w:rFonts w:ascii="Arial" w:hAnsi="Arial" w:cs="Arial"/>
-          <w:sz w:val="18"/>
-          <w:szCs w:val="18"/>
-        </w:rPr>
-      </w:pPr>
-      <w:r>
-        <w:rPr>
-          <w:rFonts w:ascii="Arial" w:hAnsi="Arial" w:cs="Arial"/>
-          <w:sz w:val="18"/>
-          <w:szCs w:val="18"/>
-        </w:rPr>
-        <w:t>“Limite en el infinito”</w:t>
-      </w:r>
-    </w:p>
-    <w:p>
-      <w:pPr>
-        <w:rPr>
-          <w:rFonts w:ascii="Arial" w:hAnsi="Arial" w:cs="Arial"/>
-          <w:sz w:val="18"/>
-          <w:szCs w:val="18"/>
-        </w:rPr>
-      </w:pPr>
-    </w:p>
-    <w:p>
-      <w:pPr>
-        <w:rPr>
-          <w:rFonts w:ascii="Arial" w:hAnsi="Arial"/>
-          <w:sz w:val="18"/>
-          <w:szCs w:val="18"/>
-        </w:rPr>
-      </w:pPr>
-      <w:r>
-        <w:rPr>
-          <w:rFonts w:ascii="Arial" w:hAnsi="Arial"/>
+        </w:rPr>
+      </w:pPr>
+    </w:p>
+    <w:p>
+      <w:pPr>
+        <w:rPr>
+          <w:rFonts w:ascii="Arial" w:hAnsi="Arial" w:cs="Arial"/>
+        </w:rPr>
+      </w:pPr>
+      <w:r>
+        <w:rPr>
+          <w:rFonts w:ascii="Arial" w:hAnsi="Arial" w:cs="Arial"/>
+        </w:rPr>
+        <w:t>“Lí</w:t>
+      </w:r>
+      <w:r>
+        <w:rPr>
+          <w:rFonts w:ascii="Arial" w:hAnsi="Arial" w:cs="Arial"/>
+        </w:rPr>
+        <w:t>mite en el infinito”</w:t>
+      </w:r>
+    </w:p>
+    <w:p>
+      <w:pPr>
+        <w:rPr>
+          <w:rFonts w:ascii="Arial" w:hAnsi="Arial" w:cs="Arial"/>
+        </w:rPr>
+      </w:pPr>
+    </w:p>
+    <w:p>
+      <w:pPr>
+        <w:rPr>
+          <w:rFonts w:ascii="Arial" w:hAnsi="Arial" w:cs="Arial"/>
+        </w:rPr>
+      </w:pPr>
+      <w:r>
+        <w:rPr>
+          <w:rFonts w:ascii="Arial" w:hAnsi="Arial" w:cs="Arial"/>
           <w:b/>
           <w:color w:val="FF0000"/>
-          <w:sz w:val="18"/>
-          <w:szCs w:val="18"/>
         </w:rPr>
         <w:t>*</w:t>
       </w:r>
       <w:r>
         <w:rPr>
-          <w:rFonts w:ascii="Arial" w:hAnsi="Arial"/>
+          <w:rFonts w:ascii="Arial" w:hAnsi="Arial" w:cs="Arial"/>
           <w:color w:val="FF0000"/>
-          <w:sz w:val="18"/>
-          <w:szCs w:val="18"/>
         </w:rPr>
         <w:t xml:space="preserve"> </w:t>
       </w:r>
       <w:r>
         <w:rPr>
-          <w:rFonts w:ascii="Arial" w:hAnsi="Arial"/>
-          <w:sz w:val="18"/>
-          <w:szCs w:val="18"/>
+          <w:rFonts w:ascii="Arial" w:hAnsi="Arial" w:cs="Arial"/>
           <w:highlight w:val="green"/>
         </w:rPr>
         <w:t>Tiempo estimado (minutos)</w:t>
@@ -418,15 +397,11 @@
       <w:pPr>
         <w:rPr>
           <w:rFonts w:ascii="Arial" w:hAnsi="Arial" w:cs="Arial"/>
-          <w:sz w:val="18"/>
-          <w:szCs w:val="18"/>
-        </w:rPr>
-      </w:pPr>
-      <w:r>
-        <w:rPr>
-          <w:rFonts w:ascii="Arial" w:hAnsi="Arial" w:cs="Arial"/>
-          <w:sz w:val="18"/>
-          <w:szCs w:val="18"/>
+        </w:rPr>
+      </w:pPr>
+      <w:r>
+        <w:rPr>
+          <w:rFonts w:ascii="Arial" w:hAnsi="Arial" w:cs="Arial"/>
         </w:rPr>
         <w:t>5 min</w:t>
       </w:r>
@@ -435,43 +410,33 @@
       <w:pPr>
         <w:rPr>
           <w:rFonts w:ascii="Arial" w:hAnsi="Arial" w:cs="Arial"/>
-          <w:sz w:val="18"/>
-          <w:szCs w:val="18"/>
-        </w:rPr>
-      </w:pPr>
-    </w:p>
-    <w:p>
-      <w:pPr>
-        <w:rPr>
-          <w:rFonts w:ascii="Arial" w:hAnsi="Arial"/>
-          <w:sz w:val="18"/>
-          <w:szCs w:val="18"/>
-        </w:rPr>
-      </w:pPr>
-      <w:r>
-        <w:rPr>
-          <w:rFonts w:ascii="Arial" w:hAnsi="Arial"/>
+        </w:rPr>
+      </w:pPr>
+    </w:p>
+    <w:p>
+      <w:pPr>
+        <w:rPr>
+          <w:rFonts w:ascii="Arial" w:hAnsi="Arial" w:cs="Arial"/>
+        </w:rPr>
+      </w:pPr>
+      <w:r>
+        <w:rPr>
+          <w:rFonts w:ascii="Arial" w:hAnsi="Arial" w:cs="Arial"/>
           <w:b/>
           <w:color w:val="FF0000"/>
-          <w:sz w:val="18"/>
-          <w:szCs w:val="18"/>
         </w:rPr>
         <w:t>*</w:t>
       </w:r>
       <w:r>
         <w:rPr>
-          <w:rFonts w:ascii="Arial" w:hAnsi="Arial"/>
+          <w:rFonts w:ascii="Arial" w:hAnsi="Arial" w:cs="Arial"/>
           <w:color w:val="FF0000"/>
-          <w:sz w:val="18"/>
-          <w:szCs w:val="18"/>
         </w:rPr>
         <w:t xml:space="preserve"> </w:t>
       </w:r>
       <w:r>
         <w:rPr>
-          <w:rFonts w:ascii="Arial" w:hAnsi="Arial"/>
-          <w:sz w:val="18"/>
-          <w:szCs w:val="18"/>
+          <w:rFonts w:ascii="Arial" w:hAnsi="Arial" w:cs="Arial"/>
           <w:highlight w:val="green"/>
         </w:rPr>
         <w:t>Acción didáctica (indicar sólo una)</w:t>
@@ -485,14 +450,14 @@
         <w:tblLook w:val="04A0" w:firstRow="1" w:lastRow="0" w:firstColumn="1" w:lastColumn="0" w:noHBand="0" w:noVBand="1"/>
       </w:tblPr>
       <w:tblGrid>
-        <w:gridCol w:w="1248"/>
-        <w:gridCol w:w="404"/>
-        <w:gridCol w:w="1289"/>
-        <w:gridCol w:w="367"/>
-        <w:gridCol w:w="2504"/>
-        <w:gridCol w:w="425"/>
-        <w:gridCol w:w="2268"/>
-        <w:gridCol w:w="425"/>
+        <w:gridCol w:w="1377"/>
+        <w:gridCol w:w="381"/>
+        <w:gridCol w:w="1457"/>
+        <w:gridCol w:w="377"/>
+        <w:gridCol w:w="2370"/>
+        <w:gridCol w:w="401"/>
+        <w:gridCol w:w="2166"/>
+        <w:gridCol w:w="401"/>
       </w:tblGrid>
       <w:tr>
         <w:tc>
@@ -502,16 +467,12 @@
           <w:p>
             <w:pPr>
               <w:rPr>
-                <w:rFonts w:ascii="Arial" w:hAnsi="Arial"/>
-                <w:sz w:val="16"/>
-                <w:szCs w:val="16"/>
+                <w:rFonts w:ascii="Arial" w:hAnsi="Arial" w:cs="Arial"/>
               </w:rPr>
             </w:pPr>
             <w:r>
               <w:rPr>
-                <w:rFonts w:ascii="Arial" w:hAnsi="Arial"/>
-                <w:sz w:val="16"/>
-                <w:szCs w:val="16"/>
+                <w:rFonts w:ascii="Arial" w:hAnsi="Arial" w:cs="Arial"/>
               </w:rPr>
               <w:t>Exposición</w:t>
             </w:r>
@@ -524,9 +485,7 @@
           <w:p>
             <w:pPr>
               <w:rPr>
-                <w:rFonts w:ascii="Arial" w:hAnsi="Arial"/>
-                <w:sz w:val="16"/>
-                <w:szCs w:val="16"/>
+                <w:rFonts w:ascii="Arial" w:hAnsi="Arial" w:cs="Arial"/>
               </w:rPr>
             </w:pPr>
           </w:p>
@@ -538,16 +497,12 @@
           <w:p>
             <w:pPr>
               <w:rPr>
-                <w:rFonts w:ascii="Arial" w:hAnsi="Arial"/>
-                <w:sz w:val="16"/>
-                <w:szCs w:val="16"/>
+                <w:rFonts w:ascii="Arial" w:hAnsi="Arial" w:cs="Arial"/>
               </w:rPr>
             </w:pPr>
             <w:r>
               <w:rPr>
-                <w:rFonts w:ascii="Arial" w:hAnsi="Arial"/>
-                <w:sz w:val="16"/>
-                <w:szCs w:val="16"/>
+                <w:rFonts w:ascii="Arial" w:hAnsi="Arial" w:cs="Arial"/>
               </w:rPr>
               <w:t>Ejercitación</w:t>
             </w:r>
@@ -560,16 +515,12 @@
           <w:p>
             <w:pPr>
               <w:rPr>
-                <w:rFonts w:ascii="Arial" w:hAnsi="Arial"/>
-                <w:sz w:val="16"/>
-                <w:szCs w:val="16"/>
+                <w:rFonts w:ascii="Arial" w:hAnsi="Arial" w:cs="Arial"/>
               </w:rPr>
             </w:pPr>
             <w:r>
               <w:rPr>
-                <w:rFonts w:ascii="Arial" w:hAnsi="Arial"/>
-                <w:sz w:val="16"/>
-                <w:szCs w:val="16"/>
+                <w:rFonts w:ascii="Arial" w:hAnsi="Arial" w:cs="Arial"/>
               </w:rPr>
               <w:t>X</w:t>
             </w:r>
@@ -582,16 +533,12 @@
           <w:p>
             <w:pPr>
               <w:rPr>
-                <w:rFonts w:ascii="Arial" w:hAnsi="Arial"/>
-                <w:sz w:val="16"/>
-                <w:szCs w:val="16"/>
+                <w:rFonts w:ascii="Arial" w:hAnsi="Arial" w:cs="Arial"/>
               </w:rPr>
             </w:pPr>
             <w:r>
               <w:rPr>
-                <w:rFonts w:ascii="Arial" w:hAnsi="Arial"/>
-                <w:sz w:val="16"/>
-                <w:szCs w:val="16"/>
+                <w:rFonts w:ascii="Arial" w:hAnsi="Arial" w:cs="Arial"/>
               </w:rPr>
               <w:t>Preguntas con respuesta libre</w:t>
             </w:r>
@@ -604,9 +551,7 @@
           <w:p>
             <w:pPr>
               <w:rPr>
-                <w:rFonts w:ascii="Arial" w:hAnsi="Arial"/>
-                <w:sz w:val="16"/>
-                <w:szCs w:val="16"/>
+                <w:rFonts w:ascii="Arial" w:hAnsi="Arial" w:cs="Arial"/>
               </w:rPr>
             </w:pPr>
           </w:p>
@@ -618,16 +563,12 @@
           <w:p>
             <w:pPr>
               <w:rPr>
-                <w:rFonts w:ascii="Arial" w:hAnsi="Arial"/>
-                <w:sz w:val="16"/>
-                <w:szCs w:val="16"/>
+                <w:rFonts w:ascii="Arial" w:hAnsi="Arial" w:cs="Arial"/>
               </w:rPr>
             </w:pPr>
             <w:r>
               <w:rPr>
-                <w:rFonts w:ascii="Arial" w:hAnsi="Arial"/>
-                <w:sz w:val="16"/>
-                <w:szCs w:val="16"/>
+                <w:rFonts w:ascii="Arial" w:hAnsi="Arial" w:cs="Arial"/>
               </w:rPr>
               <w:t>Juegos</w:t>
             </w:r>
@@ -640,9 +581,7 @@
           <w:p>
             <w:pPr>
               <w:rPr>
-                <w:rFonts w:ascii="Arial" w:hAnsi="Arial"/>
-                <w:sz w:val="16"/>
-                <w:szCs w:val="16"/>
+                <w:rFonts w:ascii="Arial" w:hAnsi="Arial" w:cs="Arial"/>
               </w:rPr>
             </w:pPr>
           </w:p>
@@ -656,16 +595,12 @@
           <w:p>
             <w:pPr>
               <w:rPr>
-                <w:rFonts w:ascii="Arial" w:hAnsi="Arial"/>
-                <w:sz w:val="16"/>
-                <w:szCs w:val="16"/>
+                <w:rFonts w:ascii="Arial" w:hAnsi="Arial" w:cs="Arial"/>
               </w:rPr>
             </w:pPr>
             <w:r>
               <w:rPr>
-                <w:rFonts w:ascii="Arial" w:hAnsi="Arial"/>
-                <w:sz w:val="16"/>
-                <w:szCs w:val="16"/>
+                <w:rFonts w:ascii="Arial" w:hAnsi="Arial" w:cs="Arial"/>
               </w:rPr>
               <w:t>Estudio</w:t>
             </w:r>
@@ -678,9 +613,7 @@
           <w:p>
             <w:pPr>
               <w:rPr>
-                <w:rFonts w:ascii="Arial" w:hAnsi="Arial"/>
-                <w:sz w:val="16"/>
-                <w:szCs w:val="16"/>
+                <w:rFonts w:ascii="Arial" w:hAnsi="Arial" w:cs="Arial"/>
               </w:rPr>
             </w:pPr>
           </w:p>
@@ -692,16 +625,12 @@
           <w:p>
             <w:pPr>
               <w:rPr>
-                <w:rFonts w:ascii="Arial" w:hAnsi="Arial"/>
-                <w:sz w:val="16"/>
-                <w:szCs w:val="16"/>
+                <w:rFonts w:ascii="Arial" w:hAnsi="Arial" w:cs="Arial"/>
               </w:rPr>
             </w:pPr>
             <w:r>
               <w:rPr>
-                <w:rFonts w:ascii="Arial" w:hAnsi="Arial"/>
-                <w:sz w:val="16"/>
-                <w:szCs w:val="16"/>
+                <w:rFonts w:ascii="Arial" w:hAnsi="Arial" w:cs="Arial"/>
               </w:rPr>
               <w:t>Proyecto</w:t>
             </w:r>
@@ -714,9 +643,7 @@
           <w:p>
             <w:pPr>
               <w:rPr>
-                <w:rFonts w:ascii="Arial" w:hAnsi="Arial"/>
-                <w:sz w:val="16"/>
-                <w:szCs w:val="16"/>
+                <w:rFonts w:ascii="Arial" w:hAnsi="Arial" w:cs="Arial"/>
               </w:rPr>
             </w:pPr>
           </w:p>
@@ -728,16 +655,12 @@
           <w:p>
             <w:pPr>
               <w:rPr>
-                <w:rFonts w:ascii="Arial" w:hAnsi="Arial"/>
-                <w:sz w:val="16"/>
-                <w:szCs w:val="16"/>
+                <w:rFonts w:ascii="Arial" w:hAnsi="Arial" w:cs="Arial"/>
               </w:rPr>
             </w:pPr>
             <w:r>
               <w:rPr>
-                <w:rFonts w:ascii="Arial" w:hAnsi="Arial"/>
-                <w:sz w:val="16"/>
-                <w:szCs w:val="16"/>
+                <w:rFonts w:ascii="Arial" w:hAnsi="Arial" w:cs="Arial"/>
               </w:rPr>
               <w:t>Evaluación</w:t>
             </w:r>
@@ -750,9 +673,7 @@
           <w:p>
             <w:pPr>
               <w:rPr>
-                <w:rFonts w:ascii="Arial" w:hAnsi="Arial"/>
-                <w:sz w:val="16"/>
-                <w:szCs w:val="16"/>
+                <w:rFonts w:ascii="Arial" w:hAnsi="Arial" w:cs="Arial"/>
               </w:rPr>
             </w:pPr>
           </w:p>
@@ -764,16 +685,12 @@
           <w:p>
             <w:pPr>
               <w:rPr>
-                <w:rFonts w:ascii="Arial" w:hAnsi="Arial"/>
-                <w:sz w:val="16"/>
-                <w:szCs w:val="16"/>
+                <w:rFonts w:ascii="Arial" w:hAnsi="Arial" w:cs="Arial"/>
               </w:rPr>
             </w:pPr>
             <w:r>
               <w:rPr>
-                <w:rFonts w:ascii="Arial" w:hAnsi="Arial"/>
-                <w:sz w:val="16"/>
-                <w:szCs w:val="16"/>
+                <w:rFonts w:ascii="Arial" w:hAnsi="Arial" w:cs="Arial"/>
               </w:rPr>
               <w:t>Generador de actividades</w:t>
             </w:r>
@@ -786,9 +703,7 @@
           <w:p>
             <w:pPr>
               <w:rPr>
-                <w:rFonts w:ascii="Arial" w:hAnsi="Arial"/>
-                <w:sz w:val="16"/>
-                <w:szCs w:val="16"/>
+                <w:rFonts w:ascii="Arial" w:hAnsi="Arial" w:cs="Arial"/>
               </w:rPr>
             </w:pPr>
           </w:p>
@@ -799,43 +714,33 @@
       <w:pPr>
         <w:rPr>
           <w:rFonts w:ascii="Arial" w:hAnsi="Arial" w:cs="Arial"/>
-          <w:sz w:val="18"/>
-          <w:szCs w:val="18"/>
-        </w:rPr>
-      </w:pPr>
-    </w:p>
-    <w:p>
-      <w:pPr>
-        <w:rPr>
-          <w:rFonts w:ascii="Arial" w:hAnsi="Arial"/>
-          <w:sz w:val="18"/>
-          <w:szCs w:val="18"/>
-        </w:rPr>
-      </w:pPr>
-      <w:r>
-        <w:rPr>
-          <w:rFonts w:ascii="Arial" w:hAnsi="Arial"/>
+        </w:rPr>
+      </w:pPr>
+    </w:p>
+    <w:p>
+      <w:pPr>
+        <w:rPr>
+          <w:rFonts w:ascii="Arial" w:hAnsi="Arial" w:cs="Arial"/>
+        </w:rPr>
+      </w:pPr>
+      <w:r>
+        <w:rPr>
+          <w:rFonts w:ascii="Arial" w:hAnsi="Arial" w:cs="Arial"/>
           <w:b/>
           <w:color w:val="FF0000"/>
-          <w:sz w:val="18"/>
-          <w:szCs w:val="18"/>
         </w:rPr>
         <w:t>*</w:t>
       </w:r>
       <w:r>
         <w:rPr>
-          <w:rFonts w:ascii="Arial" w:hAnsi="Arial"/>
+          <w:rFonts w:ascii="Arial" w:hAnsi="Arial" w:cs="Arial"/>
           <w:color w:val="FF0000"/>
-          <w:sz w:val="18"/>
-          <w:szCs w:val="18"/>
         </w:rPr>
         <w:t xml:space="preserve"> </w:t>
       </w:r>
       <w:r>
         <w:rPr>
-          <w:rFonts w:ascii="Arial" w:hAnsi="Arial"/>
-          <w:sz w:val="18"/>
-          <w:szCs w:val="18"/>
+          <w:rFonts w:ascii="Arial" w:hAnsi="Arial" w:cs="Arial"/>
           <w:highlight w:val="green"/>
         </w:rPr>
         <w:t>Competencia (indicar sólo una)</w:t>
@@ -862,26 +767,44 @@
           <w:p>
             <w:pPr>
               <w:rPr>
-                <w:rFonts w:ascii="Arial" w:hAnsi="Arial"/>
-                <w:sz w:val="16"/>
-                <w:szCs w:val="16"/>
+                <w:rFonts w:ascii="Arial" w:hAnsi="Arial" w:cs="Arial"/>
               </w:rPr>
             </w:pPr>
             <w:r>
               <w:rPr>
-                <w:rFonts w:ascii="Arial" w:hAnsi="Arial"/>
-                <w:sz w:val="16"/>
-                <w:szCs w:val="16"/>
-              </w:rPr>
-              <w:t>…</w:t>
+                <w:rFonts w:ascii="Arial" w:hAnsi="Arial" w:cs="Arial"/>
+              </w:rPr>
+              <w:t>… en comunicación lingüística</w:t>
             </w:r>
+          </w:p>
+        </w:tc>
+        <w:tc>
+          <w:tcPr>
+            <w:tcW w:w="425" w:type="dxa"/>
+          </w:tcPr>
+          <w:p>
+            <w:pPr>
+              <w:rPr>
+                <w:rFonts w:ascii="Arial" w:hAnsi="Arial" w:cs="Arial"/>
+              </w:rPr>
+            </w:pPr>
+          </w:p>
+        </w:tc>
+        <w:tc>
+          <w:tcPr>
+            <w:tcW w:w="4111" w:type="dxa"/>
+          </w:tcPr>
+          <w:p>
+            <w:pPr>
+              <w:rPr>
+                <w:rFonts w:ascii="Arial" w:hAnsi="Arial" w:cs="Arial"/>
+              </w:rPr>
+            </w:pPr>
             <w:r>
               <w:rPr>
-                <w:rFonts w:ascii="Arial" w:hAnsi="Arial"/>
-                <w:sz w:val="16"/>
-                <w:szCs w:val="16"/>
-              </w:rPr>
-              <w:t xml:space="preserve"> en comunicación lingüística</w:t>
+                <w:rFonts w:ascii="Arial" w:hAnsi="Arial" w:cs="Arial"/>
+              </w:rPr>
+              <w:t>… matemática</w:t>
             </w:r>
           </w:p>
         </w:tc>
@@ -892,60 +815,12 @@
           <w:p>
             <w:pPr>
               <w:rPr>
-                <w:rFonts w:ascii="Arial" w:hAnsi="Arial"/>
-                <w:sz w:val="16"/>
-                <w:szCs w:val="16"/>
-              </w:rPr>
-            </w:pPr>
-          </w:p>
-        </w:tc>
-        <w:tc>
-          <w:tcPr>
-            <w:tcW w:w="4111" w:type="dxa"/>
-          </w:tcPr>
-          <w:p>
-            <w:pPr>
-              <w:rPr>
-                <w:rFonts w:ascii="Arial" w:hAnsi="Arial"/>
-                <w:sz w:val="16"/>
-                <w:szCs w:val="16"/>
+                <w:rFonts w:ascii="Arial" w:hAnsi="Arial" w:cs="Arial"/>
               </w:rPr>
             </w:pPr>
             <w:r>
               <w:rPr>
-                <w:rFonts w:ascii="Arial" w:hAnsi="Arial"/>
-                <w:sz w:val="16"/>
-                <w:szCs w:val="16"/>
-              </w:rPr>
-              <w:t>…</w:t>
-            </w:r>
-            <w:r>
-              <w:rPr>
-                <w:rFonts w:ascii="Arial" w:hAnsi="Arial"/>
-                <w:sz w:val="16"/>
-                <w:szCs w:val="16"/>
-              </w:rPr>
-              <w:t xml:space="preserve"> matemática</w:t>
-            </w:r>
-          </w:p>
-        </w:tc>
-        <w:tc>
-          <w:tcPr>
-            <w:tcW w:w="425" w:type="dxa"/>
-          </w:tcPr>
-          <w:p>
-            <w:pPr>
-              <w:rPr>
-                <w:rFonts w:ascii="Arial" w:hAnsi="Arial"/>
-                <w:sz w:val="16"/>
-                <w:szCs w:val="16"/>
-              </w:rPr>
-            </w:pPr>
-            <w:r>
-              <w:rPr>
-                <w:rFonts w:ascii="Arial" w:hAnsi="Arial"/>
-                <w:sz w:val="16"/>
-                <w:szCs w:val="16"/>
+                <w:rFonts w:ascii="Arial" w:hAnsi="Arial" w:cs="Arial"/>
               </w:rPr>
               <w:t>X</w:t>
             </w:r>
@@ -960,60 +835,42 @@
           <w:p>
             <w:pPr>
               <w:rPr>
-                <w:rFonts w:ascii="Arial" w:hAnsi="Arial"/>
-                <w:sz w:val="16"/>
-                <w:szCs w:val="16"/>
+                <w:rFonts w:ascii="Arial" w:hAnsi="Arial" w:cs="Arial"/>
               </w:rPr>
             </w:pPr>
             <w:r>
               <w:rPr>
-                <w:rFonts w:ascii="Arial" w:hAnsi="Arial"/>
-                <w:sz w:val="16"/>
-                <w:szCs w:val="16"/>
-              </w:rPr>
-              <w:t>…</w:t>
+                <w:rFonts w:ascii="Arial" w:hAnsi="Arial" w:cs="Arial"/>
+              </w:rPr>
+              <w:t>… en el conocimiento y la interacción con el mundo físico</w:t>
             </w:r>
+          </w:p>
+        </w:tc>
+        <w:tc>
+          <w:tcPr>
+            <w:tcW w:w="425" w:type="dxa"/>
+          </w:tcPr>
+          <w:p>
+            <w:pPr>
+              <w:rPr>
+                <w:rFonts w:ascii="Arial" w:hAnsi="Arial" w:cs="Arial"/>
+              </w:rPr>
+            </w:pPr>
+          </w:p>
+        </w:tc>
+        <w:tc>
+          <w:tcPr>
+            <w:tcW w:w="4111" w:type="dxa"/>
+          </w:tcPr>
+          <w:p>
+            <w:pPr>
+              <w:rPr>
+                <w:rFonts w:ascii="Arial" w:hAnsi="Arial" w:cs="Arial"/>
+              </w:rPr>
+            </w:pPr>
             <w:r>
               <w:rPr>
-                <w:rFonts w:ascii="Arial" w:hAnsi="Arial"/>
-                <w:sz w:val="16"/>
-                <w:szCs w:val="16"/>
-              </w:rPr>
-              <w:t xml:space="preserve"> en el conocimiento y la interacción con el mundo físico</w:t>
-            </w:r>
-          </w:p>
-        </w:tc>
-        <w:tc>
-          <w:tcPr>
-            <w:tcW w:w="425" w:type="dxa"/>
-          </w:tcPr>
-          <w:p>
-            <w:pPr>
-              <w:rPr>
-                <w:rFonts w:ascii="Arial" w:hAnsi="Arial"/>
-                <w:sz w:val="16"/>
-                <w:szCs w:val="16"/>
-              </w:rPr>
-            </w:pPr>
-          </w:p>
-        </w:tc>
-        <w:tc>
-          <w:tcPr>
-            <w:tcW w:w="4111" w:type="dxa"/>
-          </w:tcPr>
-          <w:p>
-            <w:pPr>
-              <w:rPr>
-                <w:rFonts w:ascii="Arial" w:hAnsi="Arial"/>
-                <w:sz w:val="16"/>
-                <w:szCs w:val="16"/>
-              </w:rPr>
-            </w:pPr>
-            <w:r>
-              <w:rPr>
-                <w:rFonts w:ascii="Arial" w:hAnsi="Arial"/>
-                <w:sz w:val="16"/>
-                <w:szCs w:val="16"/>
+                <w:rFonts w:ascii="Arial" w:hAnsi="Arial" w:cs="Arial"/>
               </w:rPr>
               <w:t>Tratamiento de la información y competencia digital</w:t>
             </w:r>
@@ -1026,9 +883,7 @@
           <w:p>
             <w:pPr>
               <w:rPr>
-                <w:rFonts w:ascii="Arial" w:hAnsi="Arial"/>
-                <w:sz w:val="16"/>
-                <w:szCs w:val="16"/>
+                <w:rFonts w:ascii="Arial" w:hAnsi="Arial" w:cs="Arial"/>
               </w:rPr>
             </w:pPr>
           </w:p>
@@ -1042,26 +897,44 @@
           <w:p>
             <w:pPr>
               <w:rPr>
-                <w:rFonts w:ascii="Arial" w:hAnsi="Arial"/>
-                <w:sz w:val="16"/>
-                <w:szCs w:val="16"/>
+                <w:rFonts w:ascii="Arial" w:hAnsi="Arial" w:cs="Arial"/>
               </w:rPr>
             </w:pPr>
             <w:r>
               <w:rPr>
-                <w:rFonts w:ascii="Arial" w:hAnsi="Arial"/>
-                <w:sz w:val="16"/>
-                <w:szCs w:val="16"/>
-              </w:rPr>
-              <w:t>…</w:t>
+                <w:rFonts w:ascii="Arial" w:hAnsi="Arial" w:cs="Arial"/>
+              </w:rPr>
+              <w:t>… social y ciudadana</w:t>
             </w:r>
+          </w:p>
+        </w:tc>
+        <w:tc>
+          <w:tcPr>
+            <w:tcW w:w="425" w:type="dxa"/>
+          </w:tcPr>
+          <w:p>
+            <w:pPr>
+              <w:rPr>
+                <w:rFonts w:ascii="Arial" w:hAnsi="Arial" w:cs="Arial"/>
+              </w:rPr>
+            </w:pPr>
+          </w:p>
+        </w:tc>
+        <w:tc>
+          <w:tcPr>
+            <w:tcW w:w="4111" w:type="dxa"/>
+          </w:tcPr>
+          <w:p>
+            <w:pPr>
+              <w:rPr>
+                <w:rFonts w:ascii="Arial" w:hAnsi="Arial" w:cs="Arial"/>
+              </w:rPr>
+            </w:pPr>
             <w:r>
               <w:rPr>
-                <w:rFonts w:ascii="Arial" w:hAnsi="Arial"/>
-                <w:sz w:val="16"/>
-                <w:szCs w:val="16"/>
-              </w:rPr>
-              <w:t xml:space="preserve"> social y ciudadana</w:t>
+                <w:rFonts w:ascii="Arial" w:hAnsi="Arial" w:cs="Arial"/>
+              </w:rPr>
+              <w:t>… cultural y artística</w:t>
             </w:r>
           </w:p>
         </w:tc>
@@ -1072,53 +945,7 @@
           <w:p>
             <w:pPr>
               <w:rPr>
-                <w:rFonts w:ascii="Arial" w:hAnsi="Arial"/>
-                <w:sz w:val="16"/>
-                <w:szCs w:val="16"/>
-              </w:rPr>
-            </w:pPr>
-          </w:p>
-        </w:tc>
-        <w:tc>
-          <w:tcPr>
-            <w:tcW w:w="4111" w:type="dxa"/>
-          </w:tcPr>
-          <w:p>
-            <w:pPr>
-              <w:rPr>
-                <w:rFonts w:ascii="Arial" w:hAnsi="Arial"/>
-                <w:sz w:val="16"/>
-                <w:szCs w:val="16"/>
-              </w:rPr>
-            </w:pPr>
-            <w:r>
-              <w:rPr>
-                <w:rFonts w:ascii="Arial" w:hAnsi="Arial"/>
-                <w:sz w:val="16"/>
-                <w:szCs w:val="16"/>
-              </w:rPr>
-              <w:t>…</w:t>
-            </w:r>
-            <w:r>
-              <w:rPr>
-                <w:rFonts w:ascii="Arial" w:hAnsi="Arial"/>
-                <w:sz w:val="16"/>
-                <w:szCs w:val="16"/>
-              </w:rPr>
-              <w:t xml:space="preserve"> cultural y artística</w:t>
-            </w:r>
-          </w:p>
-        </w:tc>
-        <w:tc>
-          <w:tcPr>
-            <w:tcW w:w="425" w:type="dxa"/>
-          </w:tcPr>
-          <w:p>
-            <w:pPr>
-              <w:rPr>
-                <w:rFonts w:ascii="Arial" w:hAnsi="Arial"/>
-                <w:sz w:val="16"/>
-                <w:szCs w:val="16"/>
+                <w:rFonts w:ascii="Arial" w:hAnsi="Arial" w:cs="Arial"/>
               </w:rPr>
             </w:pPr>
           </w:p>
@@ -1132,60 +959,42 @@
           <w:p>
             <w:pPr>
               <w:rPr>
-                <w:rFonts w:ascii="Arial" w:hAnsi="Arial"/>
-                <w:sz w:val="16"/>
-                <w:szCs w:val="16"/>
+                <w:rFonts w:ascii="Arial" w:hAnsi="Arial" w:cs="Arial"/>
               </w:rPr>
             </w:pPr>
             <w:r>
               <w:rPr>
-                <w:rFonts w:ascii="Arial" w:hAnsi="Arial"/>
-                <w:sz w:val="16"/>
-                <w:szCs w:val="16"/>
-              </w:rPr>
-              <w:t>…</w:t>
+                <w:rFonts w:ascii="Arial" w:hAnsi="Arial" w:cs="Arial"/>
+              </w:rPr>
+              <w:t>… para aprender a aprender</w:t>
             </w:r>
+          </w:p>
+        </w:tc>
+        <w:tc>
+          <w:tcPr>
+            <w:tcW w:w="425" w:type="dxa"/>
+          </w:tcPr>
+          <w:p>
+            <w:pPr>
+              <w:rPr>
+                <w:rFonts w:ascii="Arial" w:hAnsi="Arial" w:cs="Arial"/>
+              </w:rPr>
+            </w:pPr>
+          </w:p>
+        </w:tc>
+        <w:tc>
+          <w:tcPr>
+            <w:tcW w:w="4111" w:type="dxa"/>
+          </w:tcPr>
+          <w:p>
+            <w:pPr>
+              <w:rPr>
+                <w:rFonts w:ascii="Arial" w:hAnsi="Arial" w:cs="Arial"/>
+              </w:rPr>
+            </w:pPr>
             <w:r>
               <w:rPr>
-                <w:rFonts w:ascii="Arial" w:hAnsi="Arial"/>
-                <w:sz w:val="16"/>
-                <w:szCs w:val="16"/>
-              </w:rPr>
-              <w:t xml:space="preserve"> para aprender a aprender</w:t>
-            </w:r>
-          </w:p>
-        </w:tc>
-        <w:tc>
-          <w:tcPr>
-            <w:tcW w:w="425" w:type="dxa"/>
-          </w:tcPr>
-          <w:p>
-            <w:pPr>
-              <w:rPr>
-                <w:rFonts w:ascii="Arial" w:hAnsi="Arial"/>
-                <w:sz w:val="16"/>
-                <w:szCs w:val="16"/>
-              </w:rPr>
-            </w:pPr>
-          </w:p>
-        </w:tc>
-        <w:tc>
-          <w:tcPr>
-            <w:tcW w:w="4111" w:type="dxa"/>
-          </w:tcPr>
-          <w:p>
-            <w:pPr>
-              <w:rPr>
-                <w:rFonts w:ascii="Arial" w:hAnsi="Arial"/>
-                <w:sz w:val="16"/>
-                <w:szCs w:val="16"/>
-              </w:rPr>
-            </w:pPr>
-            <w:r>
-              <w:rPr>
-                <w:rFonts w:ascii="Arial" w:hAnsi="Arial"/>
-                <w:sz w:val="16"/>
-                <w:szCs w:val="16"/>
+                <w:rFonts w:ascii="Arial" w:hAnsi="Arial" w:cs="Arial"/>
               </w:rPr>
               <w:t>Autonomía e iniciativa personal</w:t>
             </w:r>
@@ -1198,9 +1007,7 @@
           <w:p>
             <w:pPr>
               <w:rPr>
-                <w:rFonts w:ascii="Arial" w:hAnsi="Arial"/>
-                <w:sz w:val="16"/>
-                <w:szCs w:val="16"/>
+                <w:rFonts w:ascii="Arial" w:hAnsi="Arial" w:cs="Arial"/>
               </w:rPr>
             </w:pPr>
           </w:p>
@@ -1211,55 +1018,36 @@
       <w:pPr>
         <w:rPr>
           <w:rFonts w:ascii="Arial" w:hAnsi="Arial" w:cs="Arial"/>
-          <w:sz w:val="18"/>
-          <w:szCs w:val="18"/>
-        </w:rPr>
-      </w:pPr>
-    </w:p>
-    <w:p>
-      <w:pPr>
-        <w:rPr>
-          <w:rFonts w:ascii="Arial" w:hAnsi="Arial"/>
-          <w:sz w:val="18"/>
-          <w:szCs w:val="18"/>
-        </w:rPr>
-      </w:pPr>
-      <w:r>
-        <w:rPr>
-          <w:rFonts w:ascii="Arial" w:hAnsi="Arial"/>
+        </w:rPr>
+      </w:pPr>
+    </w:p>
+    <w:p>
+      <w:pPr>
+        <w:rPr>
+          <w:rFonts w:ascii="Arial" w:hAnsi="Arial" w:cs="Arial"/>
+        </w:rPr>
+      </w:pPr>
+      <w:r>
+        <w:rPr>
+          <w:rFonts w:ascii="Arial" w:hAnsi="Arial" w:cs="Arial"/>
           <w:b/>
           <w:color w:val="FF0000"/>
-          <w:sz w:val="18"/>
-          <w:szCs w:val="18"/>
         </w:rPr>
         <w:t>*</w:t>
       </w:r>
       <w:r>
         <w:rPr>
-          <w:rFonts w:ascii="Arial" w:hAnsi="Arial"/>
+          <w:rFonts w:ascii="Arial" w:hAnsi="Arial" w:cs="Arial"/>
           <w:color w:val="FF0000"/>
-          <w:sz w:val="18"/>
-          <w:szCs w:val="18"/>
         </w:rPr>
         <w:t xml:space="preserve"> </w:t>
       </w:r>
       <w:r>
         <w:rPr>
-          <w:rFonts w:ascii="Arial" w:hAnsi="Arial"/>
-          <w:sz w:val="18"/>
-          <w:szCs w:val="18"/>
+          <w:rFonts w:ascii="Arial" w:hAnsi="Arial" w:cs="Arial"/>
           <w:highlight w:val="green"/>
         </w:rPr>
-        <w:t>Tipo de Media</w:t>
-      </w:r>
-      <w:r>
-        <w:rPr>
-          <w:rFonts w:ascii="Arial" w:hAnsi="Arial"/>
-          <w:sz w:val="18"/>
-          <w:szCs w:val="18"/>
-          <w:highlight w:val="green"/>
-        </w:rPr>
-        <w:t xml:space="preserve"> (indicar sólo una)</w:t>
+        <w:t>Tipo de Media (indicar sólo una)</w:t>
       </w:r>
     </w:p>
     <w:tbl>
@@ -1287,16 +1075,12 @@
           <w:p>
             <w:pPr>
               <w:rPr>
-                <w:rFonts w:ascii="Arial" w:hAnsi="Arial"/>
-                <w:sz w:val="16"/>
-                <w:szCs w:val="16"/>
+                <w:rFonts w:ascii="Arial" w:hAnsi="Arial" w:cs="Arial"/>
               </w:rPr>
             </w:pPr>
             <w:r>
               <w:rPr>
-                <w:rFonts w:ascii="Arial" w:hAnsi="Arial"/>
-                <w:sz w:val="16"/>
-                <w:szCs w:val="16"/>
+                <w:rFonts w:ascii="Arial" w:hAnsi="Arial" w:cs="Arial"/>
               </w:rPr>
               <w:t>Secuencia de imágenes</w:t>
             </w:r>
@@ -1309,9 +1093,7 @@
           <w:p>
             <w:pPr>
               <w:rPr>
-                <w:rFonts w:ascii="Arial" w:hAnsi="Arial"/>
-                <w:sz w:val="16"/>
-                <w:szCs w:val="16"/>
+                <w:rFonts w:ascii="Arial" w:hAnsi="Arial" w:cs="Arial"/>
               </w:rPr>
             </w:pPr>
           </w:p>
@@ -1323,16 +1105,12 @@
           <w:p>
             <w:pPr>
               <w:rPr>
-                <w:rFonts w:ascii="Arial" w:hAnsi="Arial"/>
-                <w:sz w:val="16"/>
-                <w:szCs w:val="16"/>
+                <w:rFonts w:ascii="Arial" w:hAnsi="Arial" w:cs="Arial"/>
               </w:rPr>
             </w:pPr>
             <w:r>
               <w:rPr>
-                <w:rFonts w:ascii="Arial" w:hAnsi="Arial"/>
-                <w:sz w:val="16"/>
-                <w:szCs w:val="16"/>
+                <w:rFonts w:ascii="Arial" w:hAnsi="Arial" w:cs="Arial"/>
               </w:rPr>
               <w:t>Video</w:t>
             </w:r>
@@ -1345,9 +1123,7 @@
           <w:p>
             <w:pPr>
               <w:rPr>
-                <w:rFonts w:ascii="Arial" w:hAnsi="Arial"/>
-                <w:sz w:val="16"/>
-                <w:szCs w:val="16"/>
+                <w:rFonts w:ascii="Arial" w:hAnsi="Arial" w:cs="Arial"/>
               </w:rPr>
             </w:pPr>
           </w:p>
@@ -1359,16 +1135,12 @@
           <w:p>
             <w:pPr>
               <w:rPr>
-                <w:rFonts w:ascii="Arial" w:hAnsi="Arial"/>
-                <w:sz w:val="16"/>
-                <w:szCs w:val="16"/>
+                <w:rFonts w:ascii="Arial" w:hAnsi="Arial" w:cs="Arial"/>
               </w:rPr>
             </w:pPr>
             <w:r>
               <w:rPr>
-                <w:rFonts w:ascii="Arial" w:hAnsi="Arial"/>
-                <w:sz w:val="16"/>
-                <w:szCs w:val="16"/>
+                <w:rFonts w:ascii="Arial" w:hAnsi="Arial" w:cs="Arial"/>
               </w:rPr>
               <w:t>Animación</w:t>
             </w:r>
@@ -1381,9 +1153,7 @@
           <w:p>
             <w:pPr>
               <w:rPr>
-                <w:rFonts w:ascii="Arial" w:hAnsi="Arial"/>
-                <w:sz w:val="16"/>
-                <w:szCs w:val="16"/>
+                <w:rFonts w:ascii="Arial" w:hAnsi="Arial" w:cs="Arial"/>
               </w:rPr>
             </w:pPr>
           </w:p>
@@ -1395,16 +1165,12 @@
           <w:p>
             <w:pPr>
               <w:rPr>
-                <w:rFonts w:ascii="Arial" w:hAnsi="Arial"/>
-                <w:sz w:val="16"/>
-                <w:szCs w:val="16"/>
+                <w:rFonts w:ascii="Arial" w:hAnsi="Arial" w:cs="Arial"/>
               </w:rPr>
             </w:pPr>
             <w:r>
               <w:rPr>
-                <w:rFonts w:ascii="Arial" w:hAnsi="Arial"/>
-                <w:sz w:val="16"/>
-                <w:szCs w:val="16"/>
+                <w:rFonts w:ascii="Arial" w:hAnsi="Arial" w:cs="Arial"/>
               </w:rPr>
               <w:t>Interactivo</w:t>
             </w:r>
@@ -1417,9 +1183,7 @@
           <w:p>
             <w:pPr>
               <w:rPr>
-                <w:rFonts w:ascii="Arial" w:hAnsi="Arial"/>
-                <w:sz w:val="16"/>
-                <w:szCs w:val="16"/>
+                <w:rFonts w:ascii="Arial" w:hAnsi="Arial" w:cs="Arial"/>
               </w:rPr>
             </w:pPr>
           </w:p>
@@ -1433,16 +1197,12 @@
           <w:p>
             <w:pPr>
               <w:rPr>
-                <w:rFonts w:ascii="Arial" w:hAnsi="Arial"/>
-                <w:sz w:val="16"/>
-                <w:szCs w:val="16"/>
+                <w:rFonts w:ascii="Arial" w:hAnsi="Arial" w:cs="Arial"/>
               </w:rPr>
             </w:pPr>
             <w:r>
               <w:rPr>
-                <w:rFonts w:ascii="Arial" w:hAnsi="Arial"/>
-                <w:sz w:val="16"/>
-                <w:szCs w:val="16"/>
+                <w:rFonts w:ascii="Arial" w:hAnsi="Arial" w:cs="Arial"/>
               </w:rPr>
               <w:t>Actividad</w:t>
             </w:r>
@@ -1455,16 +1215,12 @@
           <w:p>
             <w:pPr>
               <w:rPr>
-                <w:rFonts w:ascii="Arial" w:hAnsi="Arial"/>
-                <w:sz w:val="16"/>
-                <w:szCs w:val="16"/>
+                <w:rFonts w:ascii="Arial" w:hAnsi="Arial" w:cs="Arial"/>
               </w:rPr>
             </w:pPr>
             <w:r>
               <w:rPr>
-                <w:rFonts w:ascii="Arial" w:hAnsi="Arial"/>
-                <w:sz w:val="16"/>
-                <w:szCs w:val="16"/>
+                <w:rFonts w:ascii="Arial" w:hAnsi="Arial" w:cs="Arial"/>
               </w:rPr>
               <w:t>X</w:t>
             </w:r>
@@ -1477,16 +1233,12 @@
           <w:p>
             <w:pPr>
               <w:rPr>
-                <w:rFonts w:ascii="Arial" w:hAnsi="Arial"/>
-                <w:sz w:val="16"/>
-                <w:szCs w:val="16"/>
+                <w:rFonts w:ascii="Arial" w:hAnsi="Arial" w:cs="Arial"/>
               </w:rPr>
             </w:pPr>
             <w:r>
               <w:rPr>
-                <w:rFonts w:ascii="Arial" w:hAnsi="Arial"/>
-                <w:sz w:val="16"/>
-                <w:szCs w:val="16"/>
+                <w:rFonts w:ascii="Arial" w:hAnsi="Arial" w:cs="Arial"/>
               </w:rPr>
               <w:t>Web</w:t>
             </w:r>
@@ -1499,9 +1251,7 @@
           <w:p>
             <w:pPr>
               <w:rPr>
-                <w:rFonts w:ascii="Arial" w:hAnsi="Arial"/>
-                <w:sz w:val="16"/>
-                <w:szCs w:val="16"/>
+                <w:rFonts w:ascii="Arial" w:hAnsi="Arial" w:cs="Arial"/>
               </w:rPr>
             </w:pPr>
           </w:p>
@@ -1513,16 +1263,12 @@
           <w:p>
             <w:pPr>
               <w:rPr>
-                <w:rFonts w:ascii="Arial" w:hAnsi="Arial"/>
-                <w:sz w:val="16"/>
-                <w:szCs w:val="16"/>
+                <w:rFonts w:ascii="Arial" w:hAnsi="Arial" w:cs="Arial"/>
               </w:rPr>
             </w:pPr>
             <w:r>
               <w:rPr>
-                <w:rFonts w:ascii="Arial" w:hAnsi="Arial"/>
-                <w:sz w:val="16"/>
-                <w:szCs w:val="16"/>
+                <w:rFonts w:ascii="Arial" w:hAnsi="Arial" w:cs="Arial"/>
               </w:rPr>
               <w:t>Mapa conceptual</w:t>
             </w:r>
@@ -1535,9 +1281,7 @@
           <w:p>
             <w:pPr>
               <w:rPr>
-                <w:rFonts w:ascii="Arial" w:hAnsi="Arial"/>
-                <w:sz w:val="16"/>
-                <w:szCs w:val="16"/>
+                <w:rFonts w:ascii="Arial" w:hAnsi="Arial" w:cs="Arial"/>
               </w:rPr>
             </w:pPr>
           </w:p>
@@ -1552,16 +1296,12 @@
           <w:p>
             <w:pPr>
               <w:rPr>
-                <w:rFonts w:ascii="Arial" w:hAnsi="Arial"/>
-                <w:sz w:val="16"/>
-                <w:szCs w:val="16"/>
+                <w:rFonts w:ascii="Arial" w:hAnsi="Arial" w:cs="Arial"/>
               </w:rPr>
             </w:pPr>
             <w:r>
               <w:rPr>
-                <w:rFonts w:ascii="Arial" w:hAnsi="Arial"/>
-                <w:sz w:val="16"/>
-                <w:szCs w:val="16"/>
+                <w:rFonts w:ascii="Arial" w:hAnsi="Arial" w:cs="Arial"/>
               </w:rPr>
               <w:t>Audio</w:t>
             </w:r>
@@ -1577,9 +1317,7 @@
           <w:p>
             <w:pPr>
               <w:rPr>
-                <w:rFonts w:ascii="Arial" w:hAnsi="Arial"/>
-                <w:sz w:val="16"/>
-                <w:szCs w:val="16"/>
+                <w:rFonts w:ascii="Arial" w:hAnsi="Arial" w:cs="Arial"/>
               </w:rPr>
             </w:pPr>
           </w:p>
@@ -1593,16 +1331,12 @@
           <w:p>
             <w:pPr>
               <w:rPr>
-                <w:rFonts w:ascii="Arial" w:hAnsi="Arial"/>
-                <w:sz w:val="16"/>
-                <w:szCs w:val="16"/>
+                <w:rFonts w:ascii="Arial" w:hAnsi="Arial" w:cs="Arial"/>
               </w:rPr>
             </w:pPr>
             <w:r>
               <w:rPr>
-                <w:rFonts w:ascii="Arial" w:hAnsi="Arial"/>
-                <w:sz w:val="16"/>
-                <w:szCs w:val="16"/>
+                <w:rFonts w:ascii="Arial" w:hAnsi="Arial" w:cs="Arial"/>
               </w:rPr>
               <w:t>Texto</w:t>
             </w:r>
@@ -1615,9 +1349,7 @@
           <w:p>
             <w:pPr>
               <w:rPr>
-                <w:rFonts w:ascii="Arial" w:hAnsi="Arial"/>
-                <w:sz w:val="16"/>
-                <w:szCs w:val="16"/>
+                <w:rFonts w:ascii="Arial" w:hAnsi="Arial" w:cs="Arial"/>
               </w:rPr>
             </w:pPr>
           </w:p>
@@ -1629,16 +1361,12 @@
           <w:p>
             <w:pPr>
               <w:rPr>
-                <w:rFonts w:ascii="Arial" w:hAnsi="Arial"/>
-                <w:sz w:val="16"/>
-                <w:szCs w:val="16"/>
+                <w:rFonts w:ascii="Arial" w:hAnsi="Arial" w:cs="Arial"/>
               </w:rPr>
             </w:pPr>
             <w:r>
               <w:rPr>
-                <w:rFonts w:ascii="Arial" w:hAnsi="Arial"/>
-                <w:sz w:val="16"/>
-                <w:szCs w:val="16"/>
+                <w:rFonts w:ascii="Arial" w:hAnsi="Arial" w:cs="Arial"/>
               </w:rPr>
               <w:t>Imagen</w:t>
             </w:r>
@@ -1651,9 +1379,7 @@
           <w:p>
             <w:pPr>
               <w:rPr>
-                <w:rFonts w:ascii="Arial" w:hAnsi="Arial"/>
-                <w:sz w:val="16"/>
-                <w:szCs w:val="16"/>
+                <w:rFonts w:ascii="Arial" w:hAnsi="Arial" w:cs="Arial"/>
               </w:rPr>
             </w:pPr>
           </w:p>
@@ -1665,16 +1391,12 @@
           <w:p>
             <w:pPr>
               <w:rPr>
-                <w:rFonts w:ascii="Arial" w:hAnsi="Arial"/>
-                <w:sz w:val="16"/>
-                <w:szCs w:val="16"/>
+                <w:rFonts w:ascii="Arial" w:hAnsi="Arial" w:cs="Arial"/>
               </w:rPr>
             </w:pPr>
             <w:r>
               <w:rPr>
-                <w:rFonts w:ascii="Arial" w:hAnsi="Arial"/>
-                <w:sz w:val="16"/>
-                <w:szCs w:val="16"/>
+                <w:rFonts w:ascii="Arial" w:hAnsi="Arial" w:cs="Arial"/>
               </w:rPr>
               <w:t>Documento</w:t>
             </w:r>
@@ -1687,9 +1409,7 @@
           <w:p>
             <w:pPr>
               <w:rPr>
-                <w:rFonts w:ascii="Arial" w:hAnsi="Arial"/>
-                <w:sz w:val="16"/>
-                <w:szCs w:val="16"/>
+                <w:rFonts w:ascii="Arial" w:hAnsi="Arial" w:cs="Arial"/>
               </w:rPr>
             </w:pPr>
           </w:p>
@@ -1705,9 +1425,7 @@
           <w:p>
             <w:pPr>
               <w:rPr>
-                <w:rFonts w:ascii="Arial" w:hAnsi="Arial"/>
-                <w:sz w:val="16"/>
-                <w:szCs w:val="16"/>
+                <w:rFonts w:ascii="Arial" w:hAnsi="Arial" w:cs="Arial"/>
               </w:rPr>
             </w:pPr>
           </w:p>
@@ -1724,9 +1442,7 @@
           <w:p>
             <w:pPr>
               <w:rPr>
-                <w:rFonts w:ascii="Arial" w:hAnsi="Arial"/>
-                <w:sz w:val="16"/>
-                <w:szCs w:val="16"/>
+                <w:rFonts w:ascii="Arial" w:hAnsi="Arial" w:cs="Arial"/>
               </w:rPr>
             </w:pPr>
           </w:p>
@@ -1737,43 +1453,33 @@
       <w:pPr>
         <w:rPr>
           <w:rFonts w:ascii="Arial" w:hAnsi="Arial" w:cs="Arial"/>
-          <w:sz w:val="18"/>
-          <w:szCs w:val="18"/>
-        </w:rPr>
-      </w:pPr>
-    </w:p>
-    <w:p>
-      <w:pPr>
-        <w:rPr>
-          <w:rFonts w:ascii="Arial" w:hAnsi="Arial"/>
-          <w:sz w:val="18"/>
-          <w:szCs w:val="18"/>
-        </w:rPr>
-      </w:pPr>
-      <w:r>
-        <w:rPr>
-          <w:rFonts w:ascii="Arial" w:hAnsi="Arial"/>
+        </w:rPr>
+      </w:pPr>
+    </w:p>
+    <w:p>
+      <w:pPr>
+        <w:rPr>
+          <w:rFonts w:ascii="Arial" w:hAnsi="Arial" w:cs="Arial"/>
+        </w:rPr>
+      </w:pPr>
+      <w:r>
+        <w:rPr>
+          <w:rFonts w:ascii="Arial" w:hAnsi="Arial" w:cs="Arial"/>
           <w:b/>
           <w:color w:val="FF0000"/>
-          <w:sz w:val="18"/>
-          <w:szCs w:val="18"/>
         </w:rPr>
         <w:t>*</w:t>
       </w:r>
       <w:r>
         <w:rPr>
-          <w:rFonts w:ascii="Arial" w:hAnsi="Arial"/>
+          <w:rFonts w:ascii="Arial" w:hAnsi="Arial" w:cs="Arial"/>
           <w:color w:val="FF0000"/>
-          <w:sz w:val="18"/>
-          <w:szCs w:val="18"/>
         </w:rPr>
         <w:t xml:space="preserve"> </w:t>
       </w:r>
       <w:r>
         <w:rPr>
-          <w:rFonts w:ascii="Arial" w:hAnsi="Arial"/>
-          <w:sz w:val="18"/>
-          <w:szCs w:val="18"/>
+          <w:rFonts w:ascii="Arial" w:hAnsi="Arial" w:cs="Arial"/>
           <w:highlight w:val="green"/>
         </w:rPr>
         <w:t>Nivel del ejercicio, 1-Fácil, 2-Medio ó 3-Difícil</w:t>
@@ -1783,24 +1489,18 @@
       <w:pPr>
         <w:rPr>
           <w:rFonts w:ascii="Arial" w:hAnsi="Arial" w:cs="Arial"/>
-          <w:sz w:val="18"/>
-          <w:szCs w:val="18"/>
-        </w:rPr>
-      </w:pPr>
-    </w:p>
-    <w:p>
-      <w:pPr>
-        <w:rPr>
-          <w:rFonts w:ascii="Arial" w:hAnsi="Arial" w:cs="Arial"/>
-          <w:sz w:val="18"/>
-          <w:szCs w:val="18"/>
-        </w:rPr>
-      </w:pPr>
-      <w:r>
-        <w:rPr>
-          <w:rFonts w:ascii="Arial" w:hAnsi="Arial" w:cs="Arial"/>
-          <w:sz w:val="18"/>
-          <w:szCs w:val="18"/>
+        </w:rPr>
+      </w:pPr>
+    </w:p>
+    <w:p>
+      <w:pPr>
+        <w:rPr>
+          <w:rFonts w:ascii="Arial" w:hAnsi="Arial" w:cs="Arial"/>
+        </w:rPr>
+      </w:pPr>
+      <w:r>
+        <w:rPr>
+          <w:rFonts w:ascii="Arial" w:hAnsi="Arial" w:cs="Arial"/>
         </w:rPr>
         <w:t>1-Fácil</w:t>
       </w:r>
@@ -1809,26 +1509,20 @@
       <w:pPr>
         <w:rPr>
           <w:rFonts w:ascii="Arial" w:hAnsi="Arial" w:cs="Arial"/>
-          <w:sz w:val="18"/>
-          <w:szCs w:val="18"/>
-        </w:rPr>
-      </w:pPr>
-    </w:p>
-    <w:p>
-      <w:pPr>
-        <w:rPr>
-          <w:rFonts w:ascii="Arial" w:hAnsi="Arial"/>
+        </w:rPr>
+      </w:pPr>
+    </w:p>
+    <w:p>
+      <w:pPr>
+        <w:rPr>
+          <w:rFonts w:ascii="Arial" w:hAnsi="Arial" w:cs="Arial"/>
           <w:b/>
-          <w:sz w:val="18"/>
-          <w:szCs w:val="18"/>
-        </w:rPr>
-      </w:pPr>
-      <w:r>
-        <w:rPr>
-          <w:rFonts w:ascii="Arial" w:hAnsi="Arial"/>
+        </w:rPr>
+      </w:pPr>
+      <w:r>
+        <w:rPr>
+          <w:rFonts w:ascii="Arial" w:hAnsi="Arial" w:cs="Arial"/>
           <w:b/>
-          <w:sz w:val="18"/>
-          <w:szCs w:val="18"/>
         </w:rPr>
         <w:t>DATOS DEL EJERCICIO</w:t>
       </w:r>
@@ -1836,9 +1530,7 @@
     <w:p>
       <w:pPr>
         <w:rPr>
-          <w:rFonts w:ascii="Arial" w:hAnsi="Arial"/>
-          <w:sz w:val="18"/>
-          <w:szCs w:val="18"/>
+          <w:rFonts w:ascii="Arial" w:hAnsi="Arial" w:cs="Arial"/>
         </w:rPr>
       </w:pPr>
     </w:p>
@@ -1846,73 +1538,58 @@
       <w:pPr>
         <w:jc w:val="both"/>
         <w:rPr>
-          <w:rFonts w:ascii="Arial" w:hAnsi="Arial"/>
+          <w:rFonts w:ascii="Arial" w:hAnsi="Arial" w:cs="Arial"/>
           <w:color w:val="0000FF"/>
-          <w:sz w:val="16"/>
-          <w:szCs w:val="16"/>
-        </w:rPr>
-      </w:pPr>
-      <w:r>
-        <w:rPr>
-          <w:rFonts w:ascii="Arial" w:hAnsi="Arial"/>
+        </w:rPr>
+      </w:pPr>
+      <w:r>
+        <w:rPr>
+          <w:rFonts w:ascii="Arial" w:hAnsi="Arial" w:cs="Arial"/>
           <w:color w:val="0000FF"/>
-          <w:sz w:val="16"/>
-          <w:szCs w:val="16"/>
-        </w:rPr>
+        </w:rPr>
+        <w:lastRenderedPageBreak/>
         <w:t xml:space="preserve">COPIA EL TÍTULO DEL RECURSO PARA EL TÍTULO DEL EJERCICIO AL MENOS QUE SEA DIFERENTE. RECUERDA EL TÍTULO NO DEBE REBASAR LOS 86 CARACTERES. </w:t>
       </w:r>
     </w:p>
     <w:p>
       <w:pPr>
         <w:rPr>
-          <w:rFonts w:ascii="Arial" w:hAnsi="Arial"/>
-          <w:sz w:val="18"/>
-          <w:szCs w:val="18"/>
-        </w:rPr>
-      </w:pPr>
-      <w:r>
-        <w:rPr>
-          <w:rFonts w:ascii="Arial" w:hAnsi="Arial"/>
+          <w:rFonts w:ascii="Arial" w:hAnsi="Arial" w:cs="Arial"/>
+        </w:rPr>
+      </w:pPr>
+      <w:r>
+        <w:rPr>
+          <w:rFonts w:ascii="Arial" w:hAnsi="Arial" w:cs="Arial"/>
           <w:b/>
           <w:color w:val="FF0000"/>
-          <w:sz w:val="18"/>
-          <w:szCs w:val="18"/>
         </w:rPr>
         <w:t>*</w:t>
       </w:r>
       <w:r>
         <w:rPr>
-          <w:rFonts w:ascii="Arial" w:hAnsi="Arial"/>
+          <w:rFonts w:ascii="Arial" w:hAnsi="Arial" w:cs="Arial"/>
           <w:color w:val="FF0000"/>
-          <w:sz w:val="18"/>
-          <w:szCs w:val="18"/>
         </w:rPr>
         <w:t xml:space="preserve"> </w:t>
       </w:r>
       <w:r>
         <w:rPr>
-          <w:rFonts w:ascii="Arial" w:hAnsi="Arial"/>
-          <w:sz w:val="18"/>
-          <w:szCs w:val="18"/>
+          <w:rFonts w:ascii="Arial" w:hAnsi="Arial" w:cs="Arial"/>
           <w:highlight w:val="green"/>
         </w:rPr>
         <w:t>Título del ejercicio (</w:t>
       </w:r>
       <w:r>
         <w:rPr>
-          <w:rFonts w:ascii="Arial" w:hAnsi="Arial"/>
+          <w:rFonts w:ascii="Arial" w:hAnsi="Arial" w:cs="Arial"/>
           <w:b/>
-          <w:sz w:val="18"/>
-          <w:szCs w:val="18"/>
           <w:highlight w:val="green"/>
         </w:rPr>
         <w:t>86</w:t>
       </w:r>
       <w:r>
         <w:rPr>
-          <w:rFonts w:ascii="Arial" w:hAnsi="Arial"/>
-          <w:sz w:val="18"/>
-          <w:szCs w:val="18"/>
+          <w:rFonts w:ascii="Arial" w:hAnsi="Arial" w:cs="Arial"/>
           <w:highlight w:val="green"/>
         </w:rPr>
         <w:t xml:space="preserve"> caracteres máx.)</w:t>
@@ -1922,67 +1599,55 @@
       <w:pPr>
         <w:rPr>
           <w:rFonts w:ascii="Arial" w:hAnsi="Arial" w:cs="Arial"/>
-          <w:sz w:val="18"/>
-          <w:szCs w:val="18"/>
-        </w:rPr>
-      </w:pPr>
-    </w:p>
-    <w:p>
-      <w:pPr>
-        <w:rPr>
-          <w:rFonts w:ascii="Times New Roman" w:hAnsi="Times New Roman" w:cs="Times New Roman"/>
+        </w:rPr>
+      </w:pPr>
+    </w:p>
+    <w:p>
+      <w:pPr>
+        <w:rPr>
+          <w:rFonts w:ascii="Arial" w:hAnsi="Arial" w:cs="Arial"/>
           <w:color w:val="000000"/>
         </w:rPr>
       </w:pPr>
       <w:r>
         <w:rPr>
-          <w:rFonts w:ascii="Times New Roman" w:hAnsi="Times New Roman" w:cs="Times New Roman"/>
+          <w:rFonts w:ascii="Arial" w:hAnsi="Arial" w:cs="Arial"/>
           <w:color w:val="000000"/>
         </w:rPr>
-        <w:t>Limites en el infinito.</w:t>
-      </w:r>
-    </w:p>
-    <w:p>
-      <w:pPr>
-        <w:rPr>
-          <w:rFonts w:ascii="Arial" w:hAnsi="Arial" w:cs="Arial"/>
-          <w:sz w:val="18"/>
-          <w:szCs w:val="18"/>
-        </w:rPr>
-      </w:pPr>
-    </w:p>
-    <w:p>
-      <w:pPr>
-        <w:rPr>
-          <w:rFonts w:ascii="Arial" w:hAnsi="Arial"/>
-          <w:sz w:val="18"/>
-          <w:szCs w:val="18"/>
-        </w:rPr>
-      </w:pPr>
-      <w:r>
-        <w:rPr>
-          <w:rFonts w:ascii="Arial" w:hAnsi="Arial"/>
+        <w:t>Limites en el infinito</w:t>
+      </w:r>
+    </w:p>
+    <w:p>
+      <w:pPr>
+        <w:rPr>
+          <w:rFonts w:ascii="Arial" w:hAnsi="Arial" w:cs="Arial"/>
+        </w:rPr>
+      </w:pPr>
+    </w:p>
+    <w:p>
+      <w:pPr>
+        <w:rPr>
+          <w:rFonts w:ascii="Arial" w:hAnsi="Arial" w:cs="Arial"/>
+        </w:rPr>
+      </w:pPr>
+      <w:r>
+        <w:rPr>
+          <w:rFonts w:ascii="Arial" w:hAnsi="Arial" w:cs="Arial"/>
           <w:b/>
           <w:color w:val="FF0000"/>
-          <w:sz w:val="18"/>
-          <w:szCs w:val="18"/>
         </w:rPr>
         <w:t>*</w:t>
       </w:r>
       <w:r>
         <w:rPr>
-          <w:rFonts w:ascii="Arial" w:hAnsi="Arial"/>
+          <w:rFonts w:ascii="Arial" w:hAnsi="Arial" w:cs="Arial"/>
           <w:color w:val="FF0000"/>
-          <w:sz w:val="18"/>
-          <w:szCs w:val="18"/>
         </w:rPr>
         <w:t xml:space="preserve"> </w:t>
       </w:r>
       <w:r>
         <w:rPr>
-          <w:rFonts w:ascii="Arial" w:hAnsi="Arial"/>
-          <w:sz w:val="18"/>
-          <w:szCs w:val="18"/>
+          <w:rFonts w:ascii="Arial" w:hAnsi="Arial" w:cs="Arial"/>
           <w:highlight w:val="green"/>
         </w:rPr>
         <w:t>Grado del ejercicio (Primaria o Secundaria); “P” o “S”</w:t>
@@ -1992,24 +1657,18 @@
       <w:pPr>
         <w:rPr>
           <w:rFonts w:ascii="Arial" w:hAnsi="Arial" w:cs="Arial"/>
-          <w:sz w:val="18"/>
-          <w:szCs w:val="18"/>
-        </w:rPr>
-      </w:pPr>
-    </w:p>
-    <w:p>
-      <w:pPr>
-        <w:rPr>
-          <w:rFonts w:ascii="Arial" w:hAnsi="Arial" w:cs="Arial"/>
-          <w:sz w:val="18"/>
-          <w:szCs w:val="18"/>
-        </w:rPr>
-      </w:pPr>
-      <w:r>
-        <w:rPr>
-          <w:rFonts w:ascii="Arial" w:hAnsi="Arial" w:cs="Arial"/>
-          <w:sz w:val="18"/>
-          <w:szCs w:val="18"/>
+        </w:rPr>
+      </w:pPr>
+    </w:p>
+    <w:p>
+      <w:pPr>
+        <w:rPr>
+          <w:rFonts w:ascii="Arial" w:hAnsi="Arial" w:cs="Arial"/>
+        </w:rPr>
+      </w:pPr>
+      <w:r>
+        <w:rPr>
+          <w:rFonts w:ascii="Arial" w:hAnsi="Arial" w:cs="Arial"/>
         </w:rPr>
         <w:t>S</w:t>
       </w:r>
@@ -2018,70 +1677,54 @@
       <w:pPr>
         <w:rPr>
           <w:rFonts w:ascii="Arial" w:hAnsi="Arial" w:cs="Arial"/>
-          <w:sz w:val="18"/>
-          <w:szCs w:val="18"/>
-        </w:rPr>
-      </w:pPr>
-    </w:p>
-    <w:p>
-      <w:pPr>
-        <w:rPr>
-          <w:rFonts w:ascii="Arial" w:hAnsi="Arial"/>
-          <w:sz w:val="18"/>
-          <w:szCs w:val="18"/>
-        </w:rPr>
-      </w:pPr>
-      <w:r>
-        <w:rPr>
-          <w:rFonts w:ascii="Arial" w:hAnsi="Arial"/>
+        </w:rPr>
+      </w:pPr>
+    </w:p>
+    <w:p>
+      <w:pPr>
+        <w:rPr>
+          <w:rFonts w:ascii="Arial" w:hAnsi="Arial" w:cs="Arial"/>
+        </w:rPr>
+      </w:pPr>
+      <w:r>
+        <w:rPr>
+          <w:rFonts w:ascii="Arial" w:hAnsi="Arial" w:cs="Arial"/>
           <w:b/>
           <w:color w:val="FF0000"/>
-          <w:sz w:val="18"/>
-          <w:szCs w:val="18"/>
         </w:rPr>
         <w:t>*</w:t>
       </w:r>
       <w:r>
         <w:rPr>
-          <w:rFonts w:ascii="Arial" w:hAnsi="Arial"/>
-          <w:sz w:val="18"/>
-          <w:szCs w:val="18"/>
+          <w:rFonts w:ascii="Arial" w:hAnsi="Arial" w:cs="Arial"/>
         </w:rPr>
         <w:t xml:space="preserve"> </w:t>
       </w:r>
       <w:r>
         <w:rPr>
-          <w:rFonts w:ascii="Arial" w:hAnsi="Arial"/>
-          <w:sz w:val="18"/>
-          <w:szCs w:val="18"/>
+          <w:rFonts w:ascii="Arial" w:hAnsi="Arial" w:cs="Arial"/>
           <w:highlight w:val="green"/>
         </w:rPr>
         <w:t>Enunciado (</w:t>
       </w:r>
       <w:r>
         <w:rPr>
-          <w:rFonts w:ascii="Arial" w:hAnsi="Arial"/>
-          <w:sz w:val="18"/>
-          <w:szCs w:val="18"/>
+          <w:rFonts w:ascii="Arial" w:hAnsi="Arial" w:cs="Arial"/>
           <w:highlight w:val="green"/>
         </w:rPr>
         <w:t xml:space="preserve">Instrucción </w:t>
       </w:r>
       <w:r>
         <w:rPr>
-          <w:rFonts w:ascii="Arial" w:hAnsi="Arial"/>
+          <w:rFonts w:ascii="Arial" w:hAnsi="Arial" w:cs="Arial"/>
           <w:b/>
-          <w:sz w:val="18"/>
-          <w:szCs w:val="18"/>
           <w:highlight w:val="green"/>
         </w:rPr>
         <w:t>193</w:t>
       </w:r>
       <w:r>
         <w:rPr>
-          <w:rFonts w:ascii="Arial" w:hAnsi="Arial"/>
-          <w:sz w:val="18"/>
-          <w:szCs w:val="18"/>
+          <w:rFonts w:ascii="Arial" w:hAnsi="Arial" w:cs="Arial"/>
           <w:highlight w:val="green"/>
         </w:rPr>
         <w:t xml:space="preserve"> caracteres máximo)</w:t>
@@ -2091,50 +1734,62 @@
       <w:pPr>
         <w:rPr>
           <w:rFonts w:ascii="Arial" w:hAnsi="Arial" w:cs="Arial"/>
-          <w:sz w:val="18"/>
-          <w:szCs w:val="18"/>
-        </w:rPr>
-      </w:pPr>
-    </w:p>
-    <w:p>
-      <w:pPr>
-        <w:rPr>
-          <w:rFonts w:ascii="Arial" w:hAnsi="Arial" w:cs="Arial"/>
-          <w:sz w:val="18"/>
-          <w:szCs w:val="18"/>
-        </w:rPr>
-      </w:pPr>
-      <w:r>
-        <w:rPr>
-          <w:rFonts w:ascii="Arial" w:hAnsi="Arial" w:cs="Arial"/>
-          <w:sz w:val="18"/>
-          <w:szCs w:val="18"/>
-        </w:rPr>
-        <w:t>Asocia cada limite con la grafica de la función  correspondiente</w:t>
-      </w:r>
-    </w:p>
-    <w:p>
-      <w:pPr>
-        <w:rPr>
-          <w:rFonts w:ascii="Arial" w:hAnsi="Arial" w:cs="Arial"/>
-          <w:sz w:val="18"/>
-          <w:szCs w:val="18"/>
-        </w:rPr>
-      </w:pPr>
-    </w:p>
-    <w:p>
-      <w:pPr>
-        <w:rPr>
-          <w:rFonts w:ascii="Arial" w:hAnsi="Arial"/>
-          <w:sz w:val="18"/>
-          <w:szCs w:val="18"/>
-        </w:rPr>
-      </w:pPr>
-      <w:r>
-        <w:rPr>
-          <w:rFonts w:ascii="Arial" w:hAnsi="Arial"/>
-          <w:sz w:val="18"/>
-          <w:szCs w:val="18"/>
+        </w:rPr>
+      </w:pPr>
+    </w:p>
+    <w:p>
+      <w:pPr>
+        <w:rPr>
+          <w:rFonts w:ascii="Arial" w:hAnsi="Arial" w:cs="Arial"/>
+        </w:rPr>
+      </w:pPr>
+      <w:r>
+        <w:rPr>
+          <w:rFonts w:ascii="Arial" w:hAnsi="Arial" w:cs="Arial"/>
+        </w:rPr>
+        <w:t xml:space="preserve">Asocia cada </w:t>
+      </w:r>
+      <w:r>
+        <w:rPr>
+          <w:rFonts w:ascii="Arial" w:hAnsi="Arial" w:cs="Arial"/>
+        </w:rPr>
+        <w:t>límite</w:t>
+      </w:r>
+      <w:r>
+        <w:rPr>
+          <w:rFonts w:ascii="Arial" w:hAnsi="Arial" w:cs="Arial"/>
+        </w:rPr>
+        <w:t xml:space="preserve"> con la gr</w:t>
+      </w:r>
+      <w:r>
+        <w:rPr>
+          <w:rFonts w:ascii="Arial" w:hAnsi="Arial" w:cs="Arial"/>
+        </w:rPr>
+        <w:t>á</w:t>
+      </w:r>
+      <w:r>
+        <w:rPr>
+          <w:rFonts w:ascii="Arial" w:hAnsi="Arial" w:cs="Arial"/>
+        </w:rPr>
+        <w:t>fica de la función correspondiente</w:t>
+      </w:r>
+    </w:p>
+    <w:p>
+      <w:pPr>
+        <w:rPr>
+          <w:rFonts w:ascii="Arial" w:hAnsi="Arial" w:cs="Arial"/>
+        </w:rPr>
+      </w:pPr>
+    </w:p>
+    <w:p>
+      <w:pPr>
+        <w:rPr>
+          <w:rFonts w:ascii="Arial" w:hAnsi="Arial" w:cs="Arial"/>
+        </w:rPr>
+      </w:pPr>
+      <w:r>
+        <w:rPr>
+          <w:rFonts w:ascii="Arial" w:hAnsi="Arial" w:cs="Arial"/>
           <w:highlight w:val="green"/>
           <w:u w:val="single"/>
         </w:rPr>
@@ -2142,9 +1797,7 @@
       </w:r>
       <w:r>
         <w:rPr>
-          <w:rFonts w:ascii="Arial" w:hAnsi="Arial"/>
-          <w:sz w:val="18"/>
-          <w:szCs w:val="18"/>
+          <w:rFonts w:ascii="Arial" w:hAnsi="Arial" w:cs="Arial"/>
           <w:highlight w:val="green"/>
         </w:rPr>
         <w:t xml:space="preserve"> (ventana flotante)</w:t>
@@ -2154,42 +1807,32 @@
       <w:pPr>
         <w:rPr>
           <w:rFonts w:ascii="Arial" w:hAnsi="Arial" w:cs="Arial"/>
-          <w:sz w:val="18"/>
-          <w:szCs w:val="18"/>
-        </w:rPr>
-      </w:pPr>
-    </w:p>
-    <w:p>
-      <w:pPr>
-        <w:rPr>
-          <w:rFonts w:ascii="Arial" w:hAnsi="Arial" w:cs="Arial"/>
-          <w:sz w:val="18"/>
-          <w:szCs w:val="18"/>
-        </w:rPr>
-      </w:pPr>
-    </w:p>
-    <w:p>
-      <w:pPr>
-        <w:rPr>
-          <w:rFonts w:ascii="Arial" w:hAnsi="Arial"/>
-          <w:sz w:val="18"/>
-          <w:szCs w:val="18"/>
-        </w:rPr>
-      </w:pPr>
-      <w:r>
-        <w:rPr>
-          <w:rFonts w:ascii="Arial" w:hAnsi="Arial"/>
-          <w:sz w:val="18"/>
-          <w:szCs w:val="18"/>
+        </w:rPr>
+      </w:pPr>
+    </w:p>
+    <w:p>
+      <w:pPr>
+        <w:rPr>
+          <w:rFonts w:ascii="Arial" w:hAnsi="Arial" w:cs="Arial"/>
+        </w:rPr>
+      </w:pPr>
+    </w:p>
+    <w:p>
+      <w:pPr>
+        <w:rPr>
+          <w:rFonts w:ascii="Arial" w:hAnsi="Arial" w:cs="Arial"/>
+        </w:rPr>
+      </w:pPr>
+      <w:r>
+        <w:rPr>
+          <w:rFonts w:ascii="Arial" w:hAnsi="Arial" w:cs="Arial"/>
           <w:highlight w:val="green"/>
         </w:rPr>
         <w:t xml:space="preserve">Mostrar al inicio del ejercicio ventana </w:t>
       </w:r>
       <w:r>
         <w:rPr>
-          <w:rFonts w:ascii="Arial" w:hAnsi="Arial"/>
-          <w:sz w:val="18"/>
-          <w:szCs w:val="18"/>
+          <w:rFonts w:ascii="Arial" w:hAnsi="Arial" w:cs="Arial"/>
           <w:highlight w:val="green"/>
           <w:u w:val="single"/>
         </w:rPr>
@@ -2197,9 +1840,7 @@
       </w:r>
       <w:r>
         <w:rPr>
-          <w:rFonts w:ascii="Arial" w:hAnsi="Arial"/>
-          <w:sz w:val="18"/>
-          <w:szCs w:val="18"/>
+          <w:rFonts w:ascii="Arial" w:hAnsi="Arial" w:cs="Arial"/>
           <w:highlight w:val="green"/>
         </w:rPr>
         <w:t xml:space="preserve"> (S/N)</w:t>
@@ -2209,107 +1850,98 @@
       <w:pPr>
         <w:rPr>
           <w:rFonts w:ascii="Arial" w:hAnsi="Arial" w:cs="Arial"/>
-          <w:sz w:val="18"/>
-          <w:szCs w:val="18"/>
-        </w:rPr>
-      </w:pPr>
-    </w:p>
-    <w:p>
-      <w:pPr>
-        <w:rPr>
-          <w:rFonts w:ascii="Arial" w:hAnsi="Arial" w:cs="Arial"/>
-          <w:sz w:val="18"/>
-          <w:szCs w:val="18"/>
-        </w:rPr>
-      </w:pPr>
-    </w:p>
-    <w:p>
-      <w:pPr>
-        <w:rPr>
-          <w:rFonts w:ascii="Arial" w:hAnsi="Arial"/>
-          <w:sz w:val="18"/>
-          <w:szCs w:val="18"/>
-        </w:rPr>
-      </w:pPr>
-      <w:r>
-        <w:rPr>
-          <w:rFonts w:ascii="Arial" w:hAnsi="Arial"/>
+        </w:rPr>
+      </w:pPr>
+    </w:p>
+    <w:p>
+      <w:pPr>
+        <w:rPr>
+          <w:rFonts w:ascii="Arial" w:hAnsi="Arial" w:cs="Arial"/>
+        </w:rPr>
+      </w:pPr>
+    </w:p>
+    <w:p>
+      <w:pPr>
+        <w:rPr>
+          <w:rFonts w:ascii="Arial" w:hAnsi="Arial" w:cs="Arial"/>
+        </w:rPr>
+      </w:pPr>
+      <w:r>
+        <w:rPr>
+          <w:rFonts w:ascii="Arial" w:hAnsi="Arial" w:cs="Arial"/>
           <w:b/>
           <w:color w:val="FF0000"/>
-          <w:sz w:val="18"/>
-          <w:szCs w:val="18"/>
         </w:rPr>
         <w:t>*</w:t>
       </w:r>
       <w:r>
         <w:rPr>
-          <w:rFonts w:ascii="Arial" w:hAnsi="Arial"/>
-          <w:sz w:val="18"/>
-          <w:szCs w:val="18"/>
+          <w:rFonts w:ascii="Arial" w:hAnsi="Arial" w:cs="Arial"/>
         </w:rPr>
         <w:t xml:space="preserve"> </w:t>
       </w:r>
       <w:r>
         <w:rPr>
-          <w:rFonts w:ascii="Arial" w:hAnsi="Arial"/>
-          <w:sz w:val="18"/>
-          <w:szCs w:val="18"/>
+          <w:rFonts w:ascii="Arial" w:hAnsi="Arial" w:cs="Arial"/>
           <w:highlight w:val="green"/>
         </w:rPr>
-        <w:t>Sin ordenación aleatoria (S/N):)</w:t>
-      </w:r>
-    </w:p>
-    <w:p>
-      <w:pPr>
-        <w:rPr>
-          <w:rFonts w:ascii="Arial" w:hAnsi="Arial" w:cs="Arial"/>
-          <w:sz w:val="18"/>
-          <w:szCs w:val="18"/>
-        </w:rPr>
-      </w:pPr>
-    </w:p>
-    <w:p>
-      <w:pPr>
-        <w:rPr>
-          <w:rFonts w:ascii="Arial" w:hAnsi="Arial" w:cs="Arial"/>
-          <w:sz w:val="18"/>
-          <w:szCs w:val="18"/>
-        </w:rPr>
-      </w:pPr>
-      <w:r>
-        <w:rPr>
-          <w:rFonts w:ascii="Arial" w:hAnsi="Arial" w:cs="Arial"/>
-          <w:sz w:val="18"/>
-          <w:szCs w:val="18"/>
-        </w:rPr>
-        <w:t>N</w:t>
-      </w:r>
-    </w:p>
-    <w:p>
-      <w:pPr>
-        <w:rPr>
-          <w:rFonts w:ascii="Arial" w:hAnsi="Arial" w:cs="Arial"/>
-          <w:sz w:val="18"/>
-          <w:szCs w:val="18"/>
-        </w:rPr>
-      </w:pPr>
-    </w:p>
-    <w:p>
-      <w:pPr>
-        <w:rPr>
-          <w:rFonts w:ascii="Arial" w:hAnsi="Arial"/>
-          <w:sz w:val="18"/>
-          <w:szCs w:val="18"/>
-        </w:rPr>
-      </w:pPr>
-      <w:r>
-        <w:rPr>
-          <w:rFonts w:ascii="Arial" w:hAnsi="Arial"/>
-          <w:sz w:val="18"/>
-          <w:szCs w:val="18"/>
+        <w:t>Sin ordenación aleatoria (S/N</w:t>
+      </w:r>
+      <w:proofErr w:type="gramStart"/>
+      <w:r>
+        <w:rPr>
+          <w:rFonts w:ascii="Arial" w:hAnsi="Arial" w:cs="Arial"/>
           <w:highlight w:val="green"/>
         </w:rPr>
-        <w:lastRenderedPageBreak/>
+        <w:t>):</w:t>
+      </w:r>
+      <w:proofErr w:type="gramEnd"/>
+      <w:r>
+        <w:rPr>
+          <w:rFonts w:ascii="Arial" w:hAnsi="Arial" w:cs="Arial"/>
+          <w:highlight w:val="green"/>
+        </w:rPr>
+        <w:t>)</w:t>
+      </w:r>
+    </w:p>
+    <w:p>
+      <w:pPr>
+        <w:rPr>
+          <w:rFonts w:ascii="Arial" w:hAnsi="Arial" w:cs="Arial"/>
+        </w:rPr>
+      </w:pPr>
+    </w:p>
+    <w:p>
+      <w:pPr>
+        <w:rPr>
+          <w:rFonts w:ascii="Arial" w:hAnsi="Arial" w:cs="Arial"/>
+        </w:rPr>
+      </w:pPr>
+      <w:r>
+        <w:rPr>
+          <w:rFonts w:ascii="Arial" w:hAnsi="Arial" w:cs="Arial"/>
+        </w:rPr>
+        <w:t>S</w:t>
+      </w:r>
+    </w:p>
+    <w:p>
+      <w:pPr>
+        <w:rPr>
+          <w:rFonts w:ascii="Arial" w:hAnsi="Arial" w:cs="Arial"/>
+        </w:rPr>
+      </w:pPr>
+    </w:p>
+    <w:p>
+      <w:pPr>
+        <w:rPr>
+          <w:rFonts w:ascii="Arial" w:hAnsi="Arial" w:cs="Arial"/>
+        </w:rPr>
+      </w:pPr>
+      <w:r>
+        <w:rPr>
+          <w:rFonts w:ascii="Arial" w:hAnsi="Arial" w:cs="Arial"/>
+          <w:highlight w:val="green"/>
+        </w:rPr>
         <w:t>Mostrar calculadora (S/N)</w:t>
       </w:r>
     </w:p>
@@ -2317,90 +1949,68 @@
       <w:pPr>
         <w:rPr>
           <w:rFonts w:ascii="Arial" w:hAnsi="Arial" w:cs="Arial"/>
-          <w:sz w:val="18"/>
-          <w:szCs w:val="18"/>
-        </w:rPr>
-      </w:pPr>
-    </w:p>
-    <w:p>
-      <w:pPr>
-        <w:rPr>
-          <w:rFonts w:ascii="Arial" w:hAnsi="Arial" w:cs="Arial"/>
-          <w:sz w:val="18"/>
-          <w:szCs w:val="18"/>
-        </w:rPr>
-      </w:pPr>
-      <w:r>
-        <w:rPr>
-          <w:rFonts w:ascii="Arial" w:hAnsi="Arial" w:cs="Arial"/>
-          <w:sz w:val="18"/>
-          <w:szCs w:val="18"/>
+        </w:rPr>
+      </w:pPr>
+    </w:p>
+    <w:p>
+      <w:pPr>
+        <w:rPr>
+          <w:rFonts w:ascii="Arial" w:hAnsi="Arial" w:cs="Arial"/>
+        </w:rPr>
+      </w:pPr>
+      <w:r>
+        <w:rPr>
+          <w:rFonts w:ascii="Arial" w:hAnsi="Arial" w:cs="Arial"/>
         </w:rPr>
         <w:t>S</w:t>
       </w:r>
-      <w:bookmarkStart w:id="0" w:name="_GoBack"/>
-      <w:bookmarkEnd w:id="0"/>
-    </w:p>
-    <w:p>
-      <w:pPr>
-        <w:rPr>
-          <w:rFonts w:ascii="Arial" w:hAnsi="Arial" w:cs="Arial"/>
-          <w:sz w:val="18"/>
-          <w:szCs w:val="18"/>
-        </w:rPr>
-      </w:pPr>
-    </w:p>
-    <w:p>
-      <w:pPr>
-        <w:rPr>
-          <w:rFonts w:ascii="Arial" w:hAnsi="Arial"/>
+    </w:p>
+    <w:p>
+      <w:pPr>
+        <w:rPr>
+          <w:rFonts w:ascii="Arial" w:hAnsi="Arial" w:cs="Arial"/>
+        </w:rPr>
+      </w:pPr>
+    </w:p>
+    <w:p>
+      <w:pPr>
+        <w:rPr>
+          <w:rFonts w:ascii="Arial" w:hAnsi="Arial" w:cs="Arial"/>
           <w:color w:val="0000FF"/>
-          <w:sz w:val="16"/>
-          <w:szCs w:val="16"/>
-        </w:rPr>
-      </w:pPr>
-      <w:r>
-        <w:rPr>
-          <w:rFonts w:ascii="Arial" w:hAnsi="Arial"/>
+        </w:rPr>
+      </w:pPr>
+      <w:r>
+        <w:rPr>
+          <w:rFonts w:ascii="Arial" w:hAnsi="Arial" w:cs="Arial"/>
           <w:color w:val="0000FF"/>
-          <w:sz w:val="16"/>
-          <w:szCs w:val="16"/>
         </w:rPr>
         <w:t>MÍN. 2  MÁX. 6</w:t>
       </w:r>
       <w:r>
         <w:rPr>
-          <w:rFonts w:ascii="Arial" w:hAnsi="Arial"/>
+          <w:rFonts w:ascii="Arial" w:hAnsi="Arial" w:cs="Arial"/>
           <w:color w:val="0000FF"/>
-          <w:sz w:val="16"/>
-          <w:szCs w:val="16"/>
         </w:rPr>
         <w:t xml:space="preserve">. MATCH: </w:t>
       </w:r>
       <w:r>
         <w:rPr>
-          <w:rFonts w:ascii="Arial" w:hAnsi="Arial"/>
+          <w:rFonts w:ascii="Arial" w:hAnsi="Arial" w:cs="Arial"/>
           <w:color w:val="0000FF"/>
-          <w:sz w:val="16"/>
-          <w:szCs w:val="16"/>
         </w:rPr>
         <w:t>IMAGEN</w:t>
       </w:r>
       <w:r>
         <w:rPr>
-          <w:rFonts w:ascii="Arial" w:hAnsi="Arial"/>
+          <w:rFonts w:ascii="Arial" w:hAnsi="Arial" w:cs="Arial"/>
           <w:color w:val="0000FF"/>
-          <w:sz w:val="16"/>
-          <w:szCs w:val="16"/>
         </w:rPr>
         <w:t xml:space="preserve"> A </w:t>
       </w:r>
       <w:r>
         <w:rPr>
-          <w:rFonts w:ascii="Arial" w:hAnsi="Arial"/>
+          <w:rFonts w:ascii="Arial" w:hAnsi="Arial" w:cs="Arial"/>
           <w:color w:val="0000FF"/>
-          <w:sz w:val="16"/>
-          <w:szCs w:val="16"/>
         </w:rPr>
         <w:t>TEXTO.</w:t>
       </w:r>
@@ -2409,25 +2019,19 @@
       <w:pPr>
         <w:rPr>
           <w:rFonts w:ascii="Arial" w:hAnsi="Arial" w:cs="Arial"/>
-          <w:sz w:val="18"/>
-          <w:szCs w:val="18"/>
-        </w:rPr>
-      </w:pPr>
-      <w:r>
-        <w:rPr>
-          <w:rFonts w:ascii="Arial" w:hAnsi="Arial"/>
+        </w:rPr>
+      </w:pPr>
+      <w:r>
+        <w:rPr>
+          <w:rFonts w:ascii="Arial" w:hAnsi="Arial" w:cs="Arial"/>
           <w:b/>
           <w:color w:val="FF0000"/>
-          <w:sz w:val="18"/>
-          <w:szCs w:val="18"/>
         </w:rPr>
         <w:t xml:space="preserve">* </w:t>
       </w:r>
       <w:r>
         <w:rPr>
-          <w:rFonts w:ascii="Arial" w:hAnsi="Arial"/>
-          <w:sz w:val="18"/>
-          <w:szCs w:val="18"/>
+          <w:rFonts w:ascii="Arial" w:hAnsi="Arial" w:cs="Arial"/>
           <w:highlight w:val="green"/>
         </w:rPr>
         <w:t>PALABRA 1</w:t>
@@ -2437,15 +2041,11 @@
       <w:pPr>
         <w:rPr>
           <w:rFonts w:ascii="Arial" w:hAnsi="Arial" w:cs="Arial"/>
-          <w:sz w:val="18"/>
-          <w:szCs w:val="18"/>
-        </w:rPr>
-      </w:pPr>
-      <w:r>
-        <w:rPr>
-          <w:rFonts w:ascii="Arial" w:hAnsi="Arial" w:cs="Arial"/>
-          <w:sz w:val="18"/>
-          <w:szCs w:val="18"/>
+        </w:rPr>
+      </w:pPr>
+      <w:r>
+        <w:rPr>
+          <w:rFonts w:ascii="Arial" w:hAnsi="Arial" w:cs="Arial"/>
           <w:highlight w:val="yellow"/>
         </w:rPr>
         <w:t>Título (50 caracteres máximo)</w:t>
@@ -2455,35 +2055,27 @@
       <w:pPr>
         <w:rPr>
           <w:rFonts w:ascii="Arial" w:hAnsi="Arial" w:cs="Arial"/>
-          <w:sz w:val="18"/>
-          <w:szCs w:val="18"/>
-        </w:rPr>
-      </w:pPr>
-    </w:p>
-    <w:p>
-      <w:pPr>
-        <w:rPr>
-          <w:rFonts w:ascii="Arial" w:hAnsi="Arial" w:cs="Arial"/>
-          <w:sz w:val="18"/>
-          <w:szCs w:val="18"/>
-        </w:rPr>
-      </w:pPr>
-    </w:p>
-    <w:p>
-      <w:pPr>
-        <w:rPr>
-          <w:rFonts w:ascii="Arial" w:hAnsi="Arial" w:cs="Arial"/>
-          <w:sz w:val="18"/>
-          <w:szCs w:val="18"/>
-        </w:rPr>
-      </w:pPr>
-      <w:r>
-        <w:rPr>
-          <w:rFonts w:ascii="Arial" w:hAnsi="Arial"/>
+        </w:rPr>
+      </w:pPr>
+    </w:p>
+    <w:p>
+      <w:pPr>
+        <w:rPr>
+          <w:rFonts w:ascii="Arial" w:hAnsi="Arial" w:cs="Arial"/>
+        </w:rPr>
+      </w:pPr>
+    </w:p>
+    <w:p>
+      <w:pPr>
+        <w:rPr>
+          <w:rFonts w:ascii="Arial" w:hAnsi="Arial" w:cs="Arial"/>
+        </w:rPr>
+      </w:pPr>
+      <w:r>
+        <w:rPr>
+          <w:rFonts w:ascii="Arial" w:hAnsi="Arial" w:cs="Arial"/>
           <w:b/>
           <w:color w:val="FF0000"/>
-          <w:sz w:val="18"/>
-          <w:szCs w:val="18"/>
           <w:highlight w:val="yellow"/>
         </w:rPr>
         <w:t xml:space="preserve">* </w:t>
@@ -2491,8 +2083,6 @@
       <w:r>
         <w:rPr>
           <w:rFonts w:ascii="Arial" w:hAnsi="Arial" w:cs="Arial"/>
-          <w:sz w:val="18"/>
-          <w:szCs w:val="18"/>
           <w:highlight w:val="yellow"/>
         </w:rPr>
         <w:t>IMAGEN:</w:t>
@@ -2503,33 +2093,25 @@
         <w:ind w:left="567"/>
         <w:rPr>
           <w:rFonts w:ascii="Arial" w:hAnsi="Arial" w:cs="Arial"/>
-          <w:sz w:val="18"/>
-          <w:szCs w:val="18"/>
-        </w:rPr>
-      </w:pPr>
-      <w:r>
-        <w:rPr>
-          <w:rFonts w:ascii="Arial" w:hAnsi="Arial"/>
+        </w:rPr>
+      </w:pPr>
+      <w:r>
+        <w:rPr>
+          <w:rFonts w:ascii="Arial" w:hAnsi="Arial" w:cs="Arial"/>
           <w:b/>
           <w:color w:val="FF0000"/>
-          <w:sz w:val="18"/>
-          <w:szCs w:val="18"/>
         </w:rPr>
         <w:t>*</w:t>
       </w:r>
       <w:r>
         <w:rPr>
-          <w:rFonts w:ascii="Arial" w:hAnsi="Arial"/>
-          <w:sz w:val="18"/>
-          <w:szCs w:val="18"/>
+          <w:rFonts w:ascii="Arial" w:hAnsi="Arial" w:cs="Arial"/>
         </w:rPr>
         <w:t xml:space="preserve"> </w:t>
       </w:r>
       <w:r>
         <w:rPr>
           <w:rFonts w:ascii="Arial" w:hAnsi="Arial" w:cs="Arial"/>
-          <w:sz w:val="18"/>
-          <w:szCs w:val="18"/>
           <w:highlight w:val="yellow"/>
         </w:rPr>
         <w:t xml:space="preserve">Nombre de archivo </w:t>
@@ -2538,8 +2120,6 @@
       <w:r>
         <w:rPr>
           <w:rFonts w:ascii="Arial" w:hAnsi="Arial" w:cs="Arial"/>
-          <w:sz w:val="18"/>
-          <w:szCs w:val="18"/>
           <w:highlight w:val="yellow"/>
         </w:rPr>
         <w:t>Shutterstock</w:t>
@@ -2548,8 +2128,6 @@
       <w:r>
         <w:rPr>
           <w:rFonts w:ascii="Arial" w:hAnsi="Arial" w:cs="Arial"/>
-          <w:sz w:val="18"/>
-          <w:szCs w:val="18"/>
           <w:highlight w:val="yellow"/>
         </w:rPr>
         <w:t xml:space="preserve"> o descripción de ilustración a crear</w:t>
@@ -2560,33 +2138,37 @@
         <w:ind w:left="709"/>
         <w:rPr>
           <w:rFonts w:ascii="Arial" w:hAnsi="Arial" w:cs="Arial"/>
-          <w:sz w:val="18"/>
-          <w:szCs w:val="18"/>
-        </w:rPr>
-      </w:pPr>
-    </w:p>
-    <w:p>
-      <w:pPr>
-        <w:rPr>
-          <w:rFonts w:ascii="Arial" w:hAnsi="Arial" w:cs="Arial"/>
-          <w:sz w:val="18"/>
-          <w:szCs w:val="18"/>
-        </w:rPr>
-      </w:pPr>
-      <w:r>
-        <w:rPr>
-          <w:rFonts w:ascii="Arial" w:hAnsi="Arial" w:cs="Arial"/>
-          <w:sz w:val="18"/>
-          <w:szCs w:val="18"/>
-        </w:rPr>
-        <w:t xml:space="preserve">Grafica de la función </w:t>
+        </w:rPr>
+      </w:pPr>
+    </w:p>
+    <w:p>
+      <w:pPr>
+        <w:rPr>
+          <w:rFonts w:ascii="Arial" w:hAnsi="Arial" w:cs="Arial"/>
+        </w:rPr>
+      </w:pPr>
+      <w:r>
+        <w:rPr>
+          <w:rFonts w:ascii="Arial" w:hAnsi="Arial" w:cs="Arial"/>
+        </w:rPr>
+        <w:t>Gr</w:t>
+      </w:r>
+      <w:r>
+        <w:rPr>
+          <w:rFonts w:ascii="Arial" w:hAnsi="Arial" w:cs="Arial"/>
+        </w:rPr>
+        <w:t>á</w:t>
+      </w:r>
+      <w:r>
+        <w:rPr>
+          <w:rFonts w:ascii="Arial" w:hAnsi="Arial" w:cs="Arial"/>
+        </w:rPr>
+        <w:t xml:space="preserve">fica de la función </w:t>
       </w:r>
       <m:oMath>
         <m:r>
           <w:rPr>
             <w:rFonts w:ascii="Cambria Math" w:hAnsi="Cambria Math" w:cs="Arial"/>
-            <w:sz w:val="18"/>
-            <w:szCs w:val="18"/>
           </w:rPr>
           <m:t>f</m:t>
         </m:r>
@@ -2596,8 +2178,6 @@
               <w:rPr>
                 <w:rFonts w:ascii="Cambria Math" w:hAnsi="Cambria Math" w:cs="Arial"/>
                 <w:i/>
-                <w:sz w:val="18"/>
-                <w:szCs w:val="18"/>
               </w:rPr>
             </m:ctrlPr>
           </m:dPr>
@@ -2605,8 +2185,6 @@
             <m:r>
               <w:rPr>
                 <w:rFonts w:ascii="Cambria Math" w:hAnsi="Cambria Math" w:cs="Arial"/>
-                <w:sz w:val="18"/>
-                <w:szCs w:val="18"/>
               </w:rPr>
               <m:t>x</m:t>
             </m:r>
@@ -2615,8 +2193,6 @@
         <m:r>
           <w:rPr>
             <w:rFonts w:ascii="Cambria Math" w:hAnsi="Cambria Math" w:cs="Arial"/>
-            <w:sz w:val="18"/>
-            <w:szCs w:val="18"/>
           </w:rPr>
           <m:t>=</m:t>
         </m:r>
@@ -2626,8 +2202,6 @@
               <w:rPr>
                 <w:rFonts w:ascii="Cambria Math" w:hAnsi="Cambria Math" w:cs="Arial"/>
                 <w:i/>
-                <w:sz w:val="18"/>
-                <w:szCs w:val="18"/>
               </w:rPr>
             </m:ctrlPr>
           </m:fPr>
@@ -2639,8 +2213,6 @@
                   <w:rPr>
                     <w:rFonts w:ascii="Cambria Math" w:hAnsi="Cambria Math" w:cs="Arial"/>
                     <w:i/>
-                    <w:sz w:val="18"/>
-                    <w:szCs w:val="18"/>
                   </w:rPr>
                 </m:ctrlPr>
               </m:radPr>
@@ -2652,8 +2224,6 @@
                       <w:rPr>
                         <w:rFonts w:ascii="Cambria Math" w:hAnsi="Cambria Math" w:cs="Arial"/>
                         <w:i/>
-                        <w:sz w:val="18"/>
-                        <w:szCs w:val="18"/>
                       </w:rPr>
                     </m:ctrlPr>
                   </m:sSupPr>
@@ -2661,8 +2231,6 @@
                     <m:r>
                       <w:rPr>
                         <w:rFonts w:ascii="Cambria Math" w:hAnsi="Cambria Math" w:cs="Arial"/>
-                        <w:sz w:val="18"/>
-                        <w:szCs w:val="18"/>
                       </w:rPr>
                       <m:t>x</m:t>
                     </m:r>
@@ -2671,8 +2239,6 @@
                     <m:r>
                       <w:rPr>
                         <w:rFonts w:ascii="Cambria Math" w:hAnsi="Cambria Math" w:cs="Arial"/>
-                        <w:sz w:val="18"/>
-                        <w:szCs w:val="18"/>
                       </w:rPr>
                       <m:t>2</m:t>
                     </m:r>
@@ -2681,8 +2247,6 @@
                 <m:r>
                   <w:rPr>
                     <w:rFonts w:ascii="Cambria Math" w:hAnsi="Cambria Math" w:cs="Arial"/>
-                    <w:sz w:val="18"/>
-                    <w:szCs w:val="18"/>
                   </w:rPr>
                   <m:t>+3</m:t>
                 </m:r>
@@ -2696,8 +2260,6 @@
                   <w:rPr>
                     <w:rFonts w:ascii="Cambria Math" w:hAnsi="Cambria Math" w:cs="Arial"/>
                     <w:i/>
-                    <w:sz w:val="18"/>
-                    <w:szCs w:val="18"/>
                   </w:rPr>
                 </m:ctrlPr>
               </m:radPr>
@@ -2705,8 +2267,6 @@
                 <m:r>
                   <w:rPr>
                     <w:rFonts w:ascii="Cambria Math" w:hAnsi="Cambria Math" w:cs="Arial"/>
-                    <w:sz w:val="18"/>
-                    <w:szCs w:val="18"/>
                   </w:rPr>
                   <m:t>3</m:t>
                 </m:r>
@@ -2715,8 +2275,6 @@
                 <m:r>
                   <w:rPr>
                     <w:rFonts w:ascii="Cambria Math" w:hAnsi="Cambria Math" w:cs="Arial"/>
-                    <w:sz w:val="18"/>
-                    <w:szCs w:val="18"/>
                   </w:rPr>
                   <m:t>1-x</m:t>
                 </m:r>
@@ -2728,8 +2286,6 @@
       <w:r>
         <w:rPr>
           <w:rFonts w:ascii="Arial" w:hAnsi="Arial" w:cs="Arial"/>
-          <w:sz w:val="18"/>
-          <w:szCs w:val="18"/>
         </w:rPr>
         <w:t xml:space="preserve">  tomando valores grandes en el dominio.</w:t>
       </w:r>
@@ -2738,49 +2294,20 @@
       <w:pPr>
         <w:rPr>
           <w:rFonts w:ascii="Arial" w:hAnsi="Arial" w:cs="Arial"/>
-          <w:sz w:val="18"/>
-          <w:szCs w:val="18"/>
-        </w:rPr>
-      </w:pPr>
-    </w:p>
-    <w:p>
-      <w:pPr>
-        <w:ind w:left="709"/>
-        <w:rPr>
-          <w:rFonts w:ascii="Arial" w:hAnsi="Arial"/>
-          <w:b/>
-          <w:color w:val="FF0000"/>
-          <w:sz w:val="18"/>
-          <w:szCs w:val="18"/>
-        </w:rPr>
-      </w:pPr>
-    </w:p>
-    <w:p>
-      <w:pPr>
-        <w:ind w:left="709"/>
-        <w:rPr>
-          <w:rFonts w:ascii="Arial" w:hAnsi="Arial"/>
-          <w:b/>
-          <w:color w:val="FF0000"/>
-          <w:sz w:val="18"/>
-          <w:szCs w:val="18"/>
-        </w:rPr>
-      </w:pPr>
-      <w:r>
-        <w:rPr>
-          <w:rFonts w:ascii="Arial" w:hAnsi="Arial"/>
-          <w:b/>
+        </w:rPr>
+      </w:pPr>
+      <w:r>
+        <w:rPr>
+          <w:rFonts w:ascii="Arial" w:hAnsi="Arial" w:cs="Arial"/>
           <w:noProof/>
-          <w:color w:val="FF0000"/>
-          <w:sz w:val="18"/>
-          <w:szCs w:val="18"/>
-          <w:lang w:val="es-ES" w:eastAsia="es-ES"/>
-        </w:rPr>
+          <w:lang w:val="es-CO" w:eastAsia="es-CO"/>
+        </w:rPr>
+        <w:lastRenderedPageBreak/>
         <w:drawing>
-          <wp:inline distT="0" distB="0" distL="0" distR="0" wp14:anchorId="74868612" wp14:editId="663D21D9">
-            <wp:extent cx="3748684" cy="3044190"/>
-            <wp:effectExtent l="0" t="0" r="10795" b="3810"/>
-            <wp:docPr id="3" name="Imagen 3"/>
+          <wp:inline distT="0" distB="0" distL="0" distR="0" wp14:anchorId="642B207E" wp14:editId="525FD62F">
+            <wp:extent cx="6116320" cy="2961640"/>
+            <wp:effectExtent l="0" t="0" r="0" b="0"/>
+            <wp:docPr id="1" name="Imagen 1"/>
             <wp:cNvGraphicFramePr>
               <a:graphicFrameLocks xmlns:a="http://schemas.openxmlformats.org/drawingml/2006/main" noChangeAspect="1"/>
             </wp:cNvGraphicFramePr>
@@ -2788,36 +2315,23 @@
               <a:graphicData uri="http://schemas.openxmlformats.org/drawingml/2006/picture">
                 <pic:pic xmlns:pic="http://schemas.openxmlformats.org/drawingml/2006/picture">
                   <pic:nvPicPr>
-                    <pic:cNvPr id="0" name="Picture 3"/>
-                    <pic:cNvPicPr>
-                      <a:picLocks noChangeAspect="1" noChangeArrowheads="1"/>
-                    </pic:cNvPicPr>
+                    <pic:cNvPr id="1" name=""/>
+                    <pic:cNvPicPr/>
                   </pic:nvPicPr>
                   <pic:blipFill>
-                    <a:blip r:embed="rId5">
-                      <a:extLst>
-                        <a:ext uri="{28A0092B-C50C-407E-A947-70E740481C1C}">
-                          <a14:useLocalDpi xmlns:a14="http://schemas.microsoft.com/office/drawing/2010/main" val="0"/>
-                        </a:ext>
-                      </a:extLst>
-                    </a:blip>
-                    <a:srcRect/>
+                    <a:blip r:embed="rId4"/>
                     <a:stretch>
                       <a:fillRect/>
                     </a:stretch>
                   </pic:blipFill>
-                  <pic:spPr bwMode="auto">
+                  <pic:spPr>
                     <a:xfrm>
                       <a:off x="0" y="0"/>
-                      <a:ext cx="3749091" cy="3044520"/>
+                      <a:ext cx="6116320" cy="2961640"/>
                     </a:xfrm>
                     <a:prstGeom prst="rect">
                       <a:avLst/>
                     </a:prstGeom>
-                    <a:noFill/>
-                    <a:ln>
-                      <a:noFill/>
-                    </a:ln>
                   </pic:spPr>
                 </pic:pic>
               </a:graphicData>
@@ -2831,34 +2345,46 @@
         <w:ind w:left="709"/>
         <w:rPr>
           <w:rFonts w:ascii="Arial" w:hAnsi="Arial" w:cs="Arial"/>
-          <w:sz w:val="18"/>
-          <w:szCs w:val="18"/>
-        </w:rPr>
-      </w:pPr>
-    </w:p>
-    <w:p>
-      <w:pPr>
-        <w:rPr>
-          <w:rFonts w:ascii="Arial" w:hAnsi="Arial" w:cs="Arial"/>
-          <w:sz w:val="18"/>
-          <w:szCs w:val="18"/>
-        </w:rPr>
-      </w:pPr>
-      <w:r>
-        <w:rPr>
-          <w:rFonts w:ascii="Arial" w:hAnsi="Arial"/>
           <w:b/>
           <w:color w:val="FF0000"/>
-          <w:sz w:val="18"/>
-          <w:szCs w:val="18"/>
+        </w:rPr>
+      </w:pPr>
+    </w:p>
+    <w:p>
+      <w:pPr>
+        <w:ind w:left="709"/>
+        <w:rPr>
+          <w:rFonts w:ascii="Arial" w:hAnsi="Arial" w:cs="Arial"/>
+          <w:b/>
+          <w:color w:val="FF0000"/>
+        </w:rPr>
+      </w:pPr>
+    </w:p>
+    <w:p>
+      <w:pPr>
+        <w:ind w:left="709"/>
+        <w:rPr>
+          <w:rFonts w:ascii="Arial" w:hAnsi="Arial" w:cs="Arial"/>
+        </w:rPr>
+      </w:pPr>
+    </w:p>
+    <w:p>
+      <w:pPr>
+        <w:rPr>
+          <w:rFonts w:ascii="Arial" w:hAnsi="Arial" w:cs="Arial"/>
+        </w:rPr>
+      </w:pPr>
+      <w:r>
+        <w:rPr>
+          <w:rFonts w:ascii="Arial" w:hAnsi="Arial" w:cs="Arial"/>
+          <w:b/>
+          <w:color w:val="FF0000"/>
         </w:rPr>
         <w:t xml:space="preserve">* </w:t>
       </w:r>
       <w:r>
         <w:rPr>
           <w:rFonts w:ascii="Arial" w:hAnsi="Arial" w:cs="Arial"/>
-          <w:sz w:val="18"/>
-          <w:szCs w:val="18"/>
           <w:highlight w:val="yellow"/>
         </w:rPr>
         <w:t>Texto 1 (23 caracteres máximo)</w:t>
@@ -2866,19 +2392,24 @@
     </w:p>
     <w:p>
       <w:pPr>
-        <w:rPr>
-          <w:rFonts w:ascii="Arial" w:hAnsi="Arial" w:cs="Arial"/>
-          <w:sz w:val="18"/>
-          <w:szCs w:val="18"/>
-        </w:rPr>
-      </w:pPr>
-    </w:p>
-    <w:p>
-      <w:pPr>
-        <w:rPr>
-          <w:rFonts w:ascii="Arial" w:hAnsi="Arial" w:cs="Arial"/>
-          <w:sz w:val="18"/>
-          <w:szCs w:val="18"/>
+        <w:tabs>
+          <w:tab w:val="left" w:pos="2010"/>
+        </w:tabs>
+        <w:rPr>
+          <w:rFonts w:ascii="Arial" w:hAnsi="Arial" w:cs="Arial"/>
+        </w:rPr>
+      </w:pPr>
+      <w:r>
+        <w:rPr>
+          <w:rFonts w:ascii="Arial" w:hAnsi="Arial" w:cs="Arial"/>
+        </w:rPr>
+        <w:tab/>
+      </w:r>
+    </w:p>
+    <w:p>
+      <w:pPr>
+        <w:rPr>
+          <w:rFonts w:ascii="Arial" w:hAnsi="Arial" w:cs="Arial"/>
         </w:rPr>
       </w:pPr>
       <m:oMathPara>
@@ -2889,8 +2420,6 @@
                 <w:rPr>
                   <w:rFonts w:ascii="Cambria Math" w:hAnsi="Cambria Math" w:cs="Arial"/>
                   <w:i/>
-                  <w:sz w:val="18"/>
-                  <w:szCs w:val="18"/>
                 </w:rPr>
               </m:ctrlPr>
             </m:funcPr>
@@ -2901,8 +2430,6 @@
                     <w:rPr>
                       <w:rFonts w:ascii="Cambria Math" w:hAnsi="Cambria Math" w:cs="Arial"/>
                       <w:i/>
-                      <w:sz w:val="18"/>
-                      <w:szCs w:val="18"/>
                     </w:rPr>
                   </m:ctrlPr>
                 </m:limLowPr>
@@ -2913,16 +2440,12 @@
                     </m:rPr>
                     <w:rPr>
                       <w:rFonts w:ascii="Cambria Math" w:hAnsi="Cambria Math" w:cs="Arial"/>
-                      <w:sz w:val="18"/>
-                      <w:szCs w:val="18"/>
                     </w:rPr>
                     <m:t>lim</m:t>
                   </m:r>
                   <m:ctrlPr>
                     <w:rPr>
                       <w:rFonts w:ascii="Cambria Math" w:hAnsi="Cambria Math" w:cs="Arial"/>
-                      <w:sz w:val="18"/>
-                      <w:szCs w:val="18"/>
                     </w:rPr>
                   </m:ctrlPr>
                 </m:e>
@@ -2930,40 +2453,12 @@
                   <m:r>
                     <w:rPr>
                       <w:rFonts w:ascii="Cambria Math" w:hAnsi="Cambria Math" w:cs="Arial"/>
-                      <w:sz w:val="18"/>
-                      <w:szCs w:val="18"/>
                     </w:rPr>
-                    <m:t>x</m:t>
-                  </m:r>
-                  <m:r>
-                    <w:rPr>
-                      <w:rFonts w:ascii="Cambria Math" w:hAnsi="Cambria Math" w:cs="Arial" w:hint="eastAsia"/>
-                      <w:sz w:val="18"/>
-                      <w:szCs w:val="18"/>
-                    </w:rPr>
-                    <m:t>→</m:t>
-                  </m:r>
-                  <m:r>
-                    <w:rPr>
-                      <w:rFonts w:ascii="Cambria Math" w:hAnsi="Cambria Math" w:cs="Arial"/>
-                      <w:sz w:val="18"/>
-                      <w:szCs w:val="18"/>
-                    </w:rPr>
-                    <m:t>-</m:t>
-                  </m:r>
-                  <m:r>
-                    <w:rPr>
-                      <w:rFonts w:ascii="Cambria Math" w:hAnsi="Cambria Math" w:cs="Arial" w:hint="eastAsia"/>
-                      <w:sz w:val="18"/>
-                      <w:szCs w:val="18"/>
-                    </w:rPr>
-                    <m:t>∞</m:t>
+                    <m:t>x→-∞</m:t>
                   </m:r>
                   <m:ctrlPr>
                     <w:rPr>
                       <w:rFonts w:ascii="Cambria Math" w:hAnsi="Cambria Math" w:cs="Arial"/>
-                      <w:sz w:val="18"/>
-                      <w:szCs w:val="18"/>
                     </w:rPr>
                   </m:ctrlPr>
                 </m:lim>
@@ -2973,8 +2468,6 @@
               <m:r>
                 <w:rPr>
                   <w:rFonts w:ascii="Cambria Math" w:hAnsi="Cambria Math" w:cs="Arial"/>
-                  <w:sz w:val="18"/>
-                  <w:szCs w:val="18"/>
                 </w:rPr>
                 <m:t>f(x)</m:t>
               </m:r>
@@ -2983,18 +2476,8 @@
           <m:r>
             <w:rPr>
               <w:rFonts w:ascii="Cambria Math" w:hAnsi="Cambria Math" w:cs="Arial"/>
-              <w:sz w:val="18"/>
-              <w:szCs w:val="18"/>
             </w:rPr>
-            <m:t>=</m:t>
-          </m:r>
-          <m:r>
-            <w:rPr>
-              <w:rFonts w:ascii="Cambria Math" w:hAnsi="Cambria Math" w:cs="Arial" w:hint="eastAsia"/>
-              <w:sz w:val="18"/>
-              <w:szCs w:val="18"/>
-            </w:rPr>
-            <m:t>∞</m:t>
+            <m:t>=∞</m:t>
           </m:r>
         </m:oMath>
       </m:oMathPara>
@@ -3003,24 +2486,18 @@
       <w:pPr>
         <w:rPr>
           <w:rFonts w:ascii="Arial" w:hAnsi="Arial" w:cs="Arial"/>
-          <w:sz w:val="18"/>
-          <w:szCs w:val="18"/>
-        </w:rPr>
-      </w:pPr>
-    </w:p>
-    <w:p>
-      <w:pPr>
-        <w:rPr>
-          <w:rFonts w:ascii="Arial" w:hAnsi="Arial" w:cs="Arial"/>
-          <w:sz w:val="18"/>
-          <w:szCs w:val="18"/>
-        </w:rPr>
-      </w:pPr>
-      <w:r>
-        <w:rPr>
-          <w:rFonts w:ascii="Arial" w:hAnsi="Arial" w:cs="Arial"/>
-          <w:sz w:val="18"/>
-          <w:szCs w:val="18"/>
+        </w:rPr>
+      </w:pPr>
+    </w:p>
+    <w:p>
+      <w:pPr>
+        <w:rPr>
+          <w:rFonts w:ascii="Arial" w:hAnsi="Arial" w:cs="Arial"/>
+        </w:rPr>
+      </w:pPr>
+      <w:r>
+        <w:rPr>
+          <w:rFonts w:ascii="Arial" w:hAnsi="Arial" w:cs="Arial"/>
           <w:highlight w:val="yellow"/>
         </w:rPr>
         <w:t>Texto 2 (23 caracteres máximo)</w:t>
@@ -3030,192 +2507,131 @@
       <w:pPr>
         <w:rPr>
           <w:rFonts w:ascii="Arial" w:hAnsi="Arial" w:cs="Arial"/>
-          <w:sz w:val="18"/>
-          <w:szCs w:val="18"/>
-        </w:rPr>
-      </w:pPr>
-    </w:p>
-    <w:p>
-      <w:pPr>
-        <w:rPr>
-          <w:rFonts w:ascii="Arial" w:hAnsi="Arial" w:cs="Arial"/>
-          <w:sz w:val="18"/>
-          <w:szCs w:val="18"/>
-        </w:rPr>
-      </w:pPr>
-      <m:oMathPara>
-        <m:oMath>
-          <m:func>
-            <m:funcPr>
-              <m:ctrlPr>
-                <w:rPr>
-                  <w:rFonts w:ascii="Cambria Math" w:hAnsi="Cambria Math" w:cs="Arial"/>
-                  <w:i/>
-                  <w:sz w:val="18"/>
-                  <w:szCs w:val="18"/>
-                </w:rPr>
-              </m:ctrlPr>
-            </m:funcPr>
-            <m:fName>
-              <m:limLow>
-                <m:limLowPr>
-                  <m:ctrlPr>
-                    <w:rPr>
-                      <w:rFonts w:ascii="Cambria Math" w:hAnsi="Cambria Math" w:cs="Arial"/>
-                      <w:i/>
-                      <w:sz w:val="18"/>
-                      <w:szCs w:val="18"/>
-                    </w:rPr>
-                  </m:ctrlPr>
-                </m:limLowPr>
-                <m:e>
-                  <m:r>
-                    <m:rPr>
-                      <m:sty m:val="p"/>
-                    </m:rPr>
-                    <w:rPr>
-                      <w:rFonts w:ascii="Cambria Math" w:hAnsi="Cambria Math" w:cs="Arial"/>
-                      <w:sz w:val="18"/>
-                      <w:szCs w:val="18"/>
-                    </w:rPr>
-                    <m:t>lim</m:t>
-                  </m:r>
-                  <m:ctrlPr>
-                    <w:rPr>
-                      <w:rFonts w:ascii="Cambria Math" w:hAnsi="Cambria Math" w:cs="Arial"/>
-                      <w:sz w:val="18"/>
-                      <w:szCs w:val="18"/>
-                    </w:rPr>
-                  </m:ctrlPr>
-                </m:e>
-                <m:lim>
-                  <m:r>
-                    <w:rPr>
-                      <w:rFonts w:ascii="Cambria Math" w:hAnsi="Cambria Math" w:cs="Arial"/>
-                      <w:sz w:val="18"/>
-                      <w:szCs w:val="18"/>
-                    </w:rPr>
-                    <m:t>x</m:t>
-                  </m:r>
-                  <m:r>
-                    <w:rPr>
-                      <w:rFonts w:ascii="Cambria Math" w:hAnsi="Cambria Math" w:cs="Arial" w:hint="eastAsia"/>
-                      <w:sz w:val="18"/>
-                      <w:szCs w:val="18"/>
-                    </w:rPr>
-                    <m:t>→∞</m:t>
-                  </m:r>
-                  <m:ctrlPr>
-                    <w:rPr>
-                      <w:rFonts w:ascii="Cambria Math" w:hAnsi="Cambria Math" w:cs="Arial"/>
-                      <w:sz w:val="18"/>
-                      <w:szCs w:val="18"/>
-                    </w:rPr>
-                  </m:ctrlPr>
-                </m:lim>
-              </m:limLow>
-            </m:fName>
-            <m:e>
-              <m:r>
-                <w:rPr>
-                  <w:rFonts w:ascii="Cambria Math" w:hAnsi="Cambria Math" w:cs="Arial"/>
-                  <w:sz w:val="18"/>
-                  <w:szCs w:val="18"/>
-                </w:rPr>
-                <m:t>f</m:t>
-              </m:r>
-              <m:d>
-                <m:dPr>
-                  <m:ctrlPr>
-                    <w:rPr>
-                      <w:rFonts w:ascii="Cambria Math" w:hAnsi="Cambria Math" w:cs="Arial"/>
-                      <w:i/>
-                      <w:sz w:val="18"/>
-                      <w:szCs w:val="18"/>
-                    </w:rPr>
-                  </m:ctrlPr>
-                </m:dPr>
-                <m:e>
-                  <m:r>
-                    <w:rPr>
-                      <w:rFonts w:ascii="Cambria Math" w:hAnsi="Cambria Math" w:cs="Arial"/>
-                      <w:sz w:val="18"/>
-                      <w:szCs w:val="18"/>
-                    </w:rPr>
-                    <m:t>x</m:t>
-                  </m:r>
-                </m:e>
-              </m:d>
-              <m:r>
-                <w:rPr>
-                  <w:rFonts w:ascii="Cambria Math" w:hAnsi="Cambria Math" w:cs="Arial"/>
-                  <w:sz w:val="18"/>
-                  <w:szCs w:val="18"/>
-                </w:rPr>
-                <m:t>=</m:t>
-              </m:r>
-            </m:e>
-          </m:func>
-          <m:r>
-            <w:rPr>
-              <w:rFonts w:ascii="Cambria Math" w:hAnsi="Cambria Math" w:cs="Arial"/>
-              <w:sz w:val="18"/>
-              <w:szCs w:val="18"/>
-            </w:rPr>
-            <m:t>-</m:t>
-          </m:r>
-          <m:r>
-            <w:rPr>
-              <w:rFonts w:ascii="Cambria Math" w:hAnsi="Cambria Math" w:cs="Arial" w:hint="eastAsia"/>
-              <w:sz w:val="18"/>
-              <w:szCs w:val="18"/>
-            </w:rPr>
-            <m:t>∞</m:t>
-          </m:r>
-        </m:oMath>
-      </m:oMathPara>
-    </w:p>
-    <w:p>
-      <w:pPr>
-        <w:rPr>
-          <w:rFonts w:ascii="Arial" w:hAnsi="Arial" w:cs="Arial"/>
-          <w:sz w:val="18"/>
-          <w:szCs w:val="18"/>
-        </w:rPr>
-      </w:pPr>
-    </w:p>
-    <w:p>
-      <w:pPr>
-        <w:rPr>
-          <w:rFonts w:ascii="Arial" w:hAnsi="Arial" w:cs="Arial"/>
-          <w:sz w:val="18"/>
-          <w:szCs w:val="18"/>
-        </w:rPr>
-      </w:pPr>
-      <w:r>
-        <w:rPr>
-          <w:rFonts w:ascii="Arial" w:hAnsi="Arial"/>
+        </w:rPr>
+      </w:pPr>
+    </w:p>
+    <w:p>
+      <w:pPr>
+        <w:rPr>
+          <w:rFonts w:ascii="Arial" w:hAnsi="Arial" w:cs="Arial"/>
+        </w:rPr>
+      </w:pPr>
+      <m:oMath>
+        <m:func>
+          <m:funcPr>
+            <m:ctrlPr>
+              <w:rPr>
+                <w:rFonts w:ascii="Cambria Math" w:hAnsi="Cambria Math" w:cs="Arial"/>
+                <w:i/>
+              </w:rPr>
+            </m:ctrlPr>
+          </m:funcPr>
+          <m:fName>
+            <m:limLow>
+              <m:limLowPr>
+                <m:ctrlPr>
+                  <w:rPr>
+                    <w:rFonts w:ascii="Cambria Math" w:hAnsi="Cambria Math" w:cs="Arial"/>
+                    <w:i/>
+                  </w:rPr>
+                </m:ctrlPr>
+              </m:limLowPr>
+              <m:e>
+                <m:r>
+                  <m:rPr>
+                    <m:sty m:val="p"/>
+                  </m:rPr>
+                  <w:rPr>
+                    <w:rFonts w:ascii="Cambria Math" w:hAnsi="Cambria Math" w:cs="Arial"/>
+                  </w:rPr>
+                  <m:t>lim</m:t>
+                </m:r>
+                <m:ctrlPr>
+                  <w:rPr>
+                    <w:rFonts w:ascii="Cambria Math" w:hAnsi="Cambria Math" w:cs="Arial"/>
+                  </w:rPr>
+                </m:ctrlPr>
+              </m:e>
+              <m:lim>
+                <m:r>
+                  <w:rPr>
+                    <w:rFonts w:ascii="Cambria Math" w:hAnsi="Cambria Math" w:cs="Arial"/>
+                  </w:rPr>
+                  <m:t>x→∞</m:t>
+                </m:r>
+                <m:ctrlPr>
+                  <w:rPr>
+                    <w:rFonts w:ascii="Cambria Math" w:hAnsi="Cambria Math" w:cs="Arial"/>
+                  </w:rPr>
+                </m:ctrlPr>
+              </m:lim>
+            </m:limLow>
+          </m:fName>
+          <m:e>
+            <m:r>
+              <w:rPr>
+                <w:rFonts w:ascii="Cambria Math" w:hAnsi="Cambria Math" w:cs="Arial"/>
+              </w:rPr>
+              <m:t>f</m:t>
+            </m:r>
+            <m:d>
+              <m:dPr>
+                <m:ctrlPr>
+                  <w:rPr>
+                    <w:rFonts w:ascii="Cambria Math" w:hAnsi="Cambria Math" w:cs="Arial"/>
+                    <w:i/>
+                  </w:rPr>
+                </m:ctrlPr>
+              </m:dPr>
+              <m:e>
+                <m:r>
+                  <w:rPr>
+                    <w:rFonts w:ascii="Cambria Math" w:hAnsi="Cambria Math" w:cs="Arial"/>
+                  </w:rPr>
+                  <m:t>x</m:t>
+                </m:r>
+              </m:e>
+            </m:d>
+            <m:r>
+              <w:rPr>
+                <w:rFonts w:ascii="Cambria Math" w:hAnsi="Cambria Math" w:cs="Arial"/>
+              </w:rPr>
+              <m:t>=-∞</m:t>
+            </m:r>
+          </m:e>
+        </m:func>
+      </m:oMath>
+      <w:r>
+        <w:rPr>
+          <w:rFonts w:ascii="Arial" w:hAnsi="Arial" w:cs="Arial"/>
+        </w:rPr>
+        <w:t xml:space="preserve"> </w:t>
+      </w:r>
+    </w:p>
+    <w:p>
+      <w:pPr>
+        <w:rPr>
+          <w:rFonts w:ascii="Arial" w:hAnsi="Arial" w:cs="Arial"/>
+        </w:rPr>
+      </w:pPr>
+      <w:r>
+        <w:rPr>
+          <w:rFonts w:ascii="Arial" w:hAnsi="Arial" w:cs="Arial"/>
           <w:b/>
           <w:color w:val="FF0000"/>
-          <w:sz w:val="18"/>
-          <w:szCs w:val="18"/>
         </w:rPr>
         <w:t xml:space="preserve">* </w:t>
       </w:r>
       <w:r>
         <w:rPr>
-          <w:rFonts w:ascii="Arial" w:hAnsi="Arial"/>
-          <w:sz w:val="18"/>
-          <w:szCs w:val="18"/>
+          <w:rFonts w:ascii="Arial" w:hAnsi="Arial" w:cs="Arial"/>
           <w:highlight w:val="green"/>
         </w:rPr>
         <w:t xml:space="preserve">PALABRA </w:t>
       </w:r>
       <w:r>
         <w:rPr>
-          <w:rFonts w:ascii="Arial" w:hAnsi="Arial"/>
-          <w:sz w:val="18"/>
-          <w:szCs w:val="18"/>
+          <w:rFonts w:ascii="Arial" w:hAnsi="Arial" w:cs="Arial"/>
           <w:highlight w:val="green"/>
         </w:rPr>
         <w:t>2</w:t>
@@ -3225,15 +2641,11 @@
       <w:pPr>
         <w:rPr>
           <w:rFonts w:ascii="Arial" w:hAnsi="Arial" w:cs="Arial"/>
-          <w:sz w:val="18"/>
-          <w:szCs w:val="18"/>
-        </w:rPr>
-      </w:pPr>
-      <w:r>
-        <w:rPr>
-          <w:rFonts w:ascii="Arial" w:hAnsi="Arial" w:cs="Arial"/>
-          <w:sz w:val="18"/>
-          <w:szCs w:val="18"/>
+        </w:rPr>
+      </w:pPr>
+      <w:r>
+        <w:rPr>
+          <w:rFonts w:ascii="Arial" w:hAnsi="Arial" w:cs="Arial"/>
           <w:highlight w:val="yellow"/>
         </w:rPr>
         <w:t>Título (50 caracteres máximo)</w:t>
@@ -3243,35 +2655,27 @@
       <w:pPr>
         <w:rPr>
           <w:rFonts w:ascii="Arial" w:hAnsi="Arial" w:cs="Arial"/>
-          <w:sz w:val="18"/>
-          <w:szCs w:val="18"/>
-        </w:rPr>
-      </w:pPr>
-    </w:p>
-    <w:p>
-      <w:pPr>
-        <w:rPr>
-          <w:rFonts w:ascii="Arial" w:hAnsi="Arial" w:cs="Arial"/>
-          <w:sz w:val="18"/>
-          <w:szCs w:val="18"/>
-        </w:rPr>
-      </w:pPr>
-    </w:p>
-    <w:p>
-      <w:pPr>
-        <w:rPr>
-          <w:rFonts w:ascii="Arial" w:hAnsi="Arial" w:cs="Arial"/>
-          <w:sz w:val="18"/>
-          <w:szCs w:val="18"/>
-        </w:rPr>
-      </w:pPr>
-      <w:r>
-        <w:rPr>
-          <w:rFonts w:ascii="Arial" w:hAnsi="Arial"/>
+        </w:rPr>
+      </w:pPr>
+    </w:p>
+    <w:p>
+      <w:pPr>
+        <w:rPr>
+          <w:rFonts w:ascii="Arial" w:hAnsi="Arial" w:cs="Arial"/>
+        </w:rPr>
+      </w:pPr>
+    </w:p>
+    <w:p>
+      <w:pPr>
+        <w:rPr>
+          <w:rFonts w:ascii="Arial" w:hAnsi="Arial" w:cs="Arial"/>
+        </w:rPr>
+      </w:pPr>
+      <w:r>
+        <w:rPr>
+          <w:rFonts w:ascii="Arial" w:hAnsi="Arial" w:cs="Arial"/>
           <w:b/>
           <w:color w:val="FF0000"/>
-          <w:sz w:val="18"/>
-          <w:szCs w:val="18"/>
           <w:highlight w:val="yellow"/>
         </w:rPr>
         <w:t xml:space="preserve">* </w:t>
@@ -3279,8 +2683,6 @@
       <w:r>
         <w:rPr>
           <w:rFonts w:ascii="Arial" w:hAnsi="Arial" w:cs="Arial"/>
-          <w:sz w:val="18"/>
-          <w:szCs w:val="18"/>
           <w:highlight w:val="yellow"/>
         </w:rPr>
         <w:t>IMAGEN:</w:t>
@@ -3291,33 +2693,25 @@
         <w:ind w:left="567"/>
         <w:rPr>
           <w:rFonts w:ascii="Arial" w:hAnsi="Arial" w:cs="Arial"/>
-          <w:sz w:val="18"/>
-          <w:szCs w:val="18"/>
-        </w:rPr>
-      </w:pPr>
-      <w:r>
-        <w:rPr>
-          <w:rFonts w:ascii="Arial" w:hAnsi="Arial"/>
+        </w:rPr>
+      </w:pPr>
+      <w:r>
+        <w:rPr>
+          <w:rFonts w:ascii="Arial" w:hAnsi="Arial" w:cs="Arial"/>
           <w:b/>
           <w:color w:val="FF0000"/>
-          <w:sz w:val="18"/>
-          <w:szCs w:val="18"/>
         </w:rPr>
         <w:t>*</w:t>
       </w:r>
       <w:r>
         <w:rPr>
-          <w:rFonts w:ascii="Arial" w:hAnsi="Arial"/>
-          <w:sz w:val="18"/>
-          <w:szCs w:val="18"/>
+          <w:rFonts w:ascii="Arial" w:hAnsi="Arial" w:cs="Arial"/>
         </w:rPr>
         <w:t xml:space="preserve"> </w:t>
       </w:r>
       <w:r>
         <w:rPr>
           <w:rFonts w:ascii="Arial" w:hAnsi="Arial" w:cs="Arial"/>
-          <w:sz w:val="18"/>
-          <w:szCs w:val="18"/>
           <w:highlight w:val="yellow"/>
         </w:rPr>
         <w:t xml:space="preserve">Nombre de archivo </w:t>
@@ -3326,8 +2720,6 @@
       <w:r>
         <w:rPr>
           <w:rFonts w:ascii="Arial" w:hAnsi="Arial" w:cs="Arial"/>
-          <w:sz w:val="18"/>
-          <w:szCs w:val="18"/>
           <w:highlight w:val="yellow"/>
         </w:rPr>
         <w:t>Shutterstock</w:t>
@@ -3336,8 +2728,6 @@
       <w:r>
         <w:rPr>
           <w:rFonts w:ascii="Arial" w:hAnsi="Arial" w:cs="Arial"/>
-          <w:sz w:val="18"/>
-          <w:szCs w:val="18"/>
           <w:highlight w:val="yellow"/>
         </w:rPr>
         <w:t xml:space="preserve"> o descripción de ilustración a crear</w:t>
@@ -3348,12 +2738,16 @@
         <w:ind w:left="709"/>
         <w:rPr>
           <w:rFonts w:ascii="Arial" w:hAnsi="Arial" w:cs="Arial"/>
-          <w:sz w:val="18"/>
-          <w:szCs w:val="18"/>
-        </w:rPr>
-      </w:pPr>
-    </w:p>
-    <w:p/>
+        </w:rPr>
+      </w:pPr>
+    </w:p>
+    <w:p>
+      <w:pPr>
+        <w:rPr>
+          <w:rFonts w:ascii="Arial" w:hAnsi="Arial" w:cs="Arial"/>
+        </w:rPr>
+      </w:pPr>
+    </w:p>
     <w:tbl>
       <w:tblPr>
         <w:tblStyle w:val="Tablaconcuadrcula"/>
@@ -3378,7 +2772,7 @@
               <w:autoSpaceDN w:val="0"/>
               <w:adjustRightInd w:val="0"/>
               <w:rPr>
-                <w:rFonts w:ascii="Times New Roman" w:hAnsi="Times New Roman" w:cs="Times New Roman"/>
+                <w:rFonts w:ascii="Arial" w:hAnsi="Arial" w:cs="Arial"/>
                 <w:color w:val="000000"/>
               </w:rPr>
             </w:pPr>
@@ -3386,7 +2780,7 @@
               <m:oMath>
                 <m:r>
                   <w:rPr>
-                    <w:rFonts w:ascii="Cambria Math" w:hAnsi="Cambria Math" w:cs="Times New Roman"/>
+                    <w:rFonts w:ascii="Cambria Math" w:hAnsi="Cambria Math" w:cs="Arial"/>
                     <w:color w:val="000000"/>
                   </w:rPr>
                   <m:t>x</m:t>
@@ -3407,7 +2801,7 @@
               <w:autoSpaceDN w:val="0"/>
               <w:adjustRightInd w:val="0"/>
               <w:rPr>
-                <w:rFonts w:ascii="Times New Roman" w:hAnsi="Times New Roman" w:cs="Times New Roman"/>
+                <w:rFonts w:ascii="Arial" w:hAnsi="Arial" w:cs="Arial"/>
                 <w:color w:val="000000"/>
               </w:rPr>
             </w:pPr>
@@ -3415,7 +2809,7 @@
               <m:oMath>
                 <m:r>
                   <w:rPr>
-                    <w:rFonts w:ascii="Cambria Math" w:hAnsi="Cambria Math" w:cs="Times New Roman"/>
+                    <w:rFonts w:ascii="Cambria Math" w:hAnsi="Cambria Math" w:cs="Arial"/>
                     <w:color w:val="000000"/>
                   </w:rPr>
                   <m:t>f(x)</m:t>
@@ -3435,7 +2829,7 @@
             <w:pPr>
               <w:jc w:val="right"/>
               <w:rPr>
-                <w:rFonts w:ascii="Cambria Math" w:eastAsia="Times New Roman" w:hAnsi="Cambria Math" w:cs="Times New Roman"/>
+                <w:rFonts w:ascii="Cambria Math" w:eastAsia="Times New Roman" w:hAnsi="Cambria Math" w:cs="Arial"/>
                 <w:color w:val="000000"/>
                 <w:oMath/>
               </w:rPr>
@@ -3444,10 +2838,10 @@
               <m:oMath>
                 <m:r>
                   <w:rPr>
-                    <w:rFonts w:ascii="Cambria Math" w:eastAsia="Times New Roman" w:hAnsi="Cambria Math" w:cs="Times New Roman"/>
+                    <w:rFonts w:ascii="Cambria Math" w:eastAsia="Times New Roman" w:hAnsi="Cambria Math" w:cs="Arial"/>
                     <w:color w:val="000000"/>
                   </w:rPr>
-                  <m:t>-10370.023</m:t>
+                  <m:t>-10370,023</m:t>
                 </m:r>
               </m:oMath>
             </m:oMathPara>
@@ -3462,7 +2856,7 @@
             <w:pPr>
               <w:jc w:val="right"/>
               <w:rPr>
-                <w:rFonts w:ascii="Cambria Math" w:eastAsia="Times New Roman" w:hAnsi="Cambria Math" w:cs="Times New Roman"/>
+                <w:rFonts w:ascii="Cambria Math" w:eastAsia="Times New Roman" w:hAnsi="Cambria Math" w:cs="Arial"/>
                 <w:color w:val="000000"/>
                 <w:oMath/>
               </w:rPr>
@@ -3471,17 +2865,10 @@
               <m:oMath>
                 <m:r>
                   <w:rPr>
-                    <w:rFonts w:ascii="Cambria Math" w:eastAsia="Times New Roman" w:hAnsi="Cambria Math" w:cs="Times New Roman"/>
+                    <w:rFonts w:ascii="Cambria Math" w:eastAsia="Times New Roman" w:hAnsi="Cambria Math" w:cs="Arial"/>
                     <w:color w:val="000000"/>
                   </w:rPr>
-                  <m:t>-1.414213569</m:t>
-                </m:r>
-                <m:r>
-                  <w:rPr>
-                    <w:rFonts w:ascii="Cambria Math" w:eastAsia="Times New Roman" w:hAnsi="Cambria Math" w:cs="Times New Roman"/>
-                    <w:color w:val="000000"/>
-                  </w:rPr>
-                  <m:t>…</m:t>
+                  <m:t>-1,414213569…</m:t>
                 </m:r>
               </m:oMath>
             </m:oMathPara>
@@ -3499,7 +2886,7 @@
             <w:pPr>
               <w:jc w:val="right"/>
               <w:rPr>
-                <w:rFonts w:ascii="Cambria Math" w:eastAsia="Times New Roman" w:hAnsi="Cambria Math" w:cs="Times New Roman"/>
+                <w:rFonts w:ascii="Cambria Math" w:eastAsia="Times New Roman" w:hAnsi="Cambria Math" w:cs="Arial"/>
                 <w:color w:val="000000"/>
                 <w:oMath/>
               </w:rPr>
@@ -3508,10 +2895,10 @@
               <m:oMath>
                 <m:r>
                   <w:rPr>
-                    <w:rFonts w:ascii="Cambria Math" w:eastAsia="Times New Roman" w:hAnsi="Cambria Math" w:cs="Times New Roman"/>
+                    <w:rFonts w:ascii="Cambria Math" w:eastAsia="Times New Roman" w:hAnsi="Cambria Math" w:cs="Arial"/>
                     <w:color w:val="000000"/>
                   </w:rPr>
-                  <m:t>-42789.31</m:t>
+                  <m:t>-42789,1</m:t>
                 </m:r>
               </m:oMath>
             </m:oMathPara>
@@ -3527,7 +2914,7 @@
             <w:pPr>
               <w:jc w:val="right"/>
               <w:rPr>
-                <w:rFonts w:ascii="Cambria Math" w:eastAsia="Times New Roman" w:hAnsi="Cambria Math" w:cs="Times New Roman"/>
+                <w:rFonts w:ascii="Cambria Math" w:eastAsia="Times New Roman" w:hAnsi="Cambria Math" w:cs="Arial"/>
                 <w:color w:val="000000"/>
                 <w:oMath/>
               </w:rPr>
@@ -3536,17 +2923,10 @@
               <m:oMath>
                 <m:r>
                   <w:rPr>
-                    <w:rFonts w:ascii="Cambria Math" w:eastAsia="Times New Roman" w:hAnsi="Cambria Math" w:cs="Times New Roman"/>
+                    <w:rFonts w:ascii="Cambria Math" w:eastAsia="Times New Roman" w:hAnsi="Cambria Math" w:cs="Arial"/>
                     <w:color w:val="000000"/>
                   </w:rPr>
-                  <m:t>-1.414213563</m:t>
-                </m:r>
-                <m:r>
-                  <w:rPr>
-                    <w:rFonts w:ascii="Cambria Math" w:eastAsia="Times New Roman" w:hAnsi="Cambria Math" w:cs="Times New Roman"/>
-                    <w:color w:val="000000"/>
-                  </w:rPr>
-                  <m:t>…</m:t>
+                  <m:t>-1,414213563…</m:t>
                 </m:r>
               </m:oMath>
             </m:oMathPara>
@@ -3563,7 +2943,7 @@
             <w:pPr>
               <w:jc w:val="right"/>
               <w:rPr>
-                <w:rFonts w:ascii="Cambria Math" w:eastAsia="Times New Roman" w:hAnsi="Cambria Math" w:cs="Times New Roman"/>
+                <w:rFonts w:ascii="Cambria Math" w:eastAsia="Times New Roman" w:hAnsi="Cambria Math" w:cs="Arial"/>
                 <w:color w:val="000000"/>
                 <w:oMath/>
               </w:rPr>
@@ -3572,10 +2952,10 @@
               <m:oMath>
                 <m:r>
                   <w:rPr>
-                    <w:rFonts w:ascii="Cambria Math" w:eastAsia="Times New Roman" w:hAnsi="Cambria Math" w:cs="Times New Roman"/>
+                    <w:rFonts w:ascii="Cambria Math" w:eastAsia="Times New Roman" w:hAnsi="Cambria Math" w:cs="Arial"/>
                     <w:color w:val="000000"/>
                   </w:rPr>
-                  <m:t>-156780.5</m:t>
+                  <m:t>-156780,5</m:t>
                 </m:r>
               </m:oMath>
             </m:oMathPara>
@@ -3590,7 +2970,7 @@
             <w:pPr>
               <w:jc w:val="right"/>
               <w:rPr>
-                <w:rFonts w:ascii="Cambria Math" w:eastAsia="Times New Roman" w:hAnsi="Cambria Math" w:cs="Times New Roman"/>
+                <w:rFonts w:ascii="Cambria Math" w:eastAsia="Times New Roman" w:hAnsi="Cambria Math" w:cs="Arial"/>
                 <w:color w:val="000000"/>
                 <w:oMath/>
               </w:rPr>
@@ -3599,17 +2979,10 @@
               <m:oMath>
                 <m:r>
                   <w:rPr>
-                    <w:rFonts w:ascii="Cambria Math" w:eastAsia="Times New Roman" w:hAnsi="Cambria Math" w:cs="Times New Roman"/>
+                    <w:rFonts w:ascii="Cambria Math" w:eastAsia="Times New Roman" w:hAnsi="Cambria Math" w:cs="Arial"/>
                     <w:color w:val="000000"/>
                   </w:rPr>
-                  <m:t>-1.414213562</m:t>
-                </m:r>
-                <m:r>
-                  <w:rPr>
-                    <w:rFonts w:ascii="Cambria Math" w:eastAsia="Times New Roman" w:hAnsi="Cambria Math" w:cs="Times New Roman"/>
-                    <w:color w:val="000000"/>
-                  </w:rPr>
-                  <m:t>…</m:t>
+                  <m:t>-1,414213562…</m:t>
                 </m:r>
               </m:oMath>
             </m:oMathPara>
@@ -3627,7 +3000,7 @@
             <w:pPr>
               <w:jc w:val="right"/>
               <w:rPr>
-                <w:rFonts w:ascii="Cambria Math" w:eastAsia="Times New Roman" w:hAnsi="Cambria Math" w:cs="Times New Roman"/>
+                <w:rFonts w:ascii="Cambria Math" w:eastAsia="Times New Roman" w:hAnsi="Cambria Math" w:cs="Arial"/>
                 <w:color w:val="000000"/>
                 <w:oMath/>
               </w:rPr>
@@ -3636,7 +3009,7 @@
               <m:oMath>
                 <m:r>
                   <w:rPr>
-                    <w:rFonts w:ascii="Cambria Math" w:eastAsia="Times New Roman" w:hAnsi="Cambria Math" w:cs="Times New Roman"/>
+                    <w:rFonts w:ascii="Cambria Math" w:eastAsia="Times New Roman" w:hAnsi="Cambria Math" w:cs="Arial"/>
                     <w:color w:val="000000"/>
                   </w:rPr>
                   <m:t>-302000</m:t>
@@ -3655,7 +3028,7 @@
             <w:pPr>
               <w:jc w:val="right"/>
               <w:rPr>
-                <w:rFonts w:ascii="Cambria Math" w:eastAsia="Times New Roman" w:hAnsi="Cambria Math" w:cs="Times New Roman"/>
+                <w:rFonts w:ascii="Cambria Math" w:eastAsia="Times New Roman" w:hAnsi="Cambria Math" w:cs="Arial"/>
                 <w:color w:val="000000"/>
                 <w:oMath/>
               </w:rPr>
@@ -3664,17 +3037,10 @@
               <m:oMath>
                 <m:r>
                   <w:rPr>
-                    <w:rFonts w:ascii="Cambria Math" w:eastAsia="Times New Roman" w:hAnsi="Cambria Math" w:cs="Times New Roman"/>
+                    <w:rFonts w:ascii="Cambria Math" w:eastAsia="Times New Roman" w:hAnsi="Cambria Math" w:cs="Arial"/>
                     <w:color w:val="000000"/>
                   </w:rPr>
-                  <m:t>-1.414213562</m:t>
-                </m:r>
-                <m:r>
-                  <w:rPr>
-                    <w:rFonts w:ascii="Cambria Math" w:eastAsia="Times New Roman" w:hAnsi="Cambria Math" w:cs="Times New Roman"/>
-                    <w:color w:val="000000"/>
-                  </w:rPr>
-                  <m:t>…</m:t>
+                  <m:t>-1,414213562…</m:t>
                 </m:r>
               </m:oMath>
             </m:oMathPara>
@@ -3691,7 +3057,7 @@
             <w:pPr>
               <w:jc w:val="right"/>
               <w:rPr>
-                <w:rFonts w:ascii="Cambria Math" w:eastAsia="Times New Roman" w:hAnsi="Cambria Math" w:cs="Times New Roman"/>
+                <w:rFonts w:ascii="Cambria Math" w:eastAsia="Times New Roman" w:hAnsi="Cambria Math" w:cs="Arial"/>
                 <w:color w:val="000000"/>
                 <w:oMath/>
               </w:rPr>
@@ -3700,10 +3066,10 @@
               <m:oMath>
                 <m:r>
                   <w:rPr>
-                    <w:rFonts w:ascii="Cambria Math" w:eastAsia="Times New Roman" w:hAnsi="Cambria Math" w:cs="Times New Roman"/>
+                    <w:rFonts w:ascii="Cambria Math" w:eastAsia="Times New Roman" w:hAnsi="Cambria Math" w:cs="Arial"/>
                     <w:color w:val="000000"/>
                   </w:rPr>
-                  <m:t>10370.023</m:t>
+                  <m:t>10370,023</m:t>
                 </m:r>
               </m:oMath>
             </m:oMathPara>
@@ -3718,7 +3084,7 @@
             <w:pPr>
               <w:jc w:val="right"/>
               <w:rPr>
-                <w:rFonts w:ascii="Cambria Math" w:eastAsia="Times New Roman" w:hAnsi="Cambria Math" w:cs="Times New Roman"/>
+                <w:rFonts w:ascii="Cambria Math" w:eastAsia="Times New Roman" w:hAnsi="Cambria Math" w:cs="Arial"/>
                 <w:color w:val="000000"/>
                 <w:oMath/>
               </w:rPr>
@@ -3727,17 +3093,10 @@
               <m:oMath>
                 <m:r>
                   <w:rPr>
-                    <w:rFonts w:ascii="Cambria Math" w:eastAsia="Times New Roman" w:hAnsi="Cambria Math" w:cs="Times New Roman"/>
+                    <w:rFonts w:ascii="Cambria Math" w:eastAsia="Times New Roman" w:hAnsi="Cambria Math" w:cs="Arial"/>
                     <w:color w:val="000000"/>
                   </w:rPr>
-                  <m:t>1.414213569</m:t>
-                </m:r>
-                <m:r>
-                  <w:rPr>
-                    <w:rFonts w:ascii="Cambria Math" w:eastAsia="Times New Roman" w:hAnsi="Cambria Math" w:cs="Times New Roman"/>
-                    <w:color w:val="000000"/>
-                  </w:rPr>
-                  <m:t>…</m:t>
+                  <m:t>1,414213569…</m:t>
                 </m:r>
               </m:oMath>
             </m:oMathPara>
@@ -3755,7 +3114,7 @@
             <w:pPr>
               <w:jc w:val="right"/>
               <w:rPr>
-                <w:rFonts w:ascii="Cambria Math" w:eastAsia="Times New Roman" w:hAnsi="Cambria Math" w:cs="Times New Roman"/>
+                <w:rFonts w:ascii="Cambria Math" w:eastAsia="Times New Roman" w:hAnsi="Cambria Math" w:cs="Arial"/>
                 <w:color w:val="000000"/>
                 <w:oMath/>
               </w:rPr>
@@ -3764,10 +3123,10 @@
               <m:oMath>
                 <m:r>
                   <w:rPr>
-                    <w:rFonts w:ascii="Cambria Math" w:eastAsia="Times New Roman" w:hAnsi="Cambria Math" w:cs="Times New Roman"/>
+                    <w:rFonts w:ascii="Cambria Math" w:eastAsia="Times New Roman" w:hAnsi="Cambria Math" w:cs="Arial"/>
                     <w:color w:val="000000"/>
                   </w:rPr>
-                  <m:t>42789.31</m:t>
+                  <m:t>42789,31</m:t>
                 </m:r>
               </m:oMath>
             </m:oMathPara>
@@ -3783,7 +3142,7 @@
             <w:pPr>
               <w:jc w:val="right"/>
               <w:rPr>
-                <w:rFonts w:ascii="Cambria Math" w:eastAsia="Times New Roman" w:hAnsi="Cambria Math" w:cs="Times New Roman"/>
+                <w:rFonts w:ascii="Cambria Math" w:eastAsia="Times New Roman" w:hAnsi="Cambria Math" w:cs="Arial"/>
                 <w:color w:val="000000"/>
                 <w:oMath/>
               </w:rPr>
@@ -3792,17 +3151,10 @@
               <m:oMath>
                 <m:r>
                   <w:rPr>
-                    <w:rFonts w:ascii="Cambria Math" w:eastAsia="Times New Roman" w:hAnsi="Cambria Math" w:cs="Times New Roman"/>
+                    <w:rFonts w:ascii="Cambria Math" w:eastAsia="Times New Roman" w:hAnsi="Cambria Math" w:cs="Arial"/>
                     <w:color w:val="000000"/>
                   </w:rPr>
-                  <m:t>1.414213563</m:t>
-                </m:r>
-                <m:r>
-                  <w:rPr>
-                    <w:rFonts w:ascii="Cambria Math" w:eastAsia="Times New Roman" w:hAnsi="Cambria Math" w:cs="Times New Roman"/>
-                    <w:color w:val="000000"/>
-                  </w:rPr>
-                  <m:t>…</m:t>
+                  <m:t>1,414213563…</m:t>
                 </m:r>
               </m:oMath>
             </m:oMathPara>
@@ -3819,7 +3171,7 @@
             <w:pPr>
               <w:jc w:val="right"/>
               <w:rPr>
-                <w:rFonts w:ascii="Cambria Math" w:eastAsia="Times New Roman" w:hAnsi="Cambria Math" w:cs="Times New Roman"/>
+                <w:rFonts w:ascii="Cambria Math" w:eastAsia="Times New Roman" w:hAnsi="Cambria Math" w:cs="Arial"/>
                 <w:color w:val="000000"/>
                 <w:oMath/>
               </w:rPr>
@@ -3828,10 +3180,10 @@
               <m:oMath>
                 <m:r>
                   <w:rPr>
-                    <w:rFonts w:ascii="Cambria Math" w:eastAsia="Times New Roman" w:hAnsi="Cambria Math" w:cs="Times New Roman"/>
+                    <w:rFonts w:ascii="Cambria Math" w:eastAsia="Times New Roman" w:hAnsi="Cambria Math" w:cs="Arial"/>
                     <w:color w:val="000000"/>
                   </w:rPr>
-                  <m:t>156780.5</m:t>
+                  <m:t>156780,5</m:t>
                 </m:r>
               </m:oMath>
             </m:oMathPara>
@@ -3846,7 +3198,7 @@
             <w:pPr>
               <w:jc w:val="right"/>
               <w:rPr>
-                <w:rFonts w:ascii="Cambria Math" w:eastAsia="Times New Roman" w:hAnsi="Cambria Math" w:cs="Times New Roman"/>
+                <w:rFonts w:ascii="Cambria Math" w:eastAsia="Times New Roman" w:hAnsi="Cambria Math" w:cs="Arial"/>
                 <w:color w:val="000000"/>
                 <w:oMath/>
               </w:rPr>
@@ -3855,17 +3207,10 @@
               <m:oMath>
                 <m:r>
                   <w:rPr>
-                    <w:rFonts w:ascii="Cambria Math" w:eastAsia="Times New Roman" w:hAnsi="Cambria Math" w:cs="Times New Roman"/>
+                    <w:rFonts w:ascii="Cambria Math" w:eastAsia="Times New Roman" w:hAnsi="Cambria Math" w:cs="Arial"/>
                     <w:color w:val="000000"/>
                   </w:rPr>
-                  <m:t>1.414213562</m:t>
-                </m:r>
-                <m:r>
-                  <w:rPr>
-                    <w:rFonts w:ascii="Cambria Math" w:eastAsia="Times New Roman" w:hAnsi="Cambria Math" w:cs="Times New Roman"/>
-                    <w:color w:val="000000"/>
-                  </w:rPr>
-                  <m:t>…</m:t>
+                  <m:t>1,414213562…</m:t>
                 </m:r>
               </m:oMath>
             </m:oMathPara>
@@ -3883,7 +3228,7 @@
             <w:pPr>
               <w:jc w:val="right"/>
               <w:rPr>
-                <w:rFonts w:ascii="Cambria Math" w:hAnsi="Cambria Math" w:cs="Times New Roman"/>
+                <w:rFonts w:ascii="Cambria Math" w:hAnsi="Cambria Math" w:cs="Arial"/>
                 <w:color w:val="000000"/>
                 <w:oMath/>
               </w:rPr>
@@ -3892,7 +3237,7 @@
               <m:oMath>
                 <m:r>
                   <w:rPr>
-                    <w:rFonts w:ascii="Cambria Math" w:eastAsia="Times New Roman" w:hAnsi="Cambria Math" w:cs="Times New Roman"/>
+                    <w:rFonts w:ascii="Cambria Math" w:eastAsia="Times New Roman" w:hAnsi="Cambria Math" w:cs="Arial"/>
                     <w:color w:val="000000"/>
                   </w:rPr>
                   <m:t>302000</m:t>
@@ -3911,7 +3256,7 @@
             <w:pPr>
               <w:jc w:val="right"/>
               <w:rPr>
-                <w:rFonts w:ascii="Cambria Math" w:eastAsia="ＭＳ 明朝" w:hAnsi="Cambria Math" w:cs="Times New Roman"/>
+                <w:rFonts w:ascii="Cambria Math" w:eastAsia="MS Mincho" w:hAnsi="Cambria Math" w:cs="Arial"/>
                 <w:color w:val="000000"/>
                 <w:oMath/>
               </w:rPr>
@@ -3920,17 +3265,10 @@
               <m:oMath>
                 <m:r>
                   <w:rPr>
-                    <w:rFonts w:ascii="Cambria Math" w:eastAsia="Times New Roman" w:hAnsi="Cambria Math" w:cs="Times New Roman"/>
+                    <w:rFonts w:ascii="Cambria Math" w:eastAsia="Times New Roman" w:hAnsi="Cambria Math" w:cs="Arial"/>
                     <w:color w:val="000000"/>
                   </w:rPr>
-                  <m:t>1.414213562</m:t>
-                </m:r>
-                <m:r>
-                  <w:rPr>
-                    <w:rFonts w:ascii="Cambria Math" w:eastAsia="Times New Roman" w:hAnsi="Cambria Math" w:cs="Times New Roman"/>
-                    <w:color w:val="000000"/>
-                  </w:rPr>
-                  <m:t>…</m:t>
+                  <m:t>1,414213562…</m:t>
                 </m:r>
               </m:oMath>
             </m:oMathPara>
@@ -3938,49 +3276,101 @@
         </w:tc>
       </w:tr>
     </w:tbl>
-    <w:p/>
-    <w:p/>
-    <w:p/>
-    <w:p/>
-    <w:p/>
-    <w:p/>
-    <w:p/>
-    <w:p/>
-    <w:p/>
-    <w:p/>
+    <w:p>
+      <w:pPr>
+        <w:rPr>
+          <w:rFonts w:ascii="Arial" w:hAnsi="Arial" w:cs="Arial"/>
+        </w:rPr>
+      </w:pPr>
+    </w:p>
+    <w:p>
+      <w:pPr>
+        <w:rPr>
+          <w:rFonts w:ascii="Arial" w:hAnsi="Arial" w:cs="Arial"/>
+        </w:rPr>
+      </w:pPr>
+    </w:p>
+    <w:p>
+      <w:pPr>
+        <w:rPr>
+          <w:rFonts w:ascii="Arial" w:hAnsi="Arial" w:cs="Arial"/>
+        </w:rPr>
+      </w:pPr>
+    </w:p>
+    <w:p>
+      <w:pPr>
+        <w:rPr>
+          <w:rFonts w:ascii="Arial" w:hAnsi="Arial" w:cs="Arial"/>
+        </w:rPr>
+      </w:pPr>
+    </w:p>
+    <w:p>
+      <w:pPr>
+        <w:rPr>
+          <w:rFonts w:ascii="Arial" w:hAnsi="Arial" w:cs="Arial"/>
+        </w:rPr>
+      </w:pPr>
+    </w:p>
+    <w:p>
+      <w:pPr>
+        <w:rPr>
+          <w:rFonts w:ascii="Arial" w:hAnsi="Arial" w:cs="Arial"/>
+        </w:rPr>
+      </w:pPr>
+    </w:p>
+    <w:p>
+      <w:pPr>
+        <w:rPr>
+          <w:rFonts w:ascii="Arial" w:hAnsi="Arial" w:cs="Arial"/>
+        </w:rPr>
+      </w:pPr>
+    </w:p>
+    <w:p>
+      <w:pPr>
+        <w:rPr>
+          <w:rFonts w:ascii="Arial" w:hAnsi="Arial" w:cs="Arial"/>
+        </w:rPr>
+      </w:pPr>
+    </w:p>
+    <w:p>
+      <w:pPr>
+        <w:rPr>
+          <w:rFonts w:ascii="Arial" w:hAnsi="Arial" w:cs="Arial"/>
+        </w:rPr>
+      </w:pPr>
+    </w:p>
+    <w:p>
+      <w:pPr>
+        <w:rPr>
+          <w:rFonts w:ascii="Arial" w:hAnsi="Arial" w:cs="Arial"/>
+        </w:rPr>
+      </w:pPr>
+    </w:p>
     <w:p>
       <w:pPr>
         <w:ind w:left="709"/>
         <w:rPr>
           <w:rFonts w:ascii="Arial" w:hAnsi="Arial" w:cs="Arial"/>
-          <w:sz w:val="18"/>
-          <w:szCs w:val="18"/>
-        </w:rPr>
-      </w:pPr>
-    </w:p>
-    <w:p>
-      <w:pPr>
-        <w:rPr>
-          <w:rFonts w:ascii="Arial" w:hAnsi="Arial" w:cs="Arial"/>
-          <w:sz w:val="18"/>
-          <w:szCs w:val="18"/>
-        </w:rPr>
-      </w:pPr>
-      <w:r>
-        <w:rPr>
-          <w:rFonts w:ascii="Arial" w:hAnsi="Arial"/>
+        </w:rPr>
+      </w:pPr>
+    </w:p>
+    <w:p>
+      <w:pPr>
+        <w:rPr>
+          <w:rFonts w:ascii="Arial" w:hAnsi="Arial" w:cs="Arial"/>
+        </w:rPr>
+      </w:pPr>
+      <w:r>
+        <w:rPr>
+          <w:rFonts w:ascii="Arial" w:hAnsi="Arial" w:cs="Arial"/>
           <w:b/>
           <w:color w:val="FF0000"/>
-          <w:sz w:val="18"/>
-          <w:szCs w:val="18"/>
         </w:rPr>
         <w:t xml:space="preserve">* </w:t>
       </w:r>
       <w:r>
         <w:rPr>
           <w:rFonts w:ascii="Arial" w:hAnsi="Arial" w:cs="Arial"/>
-          <w:sz w:val="18"/>
-          <w:szCs w:val="18"/>
           <w:highlight w:val="yellow"/>
         </w:rPr>
         <w:t>Texto 1 (23 caracteres máximo)</w:t>
@@ -3990,17 +3380,13 @@
       <w:pPr>
         <w:rPr>
           <w:rFonts w:ascii="Arial" w:hAnsi="Arial" w:cs="Arial"/>
-          <w:sz w:val="18"/>
-          <w:szCs w:val="18"/>
-        </w:rPr>
-      </w:pPr>
-    </w:p>
-    <w:p>
-      <w:pPr>
-        <w:rPr>
-          <w:rFonts w:ascii="Arial" w:hAnsi="Arial" w:cs="Arial"/>
-          <w:sz w:val="18"/>
-          <w:szCs w:val="18"/>
+        </w:rPr>
+      </w:pPr>
+    </w:p>
+    <w:p>
+      <w:pPr>
+        <w:rPr>
+          <w:rFonts w:ascii="Arial" w:hAnsi="Arial" w:cs="Arial"/>
         </w:rPr>
       </w:pPr>
       <m:oMathPara>
@@ -4011,8 +3397,6 @@
                 <w:rPr>
                   <w:rFonts w:ascii="Cambria Math" w:hAnsi="Cambria Math" w:cs="Arial"/>
                   <w:i/>
-                  <w:sz w:val="18"/>
-                  <w:szCs w:val="18"/>
                 </w:rPr>
               </m:ctrlPr>
             </m:funcPr>
@@ -4023,8 +3407,6 @@
                     <w:rPr>
                       <w:rFonts w:ascii="Cambria Math" w:hAnsi="Cambria Math" w:cs="Arial"/>
                       <w:i/>
-                      <w:sz w:val="18"/>
-                      <w:szCs w:val="18"/>
                     </w:rPr>
                   </m:ctrlPr>
                 </m:limLowPr>
@@ -4035,16 +3417,12 @@
                     </m:rPr>
                     <w:rPr>
                       <w:rFonts w:ascii="Cambria Math" w:hAnsi="Cambria Math" w:cs="Arial"/>
-                      <w:sz w:val="18"/>
-                      <w:szCs w:val="18"/>
                     </w:rPr>
                     <m:t>lim</m:t>
                   </m:r>
                   <m:ctrlPr>
                     <w:rPr>
                       <w:rFonts w:ascii="Cambria Math" w:hAnsi="Cambria Math" w:cs="Arial"/>
-                      <w:sz w:val="18"/>
-                      <w:szCs w:val="18"/>
                     </w:rPr>
                   </m:ctrlPr>
                 </m:e>
@@ -4052,40 +3430,12 @@
                   <m:r>
                     <w:rPr>
                       <w:rFonts w:ascii="Cambria Math" w:hAnsi="Cambria Math" w:cs="Arial"/>
-                      <w:sz w:val="18"/>
-                      <w:szCs w:val="18"/>
                     </w:rPr>
-                    <m:t>x</m:t>
-                  </m:r>
-                  <m:r>
-                    <w:rPr>
-                      <w:rFonts w:ascii="Cambria Math" w:hAnsi="Cambria Math" w:cs="Arial" w:hint="eastAsia"/>
-                      <w:sz w:val="18"/>
-                      <w:szCs w:val="18"/>
-                    </w:rPr>
-                    <m:t>→</m:t>
-                  </m:r>
-                  <m:r>
-                    <w:rPr>
-                      <w:rFonts w:ascii="Cambria Math" w:hAnsi="Cambria Math" w:cs="Arial"/>
-                      <w:sz w:val="18"/>
-                      <w:szCs w:val="18"/>
-                    </w:rPr>
-                    <m:t>-</m:t>
-                  </m:r>
-                  <m:r>
-                    <w:rPr>
-                      <w:rFonts w:ascii="Cambria Math" w:hAnsi="Cambria Math" w:cs="Arial" w:hint="eastAsia"/>
-                      <w:sz w:val="18"/>
-                      <w:szCs w:val="18"/>
-                    </w:rPr>
-                    <m:t>∞</m:t>
+                    <m:t>x→-∞</m:t>
                   </m:r>
                   <m:ctrlPr>
                     <w:rPr>
                       <w:rFonts w:ascii="Cambria Math" w:hAnsi="Cambria Math" w:cs="Arial"/>
-                      <w:sz w:val="18"/>
-                      <w:szCs w:val="18"/>
                     </w:rPr>
                   </m:ctrlPr>
                 </m:lim>
@@ -4095,8 +3445,6 @@
               <m:r>
                 <w:rPr>
                   <w:rFonts w:ascii="Cambria Math" w:hAnsi="Cambria Math" w:cs="Arial"/>
-                  <w:sz w:val="18"/>
-                  <w:szCs w:val="18"/>
                 </w:rPr>
                 <m:t>f(x)</m:t>
               </m:r>
@@ -4105,18 +3453,8 @@
           <m:r>
             <w:rPr>
               <w:rFonts w:ascii="Cambria Math" w:hAnsi="Cambria Math" w:cs="Arial"/>
-              <w:sz w:val="18"/>
-              <w:szCs w:val="18"/>
             </w:rPr>
-            <m:t>=</m:t>
-          </m:r>
-          <m:r>
-            <w:rPr>
-              <w:rFonts w:ascii="Cambria Math" w:hAnsi="Cambria Math" w:cs="Arial"/>
-              <w:sz w:val="18"/>
-              <w:szCs w:val="18"/>
-            </w:rPr>
-            <m:t>-</m:t>
+            <m:t>=-</m:t>
           </m:r>
           <m:rad>
             <m:radPr>
@@ -4125,8 +3463,6 @@
                 <w:rPr>
                   <w:rFonts w:ascii="Cambria Math" w:hAnsi="Cambria Math" w:cs="Arial"/>
                   <w:i/>
-                  <w:sz w:val="18"/>
-                  <w:szCs w:val="18"/>
                 </w:rPr>
               </m:ctrlPr>
             </m:radPr>
@@ -4135,8 +3471,6 @@
               <m:r>
                 <w:rPr>
                   <w:rFonts w:ascii="Cambria Math" w:hAnsi="Cambria Math" w:cs="Arial"/>
-                  <w:sz w:val="18"/>
-                  <w:szCs w:val="18"/>
                 </w:rPr>
                 <m:t>2</m:t>
               </m:r>
@@ -4149,24 +3483,18 @@
       <w:pPr>
         <w:rPr>
           <w:rFonts w:ascii="Arial" w:hAnsi="Arial" w:cs="Arial"/>
-          <w:sz w:val="18"/>
-          <w:szCs w:val="18"/>
-        </w:rPr>
-      </w:pPr>
-    </w:p>
-    <w:p>
-      <w:pPr>
-        <w:rPr>
-          <w:rFonts w:ascii="Arial" w:hAnsi="Arial" w:cs="Arial"/>
-          <w:sz w:val="18"/>
-          <w:szCs w:val="18"/>
-        </w:rPr>
-      </w:pPr>
-      <w:r>
-        <w:rPr>
-          <w:rFonts w:ascii="Arial" w:hAnsi="Arial" w:cs="Arial"/>
-          <w:sz w:val="18"/>
-          <w:szCs w:val="18"/>
+        </w:rPr>
+      </w:pPr>
+    </w:p>
+    <w:p>
+      <w:pPr>
+        <w:rPr>
+          <w:rFonts w:ascii="Arial" w:hAnsi="Arial" w:cs="Arial"/>
+        </w:rPr>
+      </w:pPr>
+      <w:r>
+        <w:rPr>
+          <w:rFonts w:ascii="Arial" w:hAnsi="Arial" w:cs="Arial"/>
           <w:highlight w:val="yellow"/>
         </w:rPr>
         <w:t>Texto 2 (23 caracteres máximo)</w:t>
@@ -4176,17 +3504,13 @@
       <w:pPr>
         <w:rPr>
           <w:rFonts w:ascii="Arial" w:hAnsi="Arial" w:cs="Arial"/>
-          <w:sz w:val="18"/>
-          <w:szCs w:val="18"/>
-        </w:rPr>
-      </w:pPr>
-    </w:p>
-    <w:p>
-      <w:pPr>
-        <w:rPr>
-          <w:rFonts w:ascii="Arial" w:hAnsi="Arial" w:cs="Arial"/>
-          <w:sz w:val="18"/>
-          <w:szCs w:val="18"/>
+        </w:rPr>
+      </w:pPr>
+    </w:p>
+    <w:p>
+      <w:pPr>
+        <w:rPr>
+          <w:rFonts w:ascii="Arial" w:hAnsi="Arial" w:cs="Arial"/>
         </w:rPr>
       </w:pPr>
       <m:oMathPara>
@@ -4197,8 +3521,6 @@
                 <w:rPr>
                   <w:rFonts w:ascii="Cambria Math" w:hAnsi="Cambria Math" w:cs="Arial"/>
                   <w:i/>
-                  <w:sz w:val="18"/>
-                  <w:szCs w:val="18"/>
                 </w:rPr>
               </m:ctrlPr>
             </m:funcPr>
@@ -4209,8 +3531,6 @@
                     <w:rPr>
                       <w:rFonts w:ascii="Cambria Math" w:hAnsi="Cambria Math" w:cs="Arial"/>
                       <w:i/>
-                      <w:sz w:val="18"/>
-                      <w:szCs w:val="18"/>
                     </w:rPr>
                   </m:ctrlPr>
                 </m:limLowPr>
@@ -4221,16 +3541,12 @@
                     </m:rPr>
                     <w:rPr>
                       <w:rFonts w:ascii="Cambria Math" w:hAnsi="Cambria Math" w:cs="Arial"/>
-                      <w:sz w:val="18"/>
-                      <w:szCs w:val="18"/>
                     </w:rPr>
                     <m:t>lim</m:t>
                   </m:r>
                   <m:ctrlPr>
                     <w:rPr>
                       <w:rFonts w:ascii="Cambria Math" w:hAnsi="Cambria Math" w:cs="Arial"/>
-                      <w:sz w:val="18"/>
-                      <w:szCs w:val="18"/>
                     </w:rPr>
                   </m:ctrlPr>
                 </m:e>
@@ -4238,24 +3554,12 @@
                   <m:r>
                     <w:rPr>
                       <w:rFonts w:ascii="Cambria Math" w:hAnsi="Cambria Math" w:cs="Arial"/>
-                      <w:sz w:val="18"/>
-                      <w:szCs w:val="18"/>
                     </w:rPr>
-                    <m:t>x</m:t>
-                  </m:r>
-                  <m:r>
-                    <w:rPr>
-                      <w:rFonts w:ascii="Cambria Math" w:hAnsi="Cambria Math" w:cs="Arial" w:hint="eastAsia"/>
-                      <w:sz w:val="18"/>
-                      <w:szCs w:val="18"/>
-                    </w:rPr>
-                    <m:t>→∞</m:t>
+                    <m:t>x→∞</m:t>
                   </m:r>
                   <m:ctrlPr>
                     <w:rPr>
                       <w:rFonts w:ascii="Cambria Math" w:hAnsi="Cambria Math" w:cs="Arial"/>
-                      <w:sz w:val="18"/>
-                      <w:szCs w:val="18"/>
                     </w:rPr>
                   </m:ctrlPr>
                 </m:lim>
@@ -4265,8 +3569,6 @@
               <m:r>
                 <w:rPr>
                   <w:rFonts w:ascii="Cambria Math" w:hAnsi="Cambria Math" w:cs="Arial"/>
-                  <w:sz w:val="18"/>
-                  <w:szCs w:val="18"/>
                 </w:rPr>
                 <m:t>f</m:t>
               </m:r>
@@ -4276,8 +3578,6 @@
                     <w:rPr>
                       <w:rFonts w:ascii="Cambria Math" w:hAnsi="Cambria Math" w:cs="Arial"/>
                       <w:i/>
-                      <w:sz w:val="18"/>
-                      <w:szCs w:val="18"/>
                     </w:rPr>
                   </m:ctrlPr>
                 </m:dPr>
@@ -4285,8 +3585,6 @@
                   <m:r>
                     <w:rPr>
                       <w:rFonts w:ascii="Cambria Math" w:hAnsi="Cambria Math" w:cs="Arial"/>
-                      <w:sz w:val="18"/>
-                      <w:szCs w:val="18"/>
                     </w:rPr>
                     <m:t>x</m:t>
                   </m:r>
@@ -4295,8 +3593,6 @@
               <m:r>
                 <w:rPr>
                   <w:rFonts w:ascii="Cambria Math" w:hAnsi="Cambria Math" w:cs="Arial"/>
-                  <w:sz w:val="18"/>
-                  <w:szCs w:val="18"/>
                 </w:rPr>
                 <m:t>=</m:t>
               </m:r>
@@ -4307,8 +3603,6 @@
                     <w:rPr>
                       <w:rFonts w:ascii="Cambria Math" w:hAnsi="Cambria Math" w:cs="Arial"/>
                       <w:i/>
-                      <w:sz w:val="18"/>
-                      <w:szCs w:val="18"/>
                     </w:rPr>
                   </m:ctrlPr>
                 </m:radPr>
@@ -4317,8 +3611,6 @@
                   <m:r>
                     <w:rPr>
                       <w:rFonts w:ascii="Cambria Math" w:hAnsi="Cambria Math" w:cs="Arial"/>
-                      <w:sz w:val="18"/>
-                      <w:szCs w:val="18"/>
                     </w:rPr>
                     <m:t>2</m:t>
                   </m:r>
@@ -4333,51 +3625,39 @@
       <w:pPr>
         <w:rPr>
           <w:rFonts w:ascii="Arial" w:hAnsi="Arial" w:cs="Arial"/>
-          <w:sz w:val="18"/>
-          <w:szCs w:val="18"/>
-        </w:rPr>
-      </w:pPr>
-    </w:p>
-    <w:p>
-      <w:pPr>
-        <w:rPr>
-          <w:rFonts w:ascii="Arial" w:hAnsi="Arial" w:cs="Arial"/>
-          <w:sz w:val="18"/>
-          <w:szCs w:val="18"/>
-        </w:rPr>
-      </w:pPr>
-    </w:p>
-    <w:p>
-      <w:pPr>
-        <w:rPr>
-          <w:rFonts w:ascii="Arial" w:hAnsi="Arial" w:cs="Arial"/>
-          <w:sz w:val="18"/>
-          <w:szCs w:val="18"/>
-        </w:rPr>
-      </w:pPr>
-    </w:p>
-    <w:p>
-      <w:pPr>
-        <w:rPr>
-          <w:rFonts w:ascii="Arial" w:hAnsi="Arial" w:cs="Arial"/>
-          <w:sz w:val="18"/>
-          <w:szCs w:val="18"/>
-        </w:rPr>
-      </w:pPr>
-      <w:r>
-        <w:rPr>
-          <w:rFonts w:ascii="Arial" w:hAnsi="Arial"/>
-          <w:sz w:val="18"/>
-          <w:szCs w:val="18"/>
+        </w:rPr>
+      </w:pPr>
+    </w:p>
+    <w:p>
+      <w:pPr>
+        <w:rPr>
+          <w:rFonts w:ascii="Arial" w:hAnsi="Arial" w:cs="Arial"/>
+        </w:rPr>
+      </w:pPr>
+    </w:p>
+    <w:p>
+      <w:pPr>
+        <w:rPr>
+          <w:rFonts w:ascii="Arial" w:hAnsi="Arial" w:cs="Arial"/>
+        </w:rPr>
+      </w:pPr>
+    </w:p>
+    <w:p>
+      <w:pPr>
+        <w:rPr>
+          <w:rFonts w:ascii="Arial" w:hAnsi="Arial" w:cs="Arial"/>
+        </w:rPr>
+      </w:pPr>
+      <w:r>
+        <w:rPr>
+          <w:rFonts w:ascii="Arial" w:hAnsi="Arial" w:cs="Arial"/>
           <w:highlight w:val="green"/>
         </w:rPr>
         <w:t xml:space="preserve">PALABRA </w:t>
       </w:r>
       <w:r>
         <w:rPr>
-          <w:rFonts w:ascii="Arial" w:hAnsi="Arial"/>
-          <w:sz w:val="18"/>
-          <w:szCs w:val="18"/>
+          <w:rFonts w:ascii="Arial" w:hAnsi="Arial" w:cs="Arial"/>
           <w:highlight w:val="green"/>
         </w:rPr>
         <w:t>3</w:t>
@@ -4387,24 +3667,18 @@
       <w:pPr>
         <w:rPr>
           <w:rFonts w:ascii="Arial" w:hAnsi="Arial" w:cs="Arial"/>
-          <w:sz w:val="18"/>
-          <w:szCs w:val="18"/>
-        </w:rPr>
-      </w:pPr>
-    </w:p>
-    <w:p>
-      <w:pPr>
-        <w:rPr>
-          <w:rFonts w:ascii="Arial" w:hAnsi="Arial" w:cs="Arial"/>
-          <w:sz w:val="18"/>
-          <w:szCs w:val="18"/>
-        </w:rPr>
-      </w:pPr>
-      <w:r>
-        <w:rPr>
-          <w:rFonts w:ascii="Arial" w:hAnsi="Arial" w:cs="Arial"/>
-          <w:sz w:val="18"/>
-          <w:szCs w:val="18"/>
+        </w:rPr>
+      </w:pPr>
+    </w:p>
+    <w:p>
+      <w:pPr>
+        <w:rPr>
+          <w:rFonts w:ascii="Arial" w:hAnsi="Arial" w:cs="Arial"/>
+        </w:rPr>
+      </w:pPr>
+      <w:r>
+        <w:rPr>
+          <w:rFonts w:ascii="Arial" w:hAnsi="Arial" w:cs="Arial"/>
           <w:highlight w:val="yellow"/>
         </w:rPr>
         <w:t>Título (50 caracteres máximo)</w:t>
@@ -4414,35 +3688,27 @@
       <w:pPr>
         <w:rPr>
           <w:rFonts w:ascii="Arial" w:hAnsi="Arial" w:cs="Arial"/>
-          <w:sz w:val="18"/>
-          <w:szCs w:val="18"/>
-        </w:rPr>
-      </w:pPr>
-    </w:p>
-    <w:p>
-      <w:pPr>
-        <w:rPr>
-          <w:rFonts w:ascii="Arial" w:hAnsi="Arial" w:cs="Arial"/>
-          <w:sz w:val="18"/>
-          <w:szCs w:val="18"/>
-        </w:rPr>
-      </w:pPr>
-    </w:p>
-    <w:p>
-      <w:pPr>
-        <w:rPr>
-          <w:rFonts w:ascii="Arial" w:hAnsi="Arial" w:cs="Arial"/>
-          <w:sz w:val="18"/>
-          <w:szCs w:val="18"/>
-        </w:rPr>
-      </w:pPr>
-      <w:r>
-        <w:rPr>
-          <w:rFonts w:ascii="Arial" w:hAnsi="Arial"/>
+        </w:rPr>
+      </w:pPr>
+    </w:p>
+    <w:p>
+      <w:pPr>
+        <w:rPr>
+          <w:rFonts w:ascii="Arial" w:hAnsi="Arial" w:cs="Arial"/>
+        </w:rPr>
+      </w:pPr>
+    </w:p>
+    <w:p>
+      <w:pPr>
+        <w:rPr>
+          <w:rFonts w:ascii="Arial" w:hAnsi="Arial" w:cs="Arial"/>
+        </w:rPr>
+      </w:pPr>
+      <w:r>
+        <w:rPr>
+          <w:rFonts w:ascii="Arial" w:hAnsi="Arial" w:cs="Arial"/>
           <w:b/>
           <w:color w:val="FF0000"/>
-          <w:sz w:val="18"/>
-          <w:szCs w:val="18"/>
           <w:highlight w:val="yellow"/>
         </w:rPr>
         <w:t xml:space="preserve">* </w:t>
@@ -4450,8 +3716,6 @@
       <w:r>
         <w:rPr>
           <w:rFonts w:ascii="Arial" w:hAnsi="Arial" w:cs="Arial"/>
-          <w:sz w:val="18"/>
-          <w:szCs w:val="18"/>
           <w:highlight w:val="yellow"/>
         </w:rPr>
         <w:t>IMAGEN:</w:t>
@@ -4462,33 +3726,25 @@
         <w:ind w:left="567"/>
         <w:rPr>
           <w:rFonts w:ascii="Arial" w:hAnsi="Arial" w:cs="Arial"/>
-          <w:sz w:val="18"/>
-          <w:szCs w:val="18"/>
-        </w:rPr>
-      </w:pPr>
-      <w:r>
-        <w:rPr>
-          <w:rFonts w:ascii="Arial" w:hAnsi="Arial"/>
+        </w:rPr>
+      </w:pPr>
+      <w:r>
+        <w:rPr>
+          <w:rFonts w:ascii="Arial" w:hAnsi="Arial" w:cs="Arial"/>
           <w:b/>
           <w:color w:val="FF0000"/>
-          <w:sz w:val="18"/>
-          <w:szCs w:val="18"/>
         </w:rPr>
         <w:t>*</w:t>
       </w:r>
       <w:r>
         <w:rPr>
-          <w:rFonts w:ascii="Arial" w:hAnsi="Arial"/>
-          <w:sz w:val="18"/>
-          <w:szCs w:val="18"/>
+          <w:rFonts w:ascii="Arial" w:hAnsi="Arial" w:cs="Arial"/>
         </w:rPr>
         <w:t xml:space="preserve"> </w:t>
       </w:r>
       <w:r>
         <w:rPr>
           <w:rFonts w:ascii="Arial" w:hAnsi="Arial" w:cs="Arial"/>
-          <w:sz w:val="18"/>
-          <w:szCs w:val="18"/>
           <w:highlight w:val="yellow"/>
         </w:rPr>
         <w:t xml:space="preserve">Nombre de archivo </w:t>
@@ -4497,8 +3753,6 @@
       <w:r>
         <w:rPr>
           <w:rFonts w:ascii="Arial" w:hAnsi="Arial" w:cs="Arial"/>
-          <w:sz w:val="18"/>
-          <w:szCs w:val="18"/>
           <w:highlight w:val="yellow"/>
         </w:rPr>
         <w:t>Shutterstock</w:t>
@@ -4507,8 +3761,6 @@
       <w:r>
         <w:rPr>
           <w:rFonts w:ascii="Arial" w:hAnsi="Arial" w:cs="Arial"/>
-          <w:sz w:val="18"/>
-          <w:szCs w:val="18"/>
           <w:highlight w:val="yellow"/>
         </w:rPr>
         <w:t xml:space="preserve"> o descripción de ilustración a crear</w:t>
@@ -4519,33 +3771,37 @@
         <w:ind w:left="709"/>
         <w:rPr>
           <w:rFonts w:ascii="Arial" w:hAnsi="Arial" w:cs="Arial"/>
-          <w:sz w:val="18"/>
-          <w:szCs w:val="18"/>
-        </w:rPr>
-      </w:pPr>
-    </w:p>
-    <w:p>
-      <w:pPr>
-        <w:rPr>
-          <w:rFonts w:ascii="Arial" w:hAnsi="Arial" w:cs="Arial"/>
-          <w:sz w:val="18"/>
-          <w:szCs w:val="18"/>
-        </w:rPr>
-      </w:pPr>
-      <w:r>
-        <w:rPr>
-          <w:rFonts w:ascii="Arial" w:hAnsi="Arial" w:cs="Arial"/>
-          <w:sz w:val="18"/>
-          <w:szCs w:val="18"/>
-        </w:rPr>
-        <w:t xml:space="preserve">Grafica de la función </w:t>
+        </w:rPr>
+      </w:pPr>
+    </w:p>
+    <w:p>
+      <w:pPr>
+        <w:rPr>
+          <w:rFonts w:ascii="Arial" w:hAnsi="Arial" w:cs="Arial"/>
+        </w:rPr>
+      </w:pPr>
+      <w:r>
+        <w:rPr>
+          <w:rFonts w:ascii="Arial" w:hAnsi="Arial" w:cs="Arial"/>
+        </w:rPr>
+        <w:t>Gr</w:t>
+      </w:r>
+      <w:r>
+        <w:rPr>
+          <w:rFonts w:ascii="Arial" w:hAnsi="Arial" w:cs="Arial"/>
+        </w:rPr>
+        <w:t>á</w:t>
+      </w:r>
+      <w:r>
+        <w:rPr>
+          <w:rFonts w:ascii="Arial" w:hAnsi="Arial" w:cs="Arial"/>
+        </w:rPr>
+        <w:t xml:space="preserve">fica de la función </w:t>
       </w:r>
       <m:oMath>
         <m:r>
           <w:rPr>
             <w:rFonts w:ascii="Cambria Math" w:hAnsi="Cambria Math" w:cs="Arial"/>
-            <w:sz w:val="18"/>
-            <w:szCs w:val="18"/>
           </w:rPr>
           <m:t>f</m:t>
         </m:r>
@@ -4555,8 +3811,6 @@
               <w:rPr>
                 <w:rFonts w:ascii="Cambria Math" w:hAnsi="Cambria Math" w:cs="Arial"/>
                 <w:i/>
-                <w:sz w:val="18"/>
-                <w:szCs w:val="18"/>
               </w:rPr>
             </m:ctrlPr>
           </m:dPr>
@@ -4564,8 +3818,6 @@
             <m:r>
               <w:rPr>
                 <w:rFonts w:ascii="Cambria Math" w:hAnsi="Cambria Math" w:cs="Arial"/>
-                <w:sz w:val="18"/>
-                <w:szCs w:val="18"/>
               </w:rPr>
               <m:t>x</m:t>
             </m:r>
@@ -4574,8 +3826,6 @@
         <m:r>
           <w:rPr>
             <w:rFonts w:ascii="Cambria Math" w:hAnsi="Cambria Math" w:cs="Arial"/>
-            <w:sz w:val="18"/>
-            <w:szCs w:val="18"/>
           </w:rPr>
           <m:t>=</m:t>
         </m:r>
@@ -4585,8 +3835,6 @@
               <w:rPr>
                 <w:rFonts w:ascii="Cambria Math" w:hAnsi="Cambria Math" w:cs="Arial"/>
                 <w:i/>
-                <w:sz w:val="18"/>
-                <w:szCs w:val="18"/>
               </w:rPr>
             </m:ctrlPr>
           </m:fPr>
@@ -4597,8 +3845,6 @@
                   <w:rPr>
                     <w:rFonts w:ascii="Cambria Math" w:hAnsi="Cambria Math" w:cs="Arial"/>
                     <w:i/>
-                    <w:sz w:val="18"/>
-                    <w:szCs w:val="18"/>
                   </w:rPr>
                 </m:ctrlPr>
               </m:radPr>
@@ -4606,8 +3852,6 @@
                 <m:r>
                   <w:rPr>
                     <w:rFonts w:ascii="Cambria Math" w:hAnsi="Cambria Math" w:cs="Arial"/>
-                    <w:sz w:val="18"/>
-                    <w:szCs w:val="18"/>
                   </w:rPr>
                   <m:t>3</m:t>
                 </m:r>
@@ -4616,8 +3860,6 @@
                 <m:r>
                   <w:rPr>
                     <w:rFonts w:ascii="Cambria Math" w:hAnsi="Cambria Math" w:cs="Arial"/>
-                    <w:sz w:val="18"/>
-                    <w:szCs w:val="18"/>
                   </w:rPr>
                   <m:t>3</m:t>
                 </m:r>
@@ -4627,8 +3869,6 @@
                       <w:rPr>
                         <w:rFonts w:ascii="Cambria Math" w:hAnsi="Cambria Math" w:cs="Arial"/>
                         <w:i/>
-                        <w:sz w:val="18"/>
-                        <w:szCs w:val="18"/>
                       </w:rPr>
                     </m:ctrlPr>
                   </m:sSupPr>
@@ -4636,8 +3876,6 @@
                     <m:r>
                       <w:rPr>
                         <w:rFonts w:ascii="Cambria Math" w:hAnsi="Cambria Math" w:cs="Arial"/>
-                        <w:sz w:val="18"/>
-                        <w:szCs w:val="18"/>
                       </w:rPr>
                       <m:t>x</m:t>
                     </m:r>
@@ -4646,8 +3884,6 @@
                     <m:r>
                       <w:rPr>
                         <w:rFonts w:ascii="Cambria Math" w:hAnsi="Cambria Math" w:cs="Arial"/>
-                        <w:sz w:val="18"/>
-                        <w:szCs w:val="18"/>
                       </w:rPr>
                       <m:t>3</m:t>
                     </m:r>
@@ -4656,8 +3892,6 @@
                 <m:r>
                   <w:rPr>
                     <w:rFonts w:ascii="Cambria Math" w:hAnsi="Cambria Math" w:cs="Arial"/>
-                    <w:sz w:val="18"/>
-                    <w:szCs w:val="18"/>
                   </w:rPr>
                   <m:t>+1</m:t>
                 </m:r>
@@ -4672,8 +3906,6 @@
                   <w:rPr>
                     <w:rFonts w:ascii="Cambria Math" w:hAnsi="Cambria Math" w:cs="Arial"/>
                     <w:i/>
-                    <w:sz w:val="18"/>
-                    <w:szCs w:val="18"/>
                   </w:rPr>
                 </m:ctrlPr>
               </m:radPr>
@@ -4685,8 +3917,6 @@
                       <w:rPr>
                         <w:rFonts w:ascii="Cambria Math" w:hAnsi="Cambria Math" w:cs="Arial"/>
                         <w:i/>
-                        <w:sz w:val="18"/>
-                        <w:szCs w:val="18"/>
                       </w:rPr>
                     </m:ctrlPr>
                   </m:sSupPr>
@@ -4694,8 +3924,6 @@
                     <m:r>
                       <w:rPr>
                         <w:rFonts w:ascii="Cambria Math" w:hAnsi="Cambria Math" w:cs="Arial"/>
-                        <w:sz w:val="18"/>
-                        <w:szCs w:val="18"/>
                       </w:rPr>
                       <m:t>x</m:t>
                     </m:r>
@@ -4704,8 +3932,6 @@
                     <m:r>
                       <w:rPr>
                         <w:rFonts w:ascii="Cambria Math" w:hAnsi="Cambria Math" w:cs="Arial"/>
-                        <w:sz w:val="18"/>
-                        <w:szCs w:val="18"/>
                       </w:rPr>
                       <m:t>2</m:t>
                     </m:r>
@@ -4714,8 +3940,6 @@
                 <m:r>
                   <w:rPr>
                     <w:rFonts w:ascii="Cambria Math" w:hAnsi="Cambria Math" w:cs="Arial"/>
-                    <w:sz w:val="18"/>
-                    <w:szCs w:val="18"/>
                   </w:rPr>
                   <m:t>+1</m:t>
                 </m:r>
@@ -4727,8 +3951,6 @@
       <w:r>
         <w:rPr>
           <w:rFonts w:ascii="Arial" w:hAnsi="Arial" w:cs="Arial"/>
-          <w:sz w:val="18"/>
-          <w:szCs w:val="18"/>
         </w:rPr>
         <w:t xml:space="preserve">  tomando valores grandes en el dominio.</w:t>
       </w:r>
@@ -4737,8 +3959,6 @@
       <w:pPr>
         <w:rPr>
           <w:rFonts w:ascii="Arial" w:hAnsi="Arial" w:cs="Arial"/>
-          <w:sz w:val="18"/>
-          <w:szCs w:val="18"/>
         </w:rPr>
       </w:pPr>
     </w:p>
@@ -4746,11 +3966,9 @@
       <w:pPr>
         <w:ind w:left="709"/>
         <w:rPr>
-          <w:rFonts w:ascii="Arial" w:hAnsi="Arial"/>
+          <w:rFonts w:ascii="Arial" w:hAnsi="Arial" w:cs="Arial"/>
           <w:b/>
           <w:color w:val="FF0000"/>
-          <w:sz w:val="18"/>
-          <w:szCs w:val="18"/>
         </w:rPr>
       </w:pPr>
     </w:p>
@@ -4758,28 +3976,24 @@
       <w:pPr>
         <w:ind w:left="709"/>
         <w:rPr>
-          <w:rFonts w:ascii="Arial" w:hAnsi="Arial"/>
+          <w:rFonts w:ascii="Arial" w:hAnsi="Arial" w:cs="Arial"/>
           <w:b/>
           <w:color w:val="FF0000"/>
-          <w:sz w:val="18"/>
-          <w:szCs w:val="18"/>
-        </w:rPr>
-      </w:pPr>
-      <w:r>
-        <w:rPr>
-          <w:rFonts w:ascii="Arial" w:hAnsi="Arial"/>
+        </w:rPr>
+      </w:pPr>
+      <w:r>
+        <w:rPr>
+          <w:rFonts w:ascii="Arial" w:hAnsi="Arial" w:cs="Arial"/>
           <w:b/>
           <w:noProof/>
           <w:color w:val="FF0000"/>
-          <w:sz w:val="18"/>
-          <w:szCs w:val="18"/>
-          <w:lang w:val="es-ES" w:eastAsia="es-ES"/>
+          <w:lang w:val="es-CO" w:eastAsia="es-CO"/>
         </w:rPr>
         <w:drawing>
-          <wp:inline distT="0" distB="0" distL="0" distR="0" wp14:anchorId="46CD1362" wp14:editId="1725A111">
-            <wp:extent cx="3094990" cy="2552960"/>
-            <wp:effectExtent l="0" t="0" r="3810" b="12700"/>
-            <wp:docPr id="7" name="Imagen 5"/>
+          <wp:inline distT="0" distB="0" distL="0" distR="0" wp14:anchorId="1631BEA6" wp14:editId="62F5CB36">
+            <wp:extent cx="4914900" cy="2107917"/>
+            <wp:effectExtent l="0" t="0" r="0" b="6985"/>
+            <wp:docPr id="2" name="Imagen 2"/>
             <wp:cNvGraphicFramePr>
               <a:graphicFrameLocks xmlns:a="http://schemas.openxmlformats.org/drawingml/2006/main" noChangeAspect="1"/>
             </wp:cNvGraphicFramePr>
@@ -4787,36 +4001,23 @@
               <a:graphicData uri="http://schemas.openxmlformats.org/drawingml/2006/picture">
                 <pic:pic xmlns:pic="http://schemas.openxmlformats.org/drawingml/2006/picture">
                   <pic:nvPicPr>
-                    <pic:cNvPr id="0" name="Picture 5"/>
-                    <pic:cNvPicPr>
-                      <a:picLocks noChangeAspect="1" noChangeArrowheads="1"/>
-                    </pic:cNvPicPr>
+                    <pic:cNvPr id="1" name=""/>
+                    <pic:cNvPicPr/>
                   </pic:nvPicPr>
                   <pic:blipFill>
-                    <a:blip r:embed="rId6">
-                      <a:extLst>
-                        <a:ext uri="{28A0092B-C50C-407E-A947-70E740481C1C}">
-                          <a14:useLocalDpi xmlns:a14="http://schemas.microsoft.com/office/drawing/2010/main" val="0"/>
-                        </a:ext>
-                      </a:extLst>
-                    </a:blip>
-                    <a:srcRect/>
+                    <a:blip r:embed="rId5"/>
                     <a:stretch>
                       <a:fillRect/>
                     </a:stretch>
                   </pic:blipFill>
-                  <pic:spPr bwMode="auto">
+                  <pic:spPr>
                     <a:xfrm>
                       <a:off x="0" y="0"/>
-                      <a:ext cx="3095043" cy="2553004"/>
+                      <a:ext cx="4917045" cy="2108837"/>
                     </a:xfrm>
                     <a:prstGeom prst="rect">
                       <a:avLst/>
                     </a:prstGeom>
-                    <a:noFill/>
-                    <a:ln>
-                      <a:noFill/>
-                    </a:ln>
                   </pic:spPr>
                 </pic:pic>
               </a:graphicData>
@@ -4830,34 +4031,26 @@
         <w:ind w:left="709"/>
         <w:rPr>
           <w:rFonts w:ascii="Arial" w:hAnsi="Arial" w:cs="Arial"/>
-          <w:sz w:val="18"/>
-          <w:szCs w:val="18"/>
-        </w:rPr>
-      </w:pPr>
-    </w:p>
-    <w:p>
-      <w:pPr>
-        <w:rPr>
-          <w:rFonts w:ascii="Arial" w:hAnsi="Arial" w:cs="Arial"/>
-          <w:sz w:val="18"/>
-          <w:szCs w:val="18"/>
-        </w:rPr>
-      </w:pPr>
-      <w:r>
-        <w:rPr>
-          <w:rFonts w:ascii="Arial" w:hAnsi="Arial"/>
+        </w:rPr>
+      </w:pPr>
+    </w:p>
+    <w:p>
+      <w:pPr>
+        <w:rPr>
+          <w:rFonts w:ascii="Arial" w:hAnsi="Arial" w:cs="Arial"/>
+        </w:rPr>
+      </w:pPr>
+      <w:r>
+        <w:rPr>
+          <w:rFonts w:ascii="Arial" w:hAnsi="Arial" w:cs="Arial"/>
           <w:b/>
           <w:color w:val="FF0000"/>
-          <w:sz w:val="18"/>
-          <w:szCs w:val="18"/>
         </w:rPr>
         <w:t xml:space="preserve">* </w:t>
       </w:r>
       <w:r>
         <w:rPr>
           <w:rFonts w:ascii="Arial" w:hAnsi="Arial" w:cs="Arial"/>
-          <w:sz w:val="18"/>
-          <w:szCs w:val="18"/>
           <w:highlight w:val="yellow"/>
         </w:rPr>
         <w:t>Texto 1 (23 caracteres máximo)</w:t>
@@ -4867,17 +4060,13 @@
       <w:pPr>
         <w:rPr>
           <w:rFonts w:ascii="Arial" w:hAnsi="Arial" w:cs="Arial"/>
-          <w:sz w:val="18"/>
-          <w:szCs w:val="18"/>
-        </w:rPr>
-      </w:pPr>
-    </w:p>
-    <w:p>
-      <w:pPr>
-        <w:rPr>
-          <w:rFonts w:ascii="Arial" w:hAnsi="Arial" w:cs="Arial"/>
-          <w:sz w:val="18"/>
-          <w:szCs w:val="18"/>
+        </w:rPr>
+      </w:pPr>
+    </w:p>
+    <w:p>
+      <w:pPr>
+        <w:rPr>
+          <w:rFonts w:ascii="Arial" w:hAnsi="Arial" w:cs="Arial"/>
         </w:rPr>
       </w:pPr>
       <m:oMathPara>
@@ -4888,8 +4077,6 @@
                 <w:rPr>
                   <w:rFonts w:ascii="Cambria Math" w:hAnsi="Cambria Math" w:cs="Arial"/>
                   <w:i/>
-                  <w:sz w:val="18"/>
-                  <w:szCs w:val="18"/>
                 </w:rPr>
               </m:ctrlPr>
             </m:funcPr>
@@ -4900,8 +4087,6 @@
                     <w:rPr>
                       <w:rFonts w:ascii="Cambria Math" w:hAnsi="Cambria Math" w:cs="Arial"/>
                       <w:i/>
-                      <w:sz w:val="18"/>
-                      <w:szCs w:val="18"/>
                     </w:rPr>
                   </m:ctrlPr>
                 </m:limLowPr>
@@ -4912,16 +4097,12 @@
                     </m:rPr>
                     <w:rPr>
                       <w:rFonts w:ascii="Cambria Math" w:hAnsi="Cambria Math" w:cs="Arial"/>
-                      <w:sz w:val="18"/>
-                      <w:szCs w:val="18"/>
                     </w:rPr>
                     <m:t>lim</m:t>
                   </m:r>
                   <m:ctrlPr>
                     <w:rPr>
                       <w:rFonts w:ascii="Cambria Math" w:hAnsi="Cambria Math" w:cs="Arial"/>
-                      <w:sz w:val="18"/>
-                      <w:szCs w:val="18"/>
                     </w:rPr>
                   </m:ctrlPr>
                 </m:e>
@@ -4929,40 +4110,12 @@
                   <m:r>
                     <w:rPr>
                       <w:rFonts w:ascii="Cambria Math" w:hAnsi="Cambria Math" w:cs="Arial"/>
-                      <w:sz w:val="18"/>
-                      <w:szCs w:val="18"/>
                     </w:rPr>
-                    <m:t>x</m:t>
-                  </m:r>
-                  <m:r>
-                    <w:rPr>
-                      <w:rFonts w:ascii="Cambria Math" w:hAnsi="Cambria Math" w:cs="Arial" w:hint="eastAsia"/>
-                      <w:sz w:val="18"/>
-                      <w:szCs w:val="18"/>
-                    </w:rPr>
-                    <m:t>→</m:t>
-                  </m:r>
-                  <m:r>
-                    <w:rPr>
-                      <w:rFonts w:ascii="Cambria Math" w:hAnsi="Cambria Math" w:cs="Arial"/>
-                      <w:sz w:val="18"/>
-                      <w:szCs w:val="18"/>
-                    </w:rPr>
-                    <m:t>-</m:t>
-                  </m:r>
-                  <m:r>
-                    <w:rPr>
-                      <w:rFonts w:ascii="Cambria Math" w:hAnsi="Cambria Math" w:cs="Arial" w:hint="eastAsia"/>
-                      <w:sz w:val="18"/>
-                      <w:szCs w:val="18"/>
-                    </w:rPr>
-                    <m:t>∞</m:t>
+                    <m:t>x→-∞</m:t>
                   </m:r>
                   <m:ctrlPr>
                     <w:rPr>
                       <w:rFonts w:ascii="Cambria Math" w:hAnsi="Cambria Math" w:cs="Arial"/>
-                      <w:sz w:val="18"/>
-                      <w:szCs w:val="18"/>
                     </w:rPr>
                   </m:ctrlPr>
                 </m:lim>
@@ -4972,8 +4125,6 @@
               <m:r>
                 <w:rPr>
                   <w:rFonts w:ascii="Cambria Math" w:hAnsi="Cambria Math" w:cs="Arial"/>
-                  <w:sz w:val="18"/>
-                  <w:szCs w:val="18"/>
                 </w:rPr>
                 <m:t>f(x)</m:t>
               </m:r>
@@ -4982,8 +4133,6 @@
           <m:r>
             <w:rPr>
               <w:rFonts w:ascii="Cambria Math" w:hAnsi="Cambria Math" w:cs="Arial"/>
-              <w:sz w:val="18"/>
-              <w:szCs w:val="18"/>
             </w:rPr>
             <m:t>=</m:t>
           </m:r>
@@ -4993,8 +4142,6 @@
                 <w:rPr>
                   <w:rFonts w:ascii="Cambria Math" w:hAnsi="Cambria Math" w:cs="Arial"/>
                   <w:i/>
-                  <w:sz w:val="18"/>
-                  <w:szCs w:val="18"/>
                 </w:rPr>
               </m:ctrlPr>
             </m:radPr>
@@ -5002,8 +4149,6 @@
               <m:r>
                 <w:rPr>
                   <w:rFonts w:ascii="Cambria Math" w:hAnsi="Cambria Math" w:cs="Arial"/>
-                  <w:sz w:val="18"/>
-                  <w:szCs w:val="18"/>
                 </w:rPr>
                 <m:t>3</m:t>
               </m:r>
@@ -5012,8 +4157,6 @@
               <m:r>
                 <w:rPr>
                   <w:rFonts w:ascii="Cambria Math" w:hAnsi="Cambria Math" w:cs="Arial"/>
-                  <w:sz w:val="18"/>
-                  <w:szCs w:val="18"/>
                 </w:rPr>
                 <m:t>3</m:t>
               </m:r>
@@ -5026,24 +4169,18 @@
       <w:pPr>
         <w:rPr>
           <w:rFonts w:ascii="Arial" w:hAnsi="Arial" w:cs="Arial"/>
-          <w:sz w:val="18"/>
-          <w:szCs w:val="18"/>
-        </w:rPr>
-      </w:pPr>
-    </w:p>
-    <w:p>
-      <w:pPr>
-        <w:rPr>
-          <w:rFonts w:ascii="Arial" w:hAnsi="Arial" w:cs="Arial"/>
-          <w:sz w:val="18"/>
-          <w:szCs w:val="18"/>
-        </w:rPr>
-      </w:pPr>
-      <w:r>
-        <w:rPr>
-          <w:rFonts w:ascii="Arial" w:hAnsi="Arial" w:cs="Arial"/>
-          <w:sz w:val="18"/>
-          <w:szCs w:val="18"/>
+        </w:rPr>
+      </w:pPr>
+    </w:p>
+    <w:p>
+      <w:pPr>
+        <w:rPr>
+          <w:rFonts w:ascii="Arial" w:hAnsi="Arial" w:cs="Arial"/>
+        </w:rPr>
+      </w:pPr>
+      <w:r>
+        <w:rPr>
+          <w:rFonts w:ascii="Arial" w:hAnsi="Arial" w:cs="Arial"/>
           <w:highlight w:val="yellow"/>
         </w:rPr>
         <w:t>Texto 2 (23 caracteres máximo)</w:t>
@@ -5053,17 +4190,13 @@
       <w:pPr>
         <w:rPr>
           <w:rFonts w:ascii="Arial" w:hAnsi="Arial" w:cs="Arial"/>
-          <w:sz w:val="18"/>
-          <w:szCs w:val="18"/>
-        </w:rPr>
-      </w:pPr>
-    </w:p>
-    <w:p>
-      <w:pPr>
-        <w:rPr>
-          <w:rFonts w:ascii="Arial" w:hAnsi="Arial" w:cs="Arial"/>
-          <w:sz w:val="18"/>
-          <w:szCs w:val="18"/>
+        </w:rPr>
+      </w:pPr>
+    </w:p>
+    <w:p>
+      <w:pPr>
+        <w:rPr>
+          <w:rFonts w:ascii="Arial" w:hAnsi="Arial" w:cs="Arial"/>
         </w:rPr>
       </w:pPr>
       <m:oMathPara>
@@ -5074,8 +4207,6 @@
                 <w:rPr>
                   <w:rFonts w:ascii="Cambria Math" w:hAnsi="Cambria Math" w:cs="Arial"/>
                   <w:i/>
-                  <w:sz w:val="18"/>
-                  <w:szCs w:val="18"/>
                 </w:rPr>
               </m:ctrlPr>
             </m:funcPr>
@@ -5086,8 +4217,6 @@
                     <w:rPr>
                       <w:rFonts w:ascii="Cambria Math" w:hAnsi="Cambria Math" w:cs="Arial"/>
                       <w:i/>
-                      <w:sz w:val="18"/>
-                      <w:szCs w:val="18"/>
                     </w:rPr>
                   </m:ctrlPr>
                 </m:limLowPr>
@@ -5098,16 +4227,12 @@
                     </m:rPr>
                     <w:rPr>
                       <w:rFonts w:ascii="Cambria Math" w:hAnsi="Cambria Math" w:cs="Arial"/>
-                      <w:sz w:val="18"/>
-                      <w:szCs w:val="18"/>
                     </w:rPr>
                     <m:t>lim</m:t>
                   </m:r>
                   <m:ctrlPr>
                     <w:rPr>
                       <w:rFonts w:ascii="Cambria Math" w:hAnsi="Cambria Math" w:cs="Arial"/>
-                      <w:sz w:val="18"/>
-                      <w:szCs w:val="18"/>
                     </w:rPr>
                   </m:ctrlPr>
                 </m:e>
@@ -5115,24 +4240,12 @@
                   <m:r>
                     <w:rPr>
                       <w:rFonts w:ascii="Cambria Math" w:hAnsi="Cambria Math" w:cs="Arial"/>
-                      <w:sz w:val="18"/>
-                      <w:szCs w:val="18"/>
                     </w:rPr>
-                    <m:t>x</m:t>
-                  </m:r>
-                  <m:r>
-                    <w:rPr>
-                      <w:rFonts w:ascii="Cambria Math" w:hAnsi="Cambria Math" w:cs="Arial" w:hint="eastAsia"/>
-                      <w:sz w:val="18"/>
-                      <w:szCs w:val="18"/>
-                    </w:rPr>
-                    <m:t>→∞</m:t>
+                    <m:t>x→∞</m:t>
                   </m:r>
                   <m:ctrlPr>
                     <w:rPr>
                       <w:rFonts w:ascii="Cambria Math" w:hAnsi="Cambria Math" w:cs="Arial"/>
-                      <w:sz w:val="18"/>
-                      <w:szCs w:val="18"/>
                     </w:rPr>
                   </m:ctrlPr>
                 </m:lim>
@@ -5142,8 +4255,6 @@
               <m:r>
                 <w:rPr>
                   <w:rFonts w:ascii="Cambria Math" w:hAnsi="Cambria Math" w:cs="Arial"/>
-                  <w:sz w:val="18"/>
-                  <w:szCs w:val="18"/>
                 </w:rPr>
                 <m:t>f</m:t>
               </m:r>
@@ -5153,8 +4264,6 @@
                     <w:rPr>
                       <w:rFonts w:ascii="Cambria Math" w:hAnsi="Cambria Math" w:cs="Arial"/>
                       <w:i/>
-                      <w:sz w:val="18"/>
-                      <w:szCs w:val="18"/>
                     </w:rPr>
                   </m:ctrlPr>
                 </m:dPr>
@@ -5162,8 +4271,6 @@
                   <m:r>
                     <w:rPr>
                       <w:rFonts w:ascii="Cambria Math" w:hAnsi="Cambria Math" w:cs="Arial"/>
-                      <w:sz w:val="18"/>
-                      <w:szCs w:val="18"/>
                     </w:rPr>
                     <m:t>x</m:t>
                   </m:r>
@@ -5172,8 +4279,6 @@
               <m:r>
                 <w:rPr>
                   <w:rFonts w:ascii="Cambria Math" w:hAnsi="Cambria Math" w:cs="Arial"/>
-                  <w:sz w:val="18"/>
-                  <w:szCs w:val="18"/>
                 </w:rPr>
                 <m:t>=-</m:t>
               </m:r>
@@ -5183,8 +4288,6 @@
                     <w:rPr>
                       <w:rFonts w:ascii="Cambria Math" w:hAnsi="Cambria Math" w:cs="Arial"/>
                       <w:i/>
-                      <w:sz w:val="18"/>
-                      <w:szCs w:val="18"/>
                     </w:rPr>
                   </m:ctrlPr>
                 </m:radPr>
@@ -5192,8 +4295,6 @@
                   <m:r>
                     <w:rPr>
                       <w:rFonts w:ascii="Cambria Math" w:hAnsi="Cambria Math" w:cs="Arial"/>
-                      <w:sz w:val="18"/>
-                      <w:szCs w:val="18"/>
                     </w:rPr>
                     <m:t>3</m:t>
                   </m:r>
@@ -5202,8 +4303,6 @@
                   <m:r>
                     <w:rPr>
                       <w:rFonts w:ascii="Cambria Math" w:hAnsi="Cambria Math" w:cs="Arial"/>
-                      <w:sz w:val="18"/>
-                      <w:szCs w:val="18"/>
                     </w:rPr>
                     <m:t>3</m:t>
                   </m:r>
@@ -5218,61 +4317,40 @@
       <w:pPr>
         <w:rPr>
           <w:rFonts w:ascii="Arial" w:hAnsi="Arial" w:cs="Arial"/>
-          <w:sz w:val="18"/>
-          <w:szCs w:val="18"/>
-        </w:rPr>
-      </w:pPr>
-    </w:p>
-    <w:p>
-      <w:pPr>
-        <w:rPr>
-          <w:rFonts w:ascii="Arial" w:hAnsi="Arial" w:cs="Arial"/>
-          <w:sz w:val="18"/>
-          <w:szCs w:val="18"/>
-        </w:rPr>
-      </w:pPr>
-      <w:r>
-        <w:rPr>
-          <w:rFonts w:ascii="Arial" w:hAnsi="Arial"/>
+        </w:rPr>
+      </w:pPr>
+    </w:p>
+    <w:p>
+      <w:pPr>
+        <w:rPr>
+          <w:rFonts w:ascii="Arial" w:hAnsi="Arial" w:cs="Arial"/>
+        </w:rPr>
+      </w:pPr>
+      <w:r>
+        <w:rPr>
+          <w:rFonts w:ascii="Arial" w:hAnsi="Arial" w:cs="Arial"/>
           <w:b/>
           <w:color w:val="FF0000"/>
-          <w:sz w:val="18"/>
-          <w:szCs w:val="18"/>
         </w:rPr>
         <w:t xml:space="preserve">* </w:t>
       </w:r>
       <w:r>
         <w:rPr>
-          <w:rFonts w:ascii="Arial" w:hAnsi="Arial"/>
-          <w:sz w:val="18"/>
-          <w:szCs w:val="18"/>
+          <w:rFonts w:ascii="Arial" w:hAnsi="Arial" w:cs="Arial"/>
           <w:highlight w:val="green"/>
         </w:rPr>
-        <w:t xml:space="preserve">PALABRA </w:t>
-      </w:r>
-      <w:r>
-        <w:rPr>
-          <w:rFonts w:ascii="Arial" w:hAnsi="Arial"/>
-          <w:sz w:val="18"/>
-          <w:szCs w:val="18"/>
-          <w:highlight w:val="green"/>
-        </w:rPr>
-        <w:t>4</w:t>
-      </w:r>
-    </w:p>
-    <w:p>
-      <w:pPr>
-        <w:rPr>
-          <w:rFonts w:ascii="Arial" w:hAnsi="Arial" w:cs="Arial"/>
-          <w:sz w:val="18"/>
-          <w:szCs w:val="18"/>
-        </w:rPr>
-      </w:pPr>
-      <w:r>
-        <w:rPr>
-          <w:rFonts w:ascii="Arial" w:hAnsi="Arial" w:cs="Arial"/>
-          <w:sz w:val="18"/>
-          <w:szCs w:val="18"/>
+        <w:t>PALABRA 4</w:t>
+      </w:r>
+    </w:p>
+    <w:p>
+      <w:pPr>
+        <w:rPr>
+          <w:rFonts w:ascii="Arial" w:hAnsi="Arial" w:cs="Arial"/>
+        </w:rPr>
+      </w:pPr>
+      <w:r>
+        <w:rPr>
+          <w:rFonts w:ascii="Arial" w:hAnsi="Arial" w:cs="Arial"/>
           <w:highlight w:val="yellow"/>
         </w:rPr>
         <w:t>Título (50 caracteres máximo)</w:t>
@@ -5282,35 +4360,27 @@
       <w:pPr>
         <w:rPr>
           <w:rFonts w:ascii="Arial" w:hAnsi="Arial" w:cs="Arial"/>
-          <w:sz w:val="18"/>
-          <w:szCs w:val="18"/>
-        </w:rPr>
-      </w:pPr>
-    </w:p>
-    <w:p>
-      <w:pPr>
-        <w:rPr>
-          <w:rFonts w:ascii="Arial" w:hAnsi="Arial" w:cs="Arial"/>
-          <w:sz w:val="18"/>
-          <w:szCs w:val="18"/>
-        </w:rPr>
-      </w:pPr>
-    </w:p>
-    <w:p>
-      <w:pPr>
-        <w:rPr>
-          <w:rFonts w:ascii="Arial" w:hAnsi="Arial" w:cs="Arial"/>
-          <w:sz w:val="18"/>
-          <w:szCs w:val="18"/>
-        </w:rPr>
-      </w:pPr>
-      <w:r>
-        <w:rPr>
-          <w:rFonts w:ascii="Arial" w:hAnsi="Arial"/>
+        </w:rPr>
+      </w:pPr>
+    </w:p>
+    <w:p>
+      <w:pPr>
+        <w:rPr>
+          <w:rFonts w:ascii="Arial" w:hAnsi="Arial" w:cs="Arial"/>
+        </w:rPr>
+      </w:pPr>
+    </w:p>
+    <w:p>
+      <w:pPr>
+        <w:rPr>
+          <w:rFonts w:ascii="Arial" w:hAnsi="Arial" w:cs="Arial"/>
+        </w:rPr>
+      </w:pPr>
+      <w:r>
+        <w:rPr>
+          <w:rFonts w:ascii="Arial" w:hAnsi="Arial" w:cs="Arial"/>
           <w:b/>
           <w:color w:val="FF0000"/>
-          <w:sz w:val="18"/>
-          <w:szCs w:val="18"/>
           <w:highlight w:val="yellow"/>
         </w:rPr>
         <w:t xml:space="preserve">* </w:t>
@@ -5318,8 +4388,6 @@
       <w:r>
         <w:rPr>
           <w:rFonts w:ascii="Arial" w:hAnsi="Arial" w:cs="Arial"/>
-          <w:sz w:val="18"/>
-          <w:szCs w:val="18"/>
           <w:highlight w:val="yellow"/>
         </w:rPr>
         <w:t>IMAGEN:</w:t>
@@ -5330,33 +4398,25 @@
         <w:ind w:left="567"/>
         <w:rPr>
           <w:rFonts w:ascii="Arial" w:hAnsi="Arial" w:cs="Arial"/>
-          <w:sz w:val="18"/>
-          <w:szCs w:val="18"/>
-        </w:rPr>
-      </w:pPr>
-      <w:r>
-        <w:rPr>
-          <w:rFonts w:ascii="Arial" w:hAnsi="Arial"/>
+        </w:rPr>
+      </w:pPr>
+      <w:r>
+        <w:rPr>
+          <w:rFonts w:ascii="Arial" w:hAnsi="Arial" w:cs="Arial"/>
           <w:b/>
           <w:color w:val="FF0000"/>
-          <w:sz w:val="18"/>
-          <w:szCs w:val="18"/>
         </w:rPr>
         <w:t>*</w:t>
       </w:r>
       <w:r>
         <w:rPr>
-          <w:rFonts w:ascii="Arial" w:hAnsi="Arial"/>
-          <w:sz w:val="18"/>
-          <w:szCs w:val="18"/>
+          <w:rFonts w:ascii="Arial" w:hAnsi="Arial" w:cs="Arial"/>
         </w:rPr>
         <w:t xml:space="preserve"> </w:t>
       </w:r>
       <w:r>
         <w:rPr>
           <w:rFonts w:ascii="Arial" w:hAnsi="Arial" w:cs="Arial"/>
-          <w:sz w:val="18"/>
-          <w:szCs w:val="18"/>
           <w:highlight w:val="yellow"/>
         </w:rPr>
         <w:t xml:space="preserve">Nombre de archivo </w:t>
@@ -5365,8 +4425,6 @@
       <w:r>
         <w:rPr>
           <w:rFonts w:ascii="Arial" w:hAnsi="Arial" w:cs="Arial"/>
-          <w:sz w:val="18"/>
-          <w:szCs w:val="18"/>
           <w:highlight w:val="yellow"/>
         </w:rPr>
         <w:t>Shutterstock</w:t>
@@ -5375,8 +4433,6 @@
       <w:r>
         <w:rPr>
           <w:rFonts w:ascii="Arial" w:hAnsi="Arial" w:cs="Arial"/>
-          <w:sz w:val="18"/>
-          <w:szCs w:val="18"/>
           <w:highlight w:val="yellow"/>
         </w:rPr>
         <w:t xml:space="preserve"> o descripción de ilustración a crear</w:t>
@@ -5387,12 +4443,16 @@
         <w:ind w:left="709"/>
         <w:rPr>
           <w:rFonts w:ascii="Arial" w:hAnsi="Arial" w:cs="Arial"/>
-          <w:sz w:val="18"/>
-          <w:szCs w:val="18"/>
-        </w:rPr>
-      </w:pPr>
-    </w:p>
-    <w:p/>
+        </w:rPr>
+      </w:pPr>
+    </w:p>
+    <w:p>
+      <w:pPr>
+        <w:rPr>
+          <w:rFonts w:ascii="Arial" w:hAnsi="Arial" w:cs="Arial"/>
+        </w:rPr>
+      </w:pPr>
+    </w:p>
     <w:tbl>
       <w:tblPr>
         <w:tblStyle w:val="Tablaconcuadrcula"/>
@@ -5417,7 +4477,7 @@
               <w:autoSpaceDN w:val="0"/>
               <w:adjustRightInd w:val="0"/>
               <w:rPr>
-                <w:rFonts w:ascii="Times New Roman" w:hAnsi="Times New Roman" w:cs="Times New Roman"/>
+                <w:rFonts w:ascii="Arial" w:hAnsi="Arial" w:cs="Arial"/>
                 <w:color w:val="000000"/>
               </w:rPr>
             </w:pPr>
@@ -5425,7 +4485,7 @@
               <m:oMath>
                 <m:r>
                   <w:rPr>
-                    <w:rFonts w:ascii="Cambria Math" w:hAnsi="Cambria Math" w:cs="Times New Roman"/>
+                    <w:rFonts w:ascii="Cambria Math" w:hAnsi="Cambria Math" w:cs="Arial"/>
                     <w:color w:val="000000"/>
                   </w:rPr>
                   <m:t>x</m:t>
@@ -5446,7 +4506,7 @@
               <w:autoSpaceDN w:val="0"/>
               <w:adjustRightInd w:val="0"/>
               <w:rPr>
-                <w:rFonts w:ascii="Times New Roman" w:hAnsi="Times New Roman" w:cs="Times New Roman"/>
+                <w:rFonts w:ascii="Arial" w:hAnsi="Arial" w:cs="Arial"/>
                 <w:color w:val="000000"/>
               </w:rPr>
             </w:pPr>
@@ -5454,7 +4514,7 @@
               <m:oMath>
                 <m:r>
                   <w:rPr>
-                    <w:rFonts w:ascii="Cambria Math" w:hAnsi="Cambria Math" w:cs="Times New Roman"/>
+                    <w:rFonts w:ascii="Cambria Math" w:hAnsi="Cambria Math" w:cs="Arial"/>
                     <w:color w:val="000000"/>
                   </w:rPr>
                   <m:t>f(x)</m:t>
@@ -5474,7 +4534,7 @@
             <w:pPr>
               <w:jc w:val="right"/>
               <w:rPr>
-                <w:rFonts w:ascii="Cambria Math" w:eastAsia="Times New Roman" w:hAnsi="Cambria Math" w:cs="Times New Roman"/>
+                <w:rFonts w:ascii="Cambria Math" w:eastAsia="Times New Roman" w:hAnsi="Cambria Math" w:cs="Arial"/>
                 <w:color w:val="000000"/>
                 <w:oMath/>
               </w:rPr>
@@ -5483,10 +4543,10 @@
               <m:oMath>
                 <m:r>
                   <w:rPr>
-                    <w:rFonts w:ascii="Cambria Math" w:eastAsia="Times New Roman" w:hAnsi="Cambria Math" w:cs="Times New Roman"/>
+                    <w:rFonts w:ascii="Cambria Math" w:eastAsia="Times New Roman" w:hAnsi="Cambria Math" w:cs="Arial"/>
                     <w:color w:val="000000"/>
                   </w:rPr>
-                  <m:t>-10370.023</m:t>
+                  <m:t>-10370,023</m:t>
                 </m:r>
               </m:oMath>
             </m:oMathPara>
@@ -5501,7 +4561,7 @@
             <w:pPr>
               <w:jc w:val="right"/>
               <w:rPr>
-                <w:rFonts w:ascii="Cambria Math" w:eastAsia="Times New Roman" w:hAnsi="Cambria Math" w:cs="Times New Roman"/>
+                <w:rFonts w:ascii="Cambria Math" w:eastAsia="Times New Roman" w:hAnsi="Cambria Math" w:cs="Arial"/>
                 <w:color w:val="000000"/>
                 <w:oMath/>
               </w:rPr>
@@ -5510,10 +4570,10 @@
               <m:oMath>
                 <m:r>
                   <w:rPr>
-                    <w:rFonts w:ascii="Cambria Math" w:eastAsia="Times New Roman" w:hAnsi="Cambria Math" w:cs="Times New Roman"/>
+                    <w:rFonts w:ascii="Cambria Math" w:eastAsia="Times New Roman" w:hAnsi="Cambria Math" w:cs="Arial"/>
                     <w:color w:val="000000"/>
                   </w:rPr>
-                  <m:t>1.499951814</m:t>
+                  <m:t>1,499951814</m:t>
                 </m:r>
               </m:oMath>
             </m:oMathPara>
@@ -5531,7 +4591,7 @@
             <w:pPr>
               <w:jc w:val="right"/>
               <w:rPr>
-                <w:rFonts w:ascii="Cambria Math" w:eastAsia="Times New Roman" w:hAnsi="Cambria Math" w:cs="Times New Roman"/>
+                <w:rFonts w:ascii="Cambria Math" w:eastAsia="Times New Roman" w:hAnsi="Cambria Math" w:cs="Arial"/>
                 <w:color w:val="000000"/>
                 <w:oMath/>
               </w:rPr>
@@ -5540,10 +4600,10 @@
               <m:oMath>
                 <m:r>
                   <w:rPr>
-                    <w:rFonts w:ascii="Cambria Math" w:eastAsia="Times New Roman" w:hAnsi="Cambria Math" w:cs="Times New Roman"/>
+                    <w:rFonts w:ascii="Cambria Math" w:eastAsia="Times New Roman" w:hAnsi="Cambria Math" w:cs="Arial"/>
                     <w:color w:val="000000"/>
                   </w:rPr>
-                  <m:t>-42789.31</m:t>
+                  <m:t>-42789,31</m:t>
                 </m:r>
               </m:oMath>
             </m:oMathPara>
@@ -5559,7 +4619,7 @@
             <w:pPr>
               <w:jc w:val="right"/>
               <w:rPr>
-                <w:rFonts w:ascii="Cambria Math" w:eastAsia="Times New Roman" w:hAnsi="Cambria Math" w:cs="Times New Roman"/>
+                <w:rFonts w:ascii="Cambria Math" w:eastAsia="Times New Roman" w:hAnsi="Cambria Math" w:cs="Arial"/>
                 <w:color w:val="000000"/>
                 <w:oMath/>
               </w:rPr>
@@ -5568,10 +4628,10 @@
               <m:oMath>
                 <m:r>
                   <w:rPr>
-                    <w:rFonts w:ascii="Cambria Math" w:eastAsia="Times New Roman" w:hAnsi="Cambria Math" w:cs="Times New Roman"/>
+                    <w:rFonts w:ascii="Cambria Math" w:eastAsia="Times New Roman" w:hAnsi="Cambria Math" w:cs="Arial"/>
                     <w:color w:val="000000"/>
                   </w:rPr>
-                  <m:t>1.499988317</m:t>
+                  <m:t>1,499988317</m:t>
                 </m:r>
               </m:oMath>
             </m:oMathPara>
@@ -5588,7 +4648,7 @@
             <w:pPr>
               <w:jc w:val="right"/>
               <w:rPr>
-                <w:rFonts w:ascii="Cambria Math" w:eastAsia="Times New Roman" w:hAnsi="Cambria Math" w:cs="Times New Roman"/>
+                <w:rFonts w:ascii="Cambria Math" w:eastAsia="Times New Roman" w:hAnsi="Cambria Math" w:cs="Arial"/>
                 <w:color w:val="000000"/>
                 <w:oMath/>
               </w:rPr>
@@ -5597,10 +4657,10 @@
               <m:oMath>
                 <m:r>
                   <w:rPr>
-                    <w:rFonts w:ascii="Cambria Math" w:eastAsia="Times New Roman" w:hAnsi="Cambria Math" w:cs="Times New Roman"/>
+                    <w:rFonts w:ascii="Cambria Math" w:eastAsia="Times New Roman" w:hAnsi="Cambria Math" w:cs="Arial"/>
                     <w:color w:val="000000"/>
                   </w:rPr>
-                  <m:t>-156780.5</m:t>
+                  <m:t>-156780,5</m:t>
                 </m:r>
               </m:oMath>
             </m:oMathPara>
@@ -5615,7 +4675,7 @@
             <w:pPr>
               <w:jc w:val="right"/>
               <w:rPr>
-                <w:rFonts w:ascii="Cambria Math" w:eastAsia="Times New Roman" w:hAnsi="Cambria Math" w:cs="Times New Roman"/>
+                <w:rFonts w:ascii="Cambria Math" w:eastAsia="Times New Roman" w:hAnsi="Cambria Math" w:cs="Arial"/>
                 <w:color w:val="000000"/>
                 <w:oMath/>
               </w:rPr>
@@ -5624,10 +4684,10 @@
               <m:oMath>
                 <m:r>
                   <w:rPr>
-                    <w:rFonts w:ascii="Cambria Math" w:eastAsia="Times New Roman" w:hAnsi="Cambria Math" w:cs="Times New Roman"/>
+                    <w:rFonts w:ascii="Cambria Math" w:eastAsia="Times New Roman" w:hAnsi="Cambria Math" w:cs="Arial"/>
                     <w:color w:val="000000"/>
                   </w:rPr>
-                  <m:t>1.499996811</m:t>
+                  <m:t>1,499996811</m:t>
                 </m:r>
               </m:oMath>
             </m:oMathPara>
@@ -5645,7 +4705,7 @@
             <w:pPr>
               <w:jc w:val="right"/>
               <w:rPr>
-                <w:rFonts w:ascii="Cambria Math" w:eastAsia="Times New Roman" w:hAnsi="Cambria Math" w:cs="Times New Roman"/>
+                <w:rFonts w:ascii="Cambria Math" w:eastAsia="Times New Roman" w:hAnsi="Cambria Math" w:cs="Arial"/>
                 <w:color w:val="000000"/>
                 <w:oMath/>
               </w:rPr>
@@ -5654,9 +4714,10 @@
               <m:oMath>
                 <m:r>
                   <w:rPr>
-                    <w:rFonts w:ascii="Cambria Math" w:eastAsia="Times New Roman" w:hAnsi="Cambria Math" w:cs="Times New Roman"/>
+                    <w:rFonts w:ascii="Cambria Math" w:eastAsia="Times New Roman" w:hAnsi="Cambria Math" w:cs="Arial"/>
                     <w:color w:val="000000"/>
                   </w:rPr>
+                  <w:lastRenderedPageBreak/>
                   <m:t>-302000</m:t>
                 </m:r>
               </m:oMath>
@@ -5673,7 +4734,7 @@
             <w:pPr>
               <w:jc w:val="right"/>
               <w:rPr>
-                <w:rFonts w:ascii="Cambria Math" w:eastAsia="Times New Roman" w:hAnsi="Cambria Math" w:cs="Times New Roman"/>
+                <w:rFonts w:ascii="Cambria Math" w:eastAsia="Times New Roman" w:hAnsi="Cambria Math" w:cs="Arial"/>
                 <w:color w:val="000000"/>
                 <w:oMath/>
               </w:rPr>
@@ -5682,10 +4743,10 @@
               <m:oMath>
                 <m:r>
                   <w:rPr>
-                    <w:rFonts w:ascii="Cambria Math" w:eastAsia="Times New Roman" w:hAnsi="Cambria Math" w:cs="Times New Roman"/>
+                    <w:rFonts w:ascii="Cambria Math" w:eastAsia="Times New Roman" w:hAnsi="Cambria Math" w:cs="Arial"/>
                     <w:color w:val="000000"/>
                   </w:rPr>
-                  <m:t>1.499998344</m:t>
+                  <m:t>1,499998344</m:t>
                 </m:r>
               </m:oMath>
             </m:oMathPara>
@@ -5702,7 +4763,7 @@
             <w:pPr>
               <w:jc w:val="right"/>
               <w:rPr>
-                <w:rFonts w:ascii="Cambria Math" w:eastAsia="Times New Roman" w:hAnsi="Cambria Math" w:cs="Times New Roman"/>
+                <w:rFonts w:ascii="Cambria Math" w:eastAsia="Times New Roman" w:hAnsi="Cambria Math" w:cs="Arial"/>
                 <w:color w:val="000000"/>
                 <w:oMath/>
               </w:rPr>
@@ -5711,10 +4772,10 @@
               <m:oMath>
                 <m:r>
                   <w:rPr>
-                    <w:rFonts w:ascii="Cambria Math" w:eastAsia="Times New Roman" w:hAnsi="Cambria Math" w:cs="Times New Roman"/>
+                    <w:rFonts w:ascii="Cambria Math" w:eastAsia="Times New Roman" w:hAnsi="Cambria Math" w:cs="Arial"/>
                     <w:color w:val="000000"/>
                   </w:rPr>
-                  <m:t>10370.023</m:t>
+                  <m:t>10370,023</m:t>
                 </m:r>
               </m:oMath>
             </m:oMathPara>
@@ -5729,7 +4790,7 @@
             <w:pPr>
               <w:jc w:val="right"/>
               <w:rPr>
-                <w:rFonts w:ascii="Cambria Math" w:eastAsia="Times New Roman" w:hAnsi="Cambria Math" w:cs="Times New Roman"/>
+                <w:rFonts w:ascii="Cambria Math" w:eastAsia="Times New Roman" w:hAnsi="Cambria Math" w:cs="Arial"/>
                 <w:color w:val="000000"/>
                 <w:oMath/>
               </w:rPr>
@@ -5738,10 +4799,10 @@
               <m:oMath>
                 <m:r>
                   <w:rPr>
-                    <w:rFonts w:ascii="Cambria Math" w:eastAsia="Times New Roman" w:hAnsi="Cambria Math" w:cs="Times New Roman"/>
+                    <w:rFonts w:ascii="Cambria Math" w:eastAsia="Times New Roman" w:hAnsi="Cambria Math" w:cs="Arial"/>
                     <w:color w:val="000000"/>
                   </w:rPr>
-                  <m:t>1.500048246</m:t>
+                  <m:t>1,500048246</m:t>
                 </m:r>
               </m:oMath>
             </m:oMathPara>
@@ -5759,7 +4820,7 @@
             <w:pPr>
               <w:jc w:val="right"/>
               <w:rPr>
-                <w:rFonts w:ascii="Cambria Math" w:eastAsia="Times New Roman" w:hAnsi="Cambria Math" w:cs="Times New Roman"/>
+                <w:rFonts w:ascii="Cambria Math" w:eastAsia="Times New Roman" w:hAnsi="Cambria Math" w:cs="Arial"/>
                 <w:color w:val="000000"/>
                 <w:oMath/>
               </w:rPr>
@@ -5768,10 +4829,10 @@
               <m:oMath>
                 <m:r>
                   <w:rPr>
-                    <w:rFonts w:ascii="Cambria Math" w:eastAsia="Times New Roman" w:hAnsi="Cambria Math" w:cs="Times New Roman"/>
+                    <w:rFonts w:ascii="Cambria Math" w:eastAsia="Times New Roman" w:hAnsi="Cambria Math" w:cs="Arial"/>
                     <w:color w:val="000000"/>
                   </w:rPr>
-                  <m:t>42789.31</m:t>
+                  <m:t>42789,31</m:t>
                 </m:r>
               </m:oMath>
             </m:oMathPara>
@@ -5787,7 +4848,7 @@
             <w:pPr>
               <w:jc w:val="right"/>
               <w:rPr>
-                <w:rFonts w:ascii="Cambria Math" w:eastAsia="Times New Roman" w:hAnsi="Cambria Math" w:cs="Times New Roman"/>
+                <w:rFonts w:ascii="Cambria Math" w:eastAsia="Times New Roman" w:hAnsi="Cambria Math" w:cs="Arial"/>
                 <w:color w:val="000000"/>
                 <w:oMath/>
               </w:rPr>
@@ -5796,10 +4857,10 @@
               <m:oMath>
                 <m:r>
                   <w:rPr>
-                    <w:rFonts w:ascii="Cambria Math" w:eastAsia="Times New Roman" w:hAnsi="Cambria Math" w:cs="Times New Roman"/>
+                    <w:rFonts w:ascii="Cambria Math" w:eastAsia="Times New Roman" w:hAnsi="Cambria Math" w:cs="Arial"/>
                     <w:color w:val="000000"/>
                   </w:rPr>
-                  <m:t>1.500011687</m:t>
+                  <m:t>1,500011687</m:t>
                 </m:r>
               </m:oMath>
             </m:oMathPara>
@@ -5816,7 +4877,7 @@
             <w:pPr>
               <w:jc w:val="right"/>
               <w:rPr>
-                <w:rFonts w:ascii="Cambria Math" w:eastAsia="Times New Roman" w:hAnsi="Cambria Math" w:cs="Times New Roman"/>
+                <w:rFonts w:ascii="Cambria Math" w:eastAsia="Times New Roman" w:hAnsi="Cambria Math" w:cs="Arial"/>
                 <w:color w:val="000000"/>
                 <w:oMath/>
               </w:rPr>
@@ -5825,10 +4886,10 @@
               <m:oMath>
                 <m:r>
                   <w:rPr>
-                    <w:rFonts w:ascii="Cambria Math" w:eastAsia="Times New Roman" w:hAnsi="Cambria Math" w:cs="Times New Roman"/>
+                    <w:rFonts w:ascii="Cambria Math" w:eastAsia="Times New Roman" w:hAnsi="Cambria Math" w:cs="Arial"/>
                     <w:color w:val="000000"/>
                   </w:rPr>
-                  <m:t>156780.5</m:t>
+                  <m:t>156780,5</m:t>
                 </m:r>
               </m:oMath>
             </m:oMathPara>
@@ -5843,7 +4904,7 @@
             <w:pPr>
               <w:jc w:val="right"/>
               <w:rPr>
-                <w:rFonts w:ascii="Cambria Math" w:eastAsia="Times New Roman" w:hAnsi="Cambria Math" w:cs="Times New Roman"/>
+                <w:rFonts w:ascii="Cambria Math" w:eastAsia="Times New Roman" w:hAnsi="Cambria Math" w:cs="Arial"/>
                 <w:color w:val="000000"/>
                 <w:oMath/>
               </w:rPr>
@@ -5852,10 +4913,10 @@
               <m:oMath>
                 <m:r>
                   <w:rPr>
-                    <w:rFonts w:ascii="Cambria Math" w:eastAsia="Times New Roman" w:hAnsi="Cambria Math" w:cs="Times New Roman"/>
+                    <w:rFonts w:ascii="Cambria Math" w:eastAsia="Times New Roman" w:hAnsi="Cambria Math" w:cs="Arial"/>
                     <w:color w:val="000000"/>
                   </w:rPr>
-                  <m:t>1.500003189</m:t>
+                  <m:t>1,500003189</m:t>
                 </m:r>
               </m:oMath>
             </m:oMathPara>
@@ -5873,7 +4934,7 @@
             <w:pPr>
               <w:jc w:val="right"/>
               <w:rPr>
-                <w:rFonts w:ascii="Cambria Math" w:hAnsi="Cambria Math" w:cs="Times New Roman"/>
+                <w:rFonts w:ascii="Cambria Math" w:hAnsi="Cambria Math" w:cs="Arial"/>
                 <w:color w:val="000000"/>
                 <w:oMath/>
               </w:rPr>
@@ -5882,7 +4943,7 @@
               <m:oMath>
                 <m:r>
                   <w:rPr>
-                    <w:rFonts w:ascii="Cambria Math" w:eastAsia="Times New Roman" w:hAnsi="Cambria Math" w:cs="Times New Roman"/>
+                    <w:rFonts w:ascii="Cambria Math" w:eastAsia="Times New Roman" w:hAnsi="Cambria Math" w:cs="Arial"/>
                     <w:color w:val="000000"/>
                   </w:rPr>
                   <m:t>302000</m:t>
@@ -5901,7 +4962,7 @@
             <w:pPr>
               <w:jc w:val="right"/>
               <w:rPr>
-                <w:rFonts w:ascii="Cambria Math" w:eastAsia="ＭＳ 明朝" w:hAnsi="Cambria Math" w:cs="Times New Roman"/>
+                <w:rFonts w:ascii="Cambria Math" w:eastAsia="MS Mincho" w:hAnsi="Cambria Math" w:cs="Arial"/>
                 <w:color w:val="000000"/>
                 <w:oMath/>
               </w:rPr>
@@ -5910,10 +4971,10 @@
               <m:oMath>
                 <m:r>
                   <w:rPr>
-                    <w:rFonts w:ascii="Cambria Math" w:eastAsia="Times New Roman" w:hAnsi="Cambria Math" w:cs="Times New Roman"/>
+                    <w:rFonts w:ascii="Cambria Math" w:eastAsia="Times New Roman" w:hAnsi="Cambria Math" w:cs="Arial"/>
                     <w:color w:val="000000"/>
                   </w:rPr>
-                  <m:t>1.500001656</m:t>
+                  <m:t>1,00001656</m:t>
                 </m:r>
               </m:oMath>
             </m:oMathPara>
@@ -5921,49 +4982,101 @@
         </w:tc>
       </w:tr>
     </w:tbl>
-    <w:p/>
-    <w:p/>
-    <w:p/>
-    <w:p/>
-    <w:p/>
-    <w:p/>
-    <w:p/>
-    <w:p/>
-    <w:p/>
-    <w:p/>
+    <w:p>
+      <w:pPr>
+        <w:rPr>
+          <w:rFonts w:ascii="Arial" w:hAnsi="Arial" w:cs="Arial"/>
+        </w:rPr>
+      </w:pPr>
+    </w:p>
+    <w:p>
+      <w:pPr>
+        <w:rPr>
+          <w:rFonts w:ascii="Arial" w:hAnsi="Arial" w:cs="Arial"/>
+        </w:rPr>
+      </w:pPr>
+    </w:p>
+    <w:p>
+      <w:pPr>
+        <w:rPr>
+          <w:rFonts w:ascii="Arial" w:hAnsi="Arial" w:cs="Arial"/>
+        </w:rPr>
+      </w:pPr>
+    </w:p>
+    <w:p>
+      <w:pPr>
+        <w:rPr>
+          <w:rFonts w:ascii="Arial" w:hAnsi="Arial" w:cs="Arial"/>
+        </w:rPr>
+      </w:pPr>
+    </w:p>
+    <w:p>
+      <w:pPr>
+        <w:rPr>
+          <w:rFonts w:ascii="Arial" w:hAnsi="Arial" w:cs="Arial"/>
+        </w:rPr>
+      </w:pPr>
+    </w:p>
+    <w:p>
+      <w:pPr>
+        <w:rPr>
+          <w:rFonts w:ascii="Arial" w:hAnsi="Arial" w:cs="Arial"/>
+        </w:rPr>
+      </w:pPr>
+    </w:p>
+    <w:p>
+      <w:pPr>
+        <w:rPr>
+          <w:rFonts w:ascii="Arial" w:hAnsi="Arial" w:cs="Arial"/>
+        </w:rPr>
+      </w:pPr>
+    </w:p>
+    <w:p>
+      <w:pPr>
+        <w:rPr>
+          <w:rFonts w:ascii="Arial" w:hAnsi="Arial" w:cs="Arial"/>
+        </w:rPr>
+      </w:pPr>
+    </w:p>
+    <w:p>
+      <w:pPr>
+        <w:rPr>
+          <w:rFonts w:ascii="Arial" w:hAnsi="Arial" w:cs="Arial"/>
+        </w:rPr>
+      </w:pPr>
+    </w:p>
+    <w:p>
+      <w:pPr>
+        <w:rPr>
+          <w:rFonts w:ascii="Arial" w:hAnsi="Arial" w:cs="Arial"/>
+        </w:rPr>
+      </w:pPr>
+    </w:p>
     <w:p>
       <w:pPr>
         <w:ind w:left="709"/>
         <w:rPr>
           <w:rFonts w:ascii="Arial" w:hAnsi="Arial" w:cs="Arial"/>
-          <w:sz w:val="18"/>
-          <w:szCs w:val="18"/>
-        </w:rPr>
-      </w:pPr>
-    </w:p>
-    <w:p>
-      <w:pPr>
-        <w:rPr>
-          <w:rFonts w:ascii="Arial" w:hAnsi="Arial" w:cs="Arial"/>
-          <w:sz w:val="18"/>
-          <w:szCs w:val="18"/>
-        </w:rPr>
-      </w:pPr>
-      <w:r>
-        <w:rPr>
-          <w:rFonts w:ascii="Arial" w:hAnsi="Arial"/>
+        </w:rPr>
+      </w:pPr>
+    </w:p>
+    <w:p>
+      <w:pPr>
+        <w:rPr>
+          <w:rFonts w:ascii="Arial" w:hAnsi="Arial" w:cs="Arial"/>
+        </w:rPr>
+      </w:pPr>
+      <w:r>
+        <w:rPr>
+          <w:rFonts w:ascii="Arial" w:hAnsi="Arial" w:cs="Arial"/>
           <w:b/>
           <w:color w:val="FF0000"/>
-          <w:sz w:val="18"/>
-          <w:szCs w:val="18"/>
         </w:rPr>
         <w:t xml:space="preserve">* </w:t>
       </w:r>
       <w:r>
         <w:rPr>
           <w:rFonts w:ascii="Arial" w:hAnsi="Arial" w:cs="Arial"/>
-          <w:sz w:val="18"/>
-          <w:szCs w:val="18"/>
           <w:highlight w:val="yellow"/>
         </w:rPr>
         <w:t>Texto 1 (23 caracteres máximo)</w:t>
@@ -5973,17 +5086,13 @@
       <w:pPr>
         <w:rPr>
           <w:rFonts w:ascii="Arial" w:hAnsi="Arial" w:cs="Arial"/>
-          <w:sz w:val="18"/>
-          <w:szCs w:val="18"/>
-        </w:rPr>
-      </w:pPr>
-    </w:p>
-    <w:p>
-      <w:pPr>
-        <w:rPr>
-          <w:rFonts w:ascii="Arial" w:hAnsi="Arial" w:cs="Arial"/>
-          <w:sz w:val="18"/>
-          <w:szCs w:val="18"/>
+        </w:rPr>
+      </w:pPr>
+    </w:p>
+    <w:p>
+      <w:pPr>
+        <w:rPr>
+          <w:rFonts w:ascii="Arial" w:hAnsi="Arial" w:cs="Arial"/>
         </w:rPr>
       </w:pPr>
       <m:oMathPara>
@@ -5994,8 +5103,6 @@
                 <w:rPr>
                   <w:rFonts w:ascii="Cambria Math" w:hAnsi="Cambria Math" w:cs="Arial"/>
                   <w:i/>
-                  <w:sz w:val="18"/>
-                  <w:szCs w:val="18"/>
                 </w:rPr>
               </m:ctrlPr>
             </m:funcPr>
@@ -6006,8 +5113,6 @@
                     <w:rPr>
                       <w:rFonts w:ascii="Cambria Math" w:hAnsi="Cambria Math" w:cs="Arial"/>
                       <w:i/>
-                      <w:sz w:val="18"/>
-                      <w:szCs w:val="18"/>
                     </w:rPr>
                   </m:ctrlPr>
                 </m:limLowPr>
@@ -6018,16 +5123,12 @@
                     </m:rPr>
                     <w:rPr>
                       <w:rFonts w:ascii="Cambria Math" w:hAnsi="Cambria Math" w:cs="Arial"/>
-                      <w:sz w:val="18"/>
-                      <w:szCs w:val="18"/>
                     </w:rPr>
                     <m:t>lim</m:t>
                   </m:r>
                   <m:ctrlPr>
                     <w:rPr>
                       <w:rFonts w:ascii="Cambria Math" w:hAnsi="Cambria Math" w:cs="Arial"/>
-                      <w:sz w:val="18"/>
-                      <w:szCs w:val="18"/>
                     </w:rPr>
                   </m:ctrlPr>
                 </m:e>
@@ -6035,40 +5136,12 @@
                   <m:r>
                     <w:rPr>
                       <w:rFonts w:ascii="Cambria Math" w:hAnsi="Cambria Math" w:cs="Arial"/>
-                      <w:sz w:val="18"/>
-                      <w:szCs w:val="18"/>
                     </w:rPr>
-                    <m:t>x</m:t>
-                  </m:r>
-                  <m:r>
-                    <w:rPr>
-                      <w:rFonts w:ascii="Cambria Math" w:hAnsi="Cambria Math" w:cs="Arial" w:hint="eastAsia"/>
-                      <w:sz w:val="18"/>
-                      <w:szCs w:val="18"/>
-                    </w:rPr>
-                    <m:t>→</m:t>
-                  </m:r>
-                  <m:r>
-                    <w:rPr>
-                      <w:rFonts w:ascii="Cambria Math" w:hAnsi="Cambria Math" w:cs="Arial"/>
-                      <w:sz w:val="18"/>
-                      <w:szCs w:val="18"/>
-                    </w:rPr>
-                    <m:t>-</m:t>
-                  </m:r>
-                  <m:r>
-                    <w:rPr>
-                      <w:rFonts w:ascii="Cambria Math" w:hAnsi="Cambria Math" w:cs="Arial" w:hint="eastAsia"/>
-                      <w:sz w:val="18"/>
-                      <w:szCs w:val="18"/>
-                    </w:rPr>
-                    <m:t>∞</m:t>
+                    <m:t>x→-∞</m:t>
                   </m:r>
                   <m:ctrlPr>
                     <w:rPr>
                       <w:rFonts w:ascii="Cambria Math" w:hAnsi="Cambria Math" w:cs="Arial"/>
-                      <w:sz w:val="18"/>
-                      <w:szCs w:val="18"/>
                     </w:rPr>
                   </m:ctrlPr>
                 </m:lim>
@@ -6078,8 +5151,6 @@
               <m:r>
                 <w:rPr>
                   <w:rFonts w:ascii="Cambria Math" w:hAnsi="Cambria Math" w:cs="Arial"/>
-                  <w:sz w:val="18"/>
-                  <w:szCs w:val="18"/>
                 </w:rPr>
                 <m:t>f(x)</m:t>
               </m:r>
@@ -6088,18 +5159,8 @@
           <m:r>
             <w:rPr>
               <w:rFonts w:ascii="Cambria Math" w:hAnsi="Cambria Math" w:cs="Arial"/>
-              <w:sz w:val="18"/>
-              <w:szCs w:val="18"/>
             </w:rPr>
-            <m:t>=</m:t>
-          </m:r>
-          <m:r>
-            <w:rPr>
-              <w:rFonts w:ascii="Cambria Math" w:hAnsi="Cambria Math" w:cs="Arial"/>
-              <w:sz w:val="18"/>
-              <w:szCs w:val="18"/>
-            </w:rPr>
-            <m:t>1.5</m:t>
+            <m:t>=1,5</m:t>
           </m:r>
         </m:oMath>
       </m:oMathPara>
@@ -6108,24 +5169,18 @@
       <w:pPr>
         <w:rPr>
           <w:rFonts w:ascii="Arial" w:hAnsi="Arial" w:cs="Arial"/>
-          <w:sz w:val="18"/>
-          <w:szCs w:val="18"/>
-        </w:rPr>
-      </w:pPr>
-    </w:p>
-    <w:p>
-      <w:pPr>
-        <w:rPr>
-          <w:rFonts w:ascii="Arial" w:hAnsi="Arial" w:cs="Arial"/>
-          <w:sz w:val="18"/>
-          <w:szCs w:val="18"/>
-        </w:rPr>
-      </w:pPr>
-      <w:r>
-        <w:rPr>
-          <w:rFonts w:ascii="Arial" w:hAnsi="Arial" w:cs="Arial"/>
-          <w:sz w:val="18"/>
-          <w:szCs w:val="18"/>
+        </w:rPr>
+      </w:pPr>
+    </w:p>
+    <w:p>
+      <w:pPr>
+        <w:rPr>
+          <w:rFonts w:ascii="Arial" w:hAnsi="Arial" w:cs="Arial"/>
+        </w:rPr>
+      </w:pPr>
+      <w:r>
+        <w:rPr>
+          <w:rFonts w:ascii="Arial" w:hAnsi="Arial" w:cs="Arial"/>
           <w:highlight w:val="yellow"/>
         </w:rPr>
         <w:t>Texto 2 (23 caracteres máximo)</w:t>
@@ -6135,17 +5190,13 @@
       <w:pPr>
         <w:rPr>
           <w:rFonts w:ascii="Arial" w:hAnsi="Arial" w:cs="Arial"/>
-          <w:sz w:val="18"/>
-          <w:szCs w:val="18"/>
-        </w:rPr>
-      </w:pPr>
-    </w:p>
-    <w:p>
-      <w:pPr>
-        <w:rPr>
-          <w:rFonts w:ascii="Arial" w:hAnsi="Arial" w:cs="Arial"/>
-          <w:sz w:val="18"/>
-          <w:szCs w:val="18"/>
+        </w:rPr>
+      </w:pPr>
+    </w:p>
+    <w:p>
+      <w:pPr>
+        <w:rPr>
+          <w:rFonts w:ascii="Arial" w:hAnsi="Arial" w:cs="Arial"/>
         </w:rPr>
       </w:pPr>
       <m:oMathPara>
@@ -6156,8 +5207,6 @@
                 <w:rPr>
                   <w:rFonts w:ascii="Cambria Math" w:hAnsi="Cambria Math" w:cs="Arial"/>
                   <w:i/>
-                  <w:sz w:val="18"/>
-                  <w:szCs w:val="18"/>
                 </w:rPr>
               </m:ctrlPr>
             </m:funcPr>
@@ -6168,8 +5217,6 @@
                     <w:rPr>
                       <w:rFonts w:ascii="Cambria Math" w:hAnsi="Cambria Math" w:cs="Arial"/>
                       <w:i/>
-                      <w:sz w:val="18"/>
-                      <w:szCs w:val="18"/>
                     </w:rPr>
                   </m:ctrlPr>
                 </m:limLowPr>
@@ -6180,16 +5227,12 @@
                     </m:rPr>
                     <w:rPr>
                       <w:rFonts w:ascii="Cambria Math" w:hAnsi="Cambria Math" w:cs="Arial"/>
-                      <w:sz w:val="18"/>
-                      <w:szCs w:val="18"/>
                     </w:rPr>
                     <m:t>lim</m:t>
                   </m:r>
                   <m:ctrlPr>
                     <w:rPr>
                       <w:rFonts w:ascii="Cambria Math" w:hAnsi="Cambria Math" w:cs="Arial"/>
-                      <w:sz w:val="18"/>
-                      <w:szCs w:val="18"/>
                     </w:rPr>
                   </m:ctrlPr>
                 </m:e>
@@ -6197,24 +5240,12 @@
                   <m:r>
                     <w:rPr>
                       <w:rFonts w:ascii="Cambria Math" w:hAnsi="Cambria Math" w:cs="Arial"/>
-                      <w:sz w:val="18"/>
-                      <w:szCs w:val="18"/>
                     </w:rPr>
-                    <m:t>x</m:t>
-                  </m:r>
-                  <m:r>
-                    <w:rPr>
-                      <w:rFonts w:ascii="Cambria Math" w:hAnsi="Cambria Math" w:cs="Arial" w:hint="eastAsia"/>
-                      <w:sz w:val="18"/>
-                      <w:szCs w:val="18"/>
-                    </w:rPr>
-                    <m:t>→∞</m:t>
+                    <m:t>x→∞</m:t>
                   </m:r>
                   <m:ctrlPr>
                     <w:rPr>
                       <w:rFonts w:ascii="Cambria Math" w:hAnsi="Cambria Math" w:cs="Arial"/>
-                      <w:sz w:val="18"/>
-                      <w:szCs w:val="18"/>
                     </w:rPr>
                   </m:ctrlPr>
                 </m:lim>
@@ -6224,8 +5255,6 @@
               <m:r>
                 <w:rPr>
                   <w:rFonts w:ascii="Cambria Math" w:hAnsi="Cambria Math" w:cs="Arial"/>
-                  <w:sz w:val="18"/>
-                  <w:szCs w:val="18"/>
                 </w:rPr>
                 <m:t>f</m:t>
               </m:r>
@@ -6235,8 +5264,6 @@
                     <w:rPr>
                       <w:rFonts w:ascii="Cambria Math" w:hAnsi="Cambria Math" w:cs="Arial"/>
                       <w:i/>
-                      <w:sz w:val="18"/>
-                      <w:szCs w:val="18"/>
                     </w:rPr>
                   </m:ctrlPr>
                 </m:dPr>
@@ -6244,8 +5271,6 @@
                   <m:r>
                     <w:rPr>
                       <w:rFonts w:ascii="Cambria Math" w:hAnsi="Cambria Math" w:cs="Arial"/>
-                      <w:sz w:val="18"/>
-                      <w:szCs w:val="18"/>
                     </w:rPr>
                     <m:t>x</m:t>
                   </m:r>
@@ -6254,8 +5279,6 @@
               <m:r>
                 <w:rPr>
                   <w:rFonts w:ascii="Cambria Math" w:hAnsi="Cambria Math" w:cs="Arial"/>
-                  <w:sz w:val="18"/>
-                  <w:szCs w:val="18"/>
                 </w:rPr>
                 <m:t>=</m:t>
               </m:r>
@@ -6264,10 +5287,8 @@
           <m:r>
             <w:rPr>
               <w:rFonts w:ascii="Cambria Math" w:hAnsi="Cambria Math" w:cs="Arial"/>
-              <w:sz w:val="18"/>
-              <w:szCs w:val="18"/>
             </w:rPr>
-            <m:t>1.5</m:t>
+            <m:t>1,5</m:t>
           </m:r>
         </m:oMath>
       </m:oMathPara>
@@ -6276,25 +5297,19 @@
       <w:pPr>
         <w:rPr>
           <w:rFonts w:ascii="Arial" w:hAnsi="Arial" w:cs="Arial"/>
-          <w:sz w:val="18"/>
-          <w:szCs w:val="18"/>
-        </w:rPr>
-      </w:pPr>
-      <w:r>
-        <w:rPr>
-          <w:rFonts w:ascii="Arial" w:hAnsi="Arial"/>
+        </w:rPr>
+      </w:pPr>
+      <w:r>
+        <w:rPr>
+          <w:rFonts w:ascii="Arial" w:hAnsi="Arial" w:cs="Arial"/>
           <w:b/>
           <w:color w:val="FF0000"/>
-          <w:sz w:val="18"/>
-          <w:szCs w:val="18"/>
         </w:rPr>
         <w:t xml:space="preserve">* </w:t>
       </w:r>
       <w:r>
         <w:rPr>
-          <w:rFonts w:ascii="Arial" w:hAnsi="Arial"/>
-          <w:sz w:val="18"/>
-          <w:szCs w:val="18"/>
+          <w:rFonts w:ascii="Arial" w:hAnsi="Arial" w:cs="Arial"/>
           <w:highlight w:val="green"/>
         </w:rPr>
         <w:t>PALABRA 5</w:t>
@@ -6304,15 +5319,11 @@
       <w:pPr>
         <w:rPr>
           <w:rFonts w:ascii="Arial" w:hAnsi="Arial" w:cs="Arial"/>
-          <w:sz w:val="18"/>
-          <w:szCs w:val="18"/>
-        </w:rPr>
-      </w:pPr>
-      <w:r>
-        <w:rPr>
-          <w:rFonts w:ascii="Arial" w:hAnsi="Arial" w:cs="Arial"/>
-          <w:sz w:val="18"/>
-          <w:szCs w:val="18"/>
+        </w:rPr>
+      </w:pPr>
+      <w:r>
+        <w:rPr>
+          <w:rFonts w:ascii="Arial" w:hAnsi="Arial" w:cs="Arial"/>
           <w:highlight w:val="yellow"/>
         </w:rPr>
         <w:t>Título (50 caracteres máximo)</w:t>
@@ -6322,35 +5333,27 @@
       <w:pPr>
         <w:rPr>
           <w:rFonts w:ascii="Arial" w:hAnsi="Arial" w:cs="Arial"/>
-          <w:sz w:val="18"/>
-          <w:szCs w:val="18"/>
-        </w:rPr>
-      </w:pPr>
-    </w:p>
-    <w:p>
-      <w:pPr>
-        <w:rPr>
-          <w:rFonts w:ascii="Arial" w:hAnsi="Arial" w:cs="Arial"/>
-          <w:sz w:val="18"/>
-          <w:szCs w:val="18"/>
-        </w:rPr>
-      </w:pPr>
-    </w:p>
-    <w:p>
-      <w:pPr>
-        <w:rPr>
-          <w:rFonts w:ascii="Arial" w:hAnsi="Arial" w:cs="Arial"/>
-          <w:sz w:val="18"/>
-          <w:szCs w:val="18"/>
-        </w:rPr>
-      </w:pPr>
-      <w:r>
-        <w:rPr>
-          <w:rFonts w:ascii="Arial" w:hAnsi="Arial"/>
+        </w:rPr>
+      </w:pPr>
+    </w:p>
+    <w:p>
+      <w:pPr>
+        <w:rPr>
+          <w:rFonts w:ascii="Arial" w:hAnsi="Arial" w:cs="Arial"/>
+        </w:rPr>
+      </w:pPr>
+    </w:p>
+    <w:p>
+      <w:pPr>
+        <w:rPr>
+          <w:rFonts w:ascii="Arial" w:hAnsi="Arial" w:cs="Arial"/>
+        </w:rPr>
+      </w:pPr>
+      <w:r>
+        <w:rPr>
+          <w:rFonts w:ascii="Arial" w:hAnsi="Arial" w:cs="Arial"/>
           <w:b/>
           <w:color w:val="FF0000"/>
-          <w:sz w:val="18"/>
-          <w:szCs w:val="18"/>
           <w:highlight w:val="yellow"/>
         </w:rPr>
         <w:t xml:space="preserve">* </w:t>
@@ -6358,8 +5361,6 @@
       <w:r>
         <w:rPr>
           <w:rFonts w:ascii="Arial" w:hAnsi="Arial" w:cs="Arial"/>
-          <w:sz w:val="18"/>
-          <w:szCs w:val="18"/>
           <w:highlight w:val="yellow"/>
         </w:rPr>
         <w:t>IMAGEN:</w:t>
@@ -6370,33 +5371,25 @@
         <w:ind w:left="567"/>
         <w:rPr>
           <w:rFonts w:ascii="Arial" w:hAnsi="Arial" w:cs="Arial"/>
-          <w:sz w:val="18"/>
-          <w:szCs w:val="18"/>
-        </w:rPr>
-      </w:pPr>
-      <w:r>
-        <w:rPr>
-          <w:rFonts w:ascii="Arial" w:hAnsi="Arial"/>
+        </w:rPr>
+      </w:pPr>
+      <w:r>
+        <w:rPr>
+          <w:rFonts w:ascii="Arial" w:hAnsi="Arial" w:cs="Arial"/>
           <w:b/>
           <w:color w:val="FF0000"/>
-          <w:sz w:val="18"/>
-          <w:szCs w:val="18"/>
         </w:rPr>
         <w:t>*</w:t>
       </w:r>
       <w:r>
         <w:rPr>
-          <w:rFonts w:ascii="Arial" w:hAnsi="Arial"/>
-          <w:sz w:val="18"/>
-          <w:szCs w:val="18"/>
+          <w:rFonts w:ascii="Arial" w:hAnsi="Arial" w:cs="Arial"/>
         </w:rPr>
         <w:t xml:space="preserve"> </w:t>
       </w:r>
       <w:r>
         <w:rPr>
           <w:rFonts w:ascii="Arial" w:hAnsi="Arial" w:cs="Arial"/>
-          <w:sz w:val="18"/>
-          <w:szCs w:val="18"/>
           <w:highlight w:val="yellow"/>
         </w:rPr>
         <w:t xml:space="preserve">Nombre de archivo </w:t>
@@ -6405,8 +5398,6 @@
       <w:r>
         <w:rPr>
           <w:rFonts w:ascii="Arial" w:hAnsi="Arial" w:cs="Arial"/>
-          <w:sz w:val="18"/>
-          <w:szCs w:val="18"/>
           <w:highlight w:val="yellow"/>
         </w:rPr>
         <w:t>Shutterstock</w:t>
@@ -6415,8 +5406,6 @@
       <w:r>
         <w:rPr>
           <w:rFonts w:ascii="Arial" w:hAnsi="Arial" w:cs="Arial"/>
-          <w:sz w:val="18"/>
-          <w:szCs w:val="18"/>
           <w:highlight w:val="yellow"/>
         </w:rPr>
         <w:t xml:space="preserve"> o descripción de ilustración a crear</w:t>
@@ -6427,24 +5416,18 @@
         <w:ind w:left="709"/>
         <w:rPr>
           <w:rFonts w:ascii="Arial" w:hAnsi="Arial" w:cs="Arial"/>
-          <w:sz w:val="18"/>
-          <w:szCs w:val="18"/>
-        </w:rPr>
-      </w:pPr>
-    </w:p>
-    <w:p>
-      <w:pPr>
-        <w:rPr>
-          <w:rFonts w:ascii="Arial" w:hAnsi="Arial" w:cs="Arial"/>
-          <w:sz w:val="18"/>
-          <w:szCs w:val="18"/>
-        </w:rPr>
-      </w:pPr>
-      <w:r>
-        <w:rPr>
-          <w:rFonts w:ascii="Arial" w:hAnsi="Arial" w:cs="Arial"/>
-          <w:sz w:val="18"/>
-          <w:szCs w:val="18"/>
+        </w:rPr>
+      </w:pPr>
+    </w:p>
+    <w:p>
+      <w:pPr>
+        <w:rPr>
+          <w:rFonts w:ascii="Arial" w:hAnsi="Arial" w:cs="Arial"/>
+        </w:rPr>
+      </w:pPr>
+      <w:r>
+        <w:rPr>
+          <w:rFonts w:ascii="Arial" w:hAnsi="Arial" w:cs="Arial"/>
         </w:rPr>
         <w:t xml:space="preserve">Grafica de la función </w:t>
       </w:r>
@@ -6452,8 +5435,6 @@
         <m:r>
           <w:rPr>
             <w:rFonts w:ascii="Cambria Math" w:hAnsi="Cambria Math" w:cs="Arial"/>
-            <w:sz w:val="18"/>
-            <w:szCs w:val="18"/>
           </w:rPr>
           <m:t>f</m:t>
         </m:r>
@@ -6463,8 +5444,6 @@
               <w:rPr>
                 <w:rFonts w:ascii="Cambria Math" w:hAnsi="Cambria Math" w:cs="Arial"/>
                 <w:i/>
-                <w:sz w:val="18"/>
-                <w:szCs w:val="18"/>
               </w:rPr>
             </m:ctrlPr>
           </m:dPr>
@@ -6472,8 +5451,6 @@
             <m:r>
               <w:rPr>
                 <w:rFonts w:ascii="Cambria Math" w:hAnsi="Cambria Math" w:cs="Arial"/>
-                <w:sz w:val="18"/>
-                <w:szCs w:val="18"/>
               </w:rPr>
               <m:t>x</m:t>
             </m:r>
@@ -6482,8 +5459,6 @@
         <m:r>
           <w:rPr>
             <w:rFonts w:ascii="Cambria Math" w:hAnsi="Cambria Math" w:cs="Arial"/>
-            <w:sz w:val="18"/>
-            <w:szCs w:val="18"/>
           </w:rPr>
           <m:t>=</m:t>
         </m:r>
@@ -6493,8 +5468,6 @@
               <w:rPr>
                 <w:rFonts w:ascii="Cambria Math" w:hAnsi="Cambria Math" w:cs="Arial"/>
                 <w:i/>
-                <w:sz w:val="18"/>
-                <w:szCs w:val="18"/>
               </w:rPr>
             </m:ctrlPr>
           </m:fPr>
@@ -6506,8 +5479,6 @@
                   <w:rPr>
                     <w:rFonts w:ascii="Cambria Math" w:hAnsi="Cambria Math" w:cs="Arial"/>
                     <w:i/>
-                    <w:sz w:val="18"/>
-                    <w:szCs w:val="18"/>
                   </w:rPr>
                 </m:ctrlPr>
               </m:radPr>
@@ -6519,8 +5490,6 @@
                       <w:rPr>
                         <w:rFonts w:ascii="Cambria Math" w:hAnsi="Cambria Math" w:cs="Arial"/>
                         <w:i/>
-                        <w:sz w:val="18"/>
-                        <w:szCs w:val="18"/>
                       </w:rPr>
                     </m:ctrlPr>
                   </m:sSupPr>
@@ -6528,26 +5497,14 @@
                     <m:r>
                       <w:rPr>
                         <w:rFonts w:ascii="Cambria Math" w:hAnsi="Cambria Math" w:cs="Arial"/>
-                        <w:sz w:val="18"/>
-                        <w:szCs w:val="18"/>
                       </w:rPr>
-                      <m:t>3</m:t>
-                    </m:r>
-                    <m:r>
-                      <w:rPr>
-                        <w:rFonts w:ascii="Cambria Math" w:hAnsi="Cambria Math" w:cs="Arial"/>
-                        <w:sz w:val="18"/>
-                        <w:szCs w:val="18"/>
-                      </w:rPr>
-                      <m:t>x</m:t>
+                      <m:t>3x</m:t>
                     </m:r>
                   </m:e>
                   <m:sup>
                     <m:r>
                       <w:rPr>
                         <w:rFonts w:ascii="Cambria Math" w:hAnsi="Cambria Math" w:cs="Arial"/>
-                        <w:sz w:val="18"/>
-                        <w:szCs w:val="18"/>
                       </w:rPr>
                       <m:t>2</m:t>
                     </m:r>
@@ -6556,8 +5513,6 @@
                 <m:r>
                   <w:rPr>
                     <w:rFonts w:ascii="Cambria Math" w:hAnsi="Cambria Math" w:cs="Arial"/>
-                    <w:sz w:val="18"/>
-                    <w:szCs w:val="18"/>
                   </w:rPr>
                   <m:t>+3</m:t>
                 </m:r>
@@ -6572,8 +5527,6 @@
                   <w:rPr>
                     <w:rFonts w:ascii="Cambria Math" w:hAnsi="Cambria Math" w:cs="Arial"/>
                     <w:i/>
-                    <w:sz w:val="18"/>
-                    <w:szCs w:val="18"/>
                   </w:rPr>
                 </m:ctrlPr>
               </m:radPr>
@@ -6585,8 +5538,6 @@
                       <w:rPr>
                         <w:rFonts w:ascii="Cambria Math" w:hAnsi="Cambria Math" w:cs="Arial"/>
                         <w:i/>
-                        <w:sz w:val="18"/>
-                        <w:szCs w:val="18"/>
                       </w:rPr>
                     </m:ctrlPr>
                   </m:sSupPr>
@@ -6594,8 +5545,6 @@
                     <m:r>
                       <w:rPr>
                         <w:rFonts w:ascii="Cambria Math" w:hAnsi="Cambria Math" w:cs="Arial"/>
-                        <w:sz w:val="18"/>
-                        <w:szCs w:val="18"/>
                       </w:rPr>
                       <m:t>x</m:t>
                     </m:r>
@@ -6604,8 +5553,6 @@
                     <m:r>
                       <w:rPr>
                         <w:rFonts w:ascii="Cambria Math" w:hAnsi="Cambria Math" w:cs="Arial"/>
-                        <w:sz w:val="18"/>
-                        <w:szCs w:val="18"/>
                       </w:rPr>
                       <m:t>2</m:t>
                     </m:r>
@@ -6614,8 +5561,6 @@
                 <m:r>
                   <w:rPr>
                     <w:rFonts w:ascii="Cambria Math" w:hAnsi="Cambria Math" w:cs="Arial"/>
-                    <w:sz w:val="18"/>
-                    <w:szCs w:val="18"/>
                   </w:rPr>
                   <m:t>+1</m:t>
                 </m:r>
@@ -6627,8 +5572,6 @@
       <w:r>
         <w:rPr>
           <w:rFonts w:ascii="Arial" w:hAnsi="Arial" w:cs="Arial"/>
-          <w:sz w:val="18"/>
-          <w:szCs w:val="18"/>
         </w:rPr>
         <w:t xml:space="preserve">  tomando valores grandes en el dominio.</w:t>
       </w:r>
@@ -6637,8 +5580,6 @@
       <w:pPr>
         <w:rPr>
           <w:rFonts w:ascii="Arial" w:hAnsi="Arial" w:cs="Arial"/>
-          <w:sz w:val="18"/>
-          <w:szCs w:val="18"/>
         </w:rPr>
       </w:pPr>
     </w:p>
@@ -6646,11 +5587,9 @@
       <w:pPr>
         <w:ind w:left="709"/>
         <w:rPr>
-          <w:rFonts w:ascii="Arial" w:hAnsi="Arial"/>
+          <w:rFonts w:ascii="Arial" w:hAnsi="Arial" w:cs="Arial"/>
           <w:b/>
           <w:color w:val="FF0000"/>
-          <w:sz w:val="18"/>
-          <w:szCs w:val="18"/>
         </w:rPr>
       </w:pPr>
     </w:p>
@@ -6658,22 +5597,18 @@
       <w:pPr>
         <w:ind w:left="709"/>
         <w:rPr>
-          <w:rFonts w:ascii="Arial" w:hAnsi="Arial"/>
+          <w:rFonts w:ascii="Arial" w:hAnsi="Arial" w:cs="Arial"/>
           <w:b/>
           <w:color w:val="FF0000"/>
-          <w:sz w:val="18"/>
-          <w:szCs w:val="18"/>
-        </w:rPr>
-      </w:pPr>
-      <w:r>
-        <w:rPr>
-          <w:rFonts w:ascii="Arial" w:hAnsi="Arial"/>
+        </w:rPr>
+      </w:pPr>
+      <w:r>
+        <w:rPr>
+          <w:rFonts w:ascii="Arial" w:hAnsi="Arial" w:cs="Arial"/>
           <w:b/>
           <w:noProof/>
           <w:color w:val="FF0000"/>
-          <w:sz w:val="18"/>
-          <w:szCs w:val="18"/>
-          <w:lang w:val="es-ES" w:eastAsia="es-ES"/>
+          <w:lang w:val="es-CO" w:eastAsia="es-CO"/>
         </w:rPr>
         <w:drawing>
           <wp:inline distT="0" distB="0" distL="0" distR="0" wp14:anchorId="707A3852" wp14:editId="4C01B31D">
@@ -6693,7 +5628,7 @@
                     </pic:cNvPicPr>
                   </pic:nvPicPr>
                   <pic:blipFill>
-                    <a:blip r:embed="rId7">
+                    <a:blip r:embed="rId6">
                       <a:extLst>
                         <a:ext uri="{28A0092B-C50C-407E-A947-70E740481C1C}">
                           <a14:useLocalDpi xmlns:a14="http://schemas.microsoft.com/office/drawing/2010/main" val="0"/>
@@ -6730,34 +5665,26 @@
         <w:ind w:left="709"/>
         <w:rPr>
           <w:rFonts w:ascii="Arial" w:hAnsi="Arial" w:cs="Arial"/>
-          <w:sz w:val="18"/>
-          <w:szCs w:val="18"/>
-        </w:rPr>
-      </w:pPr>
-    </w:p>
-    <w:p>
-      <w:pPr>
-        <w:rPr>
-          <w:rFonts w:ascii="Arial" w:hAnsi="Arial" w:cs="Arial"/>
-          <w:sz w:val="18"/>
-          <w:szCs w:val="18"/>
-        </w:rPr>
-      </w:pPr>
-      <w:r>
-        <w:rPr>
-          <w:rFonts w:ascii="Arial" w:hAnsi="Arial"/>
+        </w:rPr>
+      </w:pPr>
+    </w:p>
+    <w:p>
+      <w:pPr>
+        <w:rPr>
+          <w:rFonts w:ascii="Arial" w:hAnsi="Arial" w:cs="Arial"/>
+        </w:rPr>
+      </w:pPr>
+      <w:r>
+        <w:rPr>
+          <w:rFonts w:ascii="Arial" w:hAnsi="Arial" w:cs="Arial"/>
           <w:b/>
           <w:color w:val="FF0000"/>
-          <w:sz w:val="18"/>
-          <w:szCs w:val="18"/>
         </w:rPr>
         <w:t xml:space="preserve">* </w:t>
       </w:r>
       <w:r>
         <w:rPr>
           <w:rFonts w:ascii="Arial" w:hAnsi="Arial" w:cs="Arial"/>
-          <w:sz w:val="18"/>
-          <w:szCs w:val="18"/>
           <w:highlight w:val="yellow"/>
         </w:rPr>
         <w:t>Texto 1 (23 caracteres máximo)</w:t>
@@ -6767,17 +5694,13 @@
       <w:pPr>
         <w:rPr>
           <w:rFonts w:ascii="Arial" w:hAnsi="Arial" w:cs="Arial"/>
-          <w:sz w:val="18"/>
-          <w:szCs w:val="18"/>
-        </w:rPr>
-      </w:pPr>
-    </w:p>
-    <w:p>
-      <w:pPr>
-        <w:rPr>
-          <w:rFonts w:ascii="Arial" w:hAnsi="Arial" w:cs="Arial"/>
-          <w:sz w:val="18"/>
-          <w:szCs w:val="18"/>
+        </w:rPr>
+      </w:pPr>
+    </w:p>
+    <w:p>
+      <w:pPr>
+        <w:rPr>
+          <w:rFonts w:ascii="Arial" w:hAnsi="Arial" w:cs="Arial"/>
         </w:rPr>
       </w:pPr>
       <m:oMathPara>
@@ -6788,8 +5711,6 @@
                 <w:rPr>
                   <w:rFonts w:ascii="Cambria Math" w:hAnsi="Cambria Math" w:cs="Arial"/>
                   <w:i/>
-                  <w:sz w:val="18"/>
-                  <w:szCs w:val="18"/>
                 </w:rPr>
               </m:ctrlPr>
             </m:funcPr>
@@ -6800,8 +5721,6 @@
                     <w:rPr>
                       <w:rFonts w:ascii="Cambria Math" w:hAnsi="Cambria Math" w:cs="Arial"/>
                       <w:i/>
-                      <w:sz w:val="18"/>
-                      <w:szCs w:val="18"/>
                     </w:rPr>
                   </m:ctrlPr>
                 </m:limLowPr>
@@ -6812,16 +5731,12 @@
                     </m:rPr>
                     <w:rPr>
                       <w:rFonts w:ascii="Cambria Math" w:hAnsi="Cambria Math" w:cs="Arial"/>
-                      <w:sz w:val="18"/>
-                      <w:szCs w:val="18"/>
                     </w:rPr>
                     <m:t>lim</m:t>
                   </m:r>
                   <m:ctrlPr>
                     <w:rPr>
                       <w:rFonts w:ascii="Cambria Math" w:hAnsi="Cambria Math" w:cs="Arial"/>
-                      <w:sz w:val="18"/>
-                      <w:szCs w:val="18"/>
                     </w:rPr>
                   </m:ctrlPr>
                 </m:e>
@@ -6829,40 +5744,12 @@
                   <m:r>
                     <w:rPr>
                       <w:rFonts w:ascii="Cambria Math" w:hAnsi="Cambria Math" w:cs="Arial"/>
-                      <w:sz w:val="18"/>
-                      <w:szCs w:val="18"/>
                     </w:rPr>
-                    <m:t>x</m:t>
-                  </m:r>
-                  <m:r>
-                    <w:rPr>
-                      <w:rFonts w:ascii="Cambria Math" w:hAnsi="Cambria Math" w:cs="Arial" w:hint="eastAsia"/>
-                      <w:sz w:val="18"/>
-                      <w:szCs w:val="18"/>
-                    </w:rPr>
-                    <m:t>→</m:t>
-                  </m:r>
-                  <m:r>
-                    <w:rPr>
-                      <w:rFonts w:ascii="Cambria Math" w:hAnsi="Cambria Math" w:cs="Arial"/>
-                      <w:sz w:val="18"/>
-                      <w:szCs w:val="18"/>
-                    </w:rPr>
-                    <m:t>-</m:t>
-                  </m:r>
-                  <m:r>
-                    <w:rPr>
-                      <w:rFonts w:ascii="Cambria Math" w:hAnsi="Cambria Math" w:cs="Arial" w:hint="eastAsia"/>
-                      <w:sz w:val="18"/>
-                      <w:szCs w:val="18"/>
-                    </w:rPr>
-                    <m:t>∞</m:t>
+                    <m:t>x→-∞</m:t>
                   </m:r>
                   <m:ctrlPr>
                     <w:rPr>
                       <w:rFonts w:ascii="Cambria Math" w:hAnsi="Cambria Math" w:cs="Arial"/>
-                      <w:sz w:val="18"/>
-                      <w:szCs w:val="18"/>
                     </w:rPr>
                   </m:ctrlPr>
                 </m:lim>
@@ -6872,8 +5759,6 @@
               <m:r>
                 <w:rPr>
                   <w:rFonts w:ascii="Cambria Math" w:hAnsi="Cambria Math" w:cs="Arial"/>
-                  <w:sz w:val="18"/>
-                  <w:szCs w:val="18"/>
                 </w:rPr>
                 <m:t>f(x)</m:t>
               </m:r>
@@ -6882,8 +5767,6 @@
           <m:r>
             <w:rPr>
               <w:rFonts w:ascii="Cambria Math" w:hAnsi="Cambria Math" w:cs="Arial"/>
-              <w:sz w:val="18"/>
-              <w:szCs w:val="18"/>
             </w:rPr>
             <m:t>=</m:t>
           </m:r>
@@ -6894,8 +5777,6 @@
                 <w:rPr>
                   <w:rFonts w:ascii="Cambria Math" w:hAnsi="Cambria Math" w:cs="Arial"/>
                   <w:i/>
-                  <w:sz w:val="18"/>
-                  <w:szCs w:val="18"/>
                 </w:rPr>
               </m:ctrlPr>
             </m:radPr>
@@ -6904,8 +5785,6 @@
               <m:r>
                 <w:rPr>
                   <w:rFonts w:ascii="Cambria Math" w:hAnsi="Cambria Math" w:cs="Arial"/>
-                  <w:sz w:val="18"/>
-                  <w:szCs w:val="18"/>
                 </w:rPr>
                 <m:t>3</m:t>
               </m:r>
@@ -6918,24 +5797,18 @@
       <w:pPr>
         <w:rPr>
           <w:rFonts w:ascii="Arial" w:hAnsi="Arial" w:cs="Arial"/>
-          <w:sz w:val="18"/>
-          <w:szCs w:val="18"/>
-        </w:rPr>
-      </w:pPr>
-    </w:p>
-    <w:p>
-      <w:pPr>
-        <w:rPr>
-          <w:rFonts w:ascii="Arial" w:hAnsi="Arial" w:cs="Arial"/>
-          <w:sz w:val="18"/>
-          <w:szCs w:val="18"/>
-        </w:rPr>
-      </w:pPr>
-      <w:r>
-        <w:rPr>
-          <w:rFonts w:ascii="Arial" w:hAnsi="Arial" w:cs="Arial"/>
-          <w:sz w:val="18"/>
-          <w:szCs w:val="18"/>
+        </w:rPr>
+      </w:pPr>
+    </w:p>
+    <w:p>
+      <w:pPr>
+        <w:rPr>
+          <w:rFonts w:ascii="Arial" w:hAnsi="Arial" w:cs="Arial"/>
+        </w:rPr>
+      </w:pPr>
+      <w:r>
+        <w:rPr>
+          <w:rFonts w:ascii="Arial" w:hAnsi="Arial" w:cs="Arial"/>
           <w:highlight w:val="yellow"/>
         </w:rPr>
         <w:t>Texto 2 (23 caracteres máximo)</w:t>
@@ -6945,17 +5818,13 @@
       <w:pPr>
         <w:rPr>
           <w:rFonts w:ascii="Arial" w:hAnsi="Arial" w:cs="Arial"/>
-          <w:sz w:val="18"/>
-          <w:szCs w:val="18"/>
-        </w:rPr>
-      </w:pPr>
-    </w:p>
-    <w:p>
-      <w:pPr>
-        <w:rPr>
-          <w:rFonts w:ascii="Arial" w:hAnsi="Arial" w:cs="Arial"/>
-          <w:sz w:val="18"/>
-          <w:szCs w:val="18"/>
+        </w:rPr>
+      </w:pPr>
+    </w:p>
+    <w:p>
+      <w:pPr>
+        <w:rPr>
+          <w:rFonts w:ascii="Arial" w:hAnsi="Arial" w:cs="Arial"/>
         </w:rPr>
       </w:pPr>
       <m:oMathPara>
@@ -6966,8 +5835,6 @@
                 <w:rPr>
                   <w:rFonts w:ascii="Cambria Math" w:hAnsi="Cambria Math" w:cs="Arial"/>
                   <w:i/>
-                  <w:sz w:val="18"/>
-                  <w:szCs w:val="18"/>
                 </w:rPr>
               </m:ctrlPr>
             </m:funcPr>
@@ -6978,8 +5845,6 @@
                     <w:rPr>
                       <w:rFonts w:ascii="Cambria Math" w:hAnsi="Cambria Math" w:cs="Arial"/>
                       <w:i/>
-                      <w:sz w:val="18"/>
-                      <w:szCs w:val="18"/>
                     </w:rPr>
                   </m:ctrlPr>
                 </m:limLowPr>
@@ -6990,16 +5855,12 @@
                     </m:rPr>
                     <w:rPr>
                       <w:rFonts w:ascii="Cambria Math" w:hAnsi="Cambria Math" w:cs="Arial"/>
-                      <w:sz w:val="18"/>
-                      <w:szCs w:val="18"/>
                     </w:rPr>
                     <m:t>lim</m:t>
                   </m:r>
                   <m:ctrlPr>
                     <w:rPr>
                       <w:rFonts w:ascii="Cambria Math" w:hAnsi="Cambria Math" w:cs="Arial"/>
-                      <w:sz w:val="18"/>
-                      <w:szCs w:val="18"/>
                     </w:rPr>
                   </m:ctrlPr>
                 </m:e>
@@ -7007,24 +5868,12 @@
                   <m:r>
                     <w:rPr>
                       <w:rFonts w:ascii="Cambria Math" w:hAnsi="Cambria Math" w:cs="Arial"/>
-                      <w:sz w:val="18"/>
-                      <w:szCs w:val="18"/>
                     </w:rPr>
-                    <m:t>x</m:t>
-                  </m:r>
-                  <m:r>
-                    <w:rPr>
-                      <w:rFonts w:ascii="Cambria Math" w:hAnsi="Cambria Math" w:cs="Arial" w:hint="eastAsia"/>
-                      <w:sz w:val="18"/>
-                      <w:szCs w:val="18"/>
-                    </w:rPr>
-                    <m:t>→∞</m:t>
+                    <m:t>x→∞</m:t>
                   </m:r>
                   <m:ctrlPr>
                     <w:rPr>
                       <w:rFonts w:ascii="Cambria Math" w:hAnsi="Cambria Math" w:cs="Arial"/>
-                      <w:sz w:val="18"/>
-                      <w:szCs w:val="18"/>
                     </w:rPr>
                   </m:ctrlPr>
                 </m:lim>
@@ -7034,8 +5883,6 @@
               <m:r>
                 <w:rPr>
                   <w:rFonts w:ascii="Cambria Math" w:hAnsi="Cambria Math" w:cs="Arial"/>
-                  <w:sz w:val="18"/>
-                  <w:szCs w:val="18"/>
                 </w:rPr>
                 <m:t>f</m:t>
               </m:r>
@@ -7045,8 +5892,6 @@
                     <w:rPr>
                       <w:rFonts w:ascii="Cambria Math" w:hAnsi="Cambria Math" w:cs="Arial"/>
                       <w:i/>
-                      <w:sz w:val="18"/>
-                      <w:szCs w:val="18"/>
                     </w:rPr>
                   </m:ctrlPr>
                 </m:dPr>
@@ -7054,8 +5899,6 @@
                   <m:r>
                     <w:rPr>
                       <w:rFonts w:ascii="Cambria Math" w:hAnsi="Cambria Math" w:cs="Arial"/>
-                      <w:sz w:val="18"/>
-                      <w:szCs w:val="18"/>
                     </w:rPr>
                     <m:t>x</m:t>
                   </m:r>
@@ -7064,8 +5907,6 @@
               <m:r>
                 <w:rPr>
                   <w:rFonts w:ascii="Cambria Math" w:hAnsi="Cambria Math" w:cs="Arial"/>
-                  <w:sz w:val="18"/>
-                  <w:szCs w:val="18"/>
                 </w:rPr>
                 <m:t>=</m:t>
               </m:r>
@@ -7078,8 +5919,6 @@
                 <w:rPr>
                   <w:rFonts w:ascii="Cambria Math" w:hAnsi="Cambria Math" w:cs="Arial"/>
                   <w:i/>
-                  <w:sz w:val="18"/>
-                  <w:szCs w:val="18"/>
                 </w:rPr>
               </m:ctrlPr>
             </m:radPr>
@@ -7088,8 +5927,6 @@
               <m:r>
                 <w:rPr>
                   <w:rFonts w:ascii="Cambria Math" w:hAnsi="Cambria Math" w:cs="Arial"/>
-                  <w:sz w:val="18"/>
-                  <w:szCs w:val="18"/>
                 </w:rPr>
                 <m:t>3</m:t>
               </m:r>
@@ -7102,61 +5939,40 @@
       <w:pPr>
         <w:rPr>
           <w:rFonts w:ascii="Arial" w:hAnsi="Arial" w:cs="Arial"/>
-          <w:sz w:val="18"/>
-          <w:szCs w:val="18"/>
-        </w:rPr>
-      </w:pPr>
-    </w:p>
-    <w:p>
-      <w:pPr>
-        <w:rPr>
-          <w:rFonts w:ascii="Arial" w:hAnsi="Arial" w:cs="Arial"/>
-          <w:sz w:val="18"/>
-          <w:szCs w:val="18"/>
-        </w:rPr>
-      </w:pPr>
-      <w:r>
-        <w:rPr>
-          <w:rFonts w:ascii="Arial" w:hAnsi="Arial"/>
+        </w:rPr>
+      </w:pPr>
+    </w:p>
+    <w:p>
+      <w:pPr>
+        <w:rPr>
+          <w:rFonts w:ascii="Arial" w:hAnsi="Arial" w:cs="Arial"/>
+        </w:rPr>
+      </w:pPr>
+      <w:r>
+        <w:rPr>
+          <w:rFonts w:ascii="Arial" w:hAnsi="Arial" w:cs="Arial"/>
           <w:b/>
           <w:color w:val="FF0000"/>
-          <w:sz w:val="18"/>
-          <w:szCs w:val="18"/>
         </w:rPr>
         <w:t xml:space="preserve">* </w:t>
       </w:r>
       <w:r>
         <w:rPr>
-          <w:rFonts w:ascii="Arial" w:hAnsi="Arial"/>
-          <w:sz w:val="18"/>
-          <w:szCs w:val="18"/>
+          <w:rFonts w:ascii="Arial" w:hAnsi="Arial" w:cs="Arial"/>
           <w:highlight w:val="green"/>
         </w:rPr>
-        <w:t xml:space="preserve">PALABRA </w:t>
-      </w:r>
-      <w:r>
-        <w:rPr>
-          <w:rFonts w:ascii="Arial" w:hAnsi="Arial"/>
-          <w:sz w:val="18"/>
-          <w:szCs w:val="18"/>
-          <w:highlight w:val="green"/>
-        </w:rPr>
-        <w:t>6</w:t>
-      </w:r>
-    </w:p>
-    <w:p>
-      <w:pPr>
-        <w:rPr>
-          <w:rFonts w:ascii="Arial" w:hAnsi="Arial" w:cs="Arial"/>
-          <w:sz w:val="18"/>
-          <w:szCs w:val="18"/>
-        </w:rPr>
-      </w:pPr>
-      <w:r>
-        <w:rPr>
-          <w:rFonts w:ascii="Arial" w:hAnsi="Arial" w:cs="Arial"/>
-          <w:sz w:val="18"/>
-          <w:szCs w:val="18"/>
+        <w:t>PALABRA 6</w:t>
+      </w:r>
+    </w:p>
+    <w:p>
+      <w:pPr>
+        <w:rPr>
+          <w:rFonts w:ascii="Arial" w:hAnsi="Arial" w:cs="Arial"/>
+        </w:rPr>
+      </w:pPr>
+      <w:r>
+        <w:rPr>
+          <w:rFonts w:ascii="Arial" w:hAnsi="Arial" w:cs="Arial"/>
           <w:highlight w:val="yellow"/>
         </w:rPr>
         <w:t>Título (50 caracteres máximo)</w:t>
@@ -7166,35 +5982,27 @@
       <w:pPr>
         <w:rPr>
           <w:rFonts w:ascii="Arial" w:hAnsi="Arial" w:cs="Arial"/>
-          <w:sz w:val="18"/>
-          <w:szCs w:val="18"/>
-        </w:rPr>
-      </w:pPr>
-    </w:p>
-    <w:p>
-      <w:pPr>
-        <w:rPr>
-          <w:rFonts w:ascii="Arial" w:hAnsi="Arial" w:cs="Arial"/>
-          <w:sz w:val="18"/>
-          <w:szCs w:val="18"/>
-        </w:rPr>
-      </w:pPr>
-    </w:p>
-    <w:p>
-      <w:pPr>
-        <w:rPr>
-          <w:rFonts w:ascii="Arial" w:hAnsi="Arial" w:cs="Arial"/>
-          <w:sz w:val="18"/>
-          <w:szCs w:val="18"/>
-        </w:rPr>
-      </w:pPr>
-      <w:r>
-        <w:rPr>
-          <w:rFonts w:ascii="Arial" w:hAnsi="Arial"/>
+        </w:rPr>
+      </w:pPr>
+    </w:p>
+    <w:p>
+      <w:pPr>
+        <w:rPr>
+          <w:rFonts w:ascii="Arial" w:hAnsi="Arial" w:cs="Arial"/>
+        </w:rPr>
+      </w:pPr>
+    </w:p>
+    <w:p>
+      <w:pPr>
+        <w:rPr>
+          <w:rFonts w:ascii="Arial" w:hAnsi="Arial" w:cs="Arial"/>
+        </w:rPr>
+      </w:pPr>
+      <w:r>
+        <w:rPr>
+          <w:rFonts w:ascii="Arial" w:hAnsi="Arial" w:cs="Arial"/>
           <w:b/>
           <w:color w:val="FF0000"/>
-          <w:sz w:val="18"/>
-          <w:szCs w:val="18"/>
           <w:highlight w:val="yellow"/>
         </w:rPr>
         <w:t xml:space="preserve">* </w:t>
@@ -7202,8 +6010,6 @@
       <w:r>
         <w:rPr>
           <w:rFonts w:ascii="Arial" w:hAnsi="Arial" w:cs="Arial"/>
-          <w:sz w:val="18"/>
-          <w:szCs w:val="18"/>
           <w:highlight w:val="yellow"/>
         </w:rPr>
         <w:t>IMAGEN:</w:t>
@@ -7214,33 +6020,25 @@
         <w:ind w:left="567"/>
         <w:rPr>
           <w:rFonts w:ascii="Arial" w:hAnsi="Arial" w:cs="Arial"/>
-          <w:sz w:val="18"/>
-          <w:szCs w:val="18"/>
-        </w:rPr>
-      </w:pPr>
-      <w:r>
-        <w:rPr>
-          <w:rFonts w:ascii="Arial" w:hAnsi="Arial"/>
+        </w:rPr>
+      </w:pPr>
+      <w:r>
+        <w:rPr>
+          <w:rFonts w:ascii="Arial" w:hAnsi="Arial" w:cs="Arial"/>
           <w:b/>
           <w:color w:val="FF0000"/>
-          <w:sz w:val="18"/>
-          <w:szCs w:val="18"/>
         </w:rPr>
         <w:t>*</w:t>
       </w:r>
       <w:r>
         <w:rPr>
-          <w:rFonts w:ascii="Arial" w:hAnsi="Arial"/>
-          <w:sz w:val="18"/>
-          <w:szCs w:val="18"/>
+          <w:rFonts w:ascii="Arial" w:hAnsi="Arial" w:cs="Arial"/>
         </w:rPr>
         <w:t xml:space="preserve"> </w:t>
       </w:r>
       <w:r>
         <w:rPr>
           <w:rFonts w:ascii="Arial" w:hAnsi="Arial" w:cs="Arial"/>
-          <w:sz w:val="18"/>
-          <w:szCs w:val="18"/>
           <w:highlight w:val="yellow"/>
         </w:rPr>
         <w:t xml:space="preserve">Nombre de archivo </w:t>
@@ -7249,8 +6047,6 @@
       <w:r>
         <w:rPr>
           <w:rFonts w:ascii="Arial" w:hAnsi="Arial" w:cs="Arial"/>
-          <w:sz w:val="18"/>
-          <w:szCs w:val="18"/>
           <w:highlight w:val="yellow"/>
         </w:rPr>
         <w:t>Shutterstock</w:t>
@@ -7259,8 +6055,6 @@
       <w:r>
         <w:rPr>
           <w:rFonts w:ascii="Arial" w:hAnsi="Arial" w:cs="Arial"/>
-          <w:sz w:val="18"/>
-          <w:szCs w:val="18"/>
           <w:highlight w:val="yellow"/>
         </w:rPr>
         <w:t xml:space="preserve"> o descripción de ilustración a crear</w:t>
@@ -7271,12 +6065,16 @@
         <w:ind w:left="709"/>
         <w:rPr>
           <w:rFonts w:ascii="Arial" w:hAnsi="Arial" w:cs="Arial"/>
-          <w:sz w:val="18"/>
-          <w:szCs w:val="18"/>
-        </w:rPr>
-      </w:pPr>
-    </w:p>
-    <w:p/>
+        </w:rPr>
+      </w:pPr>
+    </w:p>
+    <w:p>
+      <w:pPr>
+        <w:rPr>
+          <w:rFonts w:ascii="Arial" w:hAnsi="Arial" w:cs="Arial"/>
+        </w:rPr>
+      </w:pPr>
+    </w:p>
     <w:tbl>
       <w:tblPr>
         <w:tblStyle w:val="Tablaconcuadrcula"/>
@@ -7301,7 +6099,7 @@
               <w:autoSpaceDN w:val="0"/>
               <w:adjustRightInd w:val="0"/>
               <w:rPr>
-                <w:rFonts w:ascii="Times New Roman" w:hAnsi="Times New Roman" w:cs="Times New Roman"/>
+                <w:rFonts w:ascii="Arial" w:hAnsi="Arial" w:cs="Arial"/>
                 <w:color w:val="000000"/>
               </w:rPr>
             </w:pPr>
@@ -7309,7 +6107,7 @@
               <m:oMath>
                 <m:r>
                   <w:rPr>
-                    <w:rFonts w:ascii="Cambria Math" w:hAnsi="Cambria Math" w:cs="Times New Roman"/>
+                    <w:rFonts w:ascii="Cambria Math" w:hAnsi="Cambria Math" w:cs="Arial"/>
                     <w:color w:val="000000"/>
                   </w:rPr>
                   <m:t>x</m:t>
@@ -7330,7 +6128,7 @@
               <w:autoSpaceDN w:val="0"/>
               <w:adjustRightInd w:val="0"/>
               <w:rPr>
-                <w:rFonts w:ascii="Times New Roman" w:hAnsi="Times New Roman" w:cs="Times New Roman"/>
+                <w:rFonts w:ascii="Arial" w:hAnsi="Arial" w:cs="Arial"/>
                 <w:color w:val="000000"/>
               </w:rPr>
             </w:pPr>
@@ -7338,7 +6136,7 @@
               <m:oMath>
                 <m:r>
                   <w:rPr>
-                    <w:rFonts w:ascii="Cambria Math" w:hAnsi="Cambria Math" w:cs="Times New Roman"/>
+                    <w:rFonts w:ascii="Cambria Math" w:hAnsi="Cambria Math" w:cs="Arial"/>
                     <w:color w:val="000000"/>
                   </w:rPr>
                   <m:t>f(x)</m:t>
@@ -7358,7 +6156,7 @@
             <w:pPr>
               <w:jc w:val="right"/>
               <w:rPr>
-                <w:rFonts w:ascii="Cambria Math" w:eastAsia="Times New Roman" w:hAnsi="Cambria Math" w:cs="Times New Roman"/>
+                <w:rFonts w:ascii="Cambria Math" w:eastAsia="Times New Roman" w:hAnsi="Cambria Math" w:cs="Arial"/>
                 <w:color w:val="000000"/>
                 <w:oMath/>
               </w:rPr>
@@ -7367,10 +6165,10 @@
               <m:oMath>
                 <m:r>
                   <w:rPr>
-                    <w:rFonts w:ascii="Cambria Math" w:eastAsia="Times New Roman" w:hAnsi="Cambria Math" w:cs="Times New Roman"/>
+                    <w:rFonts w:ascii="Cambria Math" w:eastAsia="Times New Roman" w:hAnsi="Cambria Math" w:cs="Arial"/>
                     <w:color w:val="000000"/>
                   </w:rPr>
-                  <m:t>-10370.023</m:t>
+                  <m:t>-10370,023</m:t>
                 </m:r>
               </m:oMath>
             </m:oMathPara>
@@ -7385,7 +6183,7 @@
             <w:pPr>
               <w:jc w:val="right"/>
               <w:rPr>
-                <w:rFonts w:ascii="Cambria Math" w:eastAsia="Times New Roman" w:hAnsi="Cambria Math" w:cs="Times New Roman"/>
+                <w:rFonts w:ascii="Cambria Math" w:eastAsia="Times New Roman" w:hAnsi="Cambria Math" w:cs="Arial"/>
                 <w:color w:val="000000"/>
                 <w:oMath/>
               </w:rPr>
@@ -7394,10 +6192,10 @@
               <m:oMath>
                 <m:r>
                   <w:rPr>
-                    <w:rFonts w:ascii="Cambria Math" w:eastAsia="Times New Roman" w:hAnsi="Cambria Math" w:cs="Times New Roman"/>
+                    <w:rFonts w:ascii="Cambria Math" w:eastAsia="Times New Roman" w:hAnsi="Cambria Math" w:cs="Arial"/>
                     <w:color w:val="000000"/>
                   </w:rPr>
-                  <m:t>-1.249975892</m:t>
+                  <m:t>-1,249975892</m:t>
                 </m:r>
               </m:oMath>
             </m:oMathPara>
@@ -7415,7 +6213,7 @@
             <w:pPr>
               <w:jc w:val="right"/>
               <w:rPr>
-                <w:rFonts w:ascii="Cambria Math" w:eastAsia="Times New Roman" w:hAnsi="Cambria Math" w:cs="Times New Roman"/>
+                <w:rFonts w:ascii="Cambria Math" w:eastAsia="Times New Roman" w:hAnsi="Cambria Math" w:cs="Arial"/>
                 <w:color w:val="000000"/>
                 <w:oMath/>
               </w:rPr>
@@ -7424,10 +6222,10 @@
               <m:oMath>
                 <m:r>
                   <w:rPr>
-                    <w:rFonts w:ascii="Cambria Math" w:eastAsia="Times New Roman" w:hAnsi="Cambria Math" w:cs="Times New Roman"/>
+                    <w:rFonts w:ascii="Cambria Math" w:eastAsia="Times New Roman" w:hAnsi="Cambria Math" w:cs="Arial"/>
                     <w:color w:val="000000"/>
                   </w:rPr>
-                  <m:t>-42789.31</m:t>
+                  <m:t>-42789,31</m:t>
                 </m:r>
               </m:oMath>
             </m:oMathPara>
@@ -7443,7 +6241,7 @@
             <w:pPr>
               <w:jc w:val="right"/>
               <w:rPr>
-                <w:rFonts w:ascii="Cambria Math" w:eastAsia="Times New Roman" w:hAnsi="Cambria Math" w:cs="Times New Roman"/>
+                <w:rFonts w:ascii="Cambria Math" w:eastAsia="Times New Roman" w:hAnsi="Cambria Math" w:cs="Arial"/>
                 <w:color w:val="000000"/>
                 <w:oMath/>
               </w:rPr>
@@ -7452,10 +6250,10 @@
               <m:oMath>
                 <m:r>
                   <w:rPr>
-                    <w:rFonts w:ascii="Cambria Math" w:eastAsia="Times New Roman" w:hAnsi="Cambria Math" w:cs="Times New Roman"/>
+                    <w:rFonts w:ascii="Cambria Math" w:eastAsia="Times New Roman" w:hAnsi="Cambria Math" w:cs="Arial"/>
                     <w:color w:val="000000"/>
                   </w:rPr>
-                  <m:t>-1.249994157</m:t>
+                  <m:t>-1,249994157</m:t>
                 </m:r>
               </m:oMath>
             </m:oMathPara>
@@ -7472,7 +6270,7 @@
             <w:pPr>
               <w:jc w:val="right"/>
               <w:rPr>
-                <w:rFonts w:ascii="Cambria Math" w:eastAsia="Times New Roman" w:hAnsi="Cambria Math" w:cs="Times New Roman"/>
+                <w:rFonts w:ascii="Cambria Math" w:eastAsia="Times New Roman" w:hAnsi="Cambria Math" w:cs="Arial"/>
                 <w:color w:val="000000"/>
                 <w:oMath/>
               </w:rPr>
@@ -7481,10 +6279,10 @@
               <m:oMath>
                 <m:r>
                   <w:rPr>
-                    <w:rFonts w:ascii="Cambria Math" w:eastAsia="Times New Roman" w:hAnsi="Cambria Math" w:cs="Times New Roman"/>
+                    <w:rFonts w:ascii="Cambria Math" w:eastAsia="Times New Roman" w:hAnsi="Cambria Math" w:cs="Arial"/>
                     <w:color w:val="000000"/>
                   </w:rPr>
-                  <m:t>-156780.5</m:t>
+                  <m:t>-156780,5</m:t>
                 </m:r>
               </m:oMath>
             </m:oMathPara>
@@ -7499,7 +6297,7 @@
             <w:pPr>
               <w:jc w:val="right"/>
               <w:rPr>
-                <w:rFonts w:ascii="Cambria Math" w:eastAsia="Times New Roman" w:hAnsi="Cambria Math" w:cs="Times New Roman"/>
+                <w:rFonts w:ascii="Cambria Math" w:eastAsia="Times New Roman" w:hAnsi="Cambria Math" w:cs="Arial"/>
                 <w:color w:val="000000"/>
                 <w:oMath/>
               </w:rPr>
@@ -7508,10 +6306,10 @@
               <m:oMath>
                 <m:r>
                   <w:rPr>
-                    <w:rFonts w:ascii="Cambria Math" w:eastAsia="Times New Roman" w:hAnsi="Cambria Math" w:cs="Times New Roman"/>
+                    <w:rFonts w:ascii="Cambria Math" w:eastAsia="Times New Roman" w:hAnsi="Cambria Math" w:cs="Arial"/>
                     <w:color w:val="000000"/>
                   </w:rPr>
-                  <m:t>-1.249998405</m:t>
+                  <m:t>-1,249998405</m:t>
                 </m:r>
               </m:oMath>
             </m:oMathPara>
@@ -7529,7 +6327,7 @@
             <w:pPr>
               <w:jc w:val="right"/>
               <w:rPr>
-                <w:rFonts w:ascii="Cambria Math" w:eastAsia="Times New Roman" w:hAnsi="Cambria Math" w:cs="Times New Roman"/>
+                <w:rFonts w:ascii="Cambria Math" w:eastAsia="Times New Roman" w:hAnsi="Cambria Math" w:cs="Arial"/>
                 <w:color w:val="000000"/>
                 <w:oMath/>
               </w:rPr>
@@ -7538,7 +6336,7 @@
               <m:oMath>
                 <m:r>
                   <w:rPr>
-                    <w:rFonts w:ascii="Cambria Math" w:eastAsia="Times New Roman" w:hAnsi="Cambria Math" w:cs="Times New Roman"/>
+                    <w:rFonts w:ascii="Cambria Math" w:eastAsia="Times New Roman" w:hAnsi="Cambria Math" w:cs="Arial"/>
                     <w:color w:val="000000"/>
                   </w:rPr>
                   <m:t>-302000</m:t>
@@ -7557,7 +6355,7 @@
             <w:pPr>
               <w:jc w:val="right"/>
               <w:rPr>
-                <w:rFonts w:ascii="Cambria Math" w:eastAsia="Times New Roman" w:hAnsi="Cambria Math" w:cs="Times New Roman"/>
+                <w:rFonts w:ascii="Cambria Math" w:eastAsia="Times New Roman" w:hAnsi="Cambria Math" w:cs="Arial"/>
                 <w:color w:val="000000"/>
                 <w:oMath/>
               </w:rPr>
@@ -7566,10 +6364,10 @@
               <m:oMath>
                 <m:r>
                   <w:rPr>
-                    <w:rFonts w:ascii="Cambria Math" w:eastAsia="Times New Roman" w:hAnsi="Cambria Math" w:cs="Times New Roman"/>
+                    <w:rFonts w:ascii="Cambria Math" w:eastAsia="Times New Roman" w:hAnsi="Cambria Math" w:cs="Arial"/>
                     <w:color w:val="000000"/>
                   </w:rPr>
-                  <m:t>-1.249999172</m:t>
+                  <m:t>-1,249999172</m:t>
                 </m:r>
               </m:oMath>
             </m:oMathPara>
@@ -7586,7 +6384,7 @@
             <w:pPr>
               <w:jc w:val="right"/>
               <w:rPr>
-                <w:rFonts w:ascii="Cambria Math" w:eastAsia="Times New Roman" w:hAnsi="Cambria Math" w:cs="Times New Roman"/>
+                <w:rFonts w:ascii="Cambria Math" w:eastAsia="Times New Roman" w:hAnsi="Cambria Math" w:cs="Arial"/>
                 <w:color w:val="000000"/>
                 <w:oMath/>
               </w:rPr>
@@ -7595,10 +6393,10 @@
               <m:oMath>
                 <m:r>
                   <w:rPr>
-                    <w:rFonts w:ascii="Cambria Math" w:eastAsia="Times New Roman" w:hAnsi="Cambria Math" w:cs="Times New Roman"/>
+                    <w:rFonts w:ascii="Cambria Math" w:eastAsia="Times New Roman" w:hAnsi="Cambria Math" w:cs="Arial"/>
                     <w:color w:val="000000"/>
                   </w:rPr>
-                  <m:t>10370.023</m:t>
+                  <m:t>10370,023</m:t>
                 </m:r>
               </m:oMath>
             </m:oMathPara>
@@ -7613,7 +6411,7 @@
             <w:pPr>
               <w:jc w:val="right"/>
               <w:rPr>
-                <w:rFonts w:ascii="Cambria Math" w:eastAsia="Times New Roman" w:hAnsi="Cambria Math" w:cs="Times New Roman"/>
+                <w:rFonts w:ascii="Cambria Math" w:eastAsia="Times New Roman" w:hAnsi="Cambria Math" w:cs="Arial"/>
                 <w:color w:val="000000"/>
                 <w:oMath/>
               </w:rPr>
@@ -7622,10 +6420,10 @@
               <m:oMath>
                 <m:r>
                   <w:rPr>
-                    <w:rFonts w:ascii="Cambria Math" w:eastAsia="Times New Roman" w:hAnsi="Cambria Math" w:cs="Times New Roman"/>
+                    <w:rFonts w:ascii="Cambria Math" w:eastAsia="Times New Roman" w:hAnsi="Cambria Math" w:cs="Arial"/>
                     <w:color w:val="000000"/>
                   </w:rPr>
-                  <m:t>1.250024108</m:t>
+                  <m:t>1,250024108</m:t>
                 </m:r>
               </m:oMath>
             </m:oMathPara>
@@ -7643,7 +6441,7 @@
             <w:pPr>
               <w:jc w:val="right"/>
               <w:rPr>
-                <w:rFonts w:ascii="Cambria Math" w:eastAsia="Times New Roman" w:hAnsi="Cambria Math" w:cs="Times New Roman"/>
+                <w:rFonts w:ascii="Cambria Math" w:eastAsia="Times New Roman" w:hAnsi="Cambria Math" w:cs="Arial"/>
                 <w:color w:val="000000"/>
                 <w:oMath/>
               </w:rPr>
@@ -7652,10 +6450,10 @@
               <m:oMath>
                 <m:r>
                   <w:rPr>
-                    <w:rFonts w:ascii="Cambria Math" w:eastAsia="Times New Roman" w:hAnsi="Cambria Math" w:cs="Times New Roman"/>
+                    <w:rFonts w:ascii="Cambria Math" w:eastAsia="Times New Roman" w:hAnsi="Cambria Math" w:cs="Arial"/>
                     <w:color w:val="000000"/>
                   </w:rPr>
-                  <m:t>42789.31</m:t>
+                  <m:t>42789,31</m:t>
                 </m:r>
               </m:oMath>
             </m:oMathPara>
@@ -7671,7 +6469,7 @@
             <w:pPr>
               <w:jc w:val="right"/>
               <w:rPr>
-                <w:rFonts w:ascii="Cambria Math" w:eastAsia="Times New Roman" w:hAnsi="Cambria Math" w:cs="Times New Roman"/>
+                <w:rFonts w:ascii="Cambria Math" w:eastAsia="Times New Roman" w:hAnsi="Cambria Math" w:cs="Arial"/>
                 <w:color w:val="000000"/>
                 <w:oMath/>
               </w:rPr>
@@ -7680,10 +6478,10 @@
               <m:oMath>
                 <m:r>
                   <w:rPr>
-                    <w:rFonts w:ascii="Cambria Math" w:eastAsia="Times New Roman" w:hAnsi="Cambria Math" w:cs="Times New Roman"/>
+                    <w:rFonts w:ascii="Cambria Math" w:eastAsia="Times New Roman" w:hAnsi="Cambria Math" w:cs="Arial"/>
                     <w:color w:val="000000"/>
                   </w:rPr>
-                  <m:t>1.250005843</m:t>
+                  <m:t>1,250005843</m:t>
                 </m:r>
               </m:oMath>
             </m:oMathPara>
@@ -7700,7 +6498,7 @@
             <w:pPr>
               <w:jc w:val="right"/>
               <w:rPr>
-                <w:rFonts w:ascii="Cambria Math" w:eastAsia="Times New Roman" w:hAnsi="Cambria Math" w:cs="Times New Roman"/>
+                <w:rFonts w:ascii="Cambria Math" w:eastAsia="Times New Roman" w:hAnsi="Cambria Math" w:cs="Arial"/>
                 <w:color w:val="000000"/>
                 <w:oMath/>
               </w:rPr>
@@ -7709,10 +6507,10 @@
               <m:oMath>
                 <m:r>
                   <w:rPr>
-                    <w:rFonts w:ascii="Cambria Math" w:eastAsia="Times New Roman" w:hAnsi="Cambria Math" w:cs="Times New Roman"/>
+                    <w:rFonts w:ascii="Cambria Math" w:eastAsia="Times New Roman" w:hAnsi="Cambria Math" w:cs="Arial"/>
                     <w:color w:val="000000"/>
                   </w:rPr>
-                  <m:t>156780.5</m:t>
+                  <m:t>156780,5</m:t>
                 </m:r>
               </m:oMath>
             </m:oMathPara>
@@ -7727,7 +6525,7 @@
             <w:pPr>
               <w:jc w:val="right"/>
               <w:rPr>
-                <w:rFonts w:ascii="Cambria Math" w:eastAsia="Times New Roman" w:hAnsi="Cambria Math" w:cs="Times New Roman"/>
+                <w:rFonts w:ascii="Cambria Math" w:eastAsia="Times New Roman" w:hAnsi="Cambria Math" w:cs="Arial"/>
                 <w:color w:val="000000"/>
                 <w:oMath/>
               </w:rPr>
@@ -7736,10 +6534,10 @@
               <m:oMath>
                 <m:r>
                   <w:rPr>
-                    <w:rFonts w:ascii="Cambria Math" w:eastAsia="Times New Roman" w:hAnsi="Cambria Math" w:cs="Times New Roman"/>
+                    <w:rFonts w:ascii="Cambria Math" w:eastAsia="Times New Roman" w:hAnsi="Cambria Math" w:cs="Arial"/>
                     <w:color w:val="000000"/>
                   </w:rPr>
-                  <m:t>1.250001595</m:t>
+                  <m:t>1,250001595</m:t>
                 </m:r>
               </m:oMath>
             </m:oMathPara>
@@ -7757,7 +6555,7 @@
             <w:pPr>
               <w:jc w:val="right"/>
               <w:rPr>
-                <w:rFonts w:ascii="Cambria Math" w:hAnsi="Cambria Math" w:cs="Times New Roman"/>
+                <w:rFonts w:ascii="Cambria Math" w:hAnsi="Cambria Math" w:cs="Arial"/>
                 <w:color w:val="000000"/>
                 <w:oMath/>
               </w:rPr>
@@ -7766,7 +6564,7 @@
               <m:oMath>
                 <m:r>
                   <w:rPr>
-                    <w:rFonts w:ascii="Cambria Math" w:eastAsia="Times New Roman" w:hAnsi="Cambria Math" w:cs="Times New Roman"/>
+                    <w:rFonts w:ascii="Cambria Math" w:eastAsia="Times New Roman" w:hAnsi="Cambria Math" w:cs="Arial"/>
                     <w:color w:val="000000"/>
                   </w:rPr>
                   <m:t>302000</m:t>
@@ -7785,7 +6583,7 @@
             <w:pPr>
               <w:jc w:val="right"/>
               <w:rPr>
-                <w:rFonts w:ascii="Cambria Math" w:eastAsia="ＭＳ 明朝" w:hAnsi="Cambria Math" w:cs="Times New Roman"/>
+                <w:rFonts w:ascii="Cambria Math" w:eastAsia="MS Mincho" w:hAnsi="Cambria Math" w:cs="Arial"/>
                 <w:color w:val="000000"/>
                 <w:oMath/>
               </w:rPr>
@@ -7794,10 +6592,10 @@
               <m:oMath>
                 <m:r>
                   <w:rPr>
-                    <w:rFonts w:ascii="Cambria Math" w:eastAsia="Times New Roman" w:hAnsi="Cambria Math" w:cs="Times New Roman"/>
+                    <w:rFonts w:ascii="Cambria Math" w:eastAsia="Times New Roman" w:hAnsi="Cambria Math" w:cs="Arial"/>
                     <w:color w:val="000000"/>
                   </w:rPr>
-                  <m:t>1.250000828</m:t>
+                  <m:t>1,250000828</m:t>
                 </m:r>
               </m:oMath>
             </m:oMathPara>
@@ -7805,49 +6603,101 @@
         </w:tc>
       </w:tr>
     </w:tbl>
-    <w:p/>
-    <w:p/>
-    <w:p/>
-    <w:p/>
-    <w:p/>
-    <w:p/>
-    <w:p/>
-    <w:p/>
-    <w:p/>
-    <w:p/>
+    <w:p>
+      <w:pPr>
+        <w:rPr>
+          <w:rFonts w:ascii="Arial" w:hAnsi="Arial" w:cs="Arial"/>
+        </w:rPr>
+      </w:pPr>
+    </w:p>
+    <w:p>
+      <w:pPr>
+        <w:rPr>
+          <w:rFonts w:ascii="Arial" w:hAnsi="Arial" w:cs="Arial"/>
+        </w:rPr>
+      </w:pPr>
+    </w:p>
+    <w:p>
+      <w:pPr>
+        <w:rPr>
+          <w:rFonts w:ascii="Arial" w:hAnsi="Arial" w:cs="Arial"/>
+        </w:rPr>
+      </w:pPr>
+    </w:p>
+    <w:p>
+      <w:pPr>
+        <w:rPr>
+          <w:rFonts w:ascii="Arial" w:hAnsi="Arial" w:cs="Arial"/>
+        </w:rPr>
+      </w:pPr>
+    </w:p>
+    <w:p>
+      <w:pPr>
+        <w:rPr>
+          <w:rFonts w:ascii="Arial" w:hAnsi="Arial" w:cs="Arial"/>
+        </w:rPr>
+      </w:pPr>
+    </w:p>
+    <w:p>
+      <w:pPr>
+        <w:rPr>
+          <w:rFonts w:ascii="Arial" w:hAnsi="Arial" w:cs="Arial"/>
+        </w:rPr>
+      </w:pPr>
+    </w:p>
+    <w:p>
+      <w:pPr>
+        <w:rPr>
+          <w:rFonts w:ascii="Arial" w:hAnsi="Arial" w:cs="Arial"/>
+        </w:rPr>
+      </w:pPr>
+    </w:p>
+    <w:p>
+      <w:pPr>
+        <w:rPr>
+          <w:rFonts w:ascii="Arial" w:hAnsi="Arial" w:cs="Arial"/>
+        </w:rPr>
+      </w:pPr>
+    </w:p>
+    <w:p>
+      <w:pPr>
+        <w:rPr>
+          <w:rFonts w:ascii="Arial" w:hAnsi="Arial" w:cs="Arial"/>
+        </w:rPr>
+      </w:pPr>
+    </w:p>
+    <w:p>
+      <w:pPr>
+        <w:rPr>
+          <w:rFonts w:ascii="Arial" w:hAnsi="Arial" w:cs="Arial"/>
+        </w:rPr>
+      </w:pPr>
+    </w:p>
     <w:p>
       <w:pPr>
         <w:ind w:left="709"/>
         <w:rPr>
           <w:rFonts w:ascii="Arial" w:hAnsi="Arial" w:cs="Arial"/>
-          <w:sz w:val="18"/>
-          <w:szCs w:val="18"/>
-        </w:rPr>
-      </w:pPr>
-    </w:p>
-    <w:p>
-      <w:pPr>
-        <w:rPr>
-          <w:rFonts w:ascii="Arial" w:hAnsi="Arial" w:cs="Arial"/>
-          <w:sz w:val="18"/>
-          <w:szCs w:val="18"/>
-        </w:rPr>
-      </w:pPr>
-      <w:r>
-        <w:rPr>
-          <w:rFonts w:ascii="Arial" w:hAnsi="Arial"/>
+        </w:rPr>
+      </w:pPr>
+    </w:p>
+    <w:p>
+      <w:pPr>
+        <w:rPr>
+          <w:rFonts w:ascii="Arial" w:hAnsi="Arial" w:cs="Arial"/>
+        </w:rPr>
+      </w:pPr>
+      <w:r>
+        <w:rPr>
+          <w:rFonts w:ascii="Arial" w:hAnsi="Arial" w:cs="Arial"/>
           <w:b/>
           <w:color w:val="FF0000"/>
-          <w:sz w:val="18"/>
-          <w:szCs w:val="18"/>
         </w:rPr>
         <w:t xml:space="preserve">* </w:t>
       </w:r>
       <w:r>
         <w:rPr>
           <w:rFonts w:ascii="Arial" w:hAnsi="Arial" w:cs="Arial"/>
-          <w:sz w:val="18"/>
-          <w:szCs w:val="18"/>
           <w:highlight w:val="yellow"/>
         </w:rPr>
         <w:t>Texto 1 (23 caracteres máximo)</w:t>
@@ -7857,17 +6707,13 @@
       <w:pPr>
         <w:rPr>
           <w:rFonts w:ascii="Arial" w:hAnsi="Arial" w:cs="Arial"/>
-          <w:sz w:val="18"/>
-          <w:szCs w:val="18"/>
-        </w:rPr>
-      </w:pPr>
-    </w:p>
-    <w:p>
-      <w:pPr>
-        <w:rPr>
-          <w:rFonts w:ascii="Arial" w:hAnsi="Arial" w:cs="Arial"/>
-          <w:sz w:val="18"/>
-          <w:szCs w:val="18"/>
+        </w:rPr>
+      </w:pPr>
+    </w:p>
+    <w:p>
+      <w:pPr>
+        <w:rPr>
+          <w:rFonts w:ascii="Arial" w:hAnsi="Arial" w:cs="Arial"/>
         </w:rPr>
       </w:pPr>
       <m:oMathPara>
@@ -7878,8 +6724,6 @@
                 <w:rPr>
                   <w:rFonts w:ascii="Cambria Math" w:hAnsi="Cambria Math" w:cs="Arial"/>
                   <w:i/>
-                  <w:sz w:val="18"/>
-                  <w:szCs w:val="18"/>
                 </w:rPr>
               </m:ctrlPr>
             </m:funcPr>
@@ -7890,8 +6734,6 @@
                     <w:rPr>
                       <w:rFonts w:ascii="Cambria Math" w:hAnsi="Cambria Math" w:cs="Arial"/>
                       <w:i/>
-                      <w:sz w:val="18"/>
-                      <w:szCs w:val="18"/>
                     </w:rPr>
                   </m:ctrlPr>
                 </m:limLowPr>
@@ -7902,16 +6744,12 @@
                     </m:rPr>
                     <w:rPr>
                       <w:rFonts w:ascii="Cambria Math" w:hAnsi="Cambria Math" w:cs="Arial"/>
-                      <w:sz w:val="18"/>
-                      <w:szCs w:val="18"/>
                     </w:rPr>
                     <m:t>lim</m:t>
                   </m:r>
                   <m:ctrlPr>
                     <w:rPr>
                       <w:rFonts w:ascii="Cambria Math" w:hAnsi="Cambria Math" w:cs="Arial"/>
-                      <w:sz w:val="18"/>
-                      <w:szCs w:val="18"/>
                     </w:rPr>
                   </m:ctrlPr>
                 </m:e>
@@ -7919,40 +6757,12 @@
                   <m:r>
                     <w:rPr>
                       <w:rFonts w:ascii="Cambria Math" w:hAnsi="Cambria Math" w:cs="Arial"/>
-                      <w:sz w:val="18"/>
-                      <w:szCs w:val="18"/>
                     </w:rPr>
-                    <m:t>x</m:t>
-                  </m:r>
-                  <m:r>
-                    <w:rPr>
-                      <w:rFonts w:ascii="Cambria Math" w:hAnsi="Cambria Math" w:cs="Arial" w:hint="eastAsia"/>
-                      <w:sz w:val="18"/>
-                      <w:szCs w:val="18"/>
-                    </w:rPr>
-                    <m:t>→</m:t>
-                  </m:r>
-                  <m:r>
-                    <w:rPr>
-                      <w:rFonts w:ascii="Cambria Math" w:hAnsi="Cambria Math" w:cs="Arial"/>
-                      <w:sz w:val="18"/>
-                      <w:szCs w:val="18"/>
-                    </w:rPr>
-                    <m:t>-</m:t>
-                  </m:r>
-                  <m:r>
-                    <w:rPr>
-                      <w:rFonts w:ascii="Cambria Math" w:hAnsi="Cambria Math" w:cs="Arial" w:hint="eastAsia"/>
-                      <w:sz w:val="18"/>
-                      <w:szCs w:val="18"/>
-                    </w:rPr>
-                    <m:t>∞</m:t>
+                    <m:t>x→-∞</m:t>
                   </m:r>
                   <m:ctrlPr>
                     <w:rPr>
                       <w:rFonts w:ascii="Cambria Math" w:hAnsi="Cambria Math" w:cs="Arial"/>
-                      <w:sz w:val="18"/>
-                      <w:szCs w:val="18"/>
                     </w:rPr>
                   </m:ctrlPr>
                 </m:lim>
@@ -7962,8 +6772,6 @@
               <m:r>
                 <w:rPr>
                   <w:rFonts w:ascii="Cambria Math" w:hAnsi="Cambria Math" w:cs="Arial"/>
-                  <w:sz w:val="18"/>
-                  <w:szCs w:val="18"/>
                 </w:rPr>
                 <m:t>f(x)</m:t>
               </m:r>
@@ -7972,18 +6780,8 @@
           <m:r>
             <w:rPr>
               <w:rFonts w:ascii="Cambria Math" w:hAnsi="Cambria Math" w:cs="Arial"/>
-              <w:sz w:val="18"/>
-              <w:szCs w:val="18"/>
             </w:rPr>
-            <m:t>=</m:t>
-          </m:r>
-          <m:r>
-            <w:rPr>
-              <w:rFonts w:ascii="Cambria Math" w:hAnsi="Cambria Math" w:cs="Arial"/>
-              <w:sz w:val="18"/>
-              <w:szCs w:val="18"/>
-            </w:rPr>
-            <m:t>-1.25</m:t>
+            <m:t>=-1,25</m:t>
           </m:r>
         </m:oMath>
       </m:oMathPara>
@@ -7992,24 +6790,18 @@
       <w:pPr>
         <w:rPr>
           <w:rFonts w:ascii="Arial" w:hAnsi="Arial" w:cs="Arial"/>
-          <w:sz w:val="18"/>
-          <w:szCs w:val="18"/>
-        </w:rPr>
-      </w:pPr>
-    </w:p>
-    <w:p>
-      <w:pPr>
-        <w:rPr>
-          <w:rFonts w:ascii="Arial" w:hAnsi="Arial" w:cs="Arial"/>
-          <w:sz w:val="18"/>
-          <w:szCs w:val="18"/>
-        </w:rPr>
-      </w:pPr>
-      <w:r>
-        <w:rPr>
-          <w:rFonts w:ascii="Arial" w:hAnsi="Arial" w:cs="Arial"/>
-          <w:sz w:val="18"/>
-          <w:szCs w:val="18"/>
+        </w:rPr>
+      </w:pPr>
+    </w:p>
+    <w:p>
+      <w:pPr>
+        <w:rPr>
+          <w:rFonts w:ascii="Arial" w:hAnsi="Arial" w:cs="Arial"/>
+        </w:rPr>
+      </w:pPr>
+      <w:r>
+        <w:rPr>
+          <w:rFonts w:ascii="Arial" w:hAnsi="Arial" w:cs="Arial"/>
           <w:highlight w:val="yellow"/>
         </w:rPr>
         <w:t>Texto 2 (23 caracteres máximo)</w:t>
@@ -8019,17 +6811,13 @@
       <w:pPr>
         <w:rPr>
           <w:rFonts w:ascii="Arial" w:hAnsi="Arial" w:cs="Arial"/>
-          <w:sz w:val="18"/>
-          <w:szCs w:val="18"/>
-        </w:rPr>
-      </w:pPr>
-    </w:p>
-    <w:p>
-      <w:pPr>
-        <w:rPr>
-          <w:rFonts w:ascii="Arial" w:hAnsi="Arial" w:cs="Arial"/>
-          <w:sz w:val="18"/>
-          <w:szCs w:val="18"/>
+        </w:rPr>
+      </w:pPr>
+    </w:p>
+    <w:p>
+      <w:pPr>
+        <w:rPr>
+          <w:rFonts w:ascii="Arial" w:hAnsi="Arial" w:cs="Arial"/>
         </w:rPr>
       </w:pPr>
       <m:oMathPara>
@@ -8040,8 +6828,6 @@
                 <w:rPr>
                   <w:rFonts w:ascii="Cambria Math" w:hAnsi="Cambria Math" w:cs="Arial"/>
                   <w:i/>
-                  <w:sz w:val="18"/>
-                  <w:szCs w:val="18"/>
                 </w:rPr>
               </m:ctrlPr>
             </m:funcPr>
@@ -8052,8 +6838,6 @@
                     <w:rPr>
                       <w:rFonts w:ascii="Cambria Math" w:hAnsi="Cambria Math" w:cs="Arial"/>
                       <w:i/>
-                      <w:sz w:val="18"/>
-                      <w:szCs w:val="18"/>
                     </w:rPr>
                   </m:ctrlPr>
                 </m:limLowPr>
@@ -8064,16 +6848,12 @@
                     </m:rPr>
                     <w:rPr>
                       <w:rFonts w:ascii="Cambria Math" w:hAnsi="Cambria Math" w:cs="Arial"/>
-                      <w:sz w:val="18"/>
-                      <w:szCs w:val="18"/>
                     </w:rPr>
                     <m:t>lim</m:t>
                   </m:r>
                   <m:ctrlPr>
                     <w:rPr>
                       <w:rFonts w:ascii="Cambria Math" w:hAnsi="Cambria Math" w:cs="Arial"/>
-                      <w:sz w:val="18"/>
-                      <w:szCs w:val="18"/>
                     </w:rPr>
                   </m:ctrlPr>
                 </m:e>
@@ -8081,24 +6861,12 @@
                   <m:r>
                     <w:rPr>
                       <w:rFonts w:ascii="Cambria Math" w:hAnsi="Cambria Math" w:cs="Arial"/>
-                      <w:sz w:val="18"/>
-                      <w:szCs w:val="18"/>
                     </w:rPr>
-                    <m:t>x</m:t>
-                  </m:r>
-                  <m:r>
-                    <w:rPr>
-                      <w:rFonts w:ascii="Cambria Math" w:hAnsi="Cambria Math" w:cs="Arial" w:hint="eastAsia"/>
-                      <w:sz w:val="18"/>
-                      <w:szCs w:val="18"/>
-                    </w:rPr>
-                    <m:t>→∞</m:t>
+                    <m:t>x→∞</m:t>
                   </m:r>
                   <m:ctrlPr>
                     <w:rPr>
                       <w:rFonts w:ascii="Cambria Math" w:hAnsi="Cambria Math" w:cs="Arial"/>
-                      <w:sz w:val="18"/>
-                      <w:szCs w:val="18"/>
                     </w:rPr>
                   </m:ctrlPr>
                 </m:lim>
@@ -8108,8 +6876,6 @@
               <m:r>
                 <w:rPr>
                   <w:rFonts w:ascii="Cambria Math" w:hAnsi="Cambria Math" w:cs="Arial"/>
-                  <w:sz w:val="18"/>
-                  <w:szCs w:val="18"/>
                 </w:rPr>
                 <m:t>f</m:t>
               </m:r>
@@ -8119,8 +6885,6 @@
                     <w:rPr>
                       <w:rFonts w:ascii="Cambria Math" w:hAnsi="Cambria Math" w:cs="Arial"/>
                       <w:i/>
-                      <w:sz w:val="18"/>
-                      <w:szCs w:val="18"/>
                     </w:rPr>
                   </m:ctrlPr>
                 </m:dPr>
@@ -8128,8 +6892,6 @@
                   <m:r>
                     <w:rPr>
                       <w:rFonts w:ascii="Cambria Math" w:hAnsi="Cambria Math" w:cs="Arial"/>
-                      <w:sz w:val="18"/>
-                      <w:szCs w:val="18"/>
                     </w:rPr>
                     <m:t>x</m:t>
                   </m:r>
@@ -8138,8 +6900,6 @@
               <m:r>
                 <w:rPr>
                   <w:rFonts w:ascii="Cambria Math" w:hAnsi="Cambria Math" w:cs="Arial"/>
-                  <w:sz w:val="18"/>
-                  <w:szCs w:val="18"/>
                 </w:rPr>
                 <m:t>=</m:t>
               </m:r>
@@ -8148,10 +6908,8 @@
           <m:r>
             <w:rPr>
               <w:rFonts w:ascii="Cambria Math" w:hAnsi="Cambria Math" w:cs="Arial"/>
-              <w:sz w:val="18"/>
-              <w:szCs w:val="18"/>
             </w:rPr>
-            <m:t>1.25</m:t>
+            <m:t>1,25</m:t>
           </m:r>
         </m:oMath>
       </m:oMathPara>
@@ -8160,8 +6918,6 @@
       <w:pPr>
         <w:rPr>
           <w:rFonts w:ascii="Arial" w:hAnsi="Arial" w:cs="Arial"/>
-          <w:sz w:val="18"/>
-          <w:szCs w:val="18"/>
         </w:rPr>
       </w:pPr>
     </w:p>
@@ -8176,7 +6932,7 @@
 </file>
 
 <file path=word/styles.xml><?xml version="1.0" encoding="utf-8"?>
-<w:styles xmlns:mc="http://schemas.openxmlformats.org/markup-compatibility/2006" xmlns:r="http://schemas.openxmlformats.org/officeDocument/2006/relationships" xmlns:w="http://schemas.openxmlformats.org/wordprocessingml/2006/main" xmlns:w14="http://schemas.microsoft.com/office/word/2010/wordml" mc:Ignorable="w14">
+<w:styles xmlns:mc="http://schemas.openxmlformats.org/markup-compatibility/2006" xmlns:r="http://schemas.openxmlformats.org/officeDocument/2006/relationships" xmlns:w="http://schemas.openxmlformats.org/wordprocessingml/2006/main" xmlns:w14="http://schemas.microsoft.com/office/word/2010/wordml" xmlns:w15="http://schemas.microsoft.com/office/word/2012/wordml" mc:Ignorable="w14 w15">
   <w:docDefaults>
     <w:rPrDefault>
       <w:rPr>
@@ -8188,404 +6944,369 @@
     </w:rPrDefault>
     <w:pPrDefault/>
   </w:docDefaults>
-  <w:latentStyles w:defLockedState="0" w:defUIPriority="99" w:defSemiHidden="1" w:defUnhideWhenUsed="1" w:defQFormat="0" w:count="276">
-    <w:lsdException w:name="Normal" w:semiHidden="0" w:uiPriority="0" w:unhideWhenUsed="0" w:qFormat="1"/>
-    <w:lsdException w:name="heading 1" w:semiHidden="0" w:uiPriority="9" w:unhideWhenUsed="0" w:qFormat="1"/>
-    <w:lsdException w:name="heading 2" w:uiPriority="9" w:qFormat="1"/>
-    <w:lsdException w:name="heading 3" w:uiPriority="9" w:qFormat="1"/>
-    <w:lsdException w:name="heading 4" w:uiPriority="9" w:qFormat="1"/>
-    <w:lsdException w:name="heading 5" w:uiPriority="9" w:qFormat="1"/>
-    <w:lsdException w:name="heading 6" w:uiPriority="9" w:qFormat="1"/>
-    <w:lsdException w:name="heading 7" w:uiPriority="9" w:qFormat="1"/>
-    <w:lsdException w:name="heading 8" w:uiPriority="9" w:qFormat="1"/>
-    <w:lsdException w:name="heading 9" w:uiPriority="9" w:qFormat="1"/>
-    <w:lsdException w:name="toc 1" w:uiPriority="39"/>
-    <w:lsdException w:name="toc 2" w:uiPriority="39"/>
-    <w:lsdException w:name="toc 3" w:uiPriority="39"/>
-    <w:lsdException w:name="toc 4" w:uiPriority="39"/>
-    <w:lsdException w:name="toc 5" w:uiPriority="39"/>
-    <w:lsdException w:name="toc 6" w:uiPriority="39"/>
-    <w:lsdException w:name="toc 7" w:uiPriority="39"/>
-    <w:lsdException w:name="toc 8" w:uiPriority="39"/>
-    <w:lsdException w:name="toc 9" w:uiPriority="39"/>
-    <w:lsdException w:name="caption" w:uiPriority="35" w:qFormat="1"/>
-    <w:lsdException w:name="Title" w:semiHidden="0" w:uiPriority="10" w:unhideWhenUsed="0" w:qFormat="1"/>
-    <w:lsdException w:name="Default Paragraph Font" w:uiPriority="1"/>
-    <w:lsdException w:name="Subtitle" w:semiHidden="0" w:uiPriority="11" w:unhideWhenUsed="0" w:qFormat="1"/>
-    <w:lsdException w:name="Strong" w:semiHidden="0" w:uiPriority="22" w:unhideWhenUsed="0" w:qFormat="1"/>
-    <w:lsdException w:name="Emphasis" w:semiHidden="0" w:uiPriority="20" w:unhideWhenUsed="0" w:qFormat="1"/>
-    <w:lsdException w:name="Table Grid" w:semiHidden="0" w:uiPriority="59" w:unhideWhenUsed="0"/>
-    <w:lsdException w:name="Placeholder Text" w:unhideWhenUsed="0"/>
-    <w:lsdException w:name="No Spacing" w:semiHidden="0" w:uiPriority="1" w:unhideWhenUsed="0" w:qFormat="1"/>
-    <w:lsdException w:name="Light Shading" w:semiHidden="0" w:uiPriority="60" w:unhideWhenUsed="0"/>
-    <w:lsdException w:name="Light List" w:semiHidden="0" w:uiPriority="61" w:unhideWhenUsed="0"/>
-    <w:lsdException w:name="Light Grid" w:semiHidden="0" w:uiPriority="62" w:unhideWhenUsed="0"/>
-    <w:lsdException w:name="Medium Shading 1" w:semiHidden="0" w:uiPriority="63" w:unhideWhenUsed="0"/>
-    <w:lsdException w:name="Medium Shading 2" w:semiHidden="0" w:uiPriority="64" w:unhideWhenUsed="0"/>
-    <w:lsdException w:name="Medium List 1" w:semiHidden="0" w:uiPriority="65" w:unhideWhenUsed="0"/>
-    <w:lsdException w:name="Medium List 2" w:semiHidden="0" w:uiPriority="66" w:unhideWhenUsed="0"/>
-    <w:lsdException w:name="Medium Grid 1" w:semiHidden="0" w:uiPriority="67" w:unhideWhenUsed="0"/>
-    <w:lsdException w:name="Medium Grid 2" w:semiHidden="0" w:uiPriority="68" w:unhideWhenUsed="0"/>
-    <w:lsdException w:name="Medium Grid 3" w:semiHidden="0" w:uiPriority="69" w:unhideWhenUsed="0"/>
-    <w:lsdException w:name="Dark List" w:semiHidden="0" w:uiPriority="70" w:unhideWhenUsed="0"/>
-    <w:lsdException w:name="Colorful Shading" w:semiHidden="0" w:uiPriority="71" w:unhideWhenUsed="0"/>
-    <w:lsdException w:name="Colorful List" w:semiHidden="0" w:uiPriority="72" w:unhideWhenUsed="0"/>
-    <w:lsdException w:name="Colorful Grid" w:semiHidden="0" w:uiPriority="73" w:unhideWhenUsed="0"/>
-    <w:lsdException w:name="Light Shading Accent 1" w:semiHidden="0" w:uiPriority="60" w:unhideWhenUsed="0"/>
-    <w:lsdException w:name="Light List Accent 1" w:semiHidden="0" w:uiPriority="61" w:unhideWhenUsed="0"/>
-    <w:lsdException w:name="Light Grid Accent 1" w:semiHidden="0" w:uiPriority="62" w:unhideWhenUsed="0"/>
-    <w:lsdException w:name="Medium Shading 1 Accent 1" w:semiHidden="0" w:uiPriority="63" w:unhideWhenUsed="0"/>
-    <w:lsdException w:name="Medium Shading 2 Accent 1" w:semiHidden="0" w:uiPriority="64" w:unhideWhenUsed="0"/>
-    <w:lsdException w:name="Medium List 1 Accent 1" w:semiHidden="0" w:uiPriority="65" w:unhideWhenUsed="0"/>
-    <w:lsdException w:name="Revision" w:unhideWhenUsed="0"/>
-    <w:lsdException w:name="List Paragraph" w:semiHidden="0" w:uiPriority="34" w:unhideWhenUsed="0" w:qFormat="1"/>
-    <w:lsdException w:name="Quote" w:semiHidden="0" w:uiPriority="29" w:unhideWhenUsed="0" w:qFormat="1"/>
-    <w:lsdException w:name="Intense Quote" w:semiHidden="0" w:uiPriority="30" w:unhideWhenUsed="0" w:qFormat="1"/>
-    <w:lsdException w:name="Medium List 2 Accent 1" w:semiHidden="0" w:uiPriority="66" w:unhideWhenUsed="0"/>
-    <w:lsdException w:name="Medium Grid 1 Accent 1" w:semiHidden="0" w:uiPriority="67" w:unhideWhenUsed="0"/>
-    <w:lsdException w:name="Medium Grid 2 Accent 1" w:semiHidden="0" w:uiPriority="68" w:unhideWhenUsed="0"/>
-    <w:lsdException w:name="Medium Grid 3 Accent 1" w:semiHidden="0" w:uiPriority="69" w:unhideWhenUsed="0"/>
-    <w:lsdException w:name="Dark List Accent 1" w:semiHidden="0" w:uiPriority="70" w:unhideWhenUsed="0"/>
-    <w:lsdException w:name="Colorful Shading Accent 1" w:semiHidden="0" w:uiPriority="71" w:unhideWhenUsed="0"/>
-    <w:lsdException w:name="Colorful List Accent 1" w:semiHidden="0" w:uiPriority="72" w:unhideWhenUsed="0"/>
-    <w:lsdException w:name="Colorful Grid Accent 1" w:semiHidden="0" w:uiPriority="73" w:unhideWhenUsed="0"/>
-    <w:lsdException w:name="Light Shading Accent 2" w:semiHidden="0" w:uiPriority="60" w:unhideWhenUsed="0"/>
-    <w:lsdException w:name="Light List Accent 2" w:semiHidden="0" w:uiPriority="61" w:unhideWhenUsed="0"/>
-    <w:lsdException w:name="Light Grid Accent 2" w:semiHidden="0" w:uiPriority="62" w:unhideWhenUsed="0"/>
-    <w:lsdException w:name="Medium Shading 1 Accent 2" w:semiHidden="0" w:uiPriority="63" w:unhideWhenUsed="0"/>
-    <w:lsdException w:name="Medium Shading 2 Accent 2" w:semiHidden="0" w:uiPriority="64" w:unhideWhenUsed="0"/>
-    <w:lsdException w:name="Medium List 1 Accent 2" w:semiHidden="0" w:uiPriority="65" w:unhideWhenUsed="0"/>
-    <w:lsdException w:name="Medium List 2 Accent 2" w:semiHidden="0" w:uiPriority="66" w:unhideWhenUsed="0"/>
-    <w:lsdException w:name="Medium Grid 1 Accent 2" w:semiHidden="0" w:uiPriority="67" w:unhideWhenUsed="0"/>
-    <w:lsdException w:name="Medium Grid 2 Accent 2" w:semiHidden="0" w:uiPriority="68" w:unhideWhenUsed="0"/>
-    <w:lsdException w:name="Medium Grid 3 Accent 2" w:semiHidden="0" w:uiPriority="69" w:unhideWhenUsed="0"/>
-    <w:lsdException w:name="Dark List Accent 2" w:semiHidden="0" w:uiPriority="70" w:unhideWhenUsed="0"/>
-    <w:lsdException w:name="Colorful Shading Accent 2" w:semiHidden="0" w:uiPriority="71" w:unhideWhenUsed="0"/>
-    <w:lsdException w:name="Colorful List Accent 2" w:semiHidden="0" w:uiPriority="72" w:unhideWhenUsed="0"/>
-    <w:lsdException w:name="Colorful Grid Accent 2" w:semiHidden="0" w:uiPriority="73" w:unhideWhenUsed="0"/>
-    <w:lsdException w:name="Light Shading Accent 3" w:semiHidden="0" w:uiPriority="60" w:unhideWhenUsed="0"/>
-    <w:lsdException w:name="Light List Accent 3" w:semiHidden="0" w:uiPriority="61" w:unhideWhenUsed="0"/>
-    <w:lsdException w:name="Light Grid Accent 3" w:semiHidden="0" w:uiPriority="62" w:unhideWhenUsed="0"/>
-    <w:lsdException w:name="Medium Shading 1 Accent 3" w:semiHidden="0" w:uiPriority="63" w:unhideWhenUsed="0"/>
-    <w:lsdException w:name="Medium Shading 2 Accent 3" w:semiHidden="0" w:uiPriority="64" w:unhideWhenUsed="0"/>
-    <w:lsdException w:name="Medium List 1 Accent 3" w:semiHidden="0" w:uiPriority="65" w:unhideWhenUsed="0"/>
-    <w:lsdException w:name="Medium List 2 Accent 3" w:semiHidden="0" w:uiPriority="66" w:unhideWhenUsed="0"/>
-    <w:lsdException w:name="Medium Grid 1 Accent 3" w:semiHidden="0" w:uiPriority="67" w:unhideWhenUsed="0"/>
-    <w:lsdException w:name="Medium Grid 2 Accent 3" w:semiHidden="0" w:uiPriority="68" w:unhideWhenUsed="0"/>
-    <w:lsdException w:name="Medium Grid 3 Accent 3" w:semiHidden="0" w:uiPriority="69" w:unhideWhenUsed="0"/>
-    <w:lsdException w:name="Dark List Accent 3" w:semiHidden="0" w:uiPriority="70" w:unhideWhenUsed="0"/>
-    <w:lsdException w:name="Colorful Shading Accent 3" w:semiHidden="0" w:uiPriority="71" w:unhideWhenUsed="0"/>
-    <w:lsdException w:name="Colorful List Accent 3" w:semiHidden="0" w:uiPriority="72" w:unhideWhenUsed="0"/>
-    <w:lsdException w:name="Colorful Grid Accent 3" w:semiHidden="0" w:uiPriority="73" w:unhideWhenUsed="0"/>
-    <w:lsdException w:name="Light Shading Accent 4" w:semiHidden="0" w:uiPriority="60" w:unhideWhenUsed="0"/>
-    <w:lsdException w:name="Light List Accent 4" w:semiHidden="0" w:uiPriority="61" w:unhideWhenUsed="0"/>
-    <w:lsdException w:name="Light Grid Accent 4" w:semiHidden="0" w:uiPriority="62" w:unhideWhenUsed="0"/>
-    <w:lsdException w:name="Medium Shading 1 Accent 4" w:semiHidden="0" w:uiPriority="63" w:unhideWhenUsed="0"/>
-    <w:lsdException w:name="Medium Shading 2 Accent 4" w:semiHidden="0" w:uiPriority="64" w:unhideWhenUsed="0"/>
-    <w:lsdException w:name="Medium List 1 Accent 4" w:semiHidden="0" w:uiPriority="65" w:unhideWhenUsed="0"/>
-    <w:lsdException w:name="Medium List 2 Accent 4" w:semiHidden="0" w:uiPriority="66" w:unhideWhenUsed="0"/>
-    <w:lsdException w:name="Medium Grid 1 Accent 4" w:semiHidden="0" w:uiPriority="67" w:unhideWhenUsed="0"/>
-    <w:lsdException w:name="Medium Grid 2 Accent 4" w:semiHidden="0" w:uiPriority="68" w:unhideWhenUsed="0"/>
-    <w:lsdException w:name="Medium Grid 3 Accent 4" w:semiHidden="0" w:uiPriority="69" w:unhideWhenUsed="0"/>
-    <w:lsdException w:name="Dark List Accent 4" w:semiHidden="0" w:uiPriority="70" w:unhideWhenUsed="0"/>
-    <w:lsdException w:name="Colorful Shading Accent 4" w:semiHidden="0" w:uiPriority="71" w:unhideWhenUsed="0"/>
-    <w:lsdException w:name="Colorful List Accent 4" w:semiHidden="0" w:uiPriority="72" w:unhideWhenUsed="0"/>
-    <w:lsdException w:name="Colorful Grid Accent 4" w:semiHidden="0" w:uiPriority="73" w:unhideWhenUsed="0"/>
-    <w:lsdException w:name="Light Shading Accent 5" w:semiHidden="0" w:uiPriority="60" w:unhideWhenUsed="0"/>
-    <w:lsdException w:name="Light List Accent 5" w:semiHidden="0" w:uiPriority="61" w:unhideWhenUsed="0"/>
-    <w:lsdException w:name="Light Grid Accent 5" w:semiHidden="0" w:uiPriority="62" w:unhideWhenUsed="0"/>
-    <w:lsdException w:name="Medium Shading 1 Accent 5" w:semiHidden="0" w:uiPriority="63" w:unhideWhenUsed="0"/>
-    <w:lsdException w:name="Medium Shading 2 Accent 5" w:semiHidden="0" w:uiPriority="64" w:unhideWhenUsed="0"/>
-    <w:lsdException w:name="Medium List 1 Accent 5" w:semiHidden="0" w:uiPriority="65" w:unhideWhenUsed="0"/>
-    <w:lsdException w:name="Medium List 2 Accent 5" w:semiHidden="0" w:uiPriority="66" w:unhideWhenUsed="0"/>
-    <w:lsdException w:name="Medium Grid 1 Accent 5" w:semiHidden="0" w:uiPriority="67" w:unhideWhenUsed="0"/>
-    <w:lsdException w:name="Medium Grid 2 Accent 5" w:semiHidden="0" w:uiPriority="68" w:unhideWhenUsed="0"/>
-    <w:lsdException w:name="Medium Grid 3 Accent 5" w:semiHidden="0" w:uiPriority="69" w:unhideWhenUsed="0"/>
-    <w:lsdException w:name="Dark List Accent 5" w:semiHidden="0" w:uiPriority="70" w:unhideWhenUsed="0"/>
-    <w:lsdException w:name="Colorful Shading Accent 5" w:semiHidden="0" w:uiPriority="71" w:unhideWhenUsed="0"/>
-    <w:lsdException w:name="Colorful List Accent 5" w:semiHidden="0" w:uiPriority="72" w:unhideWhenUsed="0"/>
-    <w:lsdException w:name="Colorful Grid Accent 5" w:semiHidden="0" w:uiPriority="73" w:unhideWhenUsed="0"/>
-    <w:lsdException w:name="Light Shading Accent 6" w:semiHidden="0" w:uiPriority="60" w:unhideWhenUsed="0"/>
-    <w:lsdException w:name="Light List Accent 6" w:semiHidden="0" w:uiPriority="61" w:unhideWhenUsed="0"/>
-    <w:lsdException w:name="Light Grid Accent 6" w:semiHidden="0" w:uiPriority="62" w:unhideWhenUsed="0"/>
-    <w:lsdException w:name="Medium Shading 1 Accent 6" w:semiHidden="0" w:uiPriority="63" w:unhideWhenUsed="0"/>
-    <w:lsdException w:name="Medium Shading 2 Accent 6" w:semiHidden="0" w:uiPriority="64" w:unhideWhenUsed="0"/>
-    <w:lsdException w:name="Medium List 1 Accent 6" w:semiHidden="0" w:uiPriority="65" w:unhideWhenUsed="0"/>
-    <w:lsdException w:name="Medium List 2 Accent 6" w:semiHidden="0" w:uiPriority="66" w:unhideWhenUsed="0"/>
-    <w:lsdException w:name="Medium Grid 1 Accent 6" w:semiHidden="0" w:uiPriority="67" w:unhideWhenUsed="0"/>
-    <w:lsdException w:name="Medium Grid 2 Accent 6" w:semiHidden="0" w:uiPriority="68" w:unhideWhenUsed="0"/>
-    <w:lsdException w:name="Medium Grid 3 Accent 6" w:semiHidden="0" w:uiPriority="69" w:unhideWhenUsed="0"/>
-    <w:lsdException w:name="Dark List Accent 6" w:semiHidden="0" w:uiPriority="70" w:unhideWhenUsed="0"/>
-    <w:lsdException w:name="Colorful Shading Accent 6" w:semiHidden="0" w:uiPriority="71" w:unhideWhenUsed="0"/>
-    <w:lsdException w:name="Colorful List Accent 6" w:semiHidden="0" w:uiPriority="72" w:unhideWhenUsed="0"/>
-    <w:lsdException w:name="Colorful Grid Accent 6" w:semiHidden="0" w:uiPriority="73" w:unhideWhenUsed="0"/>
-    <w:lsdException w:name="Subtle Emphasis" w:semiHidden="0" w:uiPriority="19" w:unhideWhenUsed="0" w:qFormat="1"/>
-    <w:lsdException w:name="Intense Emphasis" w:semiHidden="0" w:uiPriority="21" w:unhideWhenUsed="0" w:qFormat="1"/>
-    <w:lsdException w:name="Subtle Reference" w:semiHidden="0" w:uiPriority="31" w:unhideWhenUsed="0" w:qFormat="1"/>
-    <w:lsdException w:name="Intense Reference" w:semiHidden="0" w:uiPriority="32" w:unhideWhenUsed="0" w:qFormat="1"/>
-    <w:lsdException w:name="Book Title" w:semiHidden="0" w:uiPriority="33" w:unhideWhenUsed="0" w:qFormat="1"/>
-    <w:lsdException w:name="Bibliography" w:uiPriority="37"/>
-    <w:lsdException w:name="TOC Heading" w:uiPriority="39" w:qFormat="1"/>
-  </w:latentStyles>
-  <w:style w:type="paragraph" w:default="1" w:styleId="Normal">
-    <w:name w:val="Normal"/>
-    <w:qFormat/>
-    <w:rPr>
-      <w:lang w:val="es-ES_tradnl"/>
-    </w:rPr>
-  </w:style>
-  <w:style w:type="character" w:default="1" w:styleId="Fuentedeprrafopredeter">
-    <w:name w:val="Default Paragraph Font"/>
-    <w:uiPriority w:val="1"/>
-    <w:semiHidden/>
-    <w:unhideWhenUsed/>
-  </w:style>
-  <w:style w:type="table" w:default="1" w:styleId="Tablanormal">
-    <w:name w:val="Normal Table"/>
-    <w:uiPriority w:val="99"/>
-    <w:semiHidden/>
-    <w:unhideWhenUsed/>
-    <w:tblPr>
-      <w:tblInd w:w="0" w:type="dxa"/>
-      <w:tblCellMar>
-        <w:top w:w="0" w:type="dxa"/>
-        <w:left w:w="108" w:type="dxa"/>
-        <w:bottom w:w="0" w:type="dxa"/>
-        <w:right w:w="108" w:type="dxa"/>
-      </w:tblCellMar>
-    </w:tblPr>
-  </w:style>
-  <w:style w:type="numbering" w:default="1" w:styleId="Sinlista">
-    <w:name w:val="No List"/>
-    <w:uiPriority w:val="99"/>
-    <w:semiHidden/>
-    <w:unhideWhenUsed/>
-  </w:style>
-  <w:style w:type="table" w:styleId="Tablaconcuadrcula">
-    <w:name w:val="Table Grid"/>
-    <w:basedOn w:val="Tablanormal"/>
-    <w:uiPriority w:val="59"/>
-    <w:rsid w:val="006907A4"/>
-    <w:tblPr>
-      <w:tblInd w:w="0" w:type="dxa"/>
-      <w:tblBorders>
-        <w:top w:val="single" w:sz="4" w:space="0" w:color="auto"/>
-        <w:left w:val="single" w:sz="4" w:space="0" w:color="auto"/>
-        <w:bottom w:val="single" w:sz="4" w:space="0" w:color="auto"/>
-        <w:right w:val="single" w:sz="4" w:space="0" w:color="auto"/>
-        <w:insideH w:val="single" w:sz="4" w:space="0" w:color="auto"/>
-        <w:insideV w:val="single" w:sz="4" w:space="0" w:color="auto"/>
-      </w:tblBorders>
-      <w:tblCellMar>
-        <w:top w:w="0" w:type="dxa"/>
-        <w:left w:w="108" w:type="dxa"/>
-        <w:bottom w:w="0" w:type="dxa"/>
-        <w:right w:w="108" w:type="dxa"/>
-      </w:tblCellMar>
-    </w:tblPr>
-  </w:style>
-  <w:style w:type="paragraph" w:styleId="Prrafodelista">
-    <w:name w:val="List Paragraph"/>
-    <w:basedOn w:val="Normal"/>
-    <w:uiPriority w:val="34"/>
-    <w:qFormat/>
-    <w:rsid w:val="00054002"/>
-    <w:pPr>
-      <w:ind w:left="720"/>
-      <w:contextualSpacing/>
-    </w:pPr>
-  </w:style>
-  <w:style w:type="character" w:styleId="Textodelmarcadordeposicin">
-    <w:name w:val="Placeholder Text"/>
-    <w:basedOn w:val="Fuentedeprrafopredeter"/>
-    <w:uiPriority w:val="99"/>
-    <w:semiHidden/>
-    <w:rsid w:val="0008232F"/>
-    <w:rPr>
-      <w:color w:val="808080"/>
-    </w:rPr>
-  </w:style>
-  <w:style w:type="paragraph" w:styleId="Textodeglobo">
-    <w:name w:val="Balloon Text"/>
-    <w:basedOn w:val="Normal"/>
-    <w:link w:val="TextodegloboCar"/>
-    <w:uiPriority w:val="99"/>
-    <w:semiHidden/>
-    <w:unhideWhenUsed/>
-    <w:rsid w:val="0008232F"/>
-    <w:rPr>
-      <w:rFonts w:ascii="Lucida Grande" w:hAnsi="Lucida Grande" w:cs="Lucida Grande"/>
-      <w:sz w:val="18"/>
-      <w:szCs w:val="18"/>
-    </w:rPr>
-  </w:style>
-  <w:style w:type="character" w:customStyle="1" w:styleId="TextodegloboCar">
-    <w:name w:val="Texto de globo Car"/>
-    <w:basedOn w:val="Fuentedeprrafopredeter"/>
-    <w:link w:val="Textodeglobo"/>
-    <w:uiPriority w:val="99"/>
-    <w:semiHidden/>
-    <w:rsid w:val="0008232F"/>
-    <w:rPr>
-      <w:rFonts w:ascii="Lucida Grande" w:hAnsi="Lucida Grande" w:cs="Lucida Grande"/>
-      <w:sz w:val="18"/>
-      <w:szCs w:val="18"/>
-    </w:rPr>
-  </w:style>
-</w:styles>
-</file>
-
-<file path=word/stylesWithEffects.xml><?xml version="1.0" encoding="utf-8"?>
-<w:styles xmlns:wpc="http://schemas.microsoft.com/office/word/2010/wordprocessingCanvas" xmlns:mo="http://schemas.microsoft.com/office/mac/office/2008/main" xmlns:mc="http://schemas.openxmlformats.org/markup-compatibility/2006" xmlns:mv="urn:schemas-microsoft-com:mac:vml" xmlns:o="urn:schemas-microsoft-com:office:office" xmlns:r="http://schemas.openxmlformats.org/officeDocument/2006/relationships" xmlns:m="http://schemas.openxmlformats.org/officeDocument/2006/math" xmlns:v="urn:schemas-microsoft-com:vml" xmlns:wp14="http://schemas.microsoft.com/office/word/2010/wordprocessingDrawing" xmlns:wp="http://schemas.openxmlformats.org/drawingml/2006/wordprocessingDrawing" xmlns:w10="urn:schemas-microsoft-com:office:word" xmlns:w="http://schemas.openxmlformats.org/wordprocessingml/2006/main" xmlns:w14="http://schemas.microsoft.com/office/word/2010/wordml" xmlns:wpg="http://schemas.microsoft.com/office/word/2010/wordprocessingGroup" xmlns:wpi="http://schemas.microsoft.com/office/word/2010/wordprocessingInk" xmlns:wne="http://schemas.microsoft.com/office/word/2006/wordml" xmlns:wps="http://schemas.microsoft.com/office/word/2010/wordprocessingShape" mc:Ignorable="w14 wp14">
-  <w:docDefaults>
-    <w:rPrDefault>
-      <w:rPr>
-        <w:rFonts w:asciiTheme="minorHAnsi" w:eastAsiaTheme="minorEastAsia" w:hAnsiTheme="minorHAnsi" w:cstheme="minorBidi"/>
-        <w:sz w:val="24"/>
-        <w:szCs w:val="24"/>
-        <w:lang w:val="en-US" w:eastAsia="en-US" w:bidi="ar-SA"/>
-      </w:rPr>
-    </w:rPrDefault>
-    <w:pPrDefault/>
-  </w:docDefaults>
-  <w:latentStyles w:defLockedState="0" w:defUIPriority="99" w:defSemiHidden="1" w:defUnhideWhenUsed="1" w:defQFormat="0" w:count="276">
-    <w:lsdException w:name="Normal" w:semiHidden="0" w:uiPriority="0" w:unhideWhenUsed="0" w:qFormat="1"/>
-    <w:lsdException w:name="heading 1" w:semiHidden="0" w:uiPriority="9" w:unhideWhenUsed="0" w:qFormat="1"/>
-    <w:lsdException w:name="heading 2" w:uiPriority="9" w:qFormat="1"/>
-    <w:lsdException w:name="heading 3" w:uiPriority="9" w:qFormat="1"/>
-    <w:lsdException w:name="heading 4" w:uiPriority="9" w:qFormat="1"/>
-    <w:lsdException w:name="heading 5" w:uiPriority="9" w:qFormat="1"/>
-    <w:lsdException w:name="heading 6" w:uiPriority="9" w:qFormat="1"/>
-    <w:lsdException w:name="heading 7" w:uiPriority="9" w:qFormat="1"/>
-    <w:lsdException w:name="heading 8" w:uiPriority="9" w:qFormat="1"/>
-    <w:lsdException w:name="heading 9" w:uiPriority="9" w:qFormat="1"/>
-    <w:lsdException w:name="toc 1" w:uiPriority="39"/>
-    <w:lsdException w:name="toc 2" w:uiPriority="39"/>
-    <w:lsdException w:name="toc 3" w:uiPriority="39"/>
-    <w:lsdException w:name="toc 4" w:uiPriority="39"/>
-    <w:lsdException w:name="toc 5" w:uiPriority="39"/>
-    <w:lsdException w:name="toc 6" w:uiPriority="39"/>
-    <w:lsdException w:name="toc 7" w:uiPriority="39"/>
-    <w:lsdException w:name="toc 8" w:uiPriority="39"/>
-    <w:lsdException w:name="toc 9" w:uiPriority="39"/>
-    <w:lsdException w:name="caption" w:uiPriority="35" w:qFormat="1"/>
-    <w:lsdException w:name="Title" w:semiHidden="0" w:uiPriority="10" w:unhideWhenUsed="0" w:qFormat="1"/>
-    <w:lsdException w:name="Default Paragraph Font" w:uiPriority="1"/>
-    <w:lsdException w:name="Subtitle" w:semiHidden="0" w:uiPriority="11" w:unhideWhenUsed="0" w:qFormat="1"/>
-    <w:lsdException w:name="Strong" w:semiHidden="0" w:uiPriority="22" w:unhideWhenUsed="0" w:qFormat="1"/>
-    <w:lsdException w:name="Emphasis" w:semiHidden="0" w:uiPriority="20" w:unhideWhenUsed="0" w:qFormat="1"/>
-    <w:lsdException w:name="Table Grid" w:semiHidden="0" w:uiPriority="59" w:unhideWhenUsed="0"/>
-    <w:lsdException w:name="Placeholder Text" w:unhideWhenUsed="0"/>
-    <w:lsdException w:name="No Spacing" w:semiHidden="0" w:uiPriority="1" w:unhideWhenUsed="0" w:qFormat="1"/>
-    <w:lsdException w:name="Light Shading" w:semiHidden="0" w:uiPriority="60" w:unhideWhenUsed="0"/>
-    <w:lsdException w:name="Light List" w:semiHidden="0" w:uiPriority="61" w:unhideWhenUsed="0"/>
-    <w:lsdException w:name="Light Grid" w:semiHidden="0" w:uiPriority="62" w:unhideWhenUsed="0"/>
-    <w:lsdException w:name="Medium Shading 1" w:semiHidden="0" w:uiPriority="63" w:unhideWhenUsed="0"/>
-    <w:lsdException w:name="Medium Shading 2" w:semiHidden="0" w:uiPriority="64" w:unhideWhenUsed="0"/>
-    <w:lsdException w:name="Medium List 1" w:semiHidden="0" w:uiPriority="65" w:unhideWhenUsed="0"/>
-    <w:lsdException w:name="Medium List 2" w:semiHidden="0" w:uiPriority="66" w:unhideWhenUsed="0"/>
-    <w:lsdException w:name="Medium Grid 1" w:semiHidden="0" w:uiPriority="67" w:unhideWhenUsed="0"/>
-    <w:lsdException w:name="Medium Grid 2" w:semiHidden="0" w:uiPriority="68" w:unhideWhenUsed="0"/>
-    <w:lsdException w:name="Medium Grid 3" w:semiHidden="0" w:uiPriority="69" w:unhideWhenUsed="0"/>
-    <w:lsdException w:name="Dark List" w:semiHidden="0" w:uiPriority="70" w:unhideWhenUsed="0"/>
-    <w:lsdException w:name="Colorful Shading" w:semiHidden="0" w:uiPriority="71" w:unhideWhenUsed="0"/>
-    <w:lsdException w:name="Colorful List" w:semiHidden="0" w:uiPriority="72" w:unhideWhenUsed="0"/>
-    <w:lsdException w:name="Colorful Grid" w:semiHidden="0" w:uiPriority="73" w:unhideWhenUsed="0"/>
-    <w:lsdException w:name="Light Shading Accent 1" w:semiHidden="0" w:uiPriority="60" w:unhideWhenUsed="0"/>
-    <w:lsdException w:name="Light List Accent 1" w:semiHidden="0" w:uiPriority="61" w:unhideWhenUsed="0"/>
-    <w:lsdException w:name="Light Grid Accent 1" w:semiHidden="0" w:uiPriority="62" w:unhideWhenUsed="0"/>
-    <w:lsdException w:name="Medium Shading 1 Accent 1" w:semiHidden="0" w:uiPriority="63" w:unhideWhenUsed="0"/>
-    <w:lsdException w:name="Medium Shading 2 Accent 1" w:semiHidden="0" w:uiPriority="64" w:unhideWhenUsed="0"/>
-    <w:lsdException w:name="Medium List 1 Accent 1" w:semiHidden="0" w:uiPriority="65" w:unhideWhenUsed="0"/>
-    <w:lsdException w:name="Revision" w:unhideWhenUsed="0"/>
-    <w:lsdException w:name="List Paragraph" w:semiHidden="0" w:uiPriority="34" w:unhideWhenUsed="0" w:qFormat="1"/>
-    <w:lsdException w:name="Quote" w:semiHidden="0" w:uiPriority="29" w:unhideWhenUsed="0" w:qFormat="1"/>
-    <w:lsdException w:name="Intense Quote" w:semiHidden="0" w:uiPriority="30" w:unhideWhenUsed="0" w:qFormat="1"/>
-    <w:lsdException w:name="Medium List 2 Accent 1" w:semiHidden="0" w:uiPriority="66" w:unhideWhenUsed="0"/>
-    <w:lsdException w:name="Medium Grid 1 Accent 1" w:semiHidden="0" w:uiPriority="67" w:unhideWhenUsed="0"/>
-    <w:lsdException w:name="Medium Grid 2 Accent 1" w:semiHidden="0" w:uiPriority="68" w:unhideWhenUsed="0"/>
-    <w:lsdException w:name="Medium Grid 3 Accent 1" w:semiHidden="0" w:uiPriority="69" w:unhideWhenUsed="0"/>
-    <w:lsdException w:name="Dark List Accent 1" w:semiHidden="0" w:uiPriority="70" w:unhideWhenUsed="0"/>
-    <w:lsdException w:name="Colorful Shading Accent 1" w:semiHidden="0" w:uiPriority="71" w:unhideWhenUsed="0"/>
-    <w:lsdException w:name="Colorful List Accent 1" w:semiHidden="0" w:uiPriority="72" w:unhideWhenUsed="0"/>
-    <w:lsdException w:name="Colorful Grid Accent 1" w:semiHidden="0" w:uiPriority="73" w:unhideWhenUsed="0"/>
-    <w:lsdException w:name="Light Shading Accent 2" w:semiHidden="0" w:uiPriority="60" w:unhideWhenUsed="0"/>
-    <w:lsdException w:name="Light List Accent 2" w:semiHidden="0" w:uiPriority="61" w:unhideWhenUsed="0"/>
-    <w:lsdException w:name="Light Grid Accent 2" w:semiHidden="0" w:uiPriority="62" w:unhideWhenUsed="0"/>
-    <w:lsdException w:name="Medium Shading 1 Accent 2" w:semiHidden="0" w:uiPriority="63" w:unhideWhenUsed="0"/>
-    <w:lsdException w:name="Medium Shading 2 Accent 2" w:semiHidden="0" w:uiPriority="64" w:unhideWhenUsed="0"/>
-    <w:lsdException w:name="Medium List 1 Accent 2" w:semiHidden="0" w:uiPriority="65" w:unhideWhenUsed="0"/>
-    <w:lsdException w:name="Medium List 2 Accent 2" w:semiHidden="0" w:uiPriority="66" w:unhideWhenUsed="0"/>
-    <w:lsdException w:name="Medium Grid 1 Accent 2" w:semiHidden="0" w:uiPriority="67" w:unhideWhenUsed="0"/>
-    <w:lsdException w:name="Medium Grid 2 Accent 2" w:semiHidden="0" w:uiPriority="68" w:unhideWhenUsed="0"/>
-    <w:lsdException w:name="Medium Grid 3 Accent 2" w:semiHidden="0" w:uiPriority="69" w:unhideWhenUsed="0"/>
-    <w:lsdException w:name="Dark List Accent 2" w:semiHidden="0" w:uiPriority="70" w:unhideWhenUsed="0"/>
-    <w:lsdException w:name="Colorful Shading Accent 2" w:semiHidden="0" w:uiPriority="71" w:unhideWhenUsed="0"/>
-    <w:lsdException w:name="Colorful List Accent 2" w:semiHidden="0" w:uiPriority="72" w:unhideWhenUsed="0"/>
-    <w:lsdException w:name="Colorful Grid Accent 2" w:semiHidden="0" w:uiPriority="73" w:unhideWhenUsed="0"/>
-    <w:lsdException w:name="Light Shading Accent 3" w:semiHidden="0" w:uiPriority="60" w:unhideWhenUsed="0"/>
-    <w:lsdException w:name="Light List Accent 3" w:semiHidden="0" w:uiPriority="61" w:unhideWhenUsed="0"/>
-    <w:lsdException w:name="Light Grid Accent 3" w:semiHidden="0" w:uiPriority="62" w:unhideWhenUsed="0"/>
-    <w:lsdException w:name="Medium Shading 1 Accent 3" w:semiHidden="0" w:uiPriority="63" w:unhideWhenUsed="0"/>
-    <w:lsdException w:name="Medium Shading 2 Accent 3" w:semiHidden="0" w:uiPriority="64" w:unhideWhenUsed="0"/>
-    <w:lsdException w:name="Medium List 1 Accent 3" w:semiHidden="0" w:uiPriority="65" w:unhideWhenUsed="0"/>
-    <w:lsdException w:name="Medium List 2 Accent 3" w:semiHidden="0" w:uiPriority="66" w:unhideWhenUsed="0"/>
-    <w:lsdException w:name="Medium Grid 1 Accent 3" w:semiHidden="0" w:uiPriority="67" w:unhideWhenUsed="0"/>
-    <w:lsdException w:name="Medium Grid 2 Accent 3" w:semiHidden="0" w:uiPriority="68" w:unhideWhenUsed="0"/>
-    <w:lsdException w:name="Medium Grid 3 Accent 3" w:semiHidden="0" w:uiPriority="69" w:unhideWhenUsed="0"/>
-    <w:lsdException w:name="Dark List Accent 3" w:semiHidden="0" w:uiPriority="70" w:unhideWhenUsed="0"/>
-    <w:lsdException w:name="Colorful Shading Accent 3" w:semiHidden="0" w:uiPriority="71" w:unhideWhenUsed="0"/>
-    <w:lsdException w:name="Colorful List Accent 3" w:semiHidden="0" w:uiPriority="72" w:unhideWhenUsed="0"/>
-    <w:lsdException w:name="Colorful Grid Accent 3" w:semiHidden="0" w:uiPriority="73" w:unhideWhenUsed="0"/>
-    <w:lsdException w:name="Light Shading Accent 4" w:semiHidden="0" w:uiPriority="60" w:unhideWhenUsed="0"/>
-    <w:lsdException w:name="Light List Accent 4" w:semiHidden="0" w:uiPriority="61" w:unhideWhenUsed="0"/>
-    <w:lsdException w:name="Light Grid Accent 4" w:semiHidden="0" w:uiPriority="62" w:unhideWhenUsed="0"/>
-    <w:lsdException w:name="Medium Shading 1 Accent 4" w:semiHidden="0" w:uiPriority="63" w:unhideWhenUsed="0"/>
-    <w:lsdException w:name="Medium Shading 2 Accent 4" w:semiHidden="0" w:uiPriority="64" w:unhideWhenUsed="0"/>
-    <w:lsdException w:name="Medium List 1 Accent 4" w:semiHidden="0" w:uiPriority="65" w:unhideWhenUsed="0"/>
-    <w:lsdException w:name="Medium List 2 Accent 4" w:semiHidden="0" w:uiPriority="66" w:unhideWhenUsed="0"/>
-    <w:lsdException w:name="Medium Grid 1 Accent 4" w:semiHidden="0" w:uiPriority="67" w:unhideWhenUsed="0"/>
-    <w:lsdException w:name="Medium Grid 2 Accent 4" w:semiHidden="0" w:uiPriority="68" w:unhideWhenUsed="0"/>
-    <w:lsdException w:name="Medium Grid 3 Accent 4" w:semiHidden="0" w:uiPriority="69" w:unhideWhenUsed="0"/>
-    <w:lsdException w:name="Dark List Accent 4" w:semiHidden="0" w:uiPriority="70" w:unhideWhenUsed="0"/>
-    <w:lsdException w:name="Colorful Shading Accent 4" w:semiHidden="0" w:uiPriority="71" w:unhideWhenUsed="0"/>
-    <w:lsdException w:name="Colorful List Accent 4" w:semiHidden="0" w:uiPriority="72" w:unhideWhenUsed="0"/>
-    <w:lsdException w:name="Colorful Grid Accent 4" w:semiHidden="0" w:uiPriority="73" w:unhideWhenUsed="0"/>
-    <w:lsdException w:name="Light Shading Accent 5" w:semiHidden="0" w:uiPriority="60" w:unhideWhenUsed="0"/>
-    <w:lsdException w:name="Light List Accent 5" w:semiHidden="0" w:uiPriority="61" w:unhideWhenUsed="0"/>
-    <w:lsdException w:name="Light Grid Accent 5" w:semiHidden="0" w:uiPriority="62" w:unhideWhenUsed="0"/>
-    <w:lsdException w:name="Medium Shading 1 Accent 5" w:semiHidden="0" w:uiPriority="63" w:unhideWhenUsed="0"/>
-    <w:lsdException w:name="Medium Shading 2 Accent 5" w:semiHidden="0" w:uiPriority="64" w:unhideWhenUsed="0"/>
-    <w:lsdException w:name="Medium List 1 Accent 5" w:semiHidden="0" w:uiPriority="65" w:unhideWhenUsed="0"/>
-    <w:lsdException w:name="Medium List 2 Accent 5" w:semiHidden="0" w:uiPriority="66" w:unhideWhenUsed="0"/>
-    <w:lsdException w:name="Medium Grid 1 Accent 5" w:semiHidden="0" w:uiPriority="67" w:unhideWhenUsed="0"/>
-    <w:lsdException w:name="Medium Grid 2 Accent 5" w:semiHidden="0" w:uiPriority="68" w:unhideWhenUsed="0"/>
-    <w:lsdException w:name="Medium Grid 3 Accent 5" w:semiHidden="0" w:uiPriority="69" w:unhideWhenUsed="0"/>
-    <w:lsdException w:name="Dark List Accent 5" w:semiHidden="0" w:uiPriority="70" w:unhideWhenUsed="0"/>
-    <w:lsdException w:name="Colorful Shading Accent 5" w:semiHidden="0" w:uiPriority="71" w:unhideWhenUsed="0"/>
-    <w:lsdException w:name="Colorful List Accent 5" w:semiHidden="0" w:uiPriority="72" w:unhideWhenUsed="0"/>
-    <w:lsdException w:name="Colorful Grid Accent 5" w:semiHidden="0" w:uiPriority="73" w:unhideWhenUsed="0"/>
-    <w:lsdException w:name="Light Shading Accent 6" w:semiHidden="0" w:uiPriority="60" w:unhideWhenUsed="0"/>
-    <w:lsdException w:name="Light List Accent 6" w:semiHidden="0" w:uiPriority="61" w:unhideWhenUsed="0"/>
-    <w:lsdException w:name="Light Grid Accent 6" w:semiHidden="0" w:uiPriority="62" w:unhideWhenUsed="0"/>
-    <w:lsdException w:name="Medium Shading 1 Accent 6" w:semiHidden="0" w:uiPriority="63" w:unhideWhenUsed="0"/>
-    <w:lsdException w:name="Medium Shading 2 Accent 6" w:semiHidden="0" w:uiPriority="64" w:unhideWhenUsed="0"/>
-    <w:lsdException w:name="Medium List 1 Accent 6" w:semiHidden="0" w:uiPriority="65" w:unhideWhenUsed="0"/>
-    <w:lsdException w:name="Medium List 2 Accent 6" w:semiHidden="0" w:uiPriority="66" w:unhideWhenUsed="0"/>
-    <w:lsdException w:name="Medium Grid 1 Accent 6" w:semiHidden="0" w:uiPriority="67" w:unhideWhenUsed="0"/>
-    <w:lsdException w:name="Medium Grid 2 Accent 6" w:semiHidden="0" w:uiPriority="68" w:unhideWhenUsed="0"/>
-    <w:lsdException w:name="Medium Grid 3 Accent 6" w:semiHidden="0" w:uiPriority="69" w:unhideWhenUsed="0"/>
-    <w:lsdException w:name="Dark List Accent 6" w:semiHidden="0" w:uiPriority="70" w:unhideWhenUsed="0"/>
-    <w:lsdException w:name="Colorful Shading Accent 6" w:semiHidden="0" w:uiPriority="71" w:unhideWhenUsed="0"/>
-    <w:lsdException w:name="Colorful List Accent 6" w:semiHidden="0" w:uiPriority="72" w:unhideWhenUsed="0"/>
-    <w:lsdException w:name="Colorful Grid Accent 6" w:semiHidden="0" w:uiPriority="73" w:unhideWhenUsed="0"/>
-    <w:lsdException w:name="Subtle Emphasis" w:semiHidden="0" w:uiPriority="19" w:unhideWhenUsed="0" w:qFormat="1"/>
-    <w:lsdException w:name="Intense Emphasis" w:semiHidden="0" w:uiPriority="21" w:unhideWhenUsed="0" w:qFormat="1"/>
-    <w:lsdException w:name="Subtle Reference" w:semiHidden="0" w:uiPriority="31" w:unhideWhenUsed="0" w:qFormat="1"/>
-    <w:lsdException w:name="Intense Reference" w:semiHidden="0" w:uiPriority="32" w:unhideWhenUsed="0" w:qFormat="1"/>
-    <w:lsdException w:name="Book Title" w:semiHidden="0" w:uiPriority="33" w:unhideWhenUsed="0" w:qFormat="1"/>
-    <w:lsdException w:name="Bibliography" w:uiPriority="37"/>
-    <w:lsdException w:name="TOC Heading" w:uiPriority="39" w:qFormat="1"/>
+  <w:latentStyles w:defLockedState="0" w:defUIPriority="99" w:defSemiHidden="0" w:defUnhideWhenUsed="0" w:defQFormat="0" w:count="371">
+    <w:lsdException w:name="Normal" w:uiPriority="0" w:qFormat="1"/>
+    <w:lsdException w:name="heading 1" w:uiPriority="9" w:qFormat="1"/>
+    <w:lsdException w:name="heading 2" w:semiHidden="1" w:uiPriority="9" w:unhideWhenUsed="1" w:qFormat="1"/>
+    <w:lsdException w:name="heading 3" w:semiHidden="1" w:uiPriority="9" w:unhideWhenUsed="1" w:qFormat="1"/>
+    <w:lsdException w:name="heading 4" w:semiHidden="1" w:uiPriority="9" w:unhideWhenUsed="1" w:qFormat="1"/>
+    <w:lsdException w:name="heading 5" w:semiHidden="1" w:uiPriority="9" w:unhideWhenUsed="1" w:qFormat="1"/>
+    <w:lsdException w:name="heading 6" w:semiHidden="1" w:uiPriority="9" w:unhideWhenUsed="1" w:qFormat="1"/>
+    <w:lsdException w:name="heading 7" w:semiHidden="1" w:uiPriority="9" w:unhideWhenUsed="1" w:qFormat="1"/>
+    <w:lsdException w:name="heading 8" w:semiHidden="1" w:uiPriority="9" w:unhideWhenUsed="1" w:qFormat="1"/>
+    <w:lsdException w:name="heading 9" w:semiHidden="1" w:uiPriority="9" w:unhideWhenUsed="1" w:qFormat="1"/>
+    <w:lsdException w:name="index 1" w:semiHidden="1" w:unhideWhenUsed="1"/>
+    <w:lsdException w:name="index 2" w:semiHidden="1" w:unhideWhenUsed="1"/>
+    <w:lsdException w:name="index 3" w:semiHidden="1" w:unhideWhenUsed="1"/>
+    <w:lsdException w:name="index 4" w:semiHidden="1" w:unhideWhenUsed="1"/>
+    <w:lsdException w:name="index 5" w:semiHidden="1" w:unhideWhenUsed="1"/>
+    <w:lsdException w:name="index 6" w:semiHidden="1" w:unhideWhenUsed="1"/>
+    <w:lsdException w:name="index 7" w:semiHidden="1" w:unhideWhenUsed="1"/>
+    <w:lsdException w:name="index 8" w:semiHidden="1" w:unhideWhenUsed="1"/>
+    <w:lsdException w:name="index 9" w:semiHidden="1" w:unhideWhenUsed="1"/>
+    <w:lsdException w:name="toc 1" w:semiHidden="1" w:uiPriority="39" w:unhideWhenUsed="1"/>
+    <w:lsdException w:name="toc 2" w:semiHidden="1" w:uiPriority="39" w:unhideWhenUsed="1"/>
+    <w:lsdException w:name="toc 3" w:semiHidden="1" w:uiPriority="39" w:unhideWhenUsed="1"/>
+    <w:lsdException w:name="toc 4" w:semiHidden="1" w:uiPriority="39" w:unhideWhenUsed="1"/>
+    <w:lsdException w:name="toc 5" w:semiHidden="1" w:uiPriority="39" w:unhideWhenUsed="1"/>
+    <w:lsdException w:name="toc 6" w:semiHidden="1" w:uiPriority="39" w:unhideWhenUsed="1"/>
+    <w:lsdException w:name="toc 7" w:semiHidden="1" w:uiPriority="39" w:unhideWhenUsed="1"/>
+    <w:lsdException w:name="toc 8" w:semiHidden="1" w:uiPriority="39" w:unhideWhenUsed="1"/>
+    <w:lsdException w:name="toc 9" w:semiHidden="1" w:uiPriority="39" w:unhideWhenUsed="1"/>
+    <w:lsdException w:name="Normal Indent" w:semiHidden="1" w:unhideWhenUsed="1"/>
+    <w:lsdException w:name="footnote text" w:semiHidden="1" w:unhideWhenUsed="1"/>
+    <w:lsdException w:name="annotation text" w:semiHidden="1" w:unhideWhenUsed="1"/>
+    <w:lsdException w:name="header" w:semiHidden="1" w:unhideWhenUsed="1"/>
+    <w:lsdException w:name="footer" w:semiHidden="1" w:unhideWhenUsed="1"/>
+    <w:lsdException w:name="index heading" w:semiHidden="1" w:unhideWhenUsed="1"/>
+    <w:lsdException w:name="caption" w:semiHidden="1" w:uiPriority="35" w:unhideWhenUsed="1" w:qFormat="1"/>
+    <w:lsdException w:name="table of figures" w:semiHidden="1" w:unhideWhenUsed="1"/>
+    <w:lsdException w:name="envelope address" w:semiHidden="1" w:unhideWhenUsed="1"/>
+    <w:lsdException w:name="envelope return" w:semiHidden="1" w:unhideWhenUsed="1"/>
+    <w:lsdException w:name="footnote reference" w:semiHidden="1" w:unhideWhenUsed="1"/>
+    <w:lsdException w:name="annotation reference" w:semiHidden="1" w:unhideWhenUsed="1"/>
+    <w:lsdException w:name="line number" w:semiHidden="1" w:unhideWhenUsed="1"/>
+    <w:lsdException w:name="page number" w:semiHidden="1" w:unhideWhenUsed="1"/>
+    <w:lsdException w:name="endnote reference" w:semiHidden="1" w:unhideWhenUsed="1"/>
+    <w:lsdException w:name="endnote text" w:semiHidden="1" w:unhideWhenUsed="1"/>
+    <w:lsdException w:name="table of authorities" w:semiHidden="1" w:unhideWhenUsed="1"/>
+    <w:lsdException w:name="macro" w:semiHidden="1" w:unhideWhenUsed="1"/>
+    <w:lsdException w:name="toa heading" w:semiHidden="1" w:unhideWhenUsed="1"/>
+    <w:lsdException w:name="List" w:semiHidden="1" w:unhideWhenUsed="1"/>
+    <w:lsdException w:name="List Bullet" w:semiHidden="1" w:unhideWhenUsed="1"/>
+    <w:lsdException w:name="List Number" w:semiHidden="1" w:unhideWhenUsed="1"/>
+    <w:lsdException w:name="List 2" w:semiHidden="1" w:unhideWhenUsed="1"/>
+    <w:lsdException w:name="List 3" w:semiHidden="1" w:unhideWhenUsed="1"/>
+    <w:lsdException w:name="List 4" w:semiHidden="1" w:unhideWhenUsed="1"/>
+    <w:lsdException w:name="List 5" w:semiHidden="1" w:unhideWhenUsed="1"/>
+    <w:lsdException w:name="List Bullet 2" w:semiHidden="1" w:unhideWhenUsed="1"/>
+    <w:lsdException w:name="List Bullet 3" w:semiHidden="1" w:unhideWhenUsed="1"/>
+    <w:lsdException w:name="List Bullet 4" w:semiHidden="1" w:unhideWhenUsed="1"/>
+    <w:lsdException w:name="List Bullet 5" w:semiHidden="1" w:unhideWhenUsed="1"/>
+    <w:lsdException w:name="List Number 2" w:semiHidden="1" w:unhideWhenUsed="1"/>
+    <w:lsdException w:name="List Number 3" w:semiHidden="1" w:unhideWhenUsed="1"/>
+    <w:lsdException w:name="List Number 4" w:semiHidden="1" w:unhideWhenUsed="1"/>
+    <w:lsdException w:name="List Number 5" w:semiHidden="1" w:unhideWhenUsed="1"/>
+    <w:lsdException w:name="Title" w:uiPriority="10" w:qFormat="1"/>
+    <w:lsdException w:name="Closing" w:semiHidden="1" w:unhideWhenUsed="1"/>
+    <w:lsdException w:name="Signature" w:semiHidden="1" w:unhideWhenUsed="1"/>
+    <w:lsdException w:name="Default Paragraph Font" w:semiHidden="1" w:uiPriority="1" w:unhideWhenUsed="1"/>
+    <w:lsdException w:name="Body Text" w:semiHidden="1" w:unhideWhenUsed="1"/>
+    <w:lsdException w:name="Body Text Indent" w:semiHidden="1" w:unhideWhenUsed="1"/>
+    <w:lsdException w:name="List Continue" w:semiHidden="1" w:unhideWhenUsed="1"/>
+    <w:lsdException w:name="List Continue 2" w:semiHidden="1" w:unhideWhenUsed="1"/>
+    <w:lsdException w:name="List Continue 3" w:semiHidden="1" w:unhideWhenUsed="1"/>
+    <w:lsdException w:name="List Continue 4" w:semiHidden="1" w:unhideWhenUsed="1"/>
+    <w:lsdException w:name="List Continue 5" w:semiHidden="1" w:unhideWhenUsed="1"/>
+    <w:lsdException w:name="Message Header" w:semiHidden="1" w:unhideWhenUsed="1"/>
+    <w:lsdException w:name="Subtitle" w:uiPriority="11" w:qFormat="1"/>
+    <w:lsdException w:name="Salutation" w:semiHidden="1" w:unhideWhenUsed="1"/>
+    <w:lsdException w:name="Date" w:semiHidden="1" w:unhideWhenUsed="1"/>
+    <w:lsdException w:name="Body Text First Indent" w:semiHidden="1" w:unhideWhenUsed="1"/>
+    <w:lsdException w:name="Body Text First Indent 2" w:semiHidden="1" w:unhideWhenUsed="1"/>
+    <w:lsdException w:name="Note Heading" w:semiHidden="1" w:unhideWhenUsed="1"/>
+    <w:lsdException w:name="Body Text 2" w:semiHidden="1" w:unhideWhenUsed="1"/>
+    <w:lsdException w:name="Body Text 3" w:semiHidden="1" w:unhideWhenUsed="1"/>
+    <w:lsdException w:name="Body Text Indent 2" w:semiHidden="1" w:unhideWhenUsed="1"/>
+    <w:lsdException w:name="Body Text Indent 3" w:semiHidden="1" w:unhideWhenUsed="1"/>
+    <w:lsdException w:name="Block Text" w:semiHidden="1" w:unhideWhenUsed="1"/>
+    <w:lsdException w:name="Hyperlink" w:semiHidden="1" w:unhideWhenUsed="1"/>
+    <w:lsdException w:name="FollowedHyperlink" w:semiHidden="1" w:unhideWhenUsed="1"/>
+    <w:lsdException w:name="Strong" w:uiPriority="22" w:qFormat="1"/>
+    <w:lsdException w:name="Emphasis" w:uiPriority="20" w:qFormat="1"/>
+    <w:lsdException w:name="Document Map" w:semiHidden="1" w:unhideWhenUsed="1"/>
+    <w:lsdException w:name="Plain Text" w:semiHidden="1" w:unhideWhenUsed="1"/>
+    <w:lsdException w:name="E-mail Signature" w:semiHidden="1" w:unhideWhenUsed="1"/>
+    <w:lsdException w:name="HTML Top of Form" w:semiHidden="1" w:unhideWhenUsed="1"/>
+    <w:lsdException w:name="HTML Bottom of Form" w:semiHidden="1" w:unhideWhenUsed="1"/>
+    <w:lsdException w:name="Normal (Web)" w:semiHidden="1" w:unhideWhenUsed="1"/>
+    <w:lsdException w:name="HTML Acronym" w:semiHidden="1" w:unhideWhenUsed="1"/>
+    <w:lsdException w:name="HTML Address" w:semiHidden="1" w:unhideWhenUsed="1"/>
+    <w:lsdException w:name="HTML Cite" w:semiHidden="1" w:unhideWhenUsed="1"/>
+    <w:lsdException w:name="HTML Code" w:semiHidden="1" w:unhideWhenUsed="1"/>
+    <w:lsdException w:name="HTML Definition" w:semiHidden="1" w:unhideWhenUsed="1"/>
+    <w:lsdException w:name="HTML Keyboard" w:semiHidden="1" w:unhideWhenUsed="1"/>
+    <w:lsdException w:name="HTML Preformatted" w:semiHidden="1" w:unhideWhenUsed="1"/>
+    <w:lsdException w:name="HTML Sample" w:semiHidden="1" w:unhideWhenUsed="1"/>
+    <w:lsdException w:name="HTML Typewriter" w:semiHidden="1" w:unhideWhenUsed="1"/>
+    <w:lsdException w:name="HTML Variable" w:semiHidden="1" w:unhideWhenUsed="1"/>
+    <w:lsdException w:name="Normal Table" w:semiHidden="1" w:unhideWhenUsed="1"/>
+    <w:lsdException w:name="annotation subject" w:semiHidden="1" w:unhideWhenUsed="1"/>
+    <w:lsdException w:name="No List" w:semiHidden="1" w:unhideWhenUsed="1"/>
+    <w:lsdException w:name="Outline List 1" w:semiHidden="1" w:unhideWhenUsed="1"/>
+    <w:lsdException w:name="Outline List 2" w:semiHidden="1" w:unhideWhenUsed="1"/>
+    <w:lsdException w:name="Outline List 3" w:semiHidden="1" w:unhideWhenUsed="1"/>
+    <w:lsdException w:name="Table Simple 1" w:semiHidden="1" w:unhideWhenUsed="1"/>
+    <w:lsdException w:name="Table Simple 2" w:semiHidden="1" w:unhideWhenUsed="1"/>
+    <w:lsdException w:name="Table Simple 3" w:semiHidden="1" w:unhideWhenUsed="1"/>
+    <w:lsdException w:name="Table Classic 1" w:semiHidden="1" w:unhideWhenUsed="1"/>
+    <w:lsdException w:name="Table Classic 2" w:semiHidden="1" w:unhideWhenUsed="1"/>
+    <w:lsdException w:name="Table Classic 3" w:semiHidden="1" w:unhideWhenUsed="1"/>
+    <w:lsdException w:name="Table Classic 4" w:semiHidden="1" w:unhideWhenUsed="1"/>
+    <w:lsdException w:name="Table Colorful 1" w:semiHidden="1" w:unhideWhenUsed="1"/>
+    <w:lsdException w:name="Table Colorful 2" w:semiHidden="1" w:unhideWhenUsed="1"/>
+    <w:lsdException w:name="Table Colorful 3" w:semiHidden="1" w:unhideWhenUsed="1"/>
+    <w:lsdException w:name="Table Columns 1" w:semiHidden="1" w:unhideWhenUsed="1"/>
+    <w:lsdException w:name="Table Columns 2" w:semiHidden="1" w:unhideWhenUsed="1"/>
+    <w:lsdException w:name="Table Columns 3" w:semiHidden="1" w:unhideWhenUsed="1"/>
+    <w:lsdException w:name="Table Columns 4" w:semiHidden="1" w:unhideWhenUsed="1"/>
+    <w:lsdException w:name="Table Columns 5" w:semiHidden="1" w:unhideWhenUsed="1"/>
+    <w:lsdException w:name="Table Grid 1" w:semiHidden="1" w:unhideWhenUsed="1"/>
+    <w:lsdException w:name="Table Grid 2" w:semiHidden="1" w:unhideWhenUsed="1"/>
+    <w:lsdException w:name="Table Grid 3" w:semiHidden="1" w:unhideWhenUsed="1"/>
+    <w:lsdException w:name="Table Grid 4" w:semiHidden="1" w:unhideWhenUsed="1"/>
+    <w:lsdException w:name="Table Grid 5" w:semiHidden="1" w:unhideWhenUsed="1"/>
+    <w:lsdException w:name="Table Grid 6" w:semiHidden="1" w:unhideWhenUsed="1"/>
+    <w:lsdException w:name="Table Grid 7" w:semiHidden="1" w:unhideWhenUsed="1"/>
+    <w:lsdException w:name="Table Grid 8" w:semiHidden="1" w:unhideWhenUsed="1"/>
+    <w:lsdException w:name="Table List 1" w:semiHidden="1" w:unhideWhenUsed="1"/>
+    <w:lsdException w:name="Table List 2" w:semiHidden="1" w:unhideWhenUsed="1"/>
+    <w:lsdException w:name="Table List 3" w:semiHidden="1" w:unhideWhenUsed="1"/>
+    <w:lsdException w:name="Table List 4" w:semiHidden="1" w:unhideWhenUsed="1"/>
+    <w:lsdException w:name="Table List 5" w:semiHidden="1" w:unhideWhenUsed="1"/>
+    <w:lsdException w:name="Table List 6" w:semiHidden="1" w:unhideWhenUsed="1"/>
+    <w:lsdException w:name="Table List 7" w:semiHidden="1" w:unhideWhenUsed="1"/>
+    <w:lsdException w:name="Table List 8" w:semiHidden="1" w:unhideWhenUsed="1"/>
+    <w:lsdException w:name="Table 3D effects 1" w:semiHidden="1" w:unhideWhenUsed="1"/>
+    <w:lsdException w:name="Table 3D effects 2" w:semiHidden="1" w:unhideWhenUsed="1"/>
+    <w:lsdException w:name="Table 3D effects 3" w:semiHidden="1" w:unhideWhenUsed="1"/>
+    <w:lsdException w:name="Table Contemporary" w:semiHidden="1" w:unhideWhenUsed="1"/>
+    <w:lsdException w:name="Table Elegant" w:semiHidden="1" w:unhideWhenUsed="1"/>
+    <w:lsdException w:name="Table Professional" w:semiHidden="1" w:unhideWhenUsed="1"/>
+    <w:lsdException w:name="Table Subtle 1" w:semiHidden="1" w:unhideWhenUsed="1"/>
+    <w:lsdException w:name="Table Subtle 2" w:semiHidden="1" w:unhideWhenUsed="1"/>
+    <w:lsdException w:name="Table Web 1" w:semiHidden="1" w:unhideWhenUsed="1"/>
+    <w:lsdException w:name="Table Web 2" w:semiHidden="1" w:unhideWhenUsed="1"/>
+    <w:lsdException w:name="Table Web 3" w:semiHidden="1" w:unhideWhenUsed="1"/>
+    <w:lsdException w:name="Balloon Text" w:semiHidden="1" w:unhideWhenUsed="1"/>
+    <w:lsdException w:name="Table Grid" w:uiPriority="59"/>
+    <w:lsdException w:name="Table Theme" w:semiHidden="1" w:unhideWhenUsed="1"/>
+    <w:lsdException w:name="Placeholder Text" w:semiHidden="1"/>
+    <w:lsdException w:name="No Spacing" w:uiPriority="1" w:qFormat="1"/>
+    <w:lsdException w:name="Light Shading" w:uiPriority="60"/>
+    <w:lsdException w:name="Light List" w:uiPriority="61"/>
+    <w:lsdException w:name="Light Grid" w:uiPriority="62"/>
+    <w:lsdException w:name="Medium Shading 1" w:uiPriority="63"/>
+    <w:lsdException w:name="Medium Shading 2" w:uiPriority="64"/>
+    <w:lsdException w:name="Medium List 1" w:uiPriority="65"/>
+    <w:lsdException w:name="Medium List 2" w:uiPriority="66"/>
+    <w:lsdException w:name="Medium Grid 1" w:uiPriority="67"/>
+    <w:lsdException w:name="Medium Grid 2" w:uiPriority="68"/>
+    <w:lsdException w:name="Medium Grid 3" w:uiPriority="69"/>
+    <w:lsdException w:name="Dark List" w:uiPriority="70"/>
+    <w:lsdException w:name="Colorful Shading" w:uiPriority="71"/>
+    <w:lsdException w:name="Colorful List" w:uiPriority="72"/>
+    <w:lsdException w:name="Colorful Grid" w:uiPriority="73"/>
+    <w:lsdException w:name="Light Shading Accent 1" w:uiPriority="60"/>
+    <w:lsdException w:name="Light List Accent 1" w:uiPriority="61"/>
+    <w:lsdException w:name="Light Grid Accent 1" w:uiPriority="62"/>
+    <w:lsdException w:name="Medium Shading 1 Accent 1" w:uiPriority="63"/>
+    <w:lsdException w:name="Medium Shading 2 Accent 1" w:uiPriority="64"/>
+    <w:lsdException w:name="Medium List 1 Accent 1" w:uiPriority="65"/>
+    <w:lsdException w:name="Revision" w:semiHidden="1"/>
+    <w:lsdException w:name="List Paragraph" w:uiPriority="34" w:qFormat="1"/>
+    <w:lsdException w:name="Quote" w:uiPriority="29" w:qFormat="1"/>
+    <w:lsdException w:name="Intense Quote" w:uiPriority="30" w:qFormat="1"/>
+    <w:lsdException w:name="Medium List 2 Accent 1" w:uiPriority="66"/>
+    <w:lsdException w:name="Medium Grid 1 Accent 1" w:uiPriority="67"/>
+    <w:lsdException w:name="Medium Grid 2 Accent 1" w:uiPriority="68"/>
+    <w:lsdException w:name="Medium Grid 3 Accent 1" w:uiPriority="69"/>
+    <w:lsdException w:name="Dark List Accent 1" w:uiPriority="70"/>
+    <w:lsdException w:name="Colorful Shading Accent 1" w:uiPriority="71"/>
+    <w:lsdException w:name="Colorful List Accent 1" w:uiPriority="72"/>
+    <w:lsdException w:name="Colorful Grid Accent 1" w:uiPriority="73"/>
+    <w:lsdException w:name="Light Shading Accent 2" w:uiPriority="60"/>
+    <w:lsdException w:name="Light List Accent 2" w:uiPriority="61"/>
+    <w:lsdException w:name="Light Grid Accent 2" w:uiPriority="62"/>
+    <w:lsdException w:name="Medium Shading 1 Accent 2" w:uiPriority="63"/>
+    <w:lsdException w:name="Medium Shading 2 Accent 2" w:uiPriority="64"/>
+    <w:lsdException w:name="Medium List 1 Accent 2" w:uiPriority="65"/>
+    <w:lsdException w:name="Medium List 2 Accent 2" w:uiPriority="66"/>
+    <w:lsdException w:name="Medium Grid 1 Accent 2" w:uiPriority="67"/>
+    <w:lsdException w:name="Medium Grid 2 Accent 2" w:uiPriority="68"/>
+    <w:lsdException w:name="Medium Grid 3 Accent 2" w:uiPriority="69"/>
+    <w:lsdException w:name="Dark List Accent 2" w:uiPriority="70"/>
+    <w:lsdException w:name="Colorful Shading Accent 2" w:uiPriority="71"/>
+    <w:lsdException w:name="Colorful List Accent 2" w:uiPriority="72"/>
+    <w:lsdException w:name="Colorful Grid Accent 2" w:uiPriority="73"/>
+    <w:lsdException w:name="Light Shading Accent 3" w:uiPriority="60"/>
+    <w:lsdException w:name="Light List Accent 3" w:uiPriority="61"/>
+    <w:lsdException w:name="Light Grid Accent 3" w:uiPriority="62"/>
+    <w:lsdException w:name="Medium Shading 1 Accent 3" w:uiPriority="63"/>
+    <w:lsdException w:name="Medium Shading 2 Accent 3" w:uiPriority="64"/>
+    <w:lsdException w:name="Medium List 1 Accent 3" w:uiPriority="65"/>
+    <w:lsdException w:name="Medium List 2 Accent 3" w:uiPriority="66"/>
+    <w:lsdException w:name="Medium Grid 1 Accent 3" w:uiPriority="67"/>
+    <w:lsdException w:name="Medium Grid 2 Accent 3" w:uiPriority="68"/>
+    <w:lsdException w:name="Medium Grid 3 Accent 3" w:uiPriority="69"/>
+    <w:lsdException w:name="Dark List Accent 3" w:uiPriority="70"/>
+    <w:lsdException w:name="Colorful Shading Accent 3" w:uiPriority="71"/>
+    <w:lsdException w:name="Colorful List Accent 3" w:uiPriority="72"/>
+    <w:lsdException w:name="Colorful Grid Accent 3" w:uiPriority="73"/>
+    <w:lsdException w:name="Light Shading Accent 4" w:uiPriority="60"/>
+    <w:lsdException w:name="Light List Accent 4" w:uiPriority="61"/>
+    <w:lsdException w:name="Light Grid Accent 4" w:uiPriority="62"/>
+    <w:lsdException w:name="Medium Shading 1 Accent 4" w:uiPriority="63"/>
+    <w:lsdException w:name="Medium Shading 2 Accent 4" w:uiPriority="64"/>
+    <w:lsdException w:name="Medium List 1 Accent 4" w:uiPriority="65"/>
+    <w:lsdException w:name="Medium List 2 Accent 4" w:uiPriority="66"/>
+    <w:lsdException w:name="Medium Grid 1 Accent 4" w:uiPriority="67"/>
+    <w:lsdException w:name="Medium Grid 2 Accent 4" w:uiPriority="68"/>
+    <w:lsdException w:name="Medium Grid 3 Accent 4" w:uiPriority="69"/>
+    <w:lsdException w:name="Dark List Accent 4" w:uiPriority="70"/>
+    <w:lsdException w:name="Colorful Shading Accent 4" w:uiPriority="71"/>
+    <w:lsdException w:name="Colorful List Accent 4" w:uiPriority="72"/>
+    <w:lsdException w:name="Colorful Grid Accent 4" w:uiPriority="73"/>
+    <w:lsdException w:name="Light Shading Accent 5" w:uiPriority="60"/>
+    <w:lsdException w:name="Light List Accent 5" w:uiPriority="61"/>
+    <w:lsdException w:name="Light Grid Accent 5" w:uiPriority="62"/>
+    <w:lsdException w:name="Medium Shading 1 Accent 5" w:uiPriority="63"/>
+    <w:lsdException w:name="Medium Shading 2 Accent 5" w:uiPriority="64"/>
+    <w:lsdException w:name="Medium List 1 Accent 5" w:uiPriority="65"/>
+    <w:lsdException w:name="Medium List 2 Accent 5" w:uiPriority="66"/>
+    <w:lsdException w:name="Medium Grid 1 Accent 5" w:uiPriority="67"/>
+    <w:lsdException w:name="Medium Grid 2 Accent 5" w:uiPriority="68"/>
+    <w:lsdException w:name="Medium Grid 3 Accent 5" w:uiPriority="69"/>
+    <w:lsdException w:name="Dark List Accent 5" w:uiPriority="70"/>
+    <w:lsdException w:name="Colorful Shading Accent 5" w:uiPriority="71"/>
+    <w:lsdException w:name="Colorful List Accent 5" w:uiPriority="72"/>
+    <w:lsdException w:name="Colorful Grid Accent 5" w:uiPriority="73"/>
+    <w:lsdException w:name="Light Shading Accent 6" w:uiPriority="60"/>
+    <w:lsdException w:name="Light List Accent 6" w:uiPriority="61"/>
+    <w:lsdException w:name="Light Grid Accent 6" w:uiPriority="62"/>
+    <w:lsdException w:name="Medium Shading 1 Accent 6" w:uiPriority="63"/>
+    <w:lsdException w:name="Medium Shading 2 Accent 6" w:uiPriority="64"/>
+    <w:lsdException w:name="Medium List 1 Accent 6" w:uiPriority="65"/>
+    <w:lsdException w:name="Medium List 2 Accent 6" w:uiPriority="66"/>
+    <w:lsdException w:name="Medium Grid 1 Accent 6" w:uiPriority="67"/>
+    <w:lsdException w:name="Medium Grid 2 Accent 6" w:uiPriority="68"/>
+    <w:lsdException w:name="Medium Grid 3 Accent 6" w:uiPriority="69"/>
+    <w:lsdException w:name="Dark List Accent 6" w:uiPriority="70"/>
+    <w:lsdException w:name="Colorful Shading Accent 6" w:uiPriority="71"/>
+    <w:lsdException w:name="Colorful List Accent 6" w:uiPriority="72"/>
+    <w:lsdException w:name="Colorful Grid Accent 6" w:uiPriority="73"/>
+    <w:lsdException w:name="Subtle Emphasis" w:uiPriority="19" w:qFormat="1"/>
+    <w:lsdException w:name="Intense Emphasis" w:uiPriority="21" w:qFormat="1"/>
+    <w:lsdException w:name="Subtle Reference" w:uiPriority="31" w:qFormat="1"/>
+    <w:lsdException w:name="Intense Reference" w:uiPriority="32" w:qFormat="1"/>
+    <w:lsdException w:name="Book Title" w:uiPriority="33" w:qFormat="1"/>
+    <w:lsdException w:name="Bibliography" w:semiHidden="1" w:uiPriority="37" w:unhideWhenUsed="1"/>
+    <w:lsdException w:name="TOC Heading" w:semiHidden="1" w:uiPriority="39" w:unhideWhenUsed="1" w:qFormat="1"/>
+    <w:lsdException w:name="Grid Table 4" w:uiPriority="49"/>
+    <w:lsdException w:name="Grid Table 5 Dark" w:uiPriority="50"/>
+    <w:lsdException w:name="Grid Table 6 Colorful" w:uiPriority="51"/>
+    <w:lsdException w:name="Grid Table 7 Colorful" w:uiPriority="52"/>
+    <w:lsdException w:name="Grid Table 1 Light Accent 1" w:uiPriority="46"/>
+    <w:lsdException w:name="Grid Table 2 Accent 1" w:uiPriority="47"/>
+    <w:lsdException w:name="Grid Table 3 Accent 1" w:uiPriority="48"/>
+    <w:lsdException w:name="Grid Table 4 Accent 1" w:uiPriority="49"/>
+    <w:lsdException w:name="Grid Table 5 Dark Accent 1" w:uiPriority="50"/>
+    <w:lsdException w:name="Grid Table 6 Colorful Accent 1" w:uiPriority="51"/>
+    <w:lsdException w:name="Grid Table 7 Colorful Accent 1" w:uiPriority="52"/>
+    <w:lsdException w:name="Grid Table 1 Light Accent 2" w:uiPriority="46"/>
+    <w:lsdException w:name="Grid Table 2 Accent 2" w:uiPriority="47"/>
+    <w:lsdException w:name="Grid Table 3 Accent 2" w:uiPriority="48"/>
+    <w:lsdException w:name="Grid Table 4 Accent 2" w:uiPriority="49"/>
+    <w:lsdException w:name="Grid Table 5 Dark Accent 2" w:uiPriority="50"/>
+    <w:lsdException w:name="Grid Table 6 Colorful Accent 2" w:uiPriority="51"/>
+    <w:lsdException w:name="Grid Table 7 Colorful Accent 2" w:uiPriority="52"/>
+    <w:lsdException w:name="Grid Table 1 Light Accent 3" w:uiPriority="46"/>
+    <w:lsdException w:name="Grid Table 2 Accent 3" w:uiPriority="47"/>
+    <w:lsdException w:name="Grid Table 3 Accent 3" w:uiPriority="48"/>
+    <w:lsdException w:name="Grid Table 4 Accent 3" w:uiPriority="49"/>
+    <w:lsdException w:name="Grid Table 5 Dark Accent 3" w:uiPriority="50"/>
+    <w:lsdException w:name="Grid Table 6 Colorful Accent 3" w:uiPriority="51"/>
+    <w:lsdException w:name="Grid Table 7 Colorful Accent 3" w:uiPriority="52"/>
+    <w:lsdException w:name="Grid Table 1 Light Accent 4" w:uiPriority="46"/>
+    <w:lsdException w:name="Grid Table 2 Accent 4" w:uiPriority="47"/>
+    <w:lsdException w:name="Grid Table 3 Accent 4" w:uiPriority="48"/>
+    <w:lsdException w:name="Grid Table 4 Accent 4" w:uiPriority="49"/>
+    <w:lsdException w:name="Grid Table 5 Dark Accent 4" w:uiPriority="50"/>
+    <w:lsdException w:name="Grid Table 6 Colorful Accent 4" w:uiPriority="51"/>
+    <w:lsdException w:name="Grid Table 7 Colorful Accent 4" w:uiPriority="52"/>
+    <w:lsdException w:name="Grid Table 1 Light Accent 5" w:uiPriority="46"/>
+    <w:lsdException w:name="Grid Table 2 Accent 5" w:uiPriority="47"/>
+    <w:lsdException w:name="Grid Table 3 Accent 5" w:uiPriority="48"/>
+    <w:lsdException w:name="Grid Table 4 Accent 5" w:uiPriority="49"/>
+    <w:lsdException w:name="Grid Table 5 Dark Accent 5" w:uiPriority="50"/>
+    <w:lsdException w:name="Grid Table 6 Colorful Accent 5" w:uiPriority="51"/>
+    <w:lsdException w:name="Grid Table 7 Colorful Accent 5" w:uiPriority="52"/>
+    <w:lsdException w:name="Grid Table 1 Light Accent 6" w:uiPriority="46"/>
+    <w:lsdException w:name="Grid Table 2 Accent 6" w:uiPriority="47"/>
+    <w:lsdException w:name="Grid Table 3 Accent 6" w:uiPriority="48"/>
+    <w:lsdException w:name="Grid Table 4 Accent 6" w:uiPriority="49"/>
+    <w:lsdException w:name="Grid Table 5 Dark Accent 6" w:uiPriority="50"/>
+    <w:lsdException w:name="Grid Table 6 Colorful Accent 6" w:uiPriority="51"/>
+    <w:lsdException w:name="Grid Table 7 Colorful Accent 6" w:uiPriority="52"/>
+    <w:lsdException w:name="List Table 1 Light" w:uiPriority="46"/>
+    <w:lsdException w:name="List Table 2" w:uiPriority="47"/>
+    <w:lsdException w:name="List Table 3" w:uiPriority="48"/>
+    <w:lsdException w:name="List Table 4" w:uiPriority="49"/>
+    <w:lsdException w:name="List Table 5 Dark" w:uiPriority="50"/>
+    <w:lsdException w:name="List Table 6 Colorful" w:uiPriority="51"/>
+    <w:lsdException w:name="List Table 7 Colorful" w:uiPriority="52"/>
+    <w:lsdException w:name="List Table 1 Light Accent 1" w:uiPriority="46"/>
+    <w:lsdException w:name="List Table 2 Accent 1" w:uiPriority="47"/>
+    <w:lsdException w:name="List Table 3 Accent 1" w:uiPriority="48"/>
+    <w:lsdException w:name="List Table 4 Accent 1" w:uiPriority="49"/>
+    <w:lsdException w:name="List Table 5 Dark Accent 1" w:uiPriority="50"/>
+    <w:lsdException w:name="List Table 6 Colorful Accent 1" w:uiPriority="51"/>
+    <w:lsdException w:name="List Table 7 Colorful Accent 1" w:uiPriority="52"/>
+    <w:lsdException w:name="List Table 1 Light Accent 2" w:uiPriority="46"/>
+    <w:lsdException w:name="List Table 2 Accent 2" w:uiPriority="47"/>
+    <w:lsdException w:name="List Table 3 Accent 2" w:uiPriority="48"/>
+    <w:lsdException w:name="List Table 4 Accent 2" w:uiPriority="49"/>
+    <w:lsdException w:name="List Table 5 Dark Accent 2" w:uiPriority="50"/>
+    <w:lsdException w:name="List Table 6 Colorful Accent 2" w:uiPriority="51"/>
+    <w:lsdException w:name="List Table 7 Colorful Accent 2" w:uiPriority="52"/>
+    <w:lsdException w:name="List Table 1 Light Accent 3" w:uiPriority="46"/>
+    <w:lsdException w:name="List Table 2 Accent 3" w:uiPriority="47"/>
+    <w:lsdException w:name="List Table 3 Accent 3" w:uiPriority="48"/>
+    <w:lsdException w:name="List Table 4 Accent 3" w:uiPriority="49"/>
+    <w:lsdException w:name="List Table 5 Dark Accent 3" w:uiPriority="50"/>
+    <w:lsdException w:name="List Table 6 Colorful Accent 3" w:uiPriority="51"/>
+    <w:lsdException w:name="List Table 7 Colorful Accent 3" w:uiPriority="52"/>
+    <w:lsdException w:name="List Table 1 Light Accent 4" w:uiPriority="46"/>
+    <w:lsdException w:name="List Table 2 Accent 4" w:uiPriority="47"/>
+    <w:lsdException w:name="List Table 3 Accent 4" w:uiPriority="48"/>
+    <w:lsdException w:name="List Table 4 Accent 4" w:uiPriority="49"/>
+    <w:lsdException w:name="List Table 5 Dark Accent 4" w:uiPriority="50"/>
+    <w:lsdException w:name="List Table 6 Colorful Accent 4" w:uiPriority="51"/>
+    <w:lsdException w:name="List Table 7 Colorful Accent 4" w:uiPriority="52"/>
+    <w:lsdException w:name="List Table 1 Light Accent 5" w:uiPriority="46"/>
+    <w:lsdException w:name="List Table 2 Accent 5" w:uiPriority="47"/>
+    <w:lsdException w:name="List Table 3 Accent 5" w:uiPriority="48"/>
+    <w:lsdException w:name="List Table 4 Accent 5" w:uiPriority="49"/>
+    <w:lsdException w:name="List Table 5 Dark Accent 5" w:uiPriority="50"/>
+    <w:lsdException w:name="List Table 6 Colorful Accent 5" w:uiPriority="51"/>
+    <w:lsdException w:name="List Table 7 Colorful Accent 5" w:uiPriority="52"/>
+    <w:lsdException w:name="List Table 1 Light Accent 6" w:uiPriority="46"/>
+    <w:lsdException w:name="List Table 2 Accent 6" w:uiPriority="47"/>
+    <w:lsdException w:name="List Table 3 Accent 6" w:uiPriority="48"/>
+    <w:lsdException w:name="List Table 4 Accent 6" w:uiPriority="49"/>
+    <w:lsdException w:name="List Table 5 Dark Accent 6" w:uiPriority="50"/>
+    <w:lsdException w:name="List Table 6 Colorful Accent 6" w:uiPriority="51"/>
+    <w:lsdException w:name="List Table 7 Colorful Accent 6" w:uiPriority="52"/>
   </w:latentStyles>
   <w:style w:type="paragraph" w:default="1" w:styleId="Normal">
     <w:name w:val="Normal"/>

--- a/fuentes/contenidos/grado11/guion03/MA_11_03_CO_REC50.docx
+++ b/fuentes/contenidos/grado11/guion03/MA_11_03_CO_REC50.docx
@@ -237,7 +237,6 @@
           <w:color w:val="000000"/>
         </w:rPr>
       </w:pPr>
-      <w:bookmarkStart w:id="0" w:name="_GoBack"/>
       <w:r>
         <w:rPr>
           <w:rFonts w:ascii="Arial" w:hAnsi="Arial" w:cs="Arial"/>
@@ -295,7 +294,6 @@
         <w:t>fica</w:t>
       </w:r>
     </w:p>
-    <w:bookmarkEnd w:id="0"/>
     <w:p>
       <w:pPr>
         <w:rPr>
@@ -4453,6 +4451,62 @@
         </w:rPr>
       </w:pPr>
     </w:p>
+    <w:p>
+      <w:pPr>
+        <w:rPr>
+          <w:rFonts w:ascii="Arial" w:hAnsi="Arial" w:cs="Arial"/>
+        </w:rPr>
+      </w:pPr>
+    </w:p>
+    <w:p>
+      <w:pPr>
+        <w:rPr>
+          <w:rFonts w:ascii="Arial" w:hAnsi="Arial" w:cs="Arial"/>
+        </w:rPr>
+      </w:pPr>
+    </w:p>
+    <w:p>
+      <w:pPr>
+        <w:rPr>
+          <w:rFonts w:ascii="Arial" w:hAnsi="Arial" w:cs="Arial"/>
+        </w:rPr>
+      </w:pPr>
+    </w:p>
+    <w:p>
+      <w:pPr>
+        <w:rPr>
+          <w:rFonts w:ascii="Arial" w:hAnsi="Arial" w:cs="Arial"/>
+        </w:rPr>
+      </w:pPr>
+    </w:p>
+    <w:p>
+      <w:pPr>
+        <w:rPr>
+          <w:rFonts w:ascii="Arial" w:hAnsi="Arial" w:cs="Arial"/>
+        </w:rPr>
+      </w:pPr>
+    </w:p>
+    <w:p>
+      <w:pPr>
+        <w:rPr>
+          <w:rFonts w:ascii="Arial" w:hAnsi="Arial" w:cs="Arial"/>
+        </w:rPr>
+      </w:pPr>
+    </w:p>
+    <w:p>
+      <w:pPr>
+        <w:rPr>
+          <w:rFonts w:ascii="Arial" w:hAnsi="Arial" w:cs="Arial"/>
+        </w:rPr>
+      </w:pPr>
+    </w:p>
+    <w:p>
+      <w:pPr>
+        <w:rPr>
+          <w:rFonts w:ascii="Arial" w:hAnsi="Arial" w:cs="Arial"/>
+        </w:rPr>
+      </w:pPr>
+    </w:p>
     <w:tbl>
       <w:tblPr>
         <w:tblStyle w:val="Tablaconcuadrcula"/>
@@ -4717,7 +4771,6 @@
                     <w:rFonts w:ascii="Cambria Math" w:eastAsia="Times New Roman" w:hAnsi="Cambria Math" w:cs="Arial"/>
                     <w:color w:val="000000"/>
                   </w:rPr>
-                  <w:lastRenderedPageBreak/>
                   <m:t>-302000</m:t>
                 </m:r>
               </m:oMath>
@@ -5429,7 +5482,19 @@
         <w:rPr>
           <w:rFonts w:ascii="Arial" w:hAnsi="Arial" w:cs="Arial"/>
         </w:rPr>
-        <w:t xml:space="preserve">Grafica de la función </w:t>
+        <w:t>Gr</w:t>
+      </w:r>
+      <w:r>
+        <w:rPr>
+          <w:rFonts w:ascii="Arial" w:hAnsi="Arial" w:cs="Arial"/>
+        </w:rPr>
+        <w:t>á</w:t>
+      </w:r>
+      <w:r>
+        <w:rPr>
+          <w:rFonts w:ascii="Arial" w:hAnsi="Arial" w:cs="Arial"/>
+        </w:rPr>
+        <w:t xml:space="preserve">fica de la función </w:t>
       </w:r>
       <m:oMath>
         <m:r>
@@ -6804,7 +6869,16 @@
           <w:rFonts w:ascii="Arial" w:hAnsi="Arial" w:cs="Arial"/>
           <w:highlight w:val="yellow"/>
         </w:rPr>
-        <w:t>Texto 2 (23 caracteres máximo)</w:t>
+        <w:t>Texto 2 (23 caracteres má</w:t>
+      </w:r>
+      <w:bookmarkStart w:id="0" w:name="_GoBack"/>
+      <w:bookmarkEnd w:id="0"/>
+      <w:r>
+        <w:rPr>
+          <w:rFonts w:ascii="Arial" w:hAnsi="Arial" w:cs="Arial"/>
+          <w:highlight w:val="yellow"/>
+        </w:rPr>
+        <w:t>ximo)</w:t>
       </w:r>
     </w:p>
     <w:p>
